--- a/Morphology Boundary extraction and Region Filling.docx
+++ b/Morphology Boundary extraction and Region Filling.docx
@@ -158,8 +158,6 @@
             </w:rPr>
             <w:t>目錄</w:t>
           </w:r>
-          <w:bookmarkStart w:id="0" w:name="_GoBack"/>
-          <w:bookmarkEnd w:id="0"/>
         </w:p>
         <w:p>
           <w:pPr>
@@ -655,7 +653,7 @@
         <w:lastRenderedPageBreak/>
         <w:t xml:space="preserve"> </w:t>
       </w:r>
-      <w:bookmarkStart w:id="1" w:name="_Toc59979427"/>
+      <w:bookmarkStart w:id="0" w:name="_Toc59979427"/>
       <w:r>
         <w:rPr>
           <w:rFonts w:ascii="標楷體" w:eastAsia="標楷體" w:hAnsi="標楷體" w:hint="eastAsia"/>
@@ -664,7 +662,7 @@
         </w:rPr>
         <w:t>主要演算法</w:t>
       </w:r>
-      <w:bookmarkEnd w:id="1"/>
+      <w:bookmarkEnd w:id="0"/>
     </w:p>
     <w:p>
       <w:pPr>
@@ -791,7 +789,7 @@
     <w:p>
       <w:pPr>
         <w:rPr>
-          <w:rFonts w:ascii="標楷體" w:eastAsia="標楷體" w:hAnsi="標楷體" w:hint="eastAsia"/>
+          <w:rFonts w:ascii="標楷體" w:eastAsia="標楷體" w:hAnsi="標楷體"/>
           <w:szCs w:val="24"/>
         </w:rPr>
       </w:pPr>
@@ -839,7 +837,7 @@
     <w:p>
       <w:pPr>
         <w:rPr>
-          <w:rFonts w:ascii="標楷體" w:eastAsia="標楷體" w:hAnsi="標楷體" w:hint="eastAsia"/>
+          <w:rFonts w:ascii="標楷體" w:eastAsia="標楷體" w:hAnsi="標楷體"/>
           <w:szCs w:val="24"/>
         </w:rPr>
       </w:pPr>
@@ -1011,7 +1009,7 @@
         </w:rPr>
         <w:t xml:space="preserve"> </w:t>
       </w:r>
-      <w:bookmarkStart w:id="2" w:name="_Toc59979428"/>
+      <w:bookmarkStart w:id="1" w:name="_Toc59979428"/>
       <w:r>
         <w:rPr>
           <w:rFonts w:ascii="標楷體" w:eastAsia="標楷體" w:hAnsi="標楷體" w:hint="eastAsia"/>
@@ -1020,7 +1018,7 @@
         </w:rPr>
         <w:t>程式片斷</w:t>
       </w:r>
-      <w:bookmarkEnd w:id="2"/>
+      <w:bookmarkEnd w:id="1"/>
     </w:p>
     <w:p>
       <w:pPr>
@@ -1554,7 +1552,7 @@
         <w:shd w:val="clear" w:color="auto" w:fill="F8F8F8"/>
         <w:spacing w:beforeAutospacing="1" w:afterAutospacing="1" w:line="210" w:lineRule="atLeast"/>
         <w:rPr>
-          <w:rFonts w:ascii="Consolas" w:eastAsia="新細明體" w:hAnsi="Consolas" w:cs="新細明體" w:hint="eastAsia"/>
+          <w:rFonts w:ascii="Consolas" w:eastAsia="新細明體" w:hAnsi="Consolas" w:cs="新細明體"/>
           <w:color w:val="5C5C5C"/>
           <w:kern w:val="0"/>
           <w:sz w:val="18"/>
@@ -4457,7 +4455,7 @@
     <w:p>
       <w:pPr>
         <w:rPr>
-          <w:rFonts w:ascii="標楷體" w:eastAsia="標楷體" w:hAnsi="標楷體" w:hint="eastAsia"/>
+          <w:rFonts w:ascii="標楷體" w:eastAsia="標楷體" w:hAnsi="標楷體"/>
           <w:szCs w:val="24"/>
         </w:rPr>
       </w:pPr>
@@ -4478,7 +4476,7 @@
           <w:szCs w:val="24"/>
         </w:rPr>
       </w:pPr>
-      <w:bookmarkStart w:id="3" w:name="_Toc59979429"/>
+      <w:bookmarkStart w:id="2" w:name="_Toc59979429"/>
       <w:r>
         <w:rPr>
           <w:rFonts w:ascii="標楷體" w:eastAsia="標楷體" w:hAnsi="標楷體" w:hint="eastAsia"/>
@@ -4486,14 +4484,22 @@
           <w:szCs w:val="24"/>
         </w:rPr>
         <w:lastRenderedPageBreak/>
+        <w:t xml:space="preserve"> </w:t>
+      </w:r>
+      <w:r>
+        <w:rPr>
+          <w:rFonts w:ascii="標楷體" w:eastAsia="標楷體" w:hAnsi="標楷體" w:hint="eastAsia"/>
+          <w:sz w:val="24"/>
+          <w:szCs w:val="24"/>
+        </w:rPr>
         <w:t>測試資料</w:t>
       </w:r>
-      <w:bookmarkEnd w:id="3"/>
-    </w:p>
-    <w:p>
-      <w:pPr>
-        <w:rPr>
-          <w:rFonts w:ascii="標楷體" w:eastAsia="標楷體" w:hAnsi="標楷體" w:hint="eastAsia"/>
+      <w:bookmarkEnd w:id="2"/>
+    </w:p>
+    <w:p>
+      <w:pPr>
+        <w:rPr>
+          <w:rFonts w:ascii="標楷體" w:eastAsia="標楷體" w:hAnsi="標楷體"/>
           <w:szCs w:val="24"/>
         </w:rPr>
       </w:pPr>
@@ -4680,6 +4686,7 @@
           <w:szCs w:val="24"/>
         </w:rPr>
       </w:pPr>
+      <w:bookmarkStart w:id="3" w:name="_Toc59979430"/>
       <w:r>
         <w:rPr>
           <w:rFonts w:ascii="標楷體" w:eastAsia="標楷體" w:hAnsi="標楷體"/>
@@ -4688,7 +4695,6 @@
         </w:rPr>
         <w:t xml:space="preserve"> </w:t>
       </w:r>
-      <w:bookmarkStart w:id="4" w:name="_Toc59979430"/>
       <w:r>
         <w:rPr>
           <w:rFonts w:ascii="標楷體" w:eastAsia="標楷體" w:hAnsi="標楷體" w:hint="eastAsia"/>
@@ -4705,12 +4711,12 @@
         </w:rPr>
         <w:t>呈現</w:t>
       </w:r>
-      <w:bookmarkEnd w:id="4"/>
-    </w:p>
-    <w:p>
-      <w:pPr>
-        <w:rPr>
-          <w:rFonts w:ascii="標楷體" w:eastAsia="標楷體" w:hAnsi="標楷體" w:hint="eastAsia"/>
+      <w:bookmarkEnd w:id="3"/>
+    </w:p>
+    <w:p>
+      <w:pPr>
+        <w:rPr>
+          <w:rFonts w:ascii="標楷體" w:eastAsia="標楷體" w:hAnsi="標楷體"/>
           <w:szCs w:val="24"/>
         </w:rPr>
       </w:pPr>
@@ -4829,15 +4835,15 @@
     <w:p>
       <w:pPr>
         <w:rPr>
-          <w:rFonts w:ascii="標楷體" w:eastAsia="標楷體" w:hAnsi="標楷體" w:hint="eastAsia"/>
-          <w:szCs w:val="24"/>
-        </w:rPr>
-      </w:pPr>
-      <w:r>
-        <w:rPr>
           <w:rFonts w:ascii="標楷體" w:eastAsia="標楷體" w:hAnsi="標楷體"/>
           <w:szCs w:val="24"/>
         </w:rPr>
+      </w:pPr>
+      <w:r>
+        <w:rPr>
+          <w:rFonts w:ascii="標楷體" w:eastAsia="標楷體" w:hAnsi="標楷體"/>
+          <w:szCs w:val="24"/>
+        </w:rPr>
         <w:t>1.</w:t>
       </w:r>
       <w:r>
@@ -4858,7 +4864,7 @@
     <w:p>
       <w:pPr>
         <w:rPr>
-          <w:rFonts w:ascii="標楷體" w:eastAsia="標楷體" w:hAnsi="標楷體" w:hint="eastAsia"/>
+          <w:rFonts w:ascii="標楷體" w:eastAsia="標楷體" w:hAnsi="標楷體"/>
           <w:szCs w:val="24"/>
         </w:rPr>
       </w:pPr>
@@ -4919,21 +4925,31 @@
           <w:szCs w:val="24"/>
         </w:rPr>
       </w:pPr>
-      <w:bookmarkStart w:id="5" w:name="_Toc59979431"/>
+      <w:bookmarkStart w:id="4" w:name="_Toc59979431"/>
       <w:r>
         <w:rPr>
           <w:rFonts w:ascii="標楷體" w:eastAsia="標楷體" w:hAnsi="標楷體" w:hint="eastAsia"/>
           <w:sz w:val="24"/>
           <w:szCs w:val="24"/>
         </w:rPr>
+        <w:t xml:space="preserve"> </w:t>
+      </w:r>
+      <w:bookmarkStart w:id="5" w:name="_GoBack"/>
+      <w:bookmarkEnd w:id="5"/>
+      <w:r>
+        <w:rPr>
+          <w:rFonts w:ascii="標楷體" w:eastAsia="標楷體" w:hAnsi="標楷體" w:hint="eastAsia"/>
+          <w:sz w:val="24"/>
+          <w:szCs w:val="24"/>
+        </w:rPr>
         <w:t>結論</w:t>
       </w:r>
-      <w:bookmarkEnd w:id="5"/>
-    </w:p>
-    <w:p>
-      <w:pPr>
-        <w:rPr>
-          <w:rFonts w:ascii="標楷體" w:eastAsia="標楷體" w:hAnsi="標楷體" w:hint="eastAsia"/>
+      <w:bookmarkEnd w:id="4"/>
+    </w:p>
+    <w:p>
+      <w:pPr>
+        <w:rPr>
+          <w:rFonts w:ascii="標楷體" w:eastAsia="標楷體" w:hAnsi="標楷體"/>
           <w:szCs w:val="24"/>
         </w:rPr>
       </w:pPr>
@@ -6842,7 +6858,7 @@
 </file>
 
 <file path=customXml/itemProps1.xml><?xml version="1.0" encoding="utf-8"?>
-<ds:datastoreItem xmlns:ds="http://schemas.openxmlformats.org/officeDocument/2006/customXml" ds:itemID="{9AA74877-9605-473F-86B3-AD28A2B7D7C9}">
+<ds:datastoreItem xmlns:ds="http://schemas.openxmlformats.org/officeDocument/2006/customXml" ds:itemID="{F54FC142-7783-4208-AF5F-11EEB7BB34B9}">
   <ds:schemaRefs>
     <ds:schemaRef ds:uri="http://schemas.openxmlformats.org/officeDocument/2006/bibliography"/>
   </ds:schemaRefs>

--- a/Morphology Boundary extraction and Region Filling.docx
+++ b/Morphology Boundary extraction and Region Filling.docx
@@ -200,7 +200,7 @@
             </w:rPr>
             <w:fldChar w:fldCharType="separate"/>
           </w:r>
-          <w:hyperlink w:anchor="_Toc59979427" w:history="1">
+          <w:hyperlink w:anchor="_Toc59982566" w:history="1">
             <w:r>
               <w:rPr>
                 <w:rStyle w:val="a6"/>
@@ -242,7 +242,7 @@
                 <w:noProof/>
                 <w:webHidden/>
               </w:rPr>
-              <w:instrText xml:space="preserve"> PAGEREF _Toc59979427 \h </w:instrText>
+              <w:instrText xml:space="preserve"> PAGEREF _Toc59982566 \h </w:instrText>
             </w:r>
             <w:r>
               <w:rPr>
@@ -284,7 +284,7 @@
               <w:noProof/>
             </w:rPr>
           </w:pPr>
-          <w:hyperlink w:anchor="_Toc59979428" w:history="1">
+          <w:hyperlink w:anchor="_Toc59982567" w:history="1">
             <w:r>
               <w:rPr>
                 <w:rStyle w:val="a6"/>
@@ -326,7 +326,7 @@
                 <w:noProof/>
                 <w:webHidden/>
               </w:rPr>
-              <w:instrText xml:space="preserve"> PAGEREF _Toc59979428 \h </w:instrText>
+              <w:instrText xml:space="preserve"> PAGEREF _Toc59982567 \h </w:instrText>
             </w:r>
             <w:r>
               <w:rPr>
@@ -368,7 +368,7 @@
               <w:noProof/>
             </w:rPr>
           </w:pPr>
-          <w:hyperlink w:anchor="_Toc59979429" w:history="1">
+          <w:hyperlink w:anchor="_Toc59982568" w:history="1">
             <w:r>
               <w:rPr>
                 <w:rStyle w:val="a6"/>
@@ -410,7 +410,7 @@
                 <w:noProof/>
                 <w:webHidden/>
               </w:rPr>
-              <w:instrText xml:space="preserve"> PAGEREF _Toc59979429 \h </w:instrText>
+              <w:instrText xml:space="preserve"> PAGEREF _Toc59982568 \h </w:instrText>
             </w:r>
             <w:r>
               <w:rPr>
@@ -452,7 +452,7 @@
               <w:noProof/>
             </w:rPr>
           </w:pPr>
-          <w:hyperlink w:anchor="_Toc59979430" w:history="1">
+          <w:hyperlink w:anchor="_Toc59982569" w:history="1">
             <w:r>
               <w:rPr>
                 <w:rStyle w:val="a6"/>
@@ -494,7 +494,7 @@
                 <w:noProof/>
                 <w:webHidden/>
               </w:rPr>
-              <w:instrText xml:space="preserve"> PAGEREF _Toc59979430 \h </w:instrText>
+              <w:instrText xml:space="preserve"> PAGEREF _Toc59982569 \h </w:instrText>
             </w:r>
             <w:r>
               <w:rPr>
@@ -536,7 +536,7 @@
               <w:noProof/>
             </w:rPr>
           </w:pPr>
-          <w:hyperlink w:anchor="_Toc59979431" w:history="1">
+          <w:hyperlink w:anchor="_Toc59982570" w:history="1">
             <w:r>
               <w:rPr>
                 <w:rStyle w:val="a6"/>
@@ -578,7 +578,7 @@
                 <w:noProof/>
                 <w:webHidden/>
               </w:rPr>
-              <w:instrText xml:space="preserve"> PAGEREF _Toc59979431 \h </w:instrText>
+              <w:instrText xml:space="preserve"> PAGEREF _Toc59982570 \h </w:instrText>
             </w:r>
             <w:r>
               <w:rPr>
@@ -653,7 +653,7 @@
         <w:lastRenderedPageBreak/>
         <w:t xml:space="preserve"> </w:t>
       </w:r>
-      <w:bookmarkStart w:id="0" w:name="_Toc59979427"/>
+      <w:bookmarkStart w:id="0" w:name="_Toc59982566"/>
       <w:r>
         <w:rPr>
           <w:rFonts w:ascii="標楷體" w:eastAsia="標楷體" w:hAnsi="標楷體" w:hint="eastAsia"/>
@@ -673,7 +673,9 @@
       </w:pPr>
       <w:r>
         <w:rPr>
+          <w:rFonts w:ascii="標楷體" w:eastAsia="標楷體" w:hAnsi="標楷體"/>
           <w:noProof/>
+          <w:szCs w:val="24"/>
         </w:rPr>
         <w:drawing>
           <wp:inline distT="0" distB="0" distL="0" distR="0" wp14:anchorId="6031053D" wp14:editId="2B02811C">
@@ -724,34 +726,14 @@
           <w:rFonts w:ascii="標楷體" w:eastAsia="標楷體" w:hAnsi="標楷體" w:hint="eastAsia"/>
           <w:szCs w:val="24"/>
         </w:rPr>
-        <w:t>第一個</w:t>
+        <w:t>第一個邊界抽取 Boundary Extraction概念比較簡單,</w:t>
       </w:r>
       <w:r>
         <w:rPr>
           <w:rFonts w:ascii="標楷體" w:eastAsia="標楷體" w:hAnsi="標楷體" w:hint="eastAsia"/>
           <w:szCs w:val="24"/>
         </w:rPr>
-        <w:t>邊界抽取 Boundary Extraction</w:t>
-      </w:r>
-      <w:r>
-        <w:rPr>
-          <w:rFonts w:ascii="標楷體" w:eastAsia="標楷體" w:hAnsi="標楷體" w:hint="eastAsia"/>
-          <w:szCs w:val="24"/>
-        </w:rPr>
-        <w:t>概念比較簡單,</w:t>
-      </w:r>
-      <w:r>
-        <w:rPr>
-          <w:rFonts w:hint="eastAsia"/>
-        </w:rPr>
-        <w:t xml:space="preserve"> </w:t>
-      </w:r>
-      <w:r>
-        <w:rPr>
-          <w:rFonts w:ascii="標楷體" w:eastAsia="標楷體" w:hAnsi="標楷體" w:hint="eastAsia"/>
-          <w:szCs w:val="24"/>
-        </w:rPr>
-        <w:t xml:space="preserve">用 </w:t>
+        <w:t xml:space="preserve"> 用 </w:t>
       </w:r>
       <w:r>
         <w:rPr>
@@ -793,9 +775,12 @@
           <w:szCs w:val="24"/>
         </w:rPr>
       </w:pPr>
-      <w:r>
-        <w:rPr>
+      <w:bookmarkStart w:id="1" w:name="_GoBack"/>
+      <w:r>
+        <w:rPr>
+          <w:rFonts w:ascii="標楷體" w:eastAsia="標楷體" w:hAnsi="標楷體"/>
           <w:noProof/>
+          <w:szCs w:val="24"/>
         </w:rPr>
         <w:drawing>
           <wp:inline distT="0" distB="0" distL="0" distR="0" wp14:anchorId="27FD1CE4" wp14:editId="5D8C75E8">
@@ -833,6 +818,7 @@
           </wp:inline>
         </w:drawing>
       </w:r>
+      <w:bookmarkEnd w:id="1"/>
     </w:p>
     <w:p>
       <w:pPr>
@@ -862,14 +848,7 @@
           <w:rFonts w:ascii="標楷體" w:eastAsia="標楷體" w:hAnsi="標楷體"/>
           <w:szCs w:val="24"/>
         </w:rPr>
-        <w:t>Region Filling</w:t>
-      </w:r>
-      <w:r>
-        <w:rPr>
-          <w:rFonts w:ascii="標楷體" w:eastAsia="標楷體" w:hAnsi="標楷體"/>
-          <w:szCs w:val="24"/>
-        </w:rPr>
-        <w:t>比較複雜</w:t>
+        <w:t>Region Filling比較複雜</w:t>
       </w:r>
       <w:r>
         <w:rPr>
@@ -880,7 +859,8 @@
       </w:r>
       <w:r>
         <w:rPr>
-          <w:rFonts w:hint="eastAsia"/>
+          <w:rFonts w:ascii="標楷體" w:eastAsia="標楷體" w:hAnsi="標楷體" w:hint="eastAsia"/>
+          <w:szCs w:val="24"/>
         </w:rPr>
         <w:t xml:space="preserve"> </w:t>
       </w:r>
@@ -1009,7 +989,7 @@
         </w:rPr>
         <w:t xml:space="preserve"> </w:t>
       </w:r>
-      <w:bookmarkStart w:id="1" w:name="_Toc59979428"/>
+      <w:bookmarkStart w:id="2" w:name="_Toc59982567"/>
       <w:r>
         <w:rPr>
           <w:rFonts w:ascii="標楷體" w:eastAsia="標楷體" w:hAnsi="標楷體" w:hint="eastAsia"/>
@@ -1018,7 +998,7 @@
         </w:rPr>
         <w:t>程式片斷</w:t>
       </w:r>
-      <w:bookmarkEnd w:id="1"/>
+      <w:bookmarkEnd w:id="2"/>
     </w:p>
     <w:p>
       <w:pPr>
@@ -1061,33 +1041,30 @@
         <w:shd w:val="clear" w:color="auto" w:fill="FFFFFF"/>
         <w:spacing w:beforeAutospacing="1" w:afterAutospacing="1" w:line="210" w:lineRule="atLeast"/>
         <w:rPr>
-          <w:rFonts w:ascii="Consolas" w:eastAsia="新細明體" w:hAnsi="Consolas" w:cs="新細明體"/>
+          <w:rFonts w:ascii="標楷體" w:eastAsia="標楷體" w:hAnsi="標楷體" w:cs="新細明體"/>
           <w:color w:val="5C5C5C"/>
           <w:kern w:val="0"/>
-          <w:sz w:val="18"/>
-          <w:szCs w:val="18"/>
-        </w:rPr>
-      </w:pPr>
-      <w:r>
-        <w:rPr>
-          <w:rFonts w:ascii="Consolas" w:eastAsia="新細明體" w:hAnsi="Consolas" w:cs="新細明體"/>
+          <w:szCs w:val="24"/>
+        </w:rPr>
+      </w:pPr>
+      <w:r>
+        <w:rPr>
+          <w:rFonts w:ascii="標楷體" w:eastAsia="標楷體" w:hAnsi="標楷體" w:cs="新細明體"/>
           <w:b/>
           <w:bCs/>
           <w:color w:val="006699"/>
           <w:kern w:val="0"/>
-          <w:sz w:val="18"/>
-          <w:szCs w:val="18"/>
+          <w:szCs w:val="24"/>
           <w:bdr w:val="none" w:sz="0" w:space="0" w:color="auto" w:frame="1"/>
         </w:rPr>
         <w:t>import</w:t>
       </w:r>
       <w:r>
         <w:rPr>
-          <w:rFonts w:ascii="Consolas" w:eastAsia="新細明體" w:hAnsi="Consolas" w:cs="新細明體"/>
-          <w:color w:val="000000"/>
-          <w:kern w:val="0"/>
-          <w:sz w:val="18"/>
-          <w:szCs w:val="18"/>
+          <w:rFonts w:ascii="標楷體" w:eastAsia="標楷體" w:hAnsi="標楷體" w:cs="新細明體"/>
+          <w:color w:val="000000"/>
+          <w:kern w:val="0"/>
+          <w:szCs w:val="24"/>
           <w:bdr w:val="none" w:sz="0" w:space="0" w:color="auto" w:frame="1"/>
         </w:rPr>
         <w:t> cv2  </w:t>
@@ -1106,33 +1083,30 @@
         <w:shd w:val="clear" w:color="auto" w:fill="F8F8F8"/>
         <w:spacing w:beforeAutospacing="1" w:afterAutospacing="1" w:line="210" w:lineRule="atLeast"/>
         <w:rPr>
-          <w:rFonts w:ascii="Consolas" w:eastAsia="新細明體" w:hAnsi="Consolas" w:cs="新細明體"/>
+          <w:rFonts w:ascii="標楷體" w:eastAsia="標楷體" w:hAnsi="標楷體" w:cs="新細明體"/>
           <w:color w:val="5C5C5C"/>
           <w:kern w:val="0"/>
-          <w:sz w:val="18"/>
-          <w:szCs w:val="18"/>
-        </w:rPr>
-      </w:pPr>
-      <w:r>
-        <w:rPr>
-          <w:rFonts w:ascii="Consolas" w:eastAsia="新細明體" w:hAnsi="Consolas" w:cs="新細明體"/>
+          <w:szCs w:val="24"/>
+        </w:rPr>
+      </w:pPr>
+      <w:r>
+        <w:rPr>
+          <w:rFonts w:ascii="標楷體" w:eastAsia="標楷體" w:hAnsi="標楷體" w:cs="新細明體"/>
           <w:b/>
           <w:bCs/>
           <w:color w:val="006699"/>
           <w:kern w:val="0"/>
-          <w:sz w:val="18"/>
-          <w:szCs w:val="18"/>
+          <w:szCs w:val="24"/>
           <w:bdr w:val="none" w:sz="0" w:space="0" w:color="auto" w:frame="1"/>
         </w:rPr>
         <w:t>import</w:t>
       </w:r>
       <w:r>
         <w:rPr>
-          <w:rFonts w:ascii="Consolas" w:eastAsia="新細明體" w:hAnsi="Consolas" w:cs="新細明體"/>
-          <w:color w:val="000000"/>
-          <w:kern w:val="0"/>
-          <w:sz w:val="18"/>
-          <w:szCs w:val="18"/>
+          <w:rFonts w:ascii="標楷體" w:eastAsia="標楷體" w:hAnsi="標楷體" w:cs="新細明體"/>
+          <w:color w:val="000000"/>
+          <w:kern w:val="0"/>
+          <w:szCs w:val="24"/>
           <w:bdr w:val="none" w:sz="0" w:space="0" w:color="auto" w:frame="1"/>
         </w:rPr>
         <w:t> </w:t>
@@ -1140,11 +1114,10 @@
       <w:proofErr w:type="spellStart"/>
       <w:r>
         <w:rPr>
-          <w:rFonts w:ascii="Consolas" w:eastAsia="新細明體" w:hAnsi="Consolas" w:cs="新細明體"/>
-          <w:color w:val="000000"/>
-          <w:kern w:val="0"/>
-          <w:sz w:val="18"/>
-          <w:szCs w:val="18"/>
+          <w:rFonts w:ascii="標楷體" w:eastAsia="標楷體" w:hAnsi="標楷體" w:cs="新細明體"/>
+          <w:color w:val="000000"/>
+          <w:kern w:val="0"/>
+          <w:szCs w:val="24"/>
           <w:bdr w:val="none" w:sz="0" w:space="0" w:color="auto" w:frame="1"/>
         </w:rPr>
         <w:t>numpy</w:t>
@@ -1152,11 +1125,10 @@
       <w:proofErr w:type="spellEnd"/>
       <w:r>
         <w:rPr>
-          <w:rFonts w:ascii="Consolas" w:eastAsia="新細明體" w:hAnsi="Consolas" w:cs="新細明體"/>
-          <w:color w:val="000000"/>
-          <w:kern w:val="0"/>
-          <w:sz w:val="18"/>
-          <w:szCs w:val="18"/>
+          <w:rFonts w:ascii="標楷體" w:eastAsia="標楷體" w:hAnsi="標楷體" w:cs="新細明體"/>
+          <w:color w:val="000000"/>
+          <w:kern w:val="0"/>
+          <w:szCs w:val="24"/>
           <w:bdr w:val="none" w:sz="0" w:space="0" w:color="auto" w:frame="1"/>
         </w:rPr>
         <w:t> as np  </w:t>
@@ -1175,20 +1147,18 @@
         <w:shd w:val="clear" w:color="auto" w:fill="FFFFFF"/>
         <w:spacing w:beforeAutospacing="1" w:afterAutospacing="1" w:line="210" w:lineRule="atLeast"/>
         <w:rPr>
-          <w:rFonts w:ascii="Consolas" w:eastAsia="新細明體" w:hAnsi="Consolas" w:cs="新細明體"/>
+          <w:rFonts w:ascii="標楷體" w:eastAsia="標楷體" w:hAnsi="標楷體" w:cs="新細明體"/>
           <w:color w:val="5C5C5C"/>
           <w:kern w:val="0"/>
-          <w:sz w:val="18"/>
-          <w:szCs w:val="18"/>
-        </w:rPr>
-      </w:pPr>
-      <w:r>
-        <w:rPr>
-          <w:rFonts w:ascii="Consolas" w:eastAsia="新細明體" w:hAnsi="Consolas" w:cs="新細明體"/>
-          <w:color w:val="000000"/>
-          <w:kern w:val="0"/>
-          <w:sz w:val="18"/>
-          <w:szCs w:val="18"/>
+          <w:szCs w:val="24"/>
+        </w:rPr>
+      </w:pPr>
+      <w:r>
+        <w:rPr>
+          <w:rFonts w:ascii="標楷體" w:eastAsia="標楷體" w:hAnsi="標楷體" w:cs="新細明體"/>
+          <w:color w:val="000000"/>
+          <w:kern w:val="0"/>
+          <w:szCs w:val="24"/>
           <w:bdr w:val="none" w:sz="0" w:space="0" w:color="auto" w:frame="1"/>
         </w:rPr>
         <w:t>  </w:t>
@@ -1207,21 +1177,19 @@
         <w:shd w:val="clear" w:color="auto" w:fill="F8F8F8"/>
         <w:spacing w:beforeAutospacing="1" w:afterAutospacing="1" w:line="210" w:lineRule="atLeast"/>
         <w:rPr>
-          <w:rFonts w:ascii="Consolas" w:eastAsia="新細明體" w:hAnsi="Consolas" w:cs="新細明體"/>
+          <w:rFonts w:ascii="標楷體" w:eastAsia="標楷體" w:hAnsi="標楷體" w:cs="新細明體"/>
           <w:color w:val="5C5C5C"/>
           <w:kern w:val="0"/>
-          <w:sz w:val="18"/>
-          <w:szCs w:val="18"/>
+          <w:szCs w:val="24"/>
         </w:rPr>
       </w:pPr>
       <w:proofErr w:type="spellStart"/>
       <w:r>
         <w:rPr>
-          <w:rFonts w:ascii="Consolas" w:eastAsia="新細明體" w:hAnsi="Consolas" w:cs="新細明體"/>
-          <w:color w:val="000000"/>
-          <w:kern w:val="0"/>
-          <w:sz w:val="18"/>
-          <w:szCs w:val="18"/>
+          <w:rFonts w:ascii="標楷體" w:eastAsia="標楷體" w:hAnsi="標楷體" w:cs="新細明體"/>
+          <w:color w:val="000000"/>
+          <w:kern w:val="0"/>
+          <w:szCs w:val="24"/>
           <w:bdr w:val="none" w:sz="0" w:space="0" w:color="auto" w:frame="1"/>
         </w:rPr>
         <w:t>img</w:t>
@@ -1229,22 +1197,20 @@
       <w:proofErr w:type="spellEnd"/>
       <w:r>
         <w:rPr>
-          <w:rFonts w:ascii="Consolas" w:eastAsia="新細明體" w:hAnsi="Consolas" w:cs="新細明體"/>
-          <w:color w:val="000000"/>
-          <w:kern w:val="0"/>
-          <w:sz w:val="18"/>
-          <w:szCs w:val="18"/>
+          <w:rFonts w:ascii="標楷體" w:eastAsia="標楷體" w:hAnsi="標楷體" w:cs="新細明體"/>
+          <w:color w:val="000000"/>
+          <w:kern w:val="0"/>
+          <w:szCs w:val="24"/>
           <w:bdr w:val="none" w:sz="0" w:space="0" w:color="auto" w:frame="1"/>
         </w:rPr>
         <w:t> = cv2.imread(</w:t>
       </w:r>
       <w:r>
         <w:rPr>
-          <w:rFonts w:ascii="Consolas" w:eastAsia="新細明體" w:hAnsi="Consolas" w:cs="新細明體"/>
+          <w:rFonts w:ascii="標楷體" w:eastAsia="標楷體" w:hAnsi="標楷體" w:cs="新細明體"/>
           <w:color w:val="0000FF"/>
           <w:kern w:val="0"/>
-          <w:sz w:val="18"/>
-          <w:szCs w:val="18"/>
+          <w:szCs w:val="24"/>
           <w:bdr w:val="none" w:sz="0" w:space="0" w:color="auto" w:frame="1"/>
         </w:rPr>
         <w:t>'./</w:t>
@@ -1252,11 +1218,10 @@
       <w:proofErr w:type="spellStart"/>
       <w:r>
         <w:rPr>
-          <w:rFonts w:ascii="Consolas" w:eastAsia="新細明體" w:hAnsi="Consolas" w:cs="新細明體"/>
+          <w:rFonts w:ascii="標楷體" w:eastAsia="標楷體" w:hAnsi="標楷體" w:cs="新細明體"/>
           <w:color w:val="0000FF"/>
           <w:kern w:val="0"/>
-          <w:sz w:val="18"/>
-          <w:szCs w:val="18"/>
+          <w:szCs w:val="24"/>
           <w:bdr w:val="none" w:sz="0" w:space="0" w:color="auto" w:frame="1"/>
         </w:rPr>
         <w:t>img</w:t>
@@ -1264,55 +1229,40 @@
       <w:proofErr w:type="spellEnd"/>
       <w:r>
         <w:rPr>
-          <w:rFonts w:ascii="Consolas" w:eastAsia="新細明體" w:hAnsi="Consolas" w:cs="新細明體"/>
+          <w:rFonts w:ascii="標楷體" w:eastAsia="標楷體" w:hAnsi="標楷體" w:cs="新細明體"/>
           <w:color w:val="0000FF"/>
           <w:kern w:val="0"/>
-          <w:sz w:val="18"/>
-          <w:szCs w:val="18"/>
+          <w:szCs w:val="24"/>
           <w:bdr w:val="none" w:sz="0" w:space="0" w:color="auto" w:frame="1"/>
         </w:rPr>
         <w:t>/j.png'</w:t>
       </w:r>
       <w:r>
         <w:rPr>
-          <w:rFonts w:ascii="Consolas" w:eastAsia="新細明體" w:hAnsi="Consolas" w:cs="新細明體"/>
-          <w:color w:val="000000"/>
-          <w:kern w:val="0"/>
-          <w:sz w:val="18"/>
-          <w:szCs w:val="18"/>
+          <w:rFonts w:ascii="標楷體" w:eastAsia="標楷體" w:hAnsi="標楷體" w:cs="新細明體"/>
+          <w:color w:val="000000"/>
+          <w:kern w:val="0"/>
+          <w:szCs w:val="24"/>
           <w:bdr w:val="none" w:sz="0" w:space="0" w:color="auto" w:frame="1"/>
         </w:rPr>
         <w:t>,0) </w:t>
       </w:r>
       <w:r>
         <w:rPr>
-          <w:rFonts w:ascii="Consolas" w:eastAsia="新細明體" w:hAnsi="Consolas" w:cs="新細明體"/>
+          <w:rFonts w:ascii="標楷體" w:eastAsia="標楷體" w:hAnsi="標楷體" w:cs="新細明體"/>
           <w:color w:val="008200"/>
           <w:kern w:val="0"/>
-          <w:sz w:val="18"/>
-          <w:szCs w:val="18"/>
-          <w:bdr w:val="none" w:sz="0" w:space="0" w:color="auto" w:frame="1"/>
-        </w:rPr>
-        <w:t># </w:t>
-      </w:r>
-      <w:r>
-        <w:rPr>
-          <w:rFonts w:ascii="Consolas" w:eastAsia="新細明體" w:hAnsi="Consolas" w:cs="新細明體"/>
-          <w:color w:val="008200"/>
-          <w:kern w:val="0"/>
-          <w:sz w:val="18"/>
-          <w:szCs w:val="18"/>
-          <w:bdr w:val="none" w:sz="0" w:space="0" w:color="auto" w:frame="1"/>
-        </w:rPr>
-        <w:t>原圖</w:t>
-      </w:r>
-      <w:r>
-        <w:rPr>
-          <w:rFonts w:ascii="Consolas" w:eastAsia="新細明體" w:hAnsi="Consolas" w:cs="新細明體"/>
-          <w:color w:val="000000"/>
-          <w:kern w:val="0"/>
-          <w:sz w:val="18"/>
-          <w:szCs w:val="18"/>
+          <w:szCs w:val="24"/>
+          <w:bdr w:val="none" w:sz="0" w:space="0" w:color="auto" w:frame="1"/>
+        </w:rPr>
+        <w:t># 原圖</w:t>
+      </w:r>
+      <w:r>
+        <w:rPr>
+          <w:rFonts w:ascii="標楷體" w:eastAsia="標楷體" w:hAnsi="標楷體" w:cs="新細明體"/>
+          <w:color w:val="000000"/>
+          <w:kern w:val="0"/>
+          <w:szCs w:val="24"/>
           <w:bdr w:val="none" w:sz="0" w:space="0" w:color="auto" w:frame="1"/>
         </w:rPr>
         <w:t>  </w:t>
@@ -1331,20 +1281,18 @@
         <w:shd w:val="clear" w:color="auto" w:fill="FFFFFF"/>
         <w:spacing w:beforeAutospacing="1" w:afterAutospacing="1" w:line="210" w:lineRule="atLeast"/>
         <w:rPr>
-          <w:rFonts w:ascii="Consolas" w:eastAsia="新細明體" w:hAnsi="Consolas" w:cs="新細明體"/>
+          <w:rFonts w:ascii="標楷體" w:eastAsia="標楷體" w:hAnsi="標楷體" w:cs="新細明體"/>
           <w:color w:val="5C5C5C"/>
           <w:kern w:val="0"/>
-          <w:sz w:val="18"/>
-          <w:szCs w:val="18"/>
-        </w:rPr>
-      </w:pPr>
-      <w:r>
-        <w:rPr>
-          <w:rFonts w:ascii="Consolas" w:eastAsia="新細明體" w:hAnsi="Consolas" w:cs="新細明體"/>
-          <w:color w:val="000000"/>
-          <w:kern w:val="0"/>
-          <w:sz w:val="18"/>
-          <w:szCs w:val="18"/>
+          <w:szCs w:val="24"/>
+        </w:rPr>
+      </w:pPr>
+      <w:r>
+        <w:rPr>
+          <w:rFonts w:ascii="標楷體" w:eastAsia="標楷體" w:hAnsi="標楷體" w:cs="新細明體"/>
+          <w:color w:val="000000"/>
+          <w:kern w:val="0"/>
+          <w:szCs w:val="24"/>
           <w:bdr w:val="none" w:sz="0" w:space="0" w:color="auto" w:frame="1"/>
         </w:rPr>
         <w:t>kernel = </w:t>
@@ -1352,11 +1300,10 @@
       <w:proofErr w:type="spellStart"/>
       <w:r>
         <w:rPr>
-          <w:rFonts w:ascii="Consolas" w:eastAsia="新細明體" w:hAnsi="Consolas" w:cs="新細明體"/>
-          <w:color w:val="000000"/>
-          <w:kern w:val="0"/>
-          <w:sz w:val="18"/>
-          <w:szCs w:val="18"/>
+          <w:rFonts w:ascii="標楷體" w:eastAsia="標楷體" w:hAnsi="標楷體" w:cs="新細明體"/>
+          <w:color w:val="000000"/>
+          <w:kern w:val="0"/>
+          <w:szCs w:val="24"/>
           <w:bdr w:val="none" w:sz="0" w:space="0" w:color="auto" w:frame="1"/>
         </w:rPr>
         <w:t>np.ones</w:t>
@@ -1364,33 +1311,30 @@
       <w:proofErr w:type="spellEnd"/>
       <w:r>
         <w:rPr>
-          <w:rFonts w:ascii="Consolas" w:eastAsia="新細明體" w:hAnsi="Consolas" w:cs="新細明體"/>
-          <w:color w:val="000000"/>
-          <w:kern w:val="0"/>
-          <w:sz w:val="18"/>
-          <w:szCs w:val="18"/>
+          <w:rFonts w:ascii="標楷體" w:eastAsia="標楷體" w:hAnsi="標楷體" w:cs="新細明體"/>
+          <w:color w:val="000000"/>
+          <w:kern w:val="0"/>
+          <w:szCs w:val="24"/>
           <w:bdr w:val="none" w:sz="0" w:space="0" w:color="auto" w:frame="1"/>
         </w:rPr>
         <w:t>((5,5),np.uint8) </w:t>
       </w:r>
       <w:r>
         <w:rPr>
-          <w:rFonts w:ascii="Consolas" w:eastAsia="新細明體" w:hAnsi="Consolas" w:cs="新細明體"/>
+          <w:rFonts w:ascii="標楷體" w:eastAsia="標楷體" w:hAnsi="標楷體" w:cs="新細明體"/>
           <w:color w:val="008200"/>
           <w:kern w:val="0"/>
-          <w:sz w:val="18"/>
-          <w:szCs w:val="18"/>
+          <w:szCs w:val="24"/>
           <w:bdr w:val="none" w:sz="0" w:space="0" w:color="auto" w:frame="1"/>
         </w:rPr>
         <w:t># Structures Element</w:t>
       </w:r>
       <w:r>
         <w:rPr>
-          <w:rFonts w:ascii="Consolas" w:eastAsia="新細明體" w:hAnsi="Consolas" w:cs="新細明體"/>
-          <w:color w:val="000000"/>
-          <w:kern w:val="0"/>
-          <w:sz w:val="18"/>
-          <w:szCs w:val="18"/>
+          <w:rFonts w:ascii="標楷體" w:eastAsia="標楷體" w:hAnsi="標楷體" w:cs="新細明體"/>
+          <w:color w:val="000000"/>
+          <w:kern w:val="0"/>
+          <w:szCs w:val="24"/>
           <w:bdr w:val="none" w:sz="0" w:space="0" w:color="auto" w:frame="1"/>
         </w:rPr>
         <w:t>  </w:t>
@@ -1409,20 +1353,18 @@
         <w:shd w:val="clear" w:color="auto" w:fill="F8F8F8"/>
         <w:spacing w:beforeAutospacing="1" w:afterAutospacing="1" w:line="210" w:lineRule="atLeast"/>
         <w:rPr>
-          <w:rFonts w:ascii="Consolas" w:eastAsia="新細明體" w:hAnsi="Consolas" w:cs="新細明體"/>
+          <w:rFonts w:ascii="標楷體" w:eastAsia="標楷體" w:hAnsi="標楷體" w:cs="新細明體"/>
           <w:color w:val="5C5C5C"/>
           <w:kern w:val="0"/>
-          <w:sz w:val="18"/>
-          <w:szCs w:val="18"/>
-        </w:rPr>
-      </w:pPr>
-      <w:r>
-        <w:rPr>
-          <w:rFonts w:ascii="Consolas" w:eastAsia="新細明體" w:hAnsi="Consolas" w:cs="新細明體"/>
-          <w:color w:val="000000"/>
-          <w:kern w:val="0"/>
-          <w:sz w:val="18"/>
-          <w:szCs w:val="18"/>
+          <w:szCs w:val="24"/>
+        </w:rPr>
+      </w:pPr>
+      <w:r>
+        <w:rPr>
+          <w:rFonts w:ascii="標楷體" w:eastAsia="標楷體" w:hAnsi="標楷體" w:cs="新細明體"/>
+          <w:color w:val="000000"/>
+          <w:kern w:val="0"/>
+          <w:szCs w:val="24"/>
           <w:bdr w:val="none" w:sz="0" w:space="0" w:color="auto" w:frame="1"/>
         </w:rPr>
         <w:t>erosion = cv2.erode(</w:t>
@@ -1430,11 +1372,10 @@
       <w:proofErr w:type="spellStart"/>
       <w:r>
         <w:rPr>
-          <w:rFonts w:ascii="Consolas" w:eastAsia="新細明體" w:hAnsi="Consolas" w:cs="新細明體"/>
-          <w:color w:val="000000"/>
-          <w:kern w:val="0"/>
-          <w:sz w:val="18"/>
-          <w:szCs w:val="18"/>
+          <w:rFonts w:ascii="標楷體" w:eastAsia="標楷體" w:hAnsi="標楷體" w:cs="新細明體"/>
+          <w:color w:val="000000"/>
+          <w:kern w:val="0"/>
+          <w:szCs w:val="24"/>
           <w:bdr w:val="none" w:sz="0" w:space="0" w:color="auto" w:frame="1"/>
         </w:rPr>
         <w:t>img,kernel,iterations</w:t>
@@ -1442,66 +1383,30 @@
       <w:proofErr w:type="spellEnd"/>
       <w:r>
         <w:rPr>
-          <w:rFonts w:ascii="Consolas" w:eastAsia="新細明體" w:hAnsi="Consolas" w:cs="新細明體"/>
-          <w:color w:val="000000"/>
-          <w:kern w:val="0"/>
-          <w:sz w:val="18"/>
-          <w:szCs w:val="18"/>
+          <w:rFonts w:ascii="標楷體" w:eastAsia="標楷體" w:hAnsi="標楷體" w:cs="新細明體"/>
+          <w:color w:val="000000"/>
+          <w:kern w:val="0"/>
+          <w:szCs w:val="24"/>
           <w:bdr w:val="none" w:sz="0" w:space="0" w:color="auto" w:frame="1"/>
         </w:rPr>
         <w:t> = 1) </w:t>
       </w:r>
       <w:r>
         <w:rPr>
-          <w:rFonts w:ascii="Consolas" w:eastAsia="新細明體" w:hAnsi="Consolas" w:cs="新細明體"/>
+          <w:rFonts w:ascii="標楷體" w:eastAsia="標楷體" w:hAnsi="標楷體" w:cs="新細明體"/>
           <w:color w:val="008200"/>
           <w:kern w:val="0"/>
-          <w:sz w:val="18"/>
-          <w:szCs w:val="18"/>
-          <w:bdr w:val="none" w:sz="0" w:space="0" w:color="auto" w:frame="1"/>
-        </w:rPr>
-        <w:t># </w:t>
-      </w:r>
-      <w:r>
-        <w:rPr>
-          <w:rFonts w:ascii="Consolas" w:eastAsia="新細明體" w:hAnsi="Consolas" w:cs="新細明體"/>
-          <w:color w:val="008200"/>
-          <w:kern w:val="0"/>
-          <w:sz w:val="18"/>
-          <w:szCs w:val="18"/>
-          <w:bdr w:val="none" w:sz="0" w:space="0" w:color="auto" w:frame="1"/>
-        </w:rPr>
-        <w:t>原圖和</w:t>
-      </w:r>
-      <w:r>
-        <w:rPr>
-          <w:rFonts w:ascii="Consolas" w:eastAsia="新細明體" w:hAnsi="Consolas" w:cs="新細明體"/>
-          <w:color w:val="008200"/>
-          <w:kern w:val="0"/>
-          <w:sz w:val="18"/>
-          <w:szCs w:val="18"/>
-          <w:bdr w:val="none" w:sz="0" w:space="0" w:color="auto" w:frame="1"/>
-        </w:rPr>
-        <w:t>Structures Element erosion</w:t>
-      </w:r>
-      <w:r>
-        <w:rPr>
-          <w:rFonts w:ascii="Consolas" w:eastAsia="新細明體" w:hAnsi="Consolas" w:cs="新細明體"/>
-          <w:color w:val="008200"/>
-          <w:kern w:val="0"/>
-          <w:sz w:val="18"/>
-          <w:szCs w:val="18"/>
-          <w:bdr w:val="none" w:sz="0" w:space="0" w:color="auto" w:frame="1"/>
-        </w:rPr>
-        <w:t>結果</w:t>
-      </w:r>
-      <w:r>
-        <w:rPr>
-          <w:rFonts w:ascii="Consolas" w:eastAsia="新細明體" w:hAnsi="Consolas" w:cs="新細明體"/>
-          <w:color w:val="000000"/>
-          <w:kern w:val="0"/>
-          <w:sz w:val="18"/>
-          <w:szCs w:val="18"/>
+          <w:szCs w:val="24"/>
+          <w:bdr w:val="none" w:sz="0" w:space="0" w:color="auto" w:frame="1"/>
+        </w:rPr>
+        <w:t># 原圖和Structures Element erosion結果</w:t>
+      </w:r>
+      <w:r>
+        <w:rPr>
+          <w:rFonts w:ascii="標楷體" w:eastAsia="標楷體" w:hAnsi="標楷體" w:cs="新細明體"/>
+          <w:color w:val="000000"/>
+          <w:kern w:val="0"/>
+          <w:szCs w:val="24"/>
           <w:bdr w:val="none" w:sz="0" w:space="0" w:color="auto" w:frame="1"/>
         </w:rPr>
         <w:t>  </w:t>
@@ -1520,20 +1425,18 @@
         <w:shd w:val="clear" w:color="auto" w:fill="FFFFFF"/>
         <w:spacing w:beforeAutospacing="1" w:afterAutospacing="1" w:line="210" w:lineRule="atLeast"/>
         <w:rPr>
-          <w:rFonts w:ascii="Consolas" w:eastAsia="新細明體" w:hAnsi="Consolas" w:cs="新細明體"/>
+          <w:rFonts w:ascii="標楷體" w:eastAsia="標楷體" w:hAnsi="標楷體" w:cs="新細明體"/>
           <w:color w:val="5C5C5C"/>
           <w:kern w:val="0"/>
-          <w:sz w:val="18"/>
-          <w:szCs w:val="18"/>
-        </w:rPr>
-      </w:pPr>
-      <w:r>
-        <w:rPr>
-          <w:rFonts w:ascii="Consolas" w:eastAsia="新細明體" w:hAnsi="Consolas" w:cs="新細明體"/>
-          <w:color w:val="000000"/>
-          <w:kern w:val="0"/>
-          <w:sz w:val="18"/>
-          <w:szCs w:val="18"/>
+          <w:szCs w:val="24"/>
+        </w:rPr>
+      </w:pPr>
+      <w:r>
+        <w:rPr>
+          <w:rFonts w:ascii="標楷體" w:eastAsia="標楷體" w:hAnsi="標楷體" w:cs="新細明體"/>
+          <w:color w:val="000000"/>
+          <w:kern w:val="0"/>
+          <w:szCs w:val="24"/>
           <w:bdr w:val="none" w:sz="0" w:space="0" w:color="auto" w:frame="1"/>
         </w:rPr>
         <w:t>  </w:t>
@@ -1552,20 +1455,18 @@
         <w:shd w:val="clear" w:color="auto" w:fill="F8F8F8"/>
         <w:spacing w:beforeAutospacing="1" w:afterAutospacing="1" w:line="210" w:lineRule="atLeast"/>
         <w:rPr>
-          <w:rFonts w:ascii="Consolas" w:eastAsia="新細明體" w:hAnsi="Consolas" w:cs="新細明體"/>
+          <w:rFonts w:ascii="標楷體" w:eastAsia="標楷體" w:hAnsi="標楷體" w:cs="新細明體"/>
           <w:color w:val="5C5C5C"/>
           <w:kern w:val="0"/>
-          <w:sz w:val="18"/>
-          <w:szCs w:val="18"/>
-        </w:rPr>
-      </w:pPr>
-      <w:r>
-        <w:rPr>
-          <w:rFonts w:ascii="Consolas" w:eastAsia="新細明體" w:hAnsi="Consolas" w:cs="新細明體"/>
-          <w:color w:val="000000"/>
-          <w:kern w:val="0"/>
-          <w:sz w:val="18"/>
-          <w:szCs w:val="18"/>
+          <w:szCs w:val="24"/>
+        </w:rPr>
+      </w:pPr>
+      <w:r>
+        <w:rPr>
+          <w:rFonts w:ascii="標楷體" w:eastAsia="標楷體" w:hAnsi="標楷體" w:cs="新細明體"/>
+          <w:color w:val="000000"/>
+          <w:kern w:val="0"/>
+          <w:szCs w:val="24"/>
           <w:bdr w:val="none" w:sz="0" w:space="0" w:color="auto" w:frame="1"/>
         </w:rPr>
         <w:t>boundary = cv2.subtract(</w:t>
@@ -1573,11 +1474,10 @@
       <w:proofErr w:type="spellStart"/>
       <w:r>
         <w:rPr>
-          <w:rFonts w:ascii="Consolas" w:eastAsia="新細明體" w:hAnsi="Consolas" w:cs="新細明體"/>
-          <w:color w:val="000000"/>
-          <w:kern w:val="0"/>
-          <w:sz w:val="18"/>
-          <w:szCs w:val="18"/>
+          <w:rFonts w:ascii="標楷體" w:eastAsia="標楷體" w:hAnsi="標楷體" w:cs="新細明體"/>
+          <w:color w:val="000000"/>
+          <w:kern w:val="0"/>
+          <w:szCs w:val="24"/>
           <w:bdr w:val="none" w:sz="0" w:space="0" w:color="auto" w:frame="1"/>
         </w:rPr>
         <w:t>img,erosion</w:t>
@@ -1585,66 +1485,30 @@
       <w:proofErr w:type="spellEnd"/>
       <w:r>
         <w:rPr>
-          <w:rFonts w:ascii="Consolas" w:eastAsia="新細明體" w:hAnsi="Consolas" w:cs="新細明體"/>
-          <w:color w:val="000000"/>
-          <w:kern w:val="0"/>
-          <w:sz w:val="18"/>
-          <w:szCs w:val="18"/>
+          <w:rFonts w:ascii="標楷體" w:eastAsia="標楷體" w:hAnsi="標楷體" w:cs="新細明體"/>
+          <w:color w:val="000000"/>
+          <w:kern w:val="0"/>
+          <w:szCs w:val="24"/>
           <w:bdr w:val="none" w:sz="0" w:space="0" w:color="auto" w:frame="1"/>
         </w:rPr>
         <w:t>) </w:t>
       </w:r>
       <w:r>
         <w:rPr>
-          <w:rFonts w:ascii="Consolas" w:eastAsia="新細明體" w:hAnsi="Consolas" w:cs="新細明體"/>
+          <w:rFonts w:ascii="標楷體" w:eastAsia="標楷體" w:hAnsi="標楷體" w:cs="新細明體"/>
           <w:color w:val="008200"/>
           <w:kern w:val="0"/>
-          <w:sz w:val="18"/>
-          <w:szCs w:val="18"/>
-          <w:bdr w:val="none" w:sz="0" w:space="0" w:color="auto" w:frame="1"/>
-        </w:rPr>
-        <w:t># </w:t>
-      </w:r>
-      <w:r>
-        <w:rPr>
-          <w:rFonts w:ascii="Consolas" w:eastAsia="新細明體" w:hAnsi="Consolas" w:cs="新細明體"/>
-          <w:color w:val="008200"/>
-          <w:kern w:val="0"/>
-          <w:sz w:val="18"/>
-          <w:szCs w:val="18"/>
-          <w:bdr w:val="none" w:sz="0" w:space="0" w:color="auto" w:frame="1"/>
-        </w:rPr>
-        <w:t>原圖</w:t>
-      </w:r>
-      <w:r>
-        <w:rPr>
-          <w:rFonts w:ascii="Consolas" w:eastAsia="新細明體" w:hAnsi="Consolas" w:cs="新細明體"/>
-          <w:color w:val="008200"/>
-          <w:kern w:val="0"/>
-          <w:sz w:val="18"/>
-          <w:szCs w:val="18"/>
-          <w:bdr w:val="none" w:sz="0" w:space="0" w:color="auto" w:frame="1"/>
-        </w:rPr>
-        <w:t>-erosion</w:t>
-      </w:r>
-      <w:r>
-        <w:rPr>
-          <w:rFonts w:ascii="Consolas" w:eastAsia="新細明體" w:hAnsi="Consolas" w:cs="新細明體"/>
-          <w:color w:val="008200"/>
-          <w:kern w:val="0"/>
-          <w:sz w:val="18"/>
-          <w:szCs w:val="18"/>
-          <w:bdr w:val="none" w:sz="0" w:space="0" w:color="auto" w:frame="1"/>
-        </w:rPr>
-        <w:t>結果</w:t>
-      </w:r>
-      <w:r>
-        <w:rPr>
-          <w:rFonts w:ascii="Consolas" w:eastAsia="新細明體" w:hAnsi="Consolas" w:cs="新細明體"/>
-          <w:color w:val="000000"/>
-          <w:kern w:val="0"/>
-          <w:sz w:val="18"/>
-          <w:szCs w:val="18"/>
+          <w:szCs w:val="24"/>
+          <w:bdr w:val="none" w:sz="0" w:space="0" w:color="auto" w:frame="1"/>
+        </w:rPr>
+        <w:t># 原圖-erosion結果</w:t>
+      </w:r>
+      <w:r>
+        <w:rPr>
+          <w:rFonts w:ascii="標楷體" w:eastAsia="標楷體" w:hAnsi="標楷體" w:cs="新細明體"/>
+          <w:color w:val="000000"/>
+          <w:kern w:val="0"/>
+          <w:szCs w:val="24"/>
           <w:bdr w:val="none" w:sz="0" w:space="0" w:color="auto" w:frame="1"/>
         </w:rPr>
         <w:t>  </w:t>
@@ -1676,14 +1540,7 @@
           <w:rFonts w:ascii="標楷體" w:eastAsia="標楷體" w:hAnsi="標楷體"/>
           <w:szCs w:val="24"/>
         </w:rPr>
-        <w:t xml:space="preserve"> </w:t>
-      </w:r>
-      <w:r>
-        <w:rPr>
-          <w:rFonts w:ascii="標楷體" w:eastAsia="標楷體" w:hAnsi="標楷體"/>
-          <w:szCs w:val="24"/>
-        </w:rPr>
-        <w:t>Region Filling</w:t>
+        <w:t xml:space="preserve"> Region Filling</w:t>
       </w:r>
       <w:r>
         <w:rPr>
@@ -1706,33 +1563,30 @@
         <w:shd w:val="clear" w:color="auto" w:fill="FFFFFF"/>
         <w:spacing w:beforeAutospacing="1" w:afterAutospacing="1" w:line="210" w:lineRule="atLeast"/>
         <w:rPr>
-          <w:rFonts w:ascii="Consolas" w:eastAsia="新細明體" w:hAnsi="Consolas" w:cs="新細明體"/>
+          <w:rFonts w:ascii="標楷體" w:eastAsia="標楷體" w:hAnsi="標楷體" w:cs="新細明體"/>
           <w:color w:val="5C5C5C"/>
           <w:kern w:val="0"/>
-          <w:sz w:val="18"/>
-          <w:szCs w:val="18"/>
-        </w:rPr>
-      </w:pPr>
-      <w:r>
-        <w:rPr>
-          <w:rFonts w:ascii="Consolas" w:eastAsia="新細明體" w:hAnsi="Consolas" w:cs="新細明體"/>
+          <w:szCs w:val="24"/>
+        </w:rPr>
+      </w:pPr>
+      <w:r>
+        <w:rPr>
+          <w:rFonts w:ascii="標楷體" w:eastAsia="標楷體" w:hAnsi="標楷體" w:cs="新細明體"/>
           <w:b/>
           <w:bCs/>
           <w:color w:val="006699"/>
           <w:kern w:val="0"/>
-          <w:sz w:val="18"/>
-          <w:szCs w:val="18"/>
+          <w:szCs w:val="24"/>
           <w:bdr w:val="none" w:sz="0" w:space="0" w:color="auto" w:frame="1"/>
         </w:rPr>
         <w:t>import</w:t>
       </w:r>
       <w:r>
         <w:rPr>
-          <w:rFonts w:ascii="Consolas" w:eastAsia="新細明體" w:hAnsi="Consolas" w:cs="新細明體"/>
-          <w:color w:val="000000"/>
-          <w:kern w:val="0"/>
-          <w:sz w:val="18"/>
-          <w:szCs w:val="18"/>
+          <w:rFonts w:ascii="標楷體" w:eastAsia="標楷體" w:hAnsi="標楷體" w:cs="新細明體"/>
+          <w:color w:val="000000"/>
+          <w:kern w:val="0"/>
+          <w:szCs w:val="24"/>
           <w:bdr w:val="none" w:sz="0" w:space="0" w:color="auto" w:frame="1"/>
         </w:rPr>
         <w:t> </w:t>
@@ -1740,11 +1594,10 @@
       <w:proofErr w:type="spellStart"/>
       <w:r>
         <w:rPr>
-          <w:rFonts w:ascii="Consolas" w:eastAsia="新細明體" w:hAnsi="Consolas" w:cs="新細明體"/>
-          <w:color w:val="000000"/>
-          <w:kern w:val="0"/>
-          <w:sz w:val="18"/>
-          <w:szCs w:val="18"/>
+          <w:rFonts w:ascii="標楷體" w:eastAsia="標楷體" w:hAnsi="標楷體" w:cs="新細明體"/>
+          <w:color w:val="000000"/>
+          <w:kern w:val="0"/>
+          <w:szCs w:val="24"/>
           <w:bdr w:val="none" w:sz="0" w:space="0" w:color="auto" w:frame="1"/>
         </w:rPr>
         <w:t>numpy</w:t>
@@ -1752,11 +1605,10 @@
       <w:proofErr w:type="spellEnd"/>
       <w:r>
         <w:rPr>
-          <w:rFonts w:ascii="Consolas" w:eastAsia="新細明體" w:hAnsi="Consolas" w:cs="新細明體"/>
-          <w:color w:val="000000"/>
-          <w:kern w:val="0"/>
-          <w:sz w:val="18"/>
-          <w:szCs w:val="18"/>
+          <w:rFonts w:ascii="標楷體" w:eastAsia="標楷體" w:hAnsi="標楷體" w:cs="新細明體"/>
+          <w:color w:val="000000"/>
+          <w:kern w:val="0"/>
+          <w:szCs w:val="24"/>
           <w:bdr w:val="none" w:sz="0" w:space="0" w:color="auto" w:frame="1"/>
         </w:rPr>
         <w:t> as np  </w:t>
@@ -1775,33 +1627,30 @@
         <w:shd w:val="clear" w:color="auto" w:fill="F8F8F8"/>
         <w:spacing w:beforeAutospacing="1" w:afterAutospacing="1" w:line="210" w:lineRule="atLeast"/>
         <w:rPr>
-          <w:rFonts w:ascii="Consolas" w:eastAsia="新細明體" w:hAnsi="Consolas" w:cs="新細明體"/>
+          <w:rFonts w:ascii="標楷體" w:eastAsia="標楷體" w:hAnsi="標楷體" w:cs="新細明體"/>
           <w:color w:val="5C5C5C"/>
           <w:kern w:val="0"/>
-          <w:sz w:val="18"/>
-          <w:szCs w:val="18"/>
-        </w:rPr>
-      </w:pPr>
-      <w:r>
-        <w:rPr>
-          <w:rFonts w:ascii="Consolas" w:eastAsia="新細明體" w:hAnsi="Consolas" w:cs="新細明體"/>
+          <w:szCs w:val="24"/>
+        </w:rPr>
+      </w:pPr>
+      <w:r>
+        <w:rPr>
+          <w:rFonts w:ascii="標楷體" w:eastAsia="標楷體" w:hAnsi="標楷體" w:cs="新細明體"/>
           <w:b/>
           <w:bCs/>
           <w:color w:val="006699"/>
           <w:kern w:val="0"/>
-          <w:sz w:val="18"/>
-          <w:szCs w:val="18"/>
+          <w:szCs w:val="24"/>
           <w:bdr w:val="none" w:sz="0" w:space="0" w:color="auto" w:frame="1"/>
         </w:rPr>
         <w:t>import</w:t>
       </w:r>
       <w:r>
         <w:rPr>
-          <w:rFonts w:ascii="Consolas" w:eastAsia="新細明體" w:hAnsi="Consolas" w:cs="新細明體"/>
-          <w:color w:val="000000"/>
-          <w:kern w:val="0"/>
-          <w:sz w:val="18"/>
-          <w:szCs w:val="18"/>
+          <w:rFonts w:ascii="標楷體" w:eastAsia="標楷體" w:hAnsi="標楷體" w:cs="新細明體"/>
+          <w:color w:val="000000"/>
+          <w:kern w:val="0"/>
+          <w:szCs w:val="24"/>
           <w:bdr w:val="none" w:sz="0" w:space="0" w:color="auto" w:frame="1"/>
         </w:rPr>
         <w:t> cv2 as cv  </w:t>
@@ -1820,33 +1669,30 @@
         <w:shd w:val="clear" w:color="auto" w:fill="FFFFFF"/>
         <w:spacing w:beforeAutospacing="1" w:afterAutospacing="1" w:line="210" w:lineRule="atLeast"/>
         <w:rPr>
-          <w:rFonts w:ascii="Consolas" w:eastAsia="新細明體" w:hAnsi="Consolas" w:cs="新細明體"/>
+          <w:rFonts w:ascii="標楷體" w:eastAsia="標楷體" w:hAnsi="標楷體" w:cs="新細明體"/>
           <w:color w:val="5C5C5C"/>
           <w:kern w:val="0"/>
-          <w:sz w:val="18"/>
-          <w:szCs w:val="18"/>
-        </w:rPr>
-      </w:pPr>
-      <w:r>
-        <w:rPr>
-          <w:rFonts w:ascii="Consolas" w:eastAsia="新細明體" w:hAnsi="Consolas" w:cs="新細明體"/>
+          <w:szCs w:val="24"/>
+        </w:rPr>
+      </w:pPr>
+      <w:r>
+        <w:rPr>
+          <w:rFonts w:ascii="標楷體" w:eastAsia="標楷體" w:hAnsi="標楷體" w:cs="新細明體"/>
           <w:b/>
           <w:bCs/>
           <w:color w:val="006699"/>
           <w:kern w:val="0"/>
-          <w:sz w:val="18"/>
-          <w:szCs w:val="18"/>
+          <w:szCs w:val="24"/>
           <w:bdr w:val="none" w:sz="0" w:space="0" w:color="auto" w:frame="1"/>
         </w:rPr>
         <w:t>from</w:t>
       </w:r>
       <w:r>
         <w:rPr>
-          <w:rFonts w:ascii="Consolas" w:eastAsia="新細明體" w:hAnsi="Consolas" w:cs="新細明體"/>
-          <w:color w:val="000000"/>
-          <w:kern w:val="0"/>
-          <w:sz w:val="18"/>
-          <w:szCs w:val="18"/>
+          <w:rFonts w:ascii="標楷體" w:eastAsia="標楷體" w:hAnsi="標楷體" w:cs="新細明體"/>
+          <w:color w:val="000000"/>
+          <w:kern w:val="0"/>
+          <w:szCs w:val="24"/>
           <w:bdr w:val="none" w:sz="0" w:space="0" w:color="auto" w:frame="1"/>
         </w:rPr>
         <w:t> </w:t>
@@ -1854,11 +1700,10 @@
       <w:proofErr w:type="spellStart"/>
       <w:r>
         <w:rPr>
-          <w:rFonts w:ascii="Consolas" w:eastAsia="新細明體" w:hAnsi="Consolas" w:cs="新細明體"/>
-          <w:color w:val="000000"/>
-          <w:kern w:val="0"/>
-          <w:sz w:val="18"/>
-          <w:szCs w:val="18"/>
+          <w:rFonts w:ascii="標楷體" w:eastAsia="標楷體" w:hAnsi="標楷體" w:cs="新細明體"/>
+          <w:color w:val="000000"/>
+          <w:kern w:val="0"/>
+          <w:szCs w:val="24"/>
           <w:bdr w:val="none" w:sz="0" w:space="0" w:color="auto" w:frame="1"/>
         </w:rPr>
         <w:t>matplotlib</w:t>
@@ -1866,35 +1711,32 @@
       <w:proofErr w:type="spellEnd"/>
       <w:r>
         <w:rPr>
-          <w:rFonts w:ascii="Consolas" w:eastAsia="新細明體" w:hAnsi="Consolas" w:cs="新細明體"/>
-          <w:color w:val="000000"/>
-          <w:kern w:val="0"/>
-          <w:sz w:val="18"/>
-          <w:szCs w:val="18"/>
+          <w:rFonts w:ascii="標楷體" w:eastAsia="標楷體" w:hAnsi="標楷體" w:cs="新細明體"/>
+          <w:color w:val="000000"/>
+          <w:kern w:val="0"/>
+          <w:szCs w:val="24"/>
           <w:bdr w:val="none" w:sz="0" w:space="0" w:color="auto" w:frame="1"/>
         </w:rPr>
         <w:t> </w:t>
       </w:r>
       <w:r>
         <w:rPr>
-          <w:rFonts w:ascii="Consolas" w:eastAsia="新細明體" w:hAnsi="Consolas" w:cs="新細明體"/>
+          <w:rFonts w:ascii="標楷體" w:eastAsia="標楷體" w:hAnsi="標楷體" w:cs="新細明體"/>
           <w:b/>
           <w:bCs/>
           <w:color w:val="006699"/>
           <w:kern w:val="0"/>
-          <w:sz w:val="18"/>
-          <w:szCs w:val="18"/>
+          <w:szCs w:val="24"/>
           <w:bdr w:val="none" w:sz="0" w:space="0" w:color="auto" w:frame="1"/>
         </w:rPr>
         <w:t>import</w:t>
       </w:r>
       <w:r>
         <w:rPr>
-          <w:rFonts w:ascii="Consolas" w:eastAsia="新細明體" w:hAnsi="Consolas" w:cs="新細明體"/>
-          <w:color w:val="000000"/>
-          <w:kern w:val="0"/>
-          <w:sz w:val="18"/>
-          <w:szCs w:val="18"/>
+          <w:rFonts w:ascii="標楷體" w:eastAsia="標楷體" w:hAnsi="標楷體" w:cs="新細明體"/>
+          <w:color w:val="000000"/>
+          <w:kern w:val="0"/>
+          <w:szCs w:val="24"/>
           <w:bdr w:val="none" w:sz="0" w:space="0" w:color="auto" w:frame="1"/>
         </w:rPr>
         <w:t> </w:t>
@@ -1902,11 +1744,10 @@
       <w:proofErr w:type="spellStart"/>
       <w:r>
         <w:rPr>
-          <w:rFonts w:ascii="Consolas" w:eastAsia="新細明體" w:hAnsi="Consolas" w:cs="新細明體"/>
-          <w:color w:val="000000"/>
-          <w:kern w:val="0"/>
-          <w:sz w:val="18"/>
-          <w:szCs w:val="18"/>
+          <w:rFonts w:ascii="標楷體" w:eastAsia="標楷體" w:hAnsi="標楷體" w:cs="新細明體"/>
+          <w:color w:val="000000"/>
+          <w:kern w:val="0"/>
+          <w:szCs w:val="24"/>
           <w:bdr w:val="none" w:sz="0" w:space="0" w:color="auto" w:frame="1"/>
         </w:rPr>
         <w:t>pyplot</w:t>
@@ -1914,11 +1755,10 @@
       <w:proofErr w:type="spellEnd"/>
       <w:r>
         <w:rPr>
-          <w:rFonts w:ascii="Consolas" w:eastAsia="新細明體" w:hAnsi="Consolas" w:cs="新細明體"/>
-          <w:color w:val="000000"/>
-          <w:kern w:val="0"/>
-          <w:sz w:val="18"/>
-          <w:szCs w:val="18"/>
+          <w:rFonts w:ascii="標楷體" w:eastAsia="標楷體" w:hAnsi="標楷體" w:cs="新細明體"/>
+          <w:color w:val="000000"/>
+          <w:kern w:val="0"/>
+          <w:szCs w:val="24"/>
           <w:bdr w:val="none" w:sz="0" w:space="0" w:color="auto" w:frame="1"/>
         </w:rPr>
         <w:t> as </w:t>
@@ -1926,11 +1766,10 @@
       <w:proofErr w:type="spellStart"/>
       <w:r>
         <w:rPr>
-          <w:rFonts w:ascii="Consolas" w:eastAsia="新細明體" w:hAnsi="Consolas" w:cs="新細明體"/>
-          <w:color w:val="000000"/>
-          <w:kern w:val="0"/>
-          <w:sz w:val="18"/>
-          <w:szCs w:val="18"/>
+          <w:rFonts w:ascii="標楷體" w:eastAsia="標楷體" w:hAnsi="標楷體" w:cs="新細明體"/>
+          <w:color w:val="000000"/>
+          <w:kern w:val="0"/>
+          <w:szCs w:val="24"/>
           <w:bdr w:val="none" w:sz="0" w:space="0" w:color="auto" w:frame="1"/>
         </w:rPr>
         <w:t>plt</w:t>
@@ -1938,11 +1777,10 @@
       <w:proofErr w:type="spellEnd"/>
       <w:r>
         <w:rPr>
-          <w:rFonts w:ascii="Consolas" w:eastAsia="新細明體" w:hAnsi="Consolas" w:cs="新細明體"/>
-          <w:color w:val="000000"/>
-          <w:kern w:val="0"/>
-          <w:sz w:val="18"/>
-          <w:szCs w:val="18"/>
+          <w:rFonts w:ascii="標楷體" w:eastAsia="標楷體" w:hAnsi="標楷體" w:cs="新細明體"/>
+          <w:color w:val="000000"/>
+          <w:kern w:val="0"/>
+          <w:szCs w:val="24"/>
           <w:bdr w:val="none" w:sz="0" w:space="0" w:color="auto" w:frame="1"/>
         </w:rPr>
         <w:t>  </w:t>
@@ -1961,20 +1799,18 @@
         <w:shd w:val="clear" w:color="auto" w:fill="F8F8F8"/>
         <w:spacing w:beforeAutospacing="1" w:afterAutospacing="1" w:line="210" w:lineRule="atLeast"/>
         <w:rPr>
-          <w:rFonts w:ascii="Consolas" w:eastAsia="新細明體" w:hAnsi="Consolas" w:cs="新細明體"/>
+          <w:rFonts w:ascii="標楷體" w:eastAsia="標楷體" w:hAnsi="標楷體" w:cs="新細明體"/>
           <w:color w:val="5C5C5C"/>
           <w:kern w:val="0"/>
-          <w:sz w:val="18"/>
-          <w:szCs w:val="18"/>
-        </w:rPr>
-      </w:pPr>
-      <w:r>
-        <w:rPr>
-          <w:rFonts w:ascii="Consolas" w:eastAsia="新細明體" w:hAnsi="Consolas" w:cs="新細明體"/>
-          <w:color w:val="000000"/>
-          <w:kern w:val="0"/>
-          <w:sz w:val="18"/>
-          <w:szCs w:val="18"/>
+          <w:szCs w:val="24"/>
+        </w:rPr>
+      </w:pPr>
+      <w:r>
+        <w:rPr>
+          <w:rFonts w:ascii="標楷體" w:eastAsia="標楷體" w:hAnsi="標楷體" w:cs="新細明體"/>
+          <w:color w:val="000000"/>
+          <w:kern w:val="0"/>
+          <w:szCs w:val="24"/>
           <w:bdr w:val="none" w:sz="0" w:space="0" w:color="auto" w:frame="1"/>
         </w:rPr>
         <w:t>%</w:t>
@@ -1982,11 +1818,10 @@
       <w:proofErr w:type="spellStart"/>
       <w:r>
         <w:rPr>
-          <w:rFonts w:ascii="Consolas" w:eastAsia="新細明體" w:hAnsi="Consolas" w:cs="新細明體"/>
-          <w:color w:val="000000"/>
-          <w:kern w:val="0"/>
-          <w:sz w:val="18"/>
-          <w:szCs w:val="18"/>
+          <w:rFonts w:ascii="標楷體" w:eastAsia="標楷體" w:hAnsi="標楷體" w:cs="新細明體"/>
+          <w:color w:val="000000"/>
+          <w:kern w:val="0"/>
+          <w:szCs w:val="24"/>
           <w:bdr w:val="none" w:sz="0" w:space="0" w:color="auto" w:frame="1"/>
         </w:rPr>
         <w:t>matplotlib</w:t>
@@ -1994,11 +1829,10 @@
       <w:proofErr w:type="spellEnd"/>
       <w:r>
         <w:rPr>
-          <w:rFonts w:ascii="Consolas" w:eastAsia="新細明體" w:hAnsi="Consolas" w:cs="新細明體"/>
-          <w:color w:val="000000"/>
-          <w:kern w:val="0"/>
-          <w:sz w:val="18"/>
-          <w:szCs w:val="18"/>
+          <w:rFonts w:ascii="標楷體" w:eastAsia="標楷體" w:hAnsi="標楷體" w:cs="新細明體"/>
+          <w:color w:val="000000"/>
+          <w:kern w:val="0"/>
+          <w:szCs w:val="24"/>
           <w:bdr w:val="none" w:sz="0" w:space="0" w:color="auto" w:frame="1"/>
         </w:rPr>
         <w:t> inline  </w:t>
@@ -2017,21 +1851,19 @@
         <w:shd w:val="clear" w:color="auto" w:fill="FFFFFF"/>
         <w:spacing w:beforeAutospacing="1" w:afterAutospacing="1" w:line="210" w:lineRule="atLeast"/>
         <w:rPr>
-          <w:rFonts w:ascii="Consolas" w:eastAsia="新細明體" w:hAnsi="Consolas" w:cs="新細明體"/>
+          <w:rFonts w:ascii="標楷體" w:eastAsia="標楷體" w:hAnsi="標楷體" w:cs="新細明體"/>
           <w:color w:val="5C5C5C"/>
           <w:kern w:val="0"/>
-          <w:sz w:val="18"/>
-          <w:szCs w:val="18"/>
+          <w:szCs w:val="24"/>
         </w:rPr>
       </w:pPr>
       <w:proofErr w:type="spellStart"/>
       <w:r>
         <w:rPr>
-          <w:rFonts w:ascii="Consolas" w:eastAsia="新細明體" w:hAnsi="Consolas" w:cs="新細明體"/>
-          <w:color w:val="000000"/>
-          <w:kern w:val="0"/>
-          <w:sz w:val="18"/>
-          <w:szCs w:val="18"/>
+          <w:rFonts w:ascii="標楷體" w:eastAsia="標楷體" w:hAnsi="標楷體" w:cs="新細明體"/>
+          <w:color w:val="000000"/>
+          <w:kern w:val="0"/>
+          <w:szCs w:val="24"/>
           <w:bdr w:val="none" w:sz="0" w:space="0" w:color="auto" w:frame="1"/>
         </w:rPr>
         <w:lastRenderedPageBreak/>
@@ -2040,11 +1872,10 @@
       <w:proofErr w:type="spellEnd"/>
       <w:r>
         <w:rPr>
-          <w:rFonts w:ascii="Consolas" w:eastAsia="新細明體" w:hAnsi="Consolas" w:cs="新細明體"/>
-          <w:color w:val="000000"/>
-          <w:kern w:val="0"/>
-          <w:sz w:val="18"/>
-          <w:szCs w:val="18"/>
+          <w:rFonts w:ascii="標楷體" w:eastAsia="標楷體" w:hAnsi="標楷體" w:cs="新細明體"/>
+          <w:color w:val="000000"/>
+          <w:kern w:val="0"/>
+          <w:szCs w:val="24"/>
           <w:bdr w:val="none" w:sz="0" w:space="0" w:color="auto" w:frame="1"/>
         </w:rPr>
         <w:t> = </w:t>
@@ -2052,11 +1883,10 @@
       <w:proofErr w:type="spellStart"/>
       <w:r>
         <w:rPr>
-          <w:rFonts w:ascii="Consolas" w:eastAsia="新細明體" w:hAnsi="Consolas" w:cs="新細明體"/>
-          <w:color w:val="000000"/>
-          <w:kern w:val="0"/>
-          <w:sz w:val="18"/>
-          <w:szCs w:val="18"/>
+          <w:rFonts w:ascii="標楷體" w:eastAsia="標楷體" w:hAnsi="標楷體" w:cs="新細明體"/>
+          <w:color w:val="000000"/>
+          <w:kern w:val="0"/>
+          <w:szCs w:val="24"/>
           <w:bdr w:val="none" w:sz="0" w:space="0" w:color="auto" w:frame="1"/>
         </w:rPr>
         <w:t>cv.imread</w:t>
@@ -2064,22 +1894,20 @@
       <w:proofErr w:type="spellEnd"/>
       <w:r>
         <w:rPr>
-          <w:rFonts w:ascii="Consolas" w:eastAsia="新細明體" w:hAnsi="Consolas" w:cs="新細明體"/>
-          <w:color w:val="000000"/>
-          <w:kern w:val="0"/>
-          <w:sz w:val="18"/>
-          <w:szCs w:val="18"/>
+          <w:rFonts w:ascii="標楷體" w:eastAsia="標楷體" w:hAnsi="標楷體" w:cs="新細明體"/>
+          <w:color w:val="000000"/>
+          <w:kern w:val="0"/>
+          <w:szCs w:val="24"/>
           <w:bdr w:val="none" w:sz="0" w:space="0" w:color="auto" w:frame="1"/>
         </w:rPr>
         <w:t>(</w:t>
       </w:r>
       <w:r>
         <w:rPr>
-          <w:rFonts w:ascii="Consolas" w:eastAsia="新細明體" w:hAnsi="Consolas" w:cs="新細明體"/>
+          <w:rFonts w:ascii="標楷體" w:eastAsia="標楷體" w:hAnsi="標楷體" w:cs="新細明體"/>
           <w:color w:val="0000FF"/>
           <w:kern w:val="0"/>
-          <w:sz w:val="18"/>
-          <w:szCs w:val="18"/>
+          <w:szCs w:val="24"/>
           <w:bdr w:val="none" w:sz="0" w:space="0" w:color="auto" w:frame="1"/>
         </w:rPr>
         <w:t>"./</w:t>
@@ -2087,11 +1915,10 @@
       <w:proofErr w:type="spellStart"/>
       <w:r>
         <w:rPr>
-          <w:rFonts w:ascii="Consolas" w:eastAsia="新細明體" w:hAnsi="Consolas" w:cs="新細明體"/>
+          <w:rFonts w:ascii="標楷體" w:eastAsia="標楷體" w:hAnsi="標楷體" w:cs="新細明體"/>
           <w:color w:val="0000FF"/>
           <w:kern w:val="0"/>
-          <w:sz w:val="18"/>
-          <w:szCs w:val="18"/>
+          <w:szCs w:val="24"/>
           <w:bdr w:val="none" w:sz="0" w:space="0" w:color="auto" w:frame="1"/>
         </w:rPr>
         <w:t>img</w:t>
@@ -2099,22 +1926,20 @@
       <w:proofErr w:type="spellEnd"/>
       <w:r>
         <w:rPr>
-          <w:rFonts w:ascii="Consolas" w:eastAsia="新細明體" w:hAnsi="Consolas" w:cs="新細明體"/>
+          <w:rFonts w:ascii="標楷體" w:eastAsia="標楷體" w:hAnsi="標楷體" w:cs="新細明體"/>
           <w:color w:val="0000FF"/>
           <w:kern w:val="0"/>
-          <w:sz w:val="18"/>
-          <w:szCs w:val="18"/>
+          <w:szCs w:val="24"/>
           <w:bdr w:val="none" w:sz="0" w:space="0" w:color="auto" w:frame="1"/>
         </w:rPr>
         <w:t>/regionfilling.jpg"</w:t>
       </w:r>
       <w:r>
         <w:rPr>
-          <w:rFonts w:ascii="Consolas" w:eastAsia="新細明體" w:hAnsi="Consolas" w:cs="新細明體"/>
-          <w:color w:val="000000"/>
-          <w:kern w:val="0"/>
-          <w:sz w:val="18"/>
-          <w:szCs w:val="18"/>
+          <w:rFonts w:ascii="標楷體" w:eastAsia="標楷體" w:hAnsi="標楷體" w:cs="新細明體"/>
+          <w:color w:val="000000"/>
+          <w:kern w:val="0"/>
+          <w:szCs w:val="24"/>
           <w:bdr w:val="none" w:sz="0" w:space="0" w:color="auto" w:frame="1"/>
         </w:rPr>
         <w:t>)  </w:t>
@@ -2133,20 +1958,18 @@
         <w:shd w:val="clear" w:color="auto" w:fill="F8F8F8"/>
         <w:spacing w:beforeAutospacing="1" w:afterAutospacing="1" w:line="210" w:lineRule="atLeast"/>
         <w:rPr>
-          <w:rFonts w:ascii="Consolas" w:eastAsia="新細明體" w:hAnsi="Consolas" w:cs="新細明體"/>
+          <w:rFonts w:ascii="標楷體" w:eastAsia="標楷體" w:hAnsi="標楷體" w:cs="新細明體"/>
           <w:color w:val="5C5C5C"/>
           <w:kern w:val="0"/>
-          <w:sz w:val="18"/>
-          <w:szCs w:val="18"/>
-        </w:rPr>
-      </w:pPr>
-      <w:r>
-        <w:rPr>
-          <w:rFonts w:ascii="Consolas" w:eastAsia="新細明體" w:hAnsi="Consolas" w:cs="新細明體"/>
-          <w:color w:val="000000"/>
-          <w:kern w:val="0"/>
-          <w:sz w:val="18"/>
-          <w:szCs w:val="18"/>
+          <w:szCs w:val="24"/>
+        </w:rPr>
+      </w:pPr>
+      <w:r>
+        <w:rPr>
+          <w:rFonts w:ascii="標楷體" w:eastAsia="標楷體" w:hAnsi="標楷體" w:cs="新細明體"/>
+          <w:color w:val="000000"/>
+          <w:kern w:val="0"/>
+          <w:szCs w:val="24"/>
           <w:bdr w:val="none" w:sz="0" w:space="0" w:color="auto" w:frame="1"/>
         </w:rPr>
         <w:t>  </w:t>
@@ -2165,42 +1988,28 @@
         <w:shd w:val="clear" w:color="auto" w:fill="FFFFFF"/>
         <w:spacing w:beforeAutospacing="1" w:afterAutospacing="1" w:line="210" w:lineRule="atLeast"/>
         <w:rPr>
-          <w:rFonts w:ascii="Consolas" w:eastAsia="新細明體" w:hAnsi="Consolas" w:cs="新細明體"/>
+          <w:rFonts w:ascii="標楷體" w:eastAsia="標楷體" w:hAnsi="標楷體" w:cs="新細明體"/>
           <w:color w:val="5C5C5C"/>
           <w:kern w:val="0"/>
-          <w:sz w:val="18"/>
-          <w:szCs w:val="18"/>
-        </w:rPr>
-      </w:pPr>
-      <w:r>
-        <w:rPr>
-          <w:rFonts w:ascii="Consolas" w:eastAsia="新細明體" w:hAnsi="Consolas" w:cs="新細明體"/>
+          <w:szCs w:val="24"/>
+        </w:rPr>
+      </w:pPr>
+      <w:r>
+        <w:rPr>
+          <w:rFonts w:ascii="標楷體" w:eastAsia="標楷體" w:hAnsi="標楷體" w:cs="新細明體"/>
           <w:color w:val="008200"/>
           <w:kern w:val="0"/>
-          <w:sz w:val="18"/>
-          <w:szCs w:val="18"/>
-          <w:bdr w:val="none" w:sz="0" w:space="0" w:color="auto" w:frame="1"/>
-        </w:rPr>
-        <w:t># </w:t>
-      </w:r>
-      <w:r>
-        <w:rPr>
-          <w:rFonts w:ascii="Consolas" w:eastAsia="新細明體" w:hAnsi="Consolas" w:cs="新細明體"/>
-          <w:color w:val="008200"/>
-          <w:kern w:val="0"/>
-          <w:sz w:val="18"/>
-          <w:szCs w:val="18"/>
-          <w:bdr w:val="none" w:sz="0" w:space="0" w:color="auto" w:frame="1"/>
-        </w:rPr>
-        <w:t>二值化</w:t>
-      </w:r>
-      <w:r>
-        <w:rPr>
-          <w:rFonts w:ascii="Consolas" w:eastAsia="新細明體" w:hAnsi="Consolas" w:cs="新細明體"/>
-          <w:color w:val="000000"/>
-          <w:kern w:val="0"/>
-          <w:sz w:val="18"/>
-          <w:szCs w:val="18"/>
+          <w:szCs w:val="24"/>
+          <w:bdr w:val="none" w:sz="0" w:space="0" w:color="auto" w:frame="1"/>
+        </w:rPr>
+        <w:t># 二值化</w:t>
+      </w:r>
+      <w:r>
+        <w:rPr>
+          <w:rFonts w:ascii="標楷體" w:eastAsia="標楷體" w:hAnsi="標楷體" w:cs="新細明體"/>
+          <w:color w:val="000000"/>
+          <w:kern w:val="0"/>
+          <w:szCs w:val="24"/>
           <w:bdr w:val="none" w:sz="0" w:space="0" w:color="auto" w:frame="1"/>
         </w:rPr>
         <w:t>  </w:t>
@@ -2219,21 +2028,19 @@
         <w:shd w:val="clear" w:color="auto" w:fill="F8F8F8"/>
         <w:spacing w:beforeAutospacing="1" w:afterAutospacing="1" w:line="210" w:lineRule="atLeast"/>
         <w:rPr>
-          <w:rFonts w:ascii="Consolas" w:eastAsia="新細明體" w:hAnsi="Consolas" w:cs="新細明體"/>
+          <w:rFonts w:ascii="標楷體" w:eastAsia="標楷體" w:hAnsi="標楷體" w:cs="新細明體"/>
           <w:color w:val="5C5C5C"/>
           <w:kern w:val="0"/>
-          <w:sz w:val="18"/>
-          <w:szCs w:val="18"/>
+          <w:szCs w:val="24"/>
         </w:rPr>
       </w:pPr>
       <w:proofErr w:type="spellStart"/>
       <w:r>
         <w:rPr>
-          <w:rFonts w:ascii="Consolas" w:eastAsia="新細明體" w:hAnsi="Consolas" w:cs="新細明體"/>
-          <w:color w:val="000000"/>
-          <w:kern w:val="0"/>
-          <w:sz w:val="18"/>
-          <w:szCs w:val="18"/>
+          <w:rFonts w:ascii="標楷體" w:eastAsia="標楷體" w:hAnsi="標楷體" w:cs="新細明體"/>
+          <w:color w:val="000000"/>
+          <w:kern w:val="0"/>
+          <w:szCs w:val="24"/>
           <w:bdr w:val="none" w:sz="0" w:space="0" w:color="auto" w:frame="1"/>
         </w:rPr>
         <w:t>imgray</w:t>
@@ -2241,11 +2048,10 @@
       <w:proofErr w:type="spellEnd"/>
       <w:r>
         <w:rPr>
-          <w:rFonts w:ascii="Consolas" w:eastAsia="新細明體" w:hAnsi="Consolas" w:cs="新細明體"/>
-          <w:color w:val="000000"/>
-          <w:kern w:val="0"/>
-          <w:sz w:val="18"/>
-          <w:szCs w:val="18"/>
+          <w:rFonts w:ascii="標楷體" w:eastAsia="標楷體" w:hAnsi="標楷體" w:cs="新細明體"/>
+          <w:color w:val="000000"/>
+          <w:kern w:val="0"/>
+          <w:szCs w:val="24"/>
           <w:bdr w:val="none" w:sz="0" w:space="0" w:color="auto" w:frame="1"/>
         </w:rPr>
         <w:t> = </w:t>
@@ -2253,11 +2059,10 @@
       <w:proofErr w:type="spellStart"/>
       <w:r>
         <w:rPr>
-          <w:rFonts w:ascii="Consolas" w:eastAsia="新細明體" w:hAnsi="Consolas" w:cs="新細明體"/>
-          <w:color w:val="000000"/>
-          <w:kern w:val="0"/>
-          <w:sz w:val="18"/>
-          <w:szCs w:val="18"/>
+          <w:rFonts w:ascii="標楷體" w:eastAsia="標楷體" w:hAnsi="標楷體" w:cs="新細明體"/>
+          <w:color w:val="000000"/>
+          <w:kern w:val="0"/>
+          <w:szCs w:val="24"/>
           <w:bdr w:val="none" w:sz="0" w:space="0" w:color="auto" w:frame="1"/>
         </w:rPr>
         <w:t>cv.cvtColor</w:t>
@@ -2265,11 +2070,10 @@
       <w:proofErr w:type="spellEnd"/>
       <w:r>
         <w:rPr>
-          <w:rFonts w:ascii="Consolas" w:eastAsia="新細明體" w:hAnsi="Consolas" w:cs="新細明體"/>
-          <w:color w:val="000000"/>
-          <w:kern w:val="0"/>
-          <w:sz w:val="18"/>
-          <w:szCs w:val="18"/>
+          <w:rFonts w:ascii="標楷體" w:eastAsia="標楷體" w:hAnsi="標楷體" w:cs="新細明體"/>
+          <w:color w:val="000000"/>
+          <w:kern w:val="0"/>
+          <w:szCs w:val="24"/>
           <w:bdr w:val="none" w:sz="0" w:space="0" w:color="auto" w:frame="1"/>
         </w:rPr>
         <w:t>(</w:t>
@@ -2277,11 +2081,10 @@
       <w:proofErr w:type="spellStart"/>
       <w:r>
         <w:rPr>
-          <w:rFonts w:ascii="Consolas" w:eastAsia="新細明體" w:hAnsi="Consolas" w:cs="新細明體"/>
-          <w:color w:val="000000"/>
-          <w:kern w:val="0"/>
-          <w:sz w:val="18"/>
-          <w:szCs w:val="18"/>
+          <w:rFonts w:ascii="標楷體" w:eastAsia="標楷體" w:hAnsi="標楷體" w:cs="新細明體"/>
+          <w:color w:val="000000"/>
+          <w:kern w:val="0"/>
+          <w:szCs w:val="24"/>
           <w:bdr w:val="none" w:sz="0" w:space="0" w:color="auto" w:frame="1"/>
         </w:rPr>
         <w:t>img</w:t>
@@ -2289,11 +2092,10 @@
       <w:proofErr w:type="spellEnd"/>
       <w:r>
         <w:rPr>
-          <w:rFonts w:ascii="Consolas" w:eastAsia="新細明體" w:hAnsi="Consolas" w:cs="新細明體"/>
-          <w:color w:val="000000"/>
-          <w:kern w:val="0"/>
-          <w:sz w:val="18"/>
-          <w:szCs w:val="18"/>
+          <w:rFonts w:ascii="標楷體" w:eastAsia="標楷體" w:hAnsi="標楷體" w:cs="新細明體"/>
+          <w:color w:val="000000"/>
+          <w:kern w:val="0"/>
+          <w:szCs w:val="24"/>
           <w:bdr w:val="none" w:sz="0" w:space="0" w:color="auto" w:frame="1"/>
         </w:rPr>
         <w:t>, cv.COLOR_BGR2GRAY)  </w:t>
@@ -2312,21 +2114,19 @@
         <w:shd w:val="clear" w:color="auto" w:fill="FFFFFF"/>
         <w:spacing w:beforeAutospacing="1" w:afterAutospacing="1" w:line="210" w:lineRule="atLeast"/>
         <w:rPr>
-          <w:rFonts w:ascii="Consolas" w:eastAsia="新細明體" w:hAnsi="Consolas" w:cs="新細明體"/>
+          <w:rFonts w:ascii="標楷體" w:eastAsia="標楷體" w:hAnsi="標楷體" w:cs="新細明體"/>
           <w:color w:val="5C5C5C"/>
           <w:kern w:val="0"/>
-          <w:sz w:val="18"/>
-          <w:szCs w:val="18"/>
+          <w:szCs w:val="24"/>
         </w:rPr>
       </w:pPr>
       <w:proofErr w:type="spellStart"/>
       <w:r>
         <w:rPr>
-          <w:rFonts w:ascii="Consolas" w:eastAsia="新細明體" w:hAnsi="Consolas" w:cs="新細明體"/>
-          <w:color w:val="000000"/>
-          <w:kern w:val="0"/>
-          <w:sz w:val="18"/>
-          <w:szCs w:val="18"/>
+          <w:rFonts w:ascii="標楷體" w:eastAsia="標楷體" w:hAnsi="標楷體" w:cs="新細明體"/>
+          <w:color w:val="000000"/>
+          <w:kern w:val="0"/>
+          <w:szCs w:val="24"/>
           <w:bdr w:val="none" w:sz="0" w:space="0" w:color="auto" w:frame="1"/>
         </w:rPr>
         <w:t>imgray</w:t>
@@ -2334,11 +2134,10 @@
       <w:proofErr w:type="spellEnd"/>
       <w:r>
         <w:rPr>
-          <w:rFonts w:ascii="Consolas" w:eastAsia="新細明體" w:hAnsi="Consolas" w:cs="新細明體"/>
-          <w:color w:val="000000"/>
-          <w:kern w:val="0"/>
-          <w:sz w:val="18"/>
-          <w:szCs w:val="18"/>
+          <w:rFonts w:ascii="標楷體" w:eastAsia="標楷體" w:hAnsi="標楷體" w:cs="新細明體"/>
+          <w:color w:val="000000"/>
+          <w:kern w:val="0"/>
+          <w:szCs w:val="24"/>
           <w:bdr w:val="none" w:sz="0" w:space="0" w:color="auto" w:frame="1"/>
         </w:rPr>
         <w:t>[</w:t>
@@ -2346,11 +2145,10 @@
       <w:proofErr w:type="spellStart"/>
       <w:r>
         <w:rPr>
-          <w:rFonts w:ascii="Consolas" w:eastAsia="新細明體" w:hAnsi="Consolas" w:cs="新細明體"/>
-          <w:color w:val="000000"/>
-          <w:kern w:val="0"/>
-          <w:sz w:val="18"/>
-          <w:szCs w:val="18"/>
+          <w:rFonts w:ascii="標楷體" w:eastAsia="標楷體" w:hAnsi="標楷體" w:cs="新細明體"/>
+          <w:color w:val="000000"/>
+          <w:kern w:val="0"/>
+          <w:szCs w:val="24"/>
           <w:bdr w:val="none" w:sz="0" w:space="0" w:color="auto" w:frame="1"/>
         </w:rPr>
         <w:t>imgray</w:t>
@@ -2358,11 +2156,10 @@
       <w:proofErr w:type="spellEnd"/>
       <w:r>
         <w:rPr>
-          <w:rFonts w:ascii="Consolas" w:eastAsia="新細明體" w:hAnsi="Consolas" w:cs="新細明體"/>
-          <w:color w:val="000000"/>
-          <w:kern w:val="0"/>
-          <w:sz w:val="18"/>
-          <w:szCs w:val="18"/>
+          <w:rFonts w:ascii="標楷體" w:eastAsia="標楷體" w:hAnsi="標楷體" w:cs="新細明體"/>
+          <w:color w:val="000000"/>
+          <w:kern w:val="0"/>
+          <w:szCs w:val="24"/>
           <w:bdr w:val="none" w:sz="0" w:space="0" w:color="auto" w:frame="1"/>
         </w:rPr>
         <w:t> &lt; 100] = 0  </w:t>
@@ -2381,21 +2178,19 @@
         <w:shd w:val="clear" w:color="auto" w:fill="F8F8F8"/>
         <w:spacing w:beforeAutospacing="1" w:afterAutospacing="1" w:line="210" w:lineRule="atLeast"/>
         <w:rPr>
-          <w:rFonts w:ascii="Consolas" w:eastAsia="新細明體" w:hAnsi="Consolas" w:cs="新細明體"/>
+          <w:rFonts w:ascii="標楷體" w:eastAsia="標楷體" w:hAnsi="標楷體" w:cs="新細明體"/>
           <w:color w:val="5C5C5C"/>
           <w:kern w:val="0"/>
-          <w:sz w:val="18"/>
-          <w:szCs w:val="18"/>
+          <w:szCs w:val="24"/>
         </w:rPr>
       </w:pPr>
       <w:proofErr w:type="spellStart"/>
       <w:r>
         <w:rPr>
-          <w:rFonts w:ascii="Consolas" w:eastAsia="新細明體" w:hAnsi="Consolas" w:cs="新細明體"/>
-          <w:color w:val="000000"/>
-          <w:kern w:val="0"/>
-          <w:sz w:val="18"/>
-          <w:szCs w:val="18"/>
+          <w:rFonts w:ascii="標楷體" w:eastAsia="標楷體" w:hAnsi="標楷體" w:cs="新細明體"/>
+          <w:color w:val="000000"/>
+          <w:kern w:val="0"/>
+          <w:szCs w:val="24"/>
           <w:bdr w:val="none" w:sz="0" w:space="0" w:color="auto" w:frame="1"/>
         </w:rPr>
         <w:t>imgray</w:t>
@@ -2403,11 +2198,10 @@
       <w:proofErr w:type="spellEnd"/>
       <w:r>
         <w:rPr>
-          <w:rFonts w:ascii="Consolas" w:eastAsia="新細明體" w:hAnsi="Consolas" w:cs="新細明體"/>
-          <w:color w:val="000000"/>
-          <w:kern w:val="0"/>
-          <w:sz w:val="18"/>
-          <w:szCs w:val="18"/>
+          <w:rFonts w:ascii="標楷體" w:eastAsia="標楷體" w:hAnsi="標楷體" w:cs="新細明體"/>
+          <w:color w:val="000000"/>
+          <w:kern w:val="0"/>
+          <w:szCs w:val="24"/>
           <w:bdr w:val="none" w:sz="0" w:space="0" w:color="auto" w:frame="1"/>
         </w:rPr>
         <w:t>[</w:t>
@@ -2415,11 +2209,10 @@
       <w:proofErr w:type="spellStart"/>
       <w:r>
         <w:rPr>
-          <w:rFonts w:ascii="Consolas" w:eastAsia="新細明體" w:hAnsi="Consolas" w:cs="新細明體"/>
-          <w:color w:val="000000"/>
-          <w:kern w:val="0"/>
-          <w:sz w:val="18"/>
-          <w:szCs w:val="18"/>
+          <w:rFonts w:ascii="標楷體" w:eastAsia="標楷體" w:hAnsi="標楷體" w:cs="新細明體"/>
+          <w:color w:val="000000"/>
+          <w:kern w:val="0"/>
+          <w:szCs w:val="24"/>
           <w:bdr w:val="none" w:sz="0" w:space="0" w:color="auto" w:frame="1"/>
         </w:rPr>
         <w:t>imgray</w:t>
@@ -2427,11 +2220,10 @@
       <w:proofErr w:type="spellEnd"/>
       <w:r>
         <w:rPr>
-          <w:rFonts w:ascii="Consolas" w:eastAsia="新細明體" w:hAnsi="Consolas" w:cs="新細明體"/>
-          <w:color w:val="000000"/>
-          <w:kern w:val="0"/>
-          <w:sz w:val="18"/>
-          <w:szCs w:val="18"/>
+          <w:rFonts w:ascii="標楷體" w:eastAsia="標楷體" w:hAnsi="標楷體" w:cs="新細明體"/>
+          <w:color w:val="000000"/>
+          <w:kern w:val="0"/>
+          <w:szCs w:val="24"/>
           <w:bdr w:val="none" w:sz="0" w:space="0" w:color="auto" w:frame="1"/>
         </w:rPr>
         <w:t> &gt;= 100] = 255  </w:t>
@@ -2450,20 +2242,18 @@
         <w:shd w:val="clear" w:color="auto" w:fill="FFFFFF"/>
         <w:spacing w:beforeAutospacing="1" w:afterAutospacing="1" w:line="210" w:lineRule="atLeast"/>
         <w:rPr>
-          <w:rFonts w:ascii="Consolas" w:eastAsia="新細明體" w:hAnsi="Consolas" w:cs="新細明體"/>
+          <w:rFonts w:ascii="標楷體" w:eastAsia="標楷體" w:hAnsi="標楷體" w:cs="新細明體"/>
           <w:color w:val="5C5C5C"/>
           <w:kern w:val="0"/>
-          <w:sz w:val="18"/>
-          <w:szCs w:val="18"/>
-        </w:rPr>
-      </w:pPr>
-      <w:r>
-        <w:rPr>
-          <w:rFonts w:ascii="Consolas" w:eastAsia="新細明體" w:hAnsi="Consolas" w:cs="新細明體"/>
-          <w:color w:val="000000"/>
-          <w:kern w:val="0"/>
-          <w:sz w:val="18"/>
-          <w:szCs w:val="18"/>
+          <w:szCs w:val="24"/>
+        </w:rPr>
+      </w:pPr>
+      <w:r>
+        <w:rPr>
+          <w:rFonts w:ascii="標楷體" w:eastAsia="標楷體" w:hAnsi="標楷體" w:cs="新細明體"/>
+          <w:color w:val="000000"/>
+          <w:kern w:val="0"/>
+          <w:szCs w:val="24"/>
           <w:bdr w:val="none" w:sz="0" w:space="0" w:color="auto" w:frame="1"/>
         </w:rPr>
         <w:t>  </w:t>
@@ -2482,42 +2272,28 @@
         <w:shd w:val="clear" w:color="auto" w:fill="F8F8F8"/>
         <w:spacing w:beforeAutospacing="1" w:afterAutospacing="1" w:line="210" w:lineRule="atLeast"/>
         <w:rPr>
-          <w:rFonts w:ascii="Consolas" w:eastAsia="新細明體" w:hAnsi="Consolas" w:cs="新細明體"/>
+          <w:rFonts w:ascii="標楷體" w:eastAsia="標楷體" w:hAnsi="標楷體" w:cs="新細明體"/>
           <w:color w:val="5C5C5C"/>
           <w:kern w:val="0"/>
-          <w:sz w:val="18"/>
-          <w:szCs w:val="18"/>
-        </w:rPr>
-      </w:pPr>
-      <w:r>
-        <w:rPr>
-          <w:rFonts w:ascii="Consolas" w:eastAsia="新細明體" w:hAnsi="Consolas" w:cs="新細明體"/>
+          <w:szCs w:val="24"/>
+        </w:rPr>
+      </w:pPr>
+      <w:r>
+        <w:rPr>
+          <w:rFonts w:ascii="標楷體" w:eastAsia="標楷體" w:hAnsi="標楷體" w:cs="新細明體"/>
           <w:color w:val="008200"/>
           <w:kern w:val="0"/>
-          <w:sz w:val="18"/>
-          <w:szCs w:val="18"/>
-          <w:bdr w:val="none" w:sz="0" w:space="0" w:color="auto" w:frame="1"/>
-        </w:rPr>
-        <w:t># </w:t>
-      </w:r>
-      <w:r>
-        <w:rPr>
-          <w:rFonts w:ascii="Consolas" w:eastAsia="新細明體" w:hAnsi="Consolas" w:cs="新細明體"/>
-          <w:color w:val="008200"/>
-          <w:kern w:val="0"/>
-          <w:sz w:val="18"/>
-          <w:szCs w:val="18"/>
-          <w:bdr w:val="none" w:sz="0" w:space="0" w:color="auto" w:frame="1"/>
-        </w:rPr>
-        <w:t>原圖取補</w:t>
-      </w:r>
-      <w:r>
-        <w:rPr>
-          <w:rFonts w:ascii="Consolas" w:eastAsia="新細明體" w:hAnsi="Consolas" w:cs="新細明體"/>
-          <w:color w:val="000000"/>
-          <w:kern w:val="0"/>
-          <w:sz w:val="18"/>
-          <w:szCs w:val="18"/>
+          <w:szCs w:val="24"/>
+          <w:bdr w:val="none" w:sz="0" w:space="0" w:color="auto" w:frame="1"/>
+        </w:rPr>
+        <w:t># 原圖取補</w:t>
+      </w:r>
+      <w:r>
+        <w:rPr>
+          <w:rFonts w:ascii="標楷體" w:eastAsia="標楷體" w:hAnsi="標楷體" w:cs="新細明體"/>
+          <w:color w:val="000000"/>
+          <w:kern w:val="0"/>
+          <w:szCs w:val="24"/>
           <w:bdr w:val="none" w:sz="0" w:space="0" w:color="auto" w:frame="1"/>
         </w:rPr>
         <w:t>  </w:t>
@@ -2536,20 +2312,18 @@
         <w:shd w:val="clear" w:color="auto" w:fill="FFFFFF"/>
         <w:spacing w:beforeAutospacing="1" w:afterAutospacing="1" w:line="210" w:lineRule="atLeast"/>
         <w:rPr>
-          <w:rFonts w:ascii="Consolas" w:eastAsia="新細明體" w:hAnsi="Consolas" w:cs="新細明體"/>
+          <w:rFonts w:ascii="標楷體" w:eastAsia="標楷體" w:hAnsi="標楷體" w:cs="新細明體"/>
           <w:color w:val="5C5C5C"/>
           <w:kern w:val="0"/>
-          <w:sz w:val="18"/>
-          <w:szCs w:val="18"/>
-        </w:rPr>
-      </w:pPr>
-      <w:r>
-        <w:rPr>
-          <w:rFonts w:ascii="Consolas" w:eastAsia="新細明體" w:hAnsi="Consolas" w:cs="新細明體"/>
-          <w:color w:val="000000"/>
-          <w:kern w:val="0"/>
-          <w:sz w:val="18"/>
-          <w:szCs w:val="18"/>
+          <w:szCs w:val="24"/>
+        </w:rPr>
+      </w:pPr>
+      <w:r>
+        <w:rPr>
+          <w:rFonts w:ascii="標楷體" w:eastAsia="標楷體" w:hAnsi="標楷體" w:cs="新細明體"/>
+          <w:color w:val="000000"/>
+          <w:kern w:val="0"/>
+          <w:szCs w:val="24"/>
           <w:bdr w:val="none" w:sz="0" w:space="0" w:color="auto" w:frame="1"/>
         </w:rPr>
         <w:t>mask = 255 - </w:t>
@@ -2557,11 +2331,10 @@
       <w:proofErr w:type="spellStart"/>
       <w:r>
         <w:rPr>
-          <w:rFonts w:ascii="Consolas" w:eastAsia="新細明體" w:hAnsi="Consolas" w:cs="新細明體"/>
-          <w:color w:val="000000"/>
-          <w:kern w:val="0"/>
-          <w:sz w:val="18"/>
-          <w:szCs w:val="18"/>
+          <w:rFonts w:ascii="標楷體" w:eastAsia="標楷體" w:hAnsi="標楷體" w:cs="新細明體"/>
+          <w:color w:val="000000"/>
+          <w:kern w:val="0"/>
+          <w:szCs w:val="24"/>
           <w:bdr w:val="none" w:sz="0" w:space="0" w:color="auto" w:frame="1"/>
         </w:rPr>
         <w:t>imgray</w:t>
@@ -2569,11 +2342,10 @@
       <w:proofErr w:type="spellEnd"/>
       <w:r>
         <w:rPr>
-          <w:rFonts w:ascii="Consolas" w:eastAsia="新細明體" w:hAnsi="Consolas" w:cs="新細明體"/>
-          <w:color w:val="000000"/>
-          <w:kern w:val="0"/>
-          <w:sz w:val="18"/>
-          <w:szCs w:val="18"/>
+          <w:rFonts w:ascii="標楷體" w:eastAsia="標楷體" w:hAnsi="標楷體" w:cs="新細明體"/>
+          <w:color w:val="000000"/>
+          <w:kern w:val="0"/>
+          <w:szCs w:val="24"/>
           <w:bdr w:val="none" w:sz="0" w:space="0" w:color="auto" w:frame="1"/>
         </w:rPr>
         <w:t>  </w:t>
@@ -2592,20 +2364,18 @@
         <w:shd w:val="clear" w:color="auto" w:fill="F8F8F8"/>
         <w:spacing w:beforeAutospacing="1" w:afterAutospacing="1" w:line="210" w:lineRule="atLeast"/>
         <w:rPr>
-          <w:rFonts w:ascii="Consolas" w:eastAsia="新細明體" w:hAnsi="Consolas" w:cs="新細明體"/>
+          <w:rFonts w:ascii="標楷體" w:eastAsia="標楷體" w:hAnsi="標楷體" w:cs="新細明體"/>
           <w:color w:val="5C5C5C"/>
           <w:kern w:val="0"/>
-          <w:sz w:val="18"/>
-          <w:szCs w:val="18"/>
-        </w:rPr>
-      </w:pPr>
-      <w:r>
-        <w:rPr>
-          <w:rFonts w:ascii="Consolas" w:eastAsia="新細明體" w:hAnsi="Consolas" w:cs="新細明體"/>
-          <w:color w:val="000000"/>
-          <w:kern w:val="0"/>
-          <w:sz w:val="18"/>
-          <w:szCs w:val="18"/>
+          <w:szCs w:val="24"/>
+        </w:rPr>
+      </w:pPr>
+      <w:r>
+        <w:rPr>
+          <w:rFonts w:ascii="標楷體" w:eastAsia="標楷體" w:hAnsi="標楷體" w:cs="新細明體"/>
+          <w:color w:val="000000"/>
+          <w:kern w:val="0"/>
+          <w:szCs w:val="24"/>
           <w:bdr w:val="none" w:sz="0" w:space="0" w:color="auto" w:frame="1"/>
         </w:rPr>
         <w:t>  </w:t>
@@ -2624,64 +2394,28 @@
         <w:shd w:val="clear" w:color="auto" w:fill="FFFFFF"/>
         <w:spacing w:beforeAutospacing="1" w:afterAutospacing="1" w:line="210" w:lineRule="atLeast"/>
         <w:rPr>
-          <w:rFonts w:ascii="Consolas" w:eastAsia="新細明體" w:hAnsi="Consolas" w:cs="新細明體"/>
+          <w:rFonts w:ascii="標楷體" w:eastAsia="標楷體" w:hAnsi="標楷體" w:cs="新細明體"/>
           <w:color w:val="5C5C5C"/>
           <w:kern w:val="0"/>
-          <w:sz w:val="18"/>
-          <w:szCs w:val="18"/>
-        </w:rPr>
-      </w:pPr>
-      <w:r>
-        <w:rPr>
-          <w:rFonts w:ascii="Consolas" w:eastAsia="新細明體" w:hAnsi="Consolas" w:cs="新細明體"/>
+          <w:szCs w:val="24"/>
+        </w:rPr>
+      </w:pPr>
+      <w:r>
+        <w:rPr>
+          <w:rFonts w:ascii="標楷體" w:eastAsia="標楷體" w:hAnsi="標楷體" w:cs="新細明體"/>
           <w:color w:val="008200"/>
           <w:kern w:val="0"/>
-          <w:sz w:val="18"/>
-          <w:szCs w:val="18"/>
-          <w:bdr w:val="none" w:sz="0" w:space="0" w:color="auto" w:frame="1"/>
-        </w:rPr>
-        <w:t># </w:t>
-      </w:r>
-      <w:r>
-        <w:rPr>
-          <w:rFonts w:ascii="Consolas" w:eastAsia="新細明體" w:hAnsi="Consolas" w:cs="新細明體"/>
-          <w:color w:val="008200"/>
-          <w:kern w:val="0"/>
-          <w:sz w:val="18"/>
-          <w:szCs w:val="18"/>
-          <w:bdr w:val="none" w:sz="0" w:space="0" w:color="auto" w:frame="1"/>
-        </w:rPr>
-        <w:t>定義</w:t>
-      </w:r>
-      <w:r>
-        <w:rPr>
-          <w:rFonts w:ascii="Consolas" w:eastAsia="新細明體" w:hAnsi="Consolas" w:cs="新細明體"/>
-          <w:color w:val="008200"/>
-          <w:kern w:val="0"/>
-          <w:sz w:val="18"/>
-          <w:szCs w:val="18"/>
-          <w:bdr w:val="none" w:sz="0" w:space="0" w:color="auto" w:frame="1"/>
-        </w:rPr>
-        <w:t>Marker</w:t>
-      </w:r>
-      <w:r>
-        <w:rPr>
-          <w:rFonts w:ascii="Consolas" w:eastAsia="新細明體" w:hAnsi="Consolas" w:cs="新細明體"/>
-          <w:color w:val="008200"/>
-          <w:kern w:val="0"/>
-          <w:sz w:val="18"/>
-          <w:szCs w:val="18"/>
-          <w:bdr w:val="none" w:sz="0" w:space="0" w:color="auto" w:frame="1"/>
-        </w:rPr>
-        <w:t>圖</w:t>
-      </w:r>
-      <w:r>
-        <w:rPr>
-          <w:rFonts w:ascii="Consolas" w:eastAsia="新細明體" w:hAnsi="Consolas" w:cs="新細明體"/>
-          <w:color w:val="000000"/>
-          <w:kern w:val="0"/>
-          <w:sz w:val="18"/>
-          <w:szCs w:val="18"/>
+          <w:szCs w:val="24"/>
+          <w:bdr w:val="none" w:sz="0" w:space="0" w:color="auto" w:frame="1"/>
+        </w:rPr>
+        <w:t># 定義Marker圖</w:t>
+      </w:r>
+      <w:r>
+        <w:rPr>
+          <w:rFonts w:ascii="標楷體" w:eastAsia="標楷體" w:hAnsi="標楷體" w:cs="新細明體"/>
+          <w:color w:val="000000"/>
+          <w:kern w:val="0"/>
+          <w:szCs w:val="24"/>
           <w:bdr w:val="none" w:sz="0" w:space="0" w:color="auto" w:frame="1"/>
         </w:rPr>
         <w:t>  </w:t>
@@ -2700,20 +2434,18 @@
         <w:shd w:val="clear" w:color="auto" w:fill="F8F8F8"/>
         <w:spacing w:beforeAutospacing="1" w:afterAutospacing="1" w:line="210" w:lineRule="atLeast"/>
         <w:rPr>
-          <w:rFonts w:ascii="Consolas" w:eastAsia="新細明體" w:hAnsi="Consolas" w:cs="新細明體"/>
+          <w:rFonts w:ascii="標楷體" w:eastAsia="標楷體" w:hAnsi="標楷體" w:cs="新細明體"/>
           <w:color w:val="5C5C5C"/>
           <w:kern w:val="0"/>
-          <w:sz w:val="18"/>
-          <w:szCs w:val="18"/>
-        </w:rPr>
-      </w:pPr>
-      <w:r>
-        <w:rPr>
-          <w:rFonts w:ascii="Consolas" w:eastAsia="新細明體" w:hAnsi="Consolas" w:cs="新細明體"/>
-          <w:color w:val="000000"/>
-          <w:kern w:val="0"/>
-          <w:sz w:val="18"/>
-          <w:szCs w:val="18"/>
+          <w:szCs w:val="24"/>
+        </w:rPr>
+      </w:pPr>
+      <w:r>
+        <w:rPr>
+          <w:rFonts w:ascii="標楷體" w:eastAsia="標楷體" w:hAnsi="標楷體" w:cs="新細明體"/>
+          <w:color w:val="000000"/>
+          <w:kern w:val="0"/>
+          <w:szCs w:val="24"/>
           <w:bdr w:val="none" w:sz="0" w:space="0" w:color="auto" w:frame="1"/>
         </w:rPr>
         <w:t>marker = </w:t>
@@ -2721,11 +2453,10 @@
       <w:proofErr w:type="spellStart"/>
       <w:r>
         <w:rPr>
-          <w:rFonts w:ascii="Consolas" w:eastAsia="新細明體" w:hAnsi="Consolas" w:cs="新細明體"/>
-          <w:color w:val="000000"/>
-          <w:kern w:val="0"/>
-          <w:sz w:val="18"/>
-          <w:szCs w:val="18"/>
+          <w:rFonts w:ascii="標楷體" w:eastAsia="標楷體" w:hAnsi="標楷體" w:cs="新細明體"/>
+          <w:color w:val="000000"/>
+          <w:kern w:val="0"/>
+          <w:szCs w:val="24"/>
           <w:bdr w:val="none" w:sz="0" w:space="0" w:color="auto" w:frame="1"/>
         </w:rPr>
         <w:t>np.zeros_like</w:t>
@@ -2733,11 +2464,10 @@
       <w:proofErr w:type="spellEnd"/>
       <w:r>
         <w:rPr>
-          <w:rFonts w:ascii="Consolas" w:eastAsia="新細明體" w:hAnsi="Consolas" w:cs="新細明體"/>
-          <w:color w:val="000000"/>
-          <w:kern w:val="0"/>
-          <w:sz w:val="18"/>
-          <w:szCs w:val="18"/>
+          <w:rFonts w:ascii="標楷體" w:eastAsia="標楷體" w:hAnsi="標楷體" w:cs="新細明體"/>
+          <w:color w:val="000000"/>
+          <w:kern w:val="0"/>
+          <w:szCs w:val="24"/>
           <w:bdr w:val="none" w:sz="0" w:space="0" w:color="auto" w:frame="1"/>
         </w:rPr>
         <w:t>(</w:t>
@@ -2745,11 +2475,10 @@
       <w:proofErr w:type="spellStart"/>
       <w:r>
         <w:rPr>
-          <w:rFonts w:ascii="Consolas" w:eastAsia="新細明體" w:hAnsi="Consolas" w:cs="新細明體"/>
-          <w:color w:val="000000"/>
-          <w:kern w:val="0"/>
-          <w:sz w:val="18"/>
-          <w:szCs w:val="18"/>
+          <w:rFonts w:ascii="標楷體" w:eastAsia="標楷體" w:hAnsi="標楷體" w:cs="新細明體"/>
+          <w:color w:val="000000"/>
+          <w:kern w:val="0"/>
+          <w:szCs w:val="24"/>
           <w:bdr w:val="none" w:sz="0" w:space="0" w:color="auto" w:frame="1"/>
         </w:rPr>
         <w:t>imgray</w:t>
@@ -2757,11 +2486,10 @@
       <w:proofErr w:type="spellEnd"/>
       <w:r>
         <w:rPr>
-          <w:rFonts w:ascii="Consolas" w:eastAsia="新細明體" w:hAnsi="Consolas" w:cs="新細明體"/>
-          <w:color w:val="000000"/>
-          <w:kern w:val="0"/>
-          <w:sz w:val="18"/>
-          <w:szCs w:val="18"/>
+          <w:rFonts w:ascii="標楷體" w:eastAsia="標楷體" w:hAnsi="標楷體" w:cs="新細明體"/>
+          <w:color w:val="000000"/>
+          <w:kern w:val="0"/>
+          <w:szCs w:val="24"/>
           <w:bdr w:val="none" w:sz="0" w:space="0" w:color="auto" w:frame="1"/>
         </w:rPr>
         <w:t>)  </w:t>
@@ -2780,20 +2508,18 @@
         <w:shd w:val="clear" w:color="auto" w:fill="FFFFFF"/>
         <w:spacing w:beforeAutospacing="1" w:afterAutospacing="1" w:line="210" w:lineRule="atLeast"/>
         <w:rPr>
-          <w:rFonts w:ascii="Consolas" w:eastAsia="新細明體" w:hAnsi="Consolas" w:cs="新細明體"/>
+          <w:rFonts w:ascii="標楷體" w:eastAsia="標楷體" w:hAnsi="標楷體" w:cs="新細明體"/>
           <w:color w:val="5C5C5C"/>
           <w:kern w:val="0"/>
-          <w:sz w:val="18"/>
-          <w:szCs w:val="18"/>
-        </w:rPr>
-      </w:pPr>
-      <w:r>
-        <w:rPr>
-          <w:rFonts w:ascii="Consolas" w:eastAsia="新細明體" w:hAnsi="Consolas" w:cs="新細明體"/>
-          <w:color w:val="000000"/>
-          <w:kern w:val="0"/>
-          <w:sz w:val="18"/>
-          <w:szCs w:val="18"/>
+          <w:szCs w:val="24"/>
+        </w:rPr>
+      </w:pPr>
+      <w:r>
+        <w:rPr>
+          <w:rFonts w:ascii="標楷體" w:eastAsia="標楷體" w:hAnsi="標楷體" w:cs="新細明體"/>
+          <w:color w:val="000000"/>
+          <w:kern w:val="0"/>
+          <w:szCs w:val="24"/>
           <w:bdr w:val="none" w:sz="0" w:space="0" w:color="auto" w:frame="1"/>
         </w:rPr>
         <w:t>marker[0, :] = 255  </w:t>
@@ -2812,20 +2538,18 @@
         <w:shd w:val="clear" w:color="auto" w:fill="F8F8F8"/>
         <w:spacing w:beforeAutospacing="1" w:afterAutospacing="1" w:line="210" w:lineRule="atLeast"/>
         <w:rPr>
-          <w:rFonts w:ascii="Consolas" w:eastAsia="新細明體" w:hAnsi="Consolas" w:cs="新細明體"/>
+          <w:rFonts w:ascii="標楷體" w:eastAsia="標楷體" w:hAnsi="標楷體" w:cs="新細明體"/>
           <w:color w:val="5C5C5C"/>
           <w:kern w:val="0"/>
-          <w:sz w:val="18"/>
-          <w:szCs w:val="18"/>
-        </w:rPr>
-      </w:pPr>
-      <w:r>
-        <w:rPr>
-          <w:rFonts w:ascii="Consolas" w:eastAsia="新細明體" w:hAnsi="Consolas" w:cs="新細明體"/>
-          <w:color w:val="000000"/>
-          <w:kern w:val="0"/>
-          <w:sz w:val="18"/>
-          <w:szCs w:val="18"/>
+          <w:szCs w:val="24"/>
+        </w:rPr>
+      </w:pPr>
+      <w:r>
+        <w:rPr>
+          <w:rFonts w:ascii="標楷體" w:eastAsia="標楷體" w:hAnsi="標楷體" w:cs="新細明體"/>
+          <w:color w:val="000000"/>
+          <w:kern w:val="0"/>
+          <w:szCs w:val="24"/>
           <w:bdr w:val="none" w:sz="0" w:space="0" w:color="auto" w:frame="1"/>
         </w:rPr>
         <w:t>marker[-1, :] = 255  </w:t>
@@ -2844,20 +2568,18 @@
         <w:shd w:val="clear" w:color="auto" w:fill="FFFFFF"/>
         <w:spacing w:beforeAutospacing="1" w:afterAutospacing="1" w:line="210" w:lineRule="atLeast"/>
         <w:rPr>
-          <w:rFonts w:ascii="Consolas" w:eastAsia="新細明體" w:hAnsi="Consolas" w:cs="新細明體"/>
+          <w:rFonts w:ascii="標楷體" w:eastAsia="標楷體" w:hAnsi="標楷體" w:cs="新細明體"/>
           <w:color w:val="5C5C5C"/>
           <w:kern w:val="0"/>
-          <w:sz w:val="18"/>
-          <w:szCs w:val="18"/>
-        </w:rPr>
-      </w:pPr>
-      <w:r>
-        <w:rPr>
-          <w:rFonts w:ascii="Consolas" w:eastAsia="新細明體" w:hAnsi="Consolas" w:cs="新細明體"/>
-          <w:color w:val="000000"/>
-          <w:kern w:val="0"/>
-          <w:sz w:val="18"/>
-          <w:szCs w:val="18"/>
+          <w:szCs w:val="24"/>
+        </w:rPr>
+      </w:pPr>
+      <w:r>
+        <w:rPr>
+          <w:rFonts w:ascii="標楷體" w:eastAsia="標楷體" w:hAnsi="標楷體" w:cs="新細明體"/>
+          <w:color w:val="000000"/>
+          <w:kern w:val="0"/>
+          <w:szCs w:val="24"/>
           <w:bdr w:val="none" w:sz="0" w:space="0" w:color="auto" w:frame="1"/>
         </w:rPr>
         <w:t>marker[:, 0] = 255  </w:t>
@@ -2876,20 +2598,18 @@
         <w:shd w:val="clear" w:color="auto" w:fill="F8F8F8"/>
         <w:spacing w:beforeAutospacing="1" w:afterAutospacing="1" w:line="210" w:lineRule="atLeast"/>
         <w:rPr>
-          <w:rFonts w:ascii="Consolas" w:eastAsia="新細明體" w:hAnsi="Consolas" w:cs="新細明體"/>
+          <w:rFonts w:ascii="標楷體" w:eastAsia="標楷體" w:hAnsi="標楷體" w:cs="新細明體"/>
           <w:color w:val="5C5C5C"/>
           <w:kern w:val="0"/>
-          <w:sz w:val="18"/>
-          <w:szCs w:val="18"/>
-        </w:rPr>
-      </w:pPr>
-      <w:r>
-        <w:rPr>
-          <w:rFonts w:ascii="Consolas" w:eastAsia="新細明體" w:hAnsi="Consolas" w:cs="新細明體"/>
-          <w:color w:val="000000"/>
-          <w:kern w:val="0"/>
-          <w:sz w:val="18"/>
-          <w:szCs w:val="18"/>
+          <w:szCs w:val="24"/>
+        </w:rPr>
+      </w:pPr>
+      <w:r>
+        <w:rPr>
+          <w:rFonts w:ascii="標楷體" w:eastAsia="標楷體" w:hAnsi="標楷體" w:cs="新細明體"/>
+          <w:color w:val="000000"/>
+          <w:kern w:val="0"/>
+          <w:szCs w:val="24"/>
           <w:bdr w:val="none" w:sz="0" w:space="0" w:color="auto" w:frame="1"/>
         </w:rPr>
         <w:t>marker[:, -1] = 255  </w:t>
@@ -2908,20 +2628,18 @@
         <w:shd w:val="clear" w:color="auto" w:fill="FFFFFF"/>
         <w:spacing w:beforeAutospacing="1" w:afterAutospacing="1" w:line="210" w:lineRule="atLeast"/>
         <w:rPr>
-          <w:rFonts w:ascii="Consolas" w:eastAsia="新細明體" w:hAnsi="Consolas" w:cs="新細明體"/>
+          <w:rFonts w:ascii="標楷體" w:eastAsia="標楷體" w:hAnsi="標楷體" w:cs="新細明體"/>
           <w:color w:val="5C5C5C"/>
           <w:kern w:val="0"/>
-          <w:sz w:val="18"/>
-          <w:szCs w:val="18"/>
-        </w:rPr>
-      </w:pPr>
-      <w:r>
-        <w:rPr>
-          <w:rFonts w:ascii="Consolas" w:eastAsia="新細明體" w:hAnsi="Consolas" w:cs="新細明體"/>
-          <w:color w:val="000000"/>
-          <w:kern w:val="0"/>
-          <w:sz w:val="18"/>
-          <w:szCs w:val="18"/>
+          <w:szCs w:val="24"/>
+        </w:rPr>
+      </w:pPr>
+      <w:r>
+        <w:rPr>
+          <w:rFonts w:ascii="標楷體" w:eastAsia="標楷體" w:hAnsi="標楷體" w:cs="新細明體"/>
+          <w:color w:val="000000"/>
+          <w:kern w:val="0"/>
+          <w:szCs w:val="24"/>
           <w:bdr w:val="none" w:sz="0" w:space="0" w:color="auto" w:frame="1"/>
         </w:rPr>
         <w:t>marker_0 = </w:t>
@@ -2929,11 +2647,10 @@
       <w:proofErr w:type="spellStart"/>
       <w:r>
         <w:rPr>
-          <w:rFonts w:ascii="Consolas" w:eastAsia="新細明體" w:hAnsi="Consolas" w:cs="新細明體"/>
-          <w:color w:val="000000"/>
-          <w:kern w:val="0"/>
-          <w:sz w:val="18"/>
-          <w:szCs w:val="18"/>
+          <w:rFonts w:ascii="標楷體" w:eastAsia="標楷體" w:hAnsi="標楷體" w:cs="新細明體"/>
+          <w:color w:val="000000"/>
+          <w:kern w:val="0"/>
+          <w:szCs w:val="24"/>
           <w:bdr w:val="none" w:sz="0" w:space="0" w:color="auto" w:frame="1"/>
         </w:rPr>
         <w:t>marker.copy</w:t>
@@ -2941,11 +2658,10 @@
       <w:proofErr w:type="spellEnd"/>
       <w:r>
         <w:rPr>
-          <w:rFonts w:ascii="Consolas" w:eastAsia="新細明體" w:hAnsi="Consolas" w:cs="新細明體"/>
-          <w:color w:val="000000"/>
-          <w:kern w:val="0"/>
-          <w:sz w:val="18"/>
-          <w:szCs w:val="18"/>
+          <w:rFonts w:ascii="標楷體" w:eastAsia="標楷體" w:hAnsi="標楷體" w:cs="新細明體"/>
+          <w:color w:val="000000"/>
+          <w:kern w:val="0"/>
+          <w:szCs w:val="24"/>
           <w:bdr w:val="none" w:sz="0" w:space="0" w:color="auto" w:frame="1"/>
         </w:rPr>
         <w:t>()  </w:t>
@@ -2964,20 +2680,18 @@
         <w:shd w:val="clear" w:color="auto" w:fill="F8F8F8"/>
         <w:spacing w:beforeAutospacing="1" w:afterAutospacing="1" w:line="210" w:lineRule="atLeast"/>
         <w:rPr>
-          <w:rFonts w:ascii="Consolas" w:eastAsia="新細明體" w:hAnsi="Consolas" w:cs="新細明體"/>
+          <w:rFonts w:ascii="標楷體" w:eastAsia="標楷體" w:hAnsi="標楷體" w:cs="新細明體"/>
           <w:color w:val="5C5C5C"/>
           <w:kern w:val="0"/>
-          <w:sz w:val="18"/>
-          <w:szCs w:val="18"/>
-        </w:rPr>
-      </w:pPr>
-      <w:r>
-        <w:rPr>
-          <w:rFonts w:ascii="Consolas" w:eastAsia="新細明體" w:hAnsi="Consolas" w:cs="新細明體"/>
-          <w:color w:val="000000"/>
-          <w:kern w:val="0"/>
-          <w:sz w:val="18"/>
-          <w:szCs w:val="18"/>
+          <w:szCs w:val="24"/>
+        </w:rPr>
+      </w:pPr>
+      <w:r>
+        <w:rPr>
+          <w:rFonts w:ascii="標楷體" w:eastAsia="標楷體" w:hAnsi="標楷體" w:cs="新細明體"/>
+          <w:color w:val="000000"/>
+          <w:kern w:val="0"/>
+          <w:szCs w:val="24"/>
           <w:bdr w:val="none" w:sz="0" w:space="0" w:color="auto" w:frame="1"/>
         </w:rPr>
         <w:t>  </w:t>
@@ -2996,42 +2710,28 @@
         <w:shd w:val="clear" w:color="auto" w:fill="FFFFFF"/>
         <w:spacing w:beforeAutospacing="1" w:afterAutospacing="1" w:line="210" w:lineRule="atLeast"/>
         <w:rPr>
-          <w:rFonts w:ascii="Consolas" w:eastAsia="新細明體" w:hAnsi="Consolas" w:cs="新細明體"/>
+          <w:rFonts w:ascii="標楷體" w:eastAsia="標楷體" w:hAnsi="標楷體" w:cs="新細明體"/>
           <w:color w:val="5C5C5C"/>
           <w:kern w:val="0"/>
-          <w:sz w:val="18"/>
-          <w:szCs w:val="18"/>
-        </w:rPr>
-      </w:pPr>
-      <w:r>
-        <w:rPr>
-          <w:rFonts w:ascii="Consolas" w:eastAsia="新細明體" w:hAnsi="Consolas" w:cs="新細明體"/>
+          <w:szCs w:val="24"/>
+        </w:rPr>
+      </w:pPr>
+      <w:r>
+        <w:rPr>
+          <w:rFonts w:ascii="標楷體" w:eastAsia="標楷體" w:hAnsi="標楷體" w:cs="新細明體"/>
           <w:color w:val="008200"/>
           <w:kern w:val="0"/>
-          <w:sz w:val="18"/>
-          <w:szCs w:val="18"/>
-          <w:bdr w:val="none" w:sz="0" w:space="0" w:color="auto" w:frame="1"/>
-        </w:rPr>
-        <w:t># </w:t>
-      </w:r>
-      <w:r>
-        <w:rPr>
-          <w:rFonts w:ascii="Consolas" w:eastAsia="新細明體" w:hAnsi="Consolas" w:cs="新細明體"/>
-          <w:color w:val="008200"/>
-          <w:kern w:val="0"/>
-          <w:sz w:val="18"/>
-          <w:szCs w:val="18"/>
-          <w:bdr w:val="none" w:sz="0" w:space="0" w:color="auto" w:frame="1"/>
-        </w:rPr>
-        <w:t>形態學重建</w:t>
-      </w:r>
-      <w:r>
-        <w:rPr>
-          <w:rFonts w:ascii="Consolas" w:eastAsia="新細明體" w:hAnsi="Consolas" w:cs="新細明體"/>
-          <w:color w:val="000000"/>
-          <w:kern w:val="0"/>
-          <w:sz w:val="18"/>
-          <w:szCs w:val="18"/>
+          <w:szCs w:val="24"/>
+          <w:bdr w:val="none" w:sz="0" w:space="0" w:color="auto" w:frame="1"/>
+        </w:rPr>
+        <w:t># 形態學重建</w:t>
+      </w:r>
+      <w:r>
+        <w:rPr>
+          <w:rFonts w:ascii="標楷體" w:eastAsia="標楷體" w:hAnsi="標楷體" w:cs="新細明體"/>
+          <w:color w:val="000000"/>
+          <w:kern w:val="0"/>
+          <w:szCs w:val="24"/>
           <w:bdr w:val="none" w:sz="0" w:space="0" w:color="auto" w:frame="1"/>
         </w:rPr>
         <w:t>  </w:t>
@@ -3050,20 +2750,18 @@
         <w:shd w:val="clear" w:color="auto" w:fill="F8F8F8"/>
         <w:spacing w:beforeAutospacing="1" w:afterAutospacing="1" w:line="210" w:lineRule="atLeast"/>
         <w:rPr>
-          <w:rFonts w:ascii="Consolas" w:eastAsia="新細明體" w:hAnsi="Consolas" w:cs="新細明體"/>
+          <w:rFonts w:ascii="標楷體" w:eastAsia="標楷體" w:hAnsi="標楷體" w:cs="新細明體"/>
           <w:color w:val="5C5C5C"/>
           <w:kern w:val="0"/>
-          <w:sz w:val="18"/>
-          <w:szCs w:val="18"/>
-        </w:rPr>
-      </w:pPr>
-      <w:r>
-        <w:rPr>
-          <w:rFonts w:ascii="Consolas" w:eastAsia="新細明體" w:hAnsi="Consolas" w:cs="新細明體"/>
-          <w:color w:val="000000"/>
-          <w:kern w:val="0"/>
-          <w:sz w:val="18"/>
-          <w:szCs w:val="18"/>
+          <w:szCs w:val="24"/>
+        </w:rPr>
+      </w:pPr>
+      <w:r>
+        <w:rPr>
+          <w:rFonts w:ascii="標楷體" w:eastAsia="標楷體" w:hAnsi="標楷體" w:cs="新細明體"/>
+          <w:color w:val="000000"/>
+          <w:kern w:val="0"/>
+          <w:szCs w:val="24"/>
           <w:bdr w:val="none" w:sz="0" w:space="0" w:color="auto" w:frame="1"/>
         </w:rPr>
         <w:t>SE = cv.getStructuringElement(shape=cv.MORPH_CROSS, ksize=(3, 3))  </w:t>
@@ -3082,86 +2780,28 @@
         <w:shd w:val="clear" w:color="auto" w:fill="FFFFFF"/>
         <w:spacing w:beforeAutospacing="1" w:afterAutospacing="1" w:line="210" w:lineRule="atLeast"/>
         <w:rPr>
-          <w:rFonts w:ascii="Consolas" w:eastAsia="新細明體" w:hAnsi="Consolas" w:cs="新細明體"/>
+          <w:rFonts w:ascii="標楷體" w:eastAsia="標楷體" w:hAnsi="標楷體" w:cs="新細明體"/>
           <w:color w:val="5C5C5C"/>
           <w:kern w:val="0"/>
-          <w:sz w:val="18"/>
-          <w:szCs w:val="18"/>
-        </w:rPr>
-      </w:pPr>
-      <w:r>
-        <w:rPr>
-          <w:rFonts w:ascii="Consolas" w:eastAsia="新細明體" w:hAnsi="Consolas" w:cs="新細明體"/>
+          <w:szCs w:val="24"/>
+        </w:rPr>
+      </w:pPr>
+      <w:r>
+        <w:rPr>
+          <w:rFonts w:ascii="標楷體" w:eastAsia="標楷體" w:hAnsi="標楷體" w:cs="新細明體"/>
           <w:color w:val="008200"/>
           <w:kern w:val="0"/>
-          <w:sz w:val="18"/>
-          <w:szCs w:val="18"/>
-          <w:bdr w:val="none" w:sz="0" w:space="0" w:color="auto" w:frame="1"/>
-        </w:rPr>
-        <w:t># </w:t>
-      </w:r>
-      <w:r>
-        <w:rPr>
-          <w:rFonts w:ascii="Consolas" w:eastAsia="新細明體" w:hAnsi="Consolas" w:cs="新細明體"/>
-          <w:color w:val="008200"/>
-          <w:kern w:val="0"/>
-          <w:sz w:val="18"/>
-          <w:szCs w:val="18"/>
-          <w:bdr w:val="none" w:sz="0" w:space="0" w:color="auto" w:frame="1"/>
-        </w:rPr>
-        <w:t>無窮迴圈</w:t>
-      </w:r>
-      <w:r>
-        <w:rPr>
-          <w:rFonts w:ascii="Consolas" w:eastAsia="新細明體" w:hAnsi="Consolas" w:cs="新細明體"/>
-          <w:color w:val="008200"/>
-          <w:kern w:val="0"/>
-          <w:sz w:val="18"/>
-          <w:szCs w:val="18"/>
-          <w:bdr w:val="none" w:sz="0" w:space="0" w:color="auto" w:frame="1"/>
-        </w:rPr>
-        <w:t>,</w:t>
-      </w:r>
-      <w:r>
-        <w:rPr>
-          <w:rFonts w:ascii="Consolas" w:eastAsia="新細明體" w:hAnsi="Consolas" w:cs="新細明體"/>
-          <w:color w:val="008200"/>
-          <w:kern w:val="0"/>
-          <w:sz w:val="18"/>
-          <w:szCs w:val="18"/>
-          <w:bdr w:val="none" w:sz="0" w:space="0" w:color="auto" w:frame="1"/>
-        </w:rPr>
-        <w:t>做到</w:t>
-      </w:r>
-      <w:r>
-        <w:rPr>
-          <w:rFonts w:ascii="Consolas" w:eastAsia="新細明體" w:hAnsi="Consolas" w:cs="新細明體"/>
-          <w:color w:val="008200"/>
-          <w:kern w:val="0"/>
-          <w:sz w:val="18"/>
-          <w:szCs w:val="18"/>
-          <w:bdr w:val="none" w:sz="0" w:space="0" w:color="auto" w:frame="1"/>
-        </w:rPr>
-        <w:t>XK</w:t>
-      </w:r>
-      <w:r>
-        <w:rPr>
-          <w:rFonts w:ascii="Consolas" w:eastAsia="新細明體" w:hAnsi="Consolas" w:cs="新細明體"/>
-          <w:color w:val="008200"/>
-          <w:kern w:val="0"/>
-          <w:sz w:val="18"/>
-          <w:szCs w:val="18"/>
-          <w:bdr w:val="none" w:sz="0" w:space="0" w:color="auto" w:frame="1"/>
-        </w:rPr>
-        <w:t>不在改變</w:t>
-      </w:r>
-      <w:r>
-        <w:rPr>
-          <w:rFonts w:ascii="Consolas" w:eastAsia="新細明體" w:hAnsi="Consolas" w:cs="新細明體"/>
-          <w:color w:val="000000"/>
-          <w:kern w:val="0"/>
-          <w:sz w:val="18"/>
-          <w:szCs w:val="18"/>
+          <w:szCs w:val="24"/>
+          <w:bdr w:val="none" w:sz="0" w:space="0" w:color="auto" w:frame="1"/>
+        </w:rPr>
+        <w:t># 無窮迴圈,做到XK不在改變</w:t>
+      </w:r>
+      <w:r>
+        <w:rPr>
+          <w:rFonts w:ascii="標楷體" w:eastAsia="標楷體" w:hAnsi="標楷體" w:cs="新細明體"/>
+          <w:color w:val="000000"/>
+          <w:kern w:val="0"/>
+          <w:szCs w:val="24"/>
           <w:bdr w:val="none" w:sz="0" w:space="0" w:color="auto" w:frame="1"/>
         </w:rPr>
         <w:t>  </w:t>
@@ -3180,33 +2820,30 @@
         <w:shd w:val="clear" w:color="auto" w:fill="F8F8F8"/>
         <w:spacing w:beforeAutospacing="1" w:afterAutospacing="1" w:line="210" w:lineRule="atLeast"/>
         <w:rPr>
-          <w:rFonts w:ascii="Consolas" w:eastAsia="新細明體" w:hAnsi="Consolas" w:cs="新細明體"/>
+          <w:rFonts w:ascii="標楷體" w:eastAsia="標楷體" w:hAnsi="標楷體" w:cs="新細明體"/>
           <w:color w:val="5C5C5C"/>
           <w:kern w:val="0"/>
-          <w:sz w:val="18"/>
-          <w:szCs w:val="18"/>
-        </w:rPr>
-      </w:pPr>
-      <w:r>
-        <w:rPr>
-          <w:rFonts w:ascii="Consolas" w:eastAsia="新細明體" w:hAnsi="Consolas" w:cs="新細明體"/>
+          <w:szCs w:val="24"/>
+        </w:rPr>
+      </w:pPr>
+      <w:r>
+        <w:rPr>
+          <w:rFonts w:ascii="標楷體" w:eastAsia="標楷體" w:hAnsi="標楷體" w:cs="新細明體"/>
           <w:b/>
           <w:bCs/>
           <w:color w:val="006699"/>
           <w:kern w:val="0"/>
-          <w:sz w:val="18"/>
-          <w:szCs w:val="18"/>
+          <w:szCs w:val="24"/>
           <w:bdr w:val="none" w:sz="0" w:space="0" w:color="auto" w:frame="1"/>
         </w:rPr>
         <w:t>while</w:t>
       </w:r>
       <w:r>
         <w:rPr>
-          <w:rFonts w:ascii="Consolas" w:eastAsia="新細明體" w:hAnsi="Consolas" w:cs="新細明體"/>
-          <w:color w:val="000000"/>
-          <w:kern w:val="0"/>
-          <w:sz w:val="18"/>
-          <w:szCs w:val="18"/>
+          <w:rFonts w:ascii="標楷體" w:eastAsia="標楷體" w:hAnsi="標楷體" w:cs="新細明體"/>
+          <w:color w:val="000000"/>
+          <w:kern w:val="0"/>
+          <w:szCs w:val="24"/>
           <w:bdr w:val="none" w:sz="0" w:space="0" w:color="auto" w:frame="1"/>
         </w:rPr>
         <w:t> True:  </w:t>
@@ -3225,20 +2862,18 @@
         <w:shd w:val="clear" w:color="auto" w:fill="FFFFFF"/>
         <w:spacing w:beforeAutospacing="1" w:afterAutospacing="1" w:line="210" w:lineRule="atLeast"/>
         <w:rPr>
-          <w:rFonts w:ascii="Consolas" w:eastAsia="新細明體" w:hAnsi="Consolas" w:cs="新細明體"/>
+          <w:rFonts w:ascii="標楷體" w:eastAsia="標楷體" w:hAnsi="標楷體" w:cs="新細明體"/>
           <w:color w:val="5C5C5C"/>
           <w:kern w:val="0"/>
-          <w:sz w:val="18"/>
-          <w:szCs w:val="18"/>
-        </w:rPr>
-      </w:pPr>
-      <w:r>
-        <w:rPr>
-          <w:rFonts w:ascii="Consolas" w:eastAsia="新細明體" w:hAnsi="Consolas" w:cs="新細明體"/>
-          <w:color w:val="000000"/>
-          <w:kern w:val="0"/>
-          <w:sz w:val="18"/>
-          <w:szCs w:val="18"/>
+          <w:szCs w:val="24"/>
+        </w:rPr>
+      </w:pPr>
+      <w:r>
+        <w:rPr>
+          <w:rFonts w:ascii="標楷體" w:eastAsia="標楷體" w:hAnsi="標楷體" w:cs="新細明體"/>
+          <w:color w:val="000000"/>
+          <w:kern w:val="0"/>
+          <w:szCs w:val="24"/>
           <w:bdr w:val="none" w:sz="0" w:space="0" w:color="auto" w:frame="1"/>
         </w:rPr>
         <w:t>    </w:t>
@@ -3246,11 +2881,10 @@
       <w:proofErr w:type="spellStart"/>
       <w:r>
         <w:rPr>
-          <w:rFonts w:ascii="Consolas" w:eastAsia="新細明體" w:hAnsi="Consolas" w:cs="新細明體"/>
-          <w:color w:val="000000"/>
-          <w:kern w:val="0"/>
-          <w:sz w:val="18"/>
-          <w:szCs w:val="18"/>
+          <w:rFonts w:ascii="標楷體" w:eastAsia="標楷體" w:hAnsi="標楷體" w:cs="新細明體"/>
+          <w:color w:val="000000"/>
+          <w:kern w:val="0"/>
+          <w:szCs w:val="24"/>
           <w:bdr w:val="none" w:sz="0" w:space="0" w:color="auto" w:frame="1"/>
         </w:rPr>
         <w:t>marker_pre</w:t>
@@ -3258,11 +2892,10 @@
       <w:proofErr w:type="spellEnd"/>
       <w:r>
         <w:rPr>
-          <w:rFonts w:ascii="Consolas" w:eastAsia="新細明體" w:hAnsi="Consolas" w:cs="新細明體"/>
-          <w:color w:val="000000"/>
-          <w:kern w:val="0"/>
-          <w:sz w:val="18"/>
-          <w:szCs w:val="18"/>
+          <w:rFonts w:ascii="標楷體" w:eastAsia="標楷體" w:hAnsi="標楷體" w:cs="新細明體"/>
+          <w:color w:val="000000"/>
+          <w:kern w:val="0"/>
+          <w:szCs w:val="24"/>
           <w:bdr w:val="none" w:sz="0" w:space="0" w:color="auto" w:frame="1"/>
         </w:rPr>
         <w:t> = marker  </w:t>
@@ -3281,20 +2914,18 @@
         <w:shd w:val="clear" w:color="auto" w:fill="F8F8F8"/>
         <w:spacing w:beforeAutospacing="1" w:afterAutospacing="1" w:line="210" w:lineRule="atLeast"/>
         <w:rPr>
-          <w:rFonts w:ascii="Consolas" w:eastAsia="新細明體" w:hAnsi="Consolas" w:cs="新細明體"/>
+          <w:rFonts w:ascii="標楷體" w:eastAsia="標楷體" w:hAnsi="標楷體" w:cs="新細明體"/>
           <w:color w:val="5C5C5C"/>
           <w:kern w:val="0"/>
-          <w:sz w:val="18"/>
-          <w:szCs w:val="18"/>
-        </w:rPr>
-      </w:pPr>
-      <w:r>
-        <w:rPr>
-          <w:rFonts w:ascii="Consolas" w:eastAsia="新細明體" w:hAnsi="Consolas" w:cs="新細明體"/>
-          <w:color w:val="000000"/>
-          <w:kern w:val="0"/>
-          <w:sz w:val="18"/>
-          <w:szCs w:val="18"/>
+          <w:szCs w:val="24"/>
+        </w:rPr>
+      </w:pPr>
+      <w:r>
+        <w:rPr>
+          <w:rFonts w:ascii="標楷體" w:eastAsia="標楷體" w:hAnsi="標楷體" w:cs="新細明體"/>
+          <w:color w:val="000000"/>
+          <w:kern w:val="0"/>
+          <w:szCs w:val="24"/>
           <w:bdr w:val="none" w:sz="0" w:space="0" w:color="auto" w:frame="1"/>
         </w:rPr>
         <w:t>    dilation = </w:t>
@@ -3302,11 +2933,10 @@
       <w:proofErr w:type="spellStart"/>
       <w:r>
         <w:rPr>
-          <w:rFonts w:ascii="Consolas" w:eastAsia="新細明體" w:hAnsi="Consolas" w:cs="新細明體"/>
-          <w:color w:val="000000"/>
-          <w:kern w:val="0"/>
-          <w:sz w:val="18"/>
-          <w:szCs w:val="18"/>
+          <w:rFonts w:ascii="標楷體" w:eastAsia="標楷體" w:hAnsi="標楷體" w:cs="新細明體"/>
+          <w:color w:val="000000"/>
+          <w:kern w:val="0"/>
+          <w:szCs w:val="24"/>
           <w:bdr w:val="none" w:sz="0" w:space="0" w:color="auto" w:frame="1"/>
         </w:rPr>
         <w:t>cv.dilate</w:t>
@@ -3314,11 +2944,10 @@
       <w:proofErr w:type="spellEnd"/>
       <w:r>
         <w:rPr>
-          <w:rFonts w:ascii="Consolas" w:eastAsia="新細明體" w:hAnsi="Consolas" w:cs="新細明體"/>
-          <w:color w:val="000000"/>
-          <w:kern w:val="0"/>
-          <w:sz w:val="18"/>
-          <w:szCs w:val="18"/>
+          <w:rFonts w:ascii="標楷體" w:eastAsia="標楷體" w:hAnsi="標楷體" w:cs="新細明體"/>
+          <w:color w:val="000000"/>
+          <w:kern w:val="0"/>
+          <w:szCs w:val="24"/>
           <w:bdr w:val="none" w:sz="0" w:space="0" w:color="auto" w:frame="1"/>
         </w:rPr>
         <w:t>(marker, kernel=SE)  </w:t>
@@ -3337,20 +2966,18 @@
         <w:shd w:val="clear" w:color="auto" w:fill="FFFFFF"/>
         <w:spacing w:beforeAutospacing="1" w:afterAutospacing="1" w:line="210" w:lineRule="atLeast"/>
         <w:rPr>
-          <w:rFonts w:ascii="Consolas" w:eastAsia="新細明體" w:hAnsi="Consolas" w:cs="新細明體"/>
+          <w:rFonts w:ascii="標楷體" w:eastAsia="標楷體" w:hAnsi="標楷體" w:cs="新細明體"/>
           <w:color w:val="5C5C5C"/>
           <w:kern w:val="0"/>
-          <w:sz w:val="18"/>
-          <w:szCs w:val="18"/>
-        </w:rPr>
-      </w:pPr>
-      <w:r>
-        <w:rPr>
-          <w:rFonts w:ascii="Consolas" w:eastAsia="新細明體" w:hAnsi="Consolas" w:cs="新細明體"/>
-          <w:color w:val="000000"/>
-          <w:kern w:val="0"/>
-          <w:sz w:val="18"/>
-          <w:szCs w:val="18"/>
+          <w:szCs w:val="24"/>
+        </w:rPr>
+      </w:pPr>
+      <w:r>
+        <w:rPr>
+          <w:rFonts w:ascii="標楷體" w:eastAsia="標楷體" w:hAnsi="標楷體" w:cs="新細明體"/>
+          <w:color w:val="000000"/>
+          <w:kern w:val="0"/>
+          <w:szCs w:val="24"/>
           <w:bdr w:val="none" w:sz="0" w:space="0" w:color="auto" w:frame="1"/>
         </w:rPr>
         <w:t>    marker = </w:t>
@@ -3358,11 +2985,10 @@
       <w:proofErr w:type="spellStart"/>
       <w:r>
         <w:rPr>
-          <w:rFonts w:ascii="Consolas" w:eastAsia="新細明體" w:hAnsi="Consolas" w:cs="新細明體"/>
-          <w:color w:val="000000"/>
-          <w:kern w:val="0"/>
-          <w:sz w:val="18"/>
-          <w:szCs w:val="18"/>
+          <w:rFonts w:ascii="標楷體" w:eastAsia="標楷體" w:hAnsi="標楷體" w:cs="新細明體"/>
+          <w:color w:val="000000"/>
+          <w:kern w:val="0"/>
+          <w:szCs w:val="24"/>
           <w:bdr w:val="none" w:sz="0" w:space="0" w:color="auto" w:frame="1"/>
         </w:rPr>
         <w:t>np.min</w:t>
@@ -3370,11 +2996,10 @@
       <w:proofErr w:type="spellEnd"/>
       <w:r>
         <w:rPr>
-          <w:rFonts w:ascii="Consolas" w:eastAsia="新細明體" w:hAnsi="Consolas" w:cs="新細明體"/>
-          <w:color w:val="000000"/>
-          <w:kern w:val="0"/>
-          <w:sz w:val="18"/>
-          <w:szCs w:val="18"/>
+          <w:rFonts w:ascii="標楷體" w:eastAsia="標楷體" w:hAnsi="標楷體" w:cs="新細明體"/>
+          <w:color w:val="000000"/>
+          <w:kern w:val="0"/>
+          <w:szCs w:val="24"/>
           <w:bdr w:val="none" w:sz="0" w:space="0" w:color="auto" w:frame="1"/>
         </w:rPr>
         <w:t>((dilation, mask), axis=0)  </w:t>
@@ -3393,44 +3018,40 @@
         <w:shd w:val="clear" w:color="auto" w:fill="F8F8F8"/>
         <w:spacing w:beforeAutospacing="1" w:afterAutospacing="1" w:line="210" w:lineRule="atLeast"/>
         <w:rPr>
-          <w:rFonts w:ascii="Consolas" w:eastAsia="新細明體" w:hAnsi="Consolas" w:cs="新細明體"/>
+          <w:rFonts w:ascii="標楷體" w:eastAsia="標楷體" w:hAnsi="標楷體" w:cs="新細明體"/>
           <w:color w:val="5C5C5C"/>
           <w:kern w:val="0"/>
-          <w:sz w:val="18"/>
-          <w:szCs w:val="18"/>
-        </w:rPr>
-      </w:pPr>
-      <w:r>
-        <w:rPr>
-          <w:rFonts w:ascii="Consolas" w:eastAsia="新細明體" w:hAnsi="Consolas" w:cs="新細明體"/>
-          <w:color w:val="000000"/>
-          <w:kern w:val="0"/>
-          <w:sz w:val="18"/>
-          <w:szCs w:val="18"/>
+          <w:szCs w:val="24"/>
+        </w:rPr>
+      </w:pPr>
+      <w:r>
+        <w:rPr>
+          <w:rFonts w:ascii="標楷體" w:eastAsia="標楷體" w:hAnsi="標楷體" w:cs="新細明體"/>
+          <w:color w:val="000000"/>
+          <w:kern w:val="0"/>
+          <w:szCs w:val="24"/>
           <w:bdr w:val="none" w:sz="0" w:space="0" w:color="auto" w:frame="1"/>
         </w:rPr>
         <w:t>    </w:t>
       </w:r>
       <w:r>
         <w:rPr>
-          <w:rFonts w:ascii="Consolas" w:eastAsia="新細明體" w:hAnsi="Consolas" w:cs="新細明體"/>
+          <w:rFonts w:ascii="標楷體" w:eastAsia="標楷體" w:hAnsi="標楷體" w:cs="新細明體"/>
           <w:b/>
           <w:bCs/>
           <w:color w:val="006699"/>
           <w:kern w:val="0"/>
-          <w:sz w:val="18"/>
-          <w:szCs w:val="18"/>
+          <w:szCs w:val="24"/>
           <w:bdr w:val="none" w:sz="0" w:space="0" w:color="auto" w:frame="1"/>
         </w:rPr>
         <w:t>if</w:t>
       </w:r>
       <w:r>
         <w:rPr>
-          <w:rFonts w:ascii="Consolas" w:eastAsia="新細明體" w:hAnsi="Consolas" w:cs="新細明體"/>
-          <w:color w:val="000000"/>
-          <w:kern w:val="0"/>
-          <w:sz w:val="18"/>
-          <w:szCs w:val="18"/>
+          <w:rFonts w:ascii="標楷體" w:eastAsia="標楷體" w:hAnsi="標楷體" w:cs="新細明體"/>
+          <w:color w:val="000000"/>
+          <w:kern w:val="0"/>
+          <w:szCs w:val="24"/>
           <w:bdr w:val="none" w:sz="0" w:space="0" w:color="auto" w:frame="1"/>
         </w:rPr>
         <w:t> (</w:t>
@@ -3438,11 +3059,10 @@
       <w:proofErr w:type="spellStart"/>
       <w:r>
         <w:rPr>
-          <w:rFonts w:ascii="Consolas" w:eastAsia="新細明體" w:hAnsi="Consolas" w:cs="新細明體"/>
-          <w:color w:val="000000"/>
-          <w:kern w:val="0"/>
-          <w:sz w:val="18"/>
-          <w:szCs w:val="18"/>
+          <w:rFonts w:ascii="標楷體" w:eastAsia="標楷體" w:hAnsi="標楷體" w:cs="新細明體"/>
+          <w:color w:val="000000"/>
+          <w:kern w:val="0"/>
+          <w:szCs w:val="24"/>
           <w:bdr w:val="none" w:sz="0" w:space="0" w:color="auto" w:frame="1"/>
         </w:rPr>
         <w:t>marker_pre</w:t>
@@ -3450,11 +3070,10 @@
       <w:proofErr w:type="spellEnd"/>
       <w:r>
         <w:rPr>
-          <w:rFonts w:ascii="Consolas" w:eastAsia="新細明體" w:hAnsi="Consolas" w:cs="新細明體"/>
-          <w:color w:val="000000"/>
-          <w:kern w:val="0"/>
-          <w:sz w:val="18"/>
-          <w:szCs w:val="18"/>
+          <w:rFonts w:ascii="標楷體" w:eastAsia="標楷體" w:hAnsi="標楷體" w:cs="新細明體"/>
+          <w:color w:val="000000"/>
+          <w:kern w:val="0"/>
+          <w:szCs w:val="24"/>
           <w:bdr w:val="none" w:sz="0" w:space="0" w:color="auto" w:frame="1"/>
         </w:rPr>
         <w:t> == marker).all():  </w:t>
@@ -3473,44 +3092,40 @@
         <w:shd w:val="clear" w:color="auto" w:fill="FFFFFF"/>
         <w:spacing w:beforeAutospacing="1" w:afterAutospacing="1" w:line="210" w:lineRule="atLeast"/>
         <w:rPr>
-          <w:rFonts w:ascii="Consolas" w:eastAsia="新細明體" w:hAnsi="Consolas" w:cs="新細明體"/>
+          <w:rFonts w:ascii="標楷體" w:eastAsia="標楷體" w:hAnsi="標楷體" w:cs="新細明體"/>
           <w:color w:val="5C5C5C"/>
           <w:kern w:val="0"/>
-          <w:sz w:val="18"/>
-          <w:szCs w:val="18"/>
-        </w:rPr>
-      </w:pPr>
-      <w:r>
-        <w:rPr>
-          <w:rFonts w:ascii="Consolas" w:eastAsia="新細明體" w:hAnsi="Consolas" w:cs="新細明體"/>
-          <w:color w:val="000000"/>
-          <w:kern w:val="0"/>
-          <w:sz w:val="18"/>
-          <w:szCs w:val="18"/>
+          <w:szCs w:val="24"/>
+        </w:rPr>
+      </w:pPr>
+      <w:r>
+        <w:rPr>
+          <w:rFonts w:ascii="標楷體" w:eastAsia="標楷體" w:hAnsi="標楷體" w:cs="新細明體"/>
+          <w:color w:val="000000"/>
+          <w:kern w:val="0"/>
+          <w:szCs w:val="24"/>
           <w:bdr w:val="none" w:sz="0" w:space="0" w:color="auto" w:frame="1"/>
         </w:rPr>
         <w:t>        </w:t>
       </w:r>
       <w:r>
         <w:rPr>
-          <w:rFonts w:ascii="Consolas" w:eastAsia="新細明體" w:hAnsi="Consolas" w:cs="新細明體"/>
+          <w:rFonts w:ascii="標楷體" w:eastAsia="標楷體" w:hAnsi="標楷體" w:cs="新細明體"/>
           <w:b/>
           <w:bCs/>
           <w:color w:val="006699"/>
           <w:kern w:val="0"/>
-          <w:sz w:val="18"/>
-          <w:szCs w:val="18"/>
+          <w:szCs w:val="24"/>
           <w:bdr w:val="none" w:sz="0" w:space="0" w:color="auto" w:frame="1"/>
         </w:rPr>
         <w:t>break</w:t>
       </w:r>
       <w:r>
         <w:rPr>
-          <w:rFonts w:ascii="Consolas" w:eastAsia="新細明體" w:hAnsi="Consolas" w:cs="新細明體"/>
-          <w:color w:val="000000"/>
-          <w:kern w:val="0"/>
-          <w:sz w:val="18"/>
-          <w:szCs w:val="18"/>
+          <w:rFonts w:ascii="標楷體" w:eastAsia="標楷體" w:hAnsi="標楷體" w:cs="新細明體"/>
+          <w:color w:val="000000"/>
+          <w:kern w:val="0"/>
+          <w:szCs w:val="24"/>
           <w:bdr w:val="none" w:sz="0" w:space="0" w:color="auto" w:frame="1"/>
         </w:rPr>
         <w:t>  </w:t>
@@ -3529,21 +3144,19 @@
         <w:shd w:val="clear" w:color="auto" w:fill="F8F8F8"/>
         <w:spacing w:beforeAutospacing="1" w:afterAutospacing="1" w:line="210" w:lineRule="atLeast"/>
         <w:rPr>
-          <w:rFonts w:ascii="Consolas" w:eastAsia="新細明體" w:hAnsi="Consolas" w:cs="新細明體"/>
+          <w:rFonts w:ascii="標楷體" w:eastAsia="標楷體" w:hAnsi="標楷體" w:cs="新細明體"/>
           <w:color w:val="5C5C5C"/>
           <w:kern w:val="0"/>
-          <w:sz w:val="18"/>
-          <w:szCs w:val="18"/>
+          <w:szCs w:val="24"/>
         </w:rPr>
       </w:pPr>
       <w:proofErr w:type="spellStart"/>
       <w:r>
         <w:rPr>
-          <w:rFonts w:ascii="Consolas" w:eastAsia="新細明體" w:hAnsi="Consolas" w:cs="新細明體"/>
-          <w:color w:val="000000"/>
-          <w:kern w:val="0"/>
-          <w:sz w:val="18"/>
-          <w:szCs w:val="18"/>
+          <w:rFonts w:ascii="標楷體" w:eastAsia="標楷體" w:hAnsi="標楷體" w:cs="新細明體"/>
+          <w:color w:val="000000"/>
+          <w:kern w:val="0"/>
+          <w:szCs w:val="24"/>
           <w:bdr w:val="none" w:sz="0" w:space="0" w:color="auto" w:frame="1"/>
         </w:rPr>
         <w:t>dst</w:t>
@@ -3551,11 +3164,10 @@
       <w:proofErr w:type="spellEnd"/>
       <w:r>
         <w:rPr>
-          <w:rFonts w:ascii="Consolas" w:eastAsia="新細明體" w:hAnsi="Consolas" w:cs="新細明體"/>
-          <w:color w:val="000000"/>
-          <w:kern w:val="0"/>
-          <w:sz w:val="18"/>
-          <w:szCs w:val="18"/>
+          <w:rFonts w:ascii="標楷體" w:eastAsia="標楷體" w:hAnsi="標楷體" w:cs="新細明體"/>
+          <w:color w:val="000000"/>
+          <w:kern w:val="0"/>
+          <w:szCs w:val="24"/>
           <w:bdr w:val="none" w:sz="0" w:space="0" w:color="auto" w:frame="1"/>
         </w:rPr>
         <w:t> = 255 - marker  </w:t>
@@ -3574,20 +3186,18 @@
         <w:shd w:val="clear" w:color="auto" w:fill="FFFFFF"/>
         <w:spacing w:beforeAutospacing="1" w:afterAutospacing="1" w:line="210" w:lineRule="atLeast"/>
         <w:rPr>
-          <w:rFonts w:ascii="Consolas" w:eastAsia="新細明體" w:hAnsi="Consolas" w:cs="新細明體"/>
+          <w:rFonts w:ascii="標楷體" w:eastAsia="標楷體" w:hAnsi="標楷體" w:cs="新細明體"/>
           <w:color w:val="5C5C5C"/>
           <w:kern w:val="0"/>
-          <w:sz w:val="18"/>
-          <w:szCs w:val="18"/>
-        </w:rPr>
-      </w:pPr>
-      <w:r>
-        <w:rPr>
-          <w:rFonts w:ascii="Consolas" w:eastAsia="新細明體" w:hAnsi="Consolas" w:cs="新細明體"/>
-          <w:color w:val="000000"/>
-          <w:kern w:val="0"/>
-          <w:sz w:val="18"/>
-          <w:szCs w:val="18"/>
+          <w:szCs w:val="24"/>
+        </w:rPr>
+      </w:pPr>
+      <w:r>
+        <w:rPr>
+          <w:rFonts w:ascii="標楷體" w:eastAsia="標楷體" w:hAnsi="標楷體" w:cs="新細明體"/>
+          <w:color w:val="000000"/>
+          <w:kern w:val="0"/>
+          <w:szCs w:val="24"/>
           <w:bdr w:val="none" w:sz="0" w:space="0" w:color="auto" w:frame="1"/>
         </w:rPr>
         <w:t>filling = </w:t>
@@ -3595,11 +3205,10 @@
       <w:proofErr w:type="spellStart"/>
       <w:r>
         <w:rPr>
-          <w:rFonts w:ascii="Consolas" w:eastAsia="新細明體" w:hAnsi="Consolas" w:cs="新細明體"/>
-          <w:color w:val="000000"/>
-          <w:kern w:val="0"/>
-          <w:sz w:val="18"/>
-          <w:szCs w:val="18"/>
+          <w:rFonts w:ascii="標楷體" w:eastAsia="標楷體" w:hAnsi="標楷體" w:cs="新細明體"/>
+          <w:color w:val="000000"/>
+          <w:kern w:val="0"/>
+          <w:szCs w:val="24"/>
           <w:bdr w:val="none" w:sz="0" w:space="0" w:color="auto" w:frame="1"/>
         </w:rPr>
         <w:t>dst</w:t>
@@ -3607,11 +3216,10 @@
       <w:proofErr w:type="spellEnd"/>
       <w:r>
         <w:rPr>
-          <w:rFonts w:ascii="Consolas" w:eastAsia="新細明體" w:hAnsi="Consolas" w:cs="新細明體"/>
-          <w:color w:val="000000"/>
-          <w:kern w:val="0"/>
-          <w:sz w:val="18"/>
-          <w:szCs w:val="18"/>
+          <w:rFonts w:ascii="標楷體" w:eastAsia="標楷體" w:hAnsi="標楷體" w:cs="新細明體"/>
+          <w:color w:val="000000"/>
+          <w:kern w:val="0"/>
+          <w:szCs w:val="24"/>
           <w:bdr w:val="none" w:sz="0" w:space="0" w:color="auto" w:frame="1"/>
         </w:rPr>
         <w:t> - </w:t>
@@ -3619,11 +3227,10 @@
       <w:proofErr w:type="spellStart"/>
       <w:r>
         <w:rPr>
-          <w:rFonts w:ascii="Consolas" w:eastAsia="新細明體" w:hAnsi="Consolas" w:cs="新細明體"/>
-          <w:color w:val="000000"/>
-          <w:kern w:val="0"/>
-          <w:sz w:val="18"/>
-          <w:szCs w:val="18"/>
+          <w:rFonts w:ascii="標楷體" w:eastAsia="標楷體" w:hAnsi="標楷體" w:cs="新細明體"/>
+          <w:color w:val="000000"/>
+          <w:kern w:val="0"/>
+          <w:szCs w:val="24"/>
           <w:bdr w:val="none" w:sz="0" w:space="0" w:color="auto" w:frame="1"/>
         </w:rPr>
         <w:t>imgray</w:t>
@@ -3631,11 +3238,10 @@
       <w:proofErr w:type="spellEnd"/>
       <w:r>
         <w:rPr>
-          <w:rFonts w:ascii="Consolas" w:eastAsia="新細明體" w:hAnsi="Consolas" w:cs="新細明體"/>
-          <w:color w:val="000000"/>
-          <w:kern w:val="0"/>
-          <w:sz w:val="18"/>
-          <w:szCs w:val="18"/>
+          <w:rFonts w:ascii="標楷體" w:eastAsia="標楷體" w:hAnsi="標楷體" w:cs="新細明體"/>
+          <w:color w:val="000000"/>
+          <w:kern w:val="0"/>
+          <w:szCs w:val="24"/>
           <w:bdr w:val="none" w:sz="0" w:space="0" w:color="auto" w:frame="1"/>
         </w:rPr>
         <w:t>  </w:t>
@@ -3654,20 +3260,18 @@
         <w:shd w:val="clear" w:color="auto" w:fill="F8F8F8"/>
         <w:spacing w:beforeAutospacing="1" w:afterAutospacing="1" w:line="210" w:lineRule="atLeast"/>
         <w:rPr>
-          <w:rFonts w:ascii="Consolas" w:eastAsia="新細明體" w:hAnsi="Consolas" w:cs="新細明體"/>
+          <w:rFonts w:ascii="標楷體" w:eastAsia="標楷體" w:hAnsi="標楷體" w:cs="新細明體"/>
           <w:color w:val="5C5C5C"/>
           <w:kern w:val="0"/>
-          <w:sz w:val="18"/>
-          <w:szCs w:val="18"/>
-        </w:rPr>
-      </w:pPr>
-      <w:r>
-        <w:rPr>
-          <w:rFonts w:ascii="Consolas" w:eastAsia="新細明體" w:hAnsi="Consolas" w:cs="新細明體"/>
-          <w:color w:val="000000"/>
-          <w:kern w:val="0"/>
-          <w:sz w:val="18"/>
-          <w:szCs w:val="18"/>
+          <w:szCs w:val="24"/>
+        </w:rPr>
+      </w:pPr>
+      <w:r>
+        <w:rPr>
+          <w:rFonts w:ascii="標楷體" w:eastAsia="標楷體" w:hAnsi="標楷體" w:cs="新細明體"/>
+          <w:color w:val="000000"/>
+          <w:kern w:val="0"/>
+          <w:szCs w:val="24"/>
           <w:bdr w:val="none" w:sz="0" w:space="0" w:color="auto" w:frame="1"/>
         </w:rPr>
         <w:t>  </w:t>
@@ -3686,42 +3290,28 @@
         <w:shd w:val="clear" w:color="auto" w:fill="FFFFFF"/>
         <w:spacing w:beforeAutospacing="1" w:afterAutospacing="1" w:line="210" w:lineRule="atLeast"/>
         <w:rPr>
-          <w:rFonts w:ascii="Consolas" w:eastAsia="新細明體" w:hAnsi="Consolas" w:cs="新細明體"/>
+          <w:rFonts w:ascii="標楷體" w:eastAsia="標楷體" w:hAnsi="標楷體" w:cs="新細明體"/>
           <w:color w:val="5C5C5C"/>
           <w:kern w:val="0"/>
-          <w:sz w:val="18"/>
-          <w:szCs w:val="18"/>
-        </w:rPr>
-      </w:pPr>
-      <w:r>
-        <w:rPr>
-          <w:rFonts w:ascii="Consolas" w:eastAsia="新細明體" w:hAnsi="Consolas" w:cs="新細明體"/>
+          <w:szCs w:val="24"/>
+        </w:rPr>
+      </w:pPr>
+      <w:r>
+        <w:rPr>
+          <w:rFonts w:ascii="標楷體" w:eastAsia="標楷體" w:hAnsi="標楷體" w:cs="新細明體"/>
           <w:color w:val="008200"/>
           <w:kern w:val="0"/>
-          <w:sz w:val="18"/>
-          <w:szCs w:val="18"/>
-          <w:bdr w:val="none" w:sz="0" w:space="0" w:color="auto" w:frame="1"/>
-        </w:rPr>
-        <w:t># </w:t>
-      </w:r>
-      <w:r>
-        <w:rPr>
-          <w:rFonts w:ascii="Consolas" w:eastAsia="新細明體" w:hAnsi="Consolas" w:cs="新細明體"/>
-          <w:color w:val="008200"/>
-          <w:kern w:val="0"/>
-          <w:sz w:val="18"/>
-          <w:szCs w:val="18"/>
-          <w:bdr w:val="none" w:sz="0" w:space="0" w:color="auto" w:frame="1"/>
-        </w:rPr>
-        <w:t>畫圖</w:t>
-      </w:r>
-      <w:r>
-        <w:rPr>
-          <w:rFonts w:ascii="Consolas" w:eastAsia="新細明體" w:hAnsi="Consolas" w:cs="新細明體"/>
-          <w:color w:val="000000"/>
-          <w:kern w:val="0"/>
-          <w:sz w:val="18"/>
-          <w:szCs w:val="18"/>
+          <w:szCs w:val="24"/>
+          <w:bdr w:val="none" w:sz="0" w:space="0" w:color="auto" w:frame="1"/>
+        </w:rPr>
+        <w:t># 畫圖</w:t>
+      </w:r>
+      <w:r>
+        <w:rPr>
+          <w:rFonts w:ascii="標楷體" w:eastAsia="標楷體" w:hAnsi="標楷體" w:cs="新細明體"/>
+          <w:color w:val="000000"/>
+          <w:kern w:val="0"/>
+          <w:szCs w:val="24"/>
           <w:bdr w:val="none" w:sz="0" w:space="0" w:color="auto" w:frame="1"/>
         </w:rPr>
         <w:t>  </w:t>
@@ -3740,21 +3330,19 @@
         <w:shd w:val="clear" w:color="auto" w:fill="F8F8F8"/>
         <w:spacing w:beforeAutospacing="1" w:afterAutospacing="1" w:line="210" w:lineRule="atLeast"/>
         <w:rPr>
-          <w:rFonts w:ascii="Consolas" w:eastAsia="新細明體" w:hAnsi="Consolas" w:cs="新細明體"/>
+          <w:rFonts w:ascii="標楷體" w:eastAsia="標楷體" w:hAnsi="標楷體" w:cs="新細明體"/>
           <w:color w:val="5C5C5C"/>
           <w:kern w:val="0"/>
-          <w:sz w:val="18"/>
-          <w:szCs w:val="18"/>
+          <w:szCs w:val="24"/>
         </w:rPr>
       </w:pPr>
       <w:proofErr w:type="spellStart"/>
       <w:r>
         <w:rPr>
-          <w:rFonts w:ascii="Consolas" w:eastAsia="新細明體" w:hAnsi="Consolas" w:cs="新細明體"/>
-          <w:color w:val="000000"/>
-          <w:kern w:val="0"/>
-          <w:sz w:val="18"/>
-          <w:szCs w:val="18"/>
+          <w:rFonts w:ascii="標楷體" w:eastAsia="標楷體" w:hAnsi="標楷體" w:cs="新細明體"/>
+          <w:color w:val="000000"/>
+          <w:kern w:val="0"/>
+          <w:szCs w:val="24"/>
           <w:bdr w:val="none" w:sz="0" w:space="0" w:color="auto" w:frame="1"/>
         </w:rPr>
         <w:t>plt.figure</w:t>
@@ -3762,11 +3350,10 @@
       <w:proofErr w:type="spellEnd"/>
       <w:r>
         <w:rPr>
-          <w:rFonts w:ascii="Consolas" w:eastAsia="新細明體" w:hAnsi="Consolas" w:cs="新細明體"/>
-          <w:color w:val="000000"/>
-          <w:kern w:val="0"/>
-          <w:sz w:val="18"/>
-          <w:szCs w:val="18"/>
+          <w:rFonts w:ascii="標楷體" w:eastAsia="標楷體" w:hAnsi="標楷體" w:cs="新細明體"/>
+          <w:color w:val="000000"/>
+          <w:kern w:val="0"/>
+          <w:szCs w:val="24"/>
           <w:bdr w:val="none" w:sz="0" w:space="0" w:color="auto" w:frame="1"/>
         </w:rPr>
         <w:t>(</w:t>
@@ -3774,11 +3361,10 @@
       <w:proofErr w:type="spellStart"/>
       <w:r>
         <w:rPr>
-          <w:rFonts w:ascii="Consolas" w:eastAsia="新細明體" w:hAnsi="Consolas" w:cs="新細明體"/>
-          <w:color w:val="000000"/>
-          <w:kern w:val="0"/>
-          <w:sz w:val="18"/>
-          <w:szCs w:val="18"/>
+          <w:rFonts w:ascii="標楷體" w:eastAsia="標楷體" w:hAnsi="標楷體" w:cs="新細明體"/>
+          <w:color w:val="000000"/>
+          <w:kern w:val="0"/>
+          <w:szCs w:val="24"/>
           <w:bdr w:val="none" w:sz="0" w:space="0" w:color="auto" w:frame="1"/>
         </w:rPr>
         <w:t>figsize</w:t>
@@ -3786,33 +3372,30 @@
       <w:proofErr w:type="spellEnd"/>
       <w:r>
         <w:rPr>
-          <w:rFonts w:ascii="Consolas" w:eastAsia="新細明體" w:hAnsi="Consolas" w:cs="新細明體"/>
-          <w:color w:val="000000"/>
-          <w:kern w:val="0"/>
-          <w:sz w:val="18"/>
-          <w:szCs w:val="18"/>
+          <w:rFonts w:ascii="標楷體" w:eastAsia="標楷體" w:hAnsi="標楷體" w:cs="新細明體"/>
+          <w:color w:val="000000"/>
+          <w:kern w:val="0"/>
+          <w:szCs w:val="24"/>
           <w:bdr w:val="none" w:sz="0" w:space="0" w:color="auto" w:frame="1"/>
         </w:rPr>
         <w:t>=(12, 6))  </w:t>
       </w:r>
       <w:r>
         <w:rPr>
-          <w:rFonts w:ascii="Consolas" w:eastAsia="新細明體" w:hAnsi="Consolas" w:cs="新細明體"/>
+          <w:rFonts w:ascii="標楷體" w:eastAsia="標楷體" w:hAnsi="標楷體" w:cs="新細明體"/>
           <w:color w:val="008200"/>
           <w:kern w:val="0"/>
-          <w:sz w:val="18"/>
-          <w:szCs w:val="18"/>
+          <w:szCs w:val="24"/>
           <w:bdr w:val="none" w:sz="0" w:space="0" w:color="auto" w:frame="1"/>
         </w:rPr>
         <w:t># width * height</w:t>
       </w:r>
       <w:r>
         <w:rPr>
-          <w:rFonts w:ascii="Consolas" w:eastAsia="新細明體" w:hAnsi="Consolas" w:cs="新細明體"/>
-          <w:color w:val="000000"/>
-          <w:kern w:val="0"/>
-          <w:sz w:val="18"/>
-          <w:szCs w:val="18"/>
+          <w:rFonts w:ascii="標楷體" w:eastAsia="標楷體" w:hAnsi="標楷體" w:cs="新細明體"/>
+          <w:color w:val="000000"/>
+          <w:kern w:val="0"/>
+          <w:szCs w:val="24"/>
           <w:bdr w:val="none" w:sz="0" w:space="0" w:color="auto" w:frame="1"/>
         </w:rPr>
         <w:t>  </w:t>
@@ -3831,86 +3414,78 @@
         <w:shd w:val="clear" w:color="auto" w:fill="FFFFFF"/>
         <w:spacing w:beforeAutospacing="1" w:afterAutospacing="1" w:line="210" w:lineRule="atLeast"/>
         <w:rPr>
-          <w:rFonts w:ascii="Consolas" w:eastAsia="新細明體" w:hAnsi="Consolas" w:cs="新細明體"/>
+          <w:rFonts w:ascii="標楷體" w:eastAsia="標楷體" w:hAnsi="標楷體" w:cs="新細明體"/>
           <w:color w:val="5C5C5C"/>
           <w:kern w:val="0"/>
-          <w:sz w:val="18"/>
-          <w:szCs w:val="18"/>
-        </w:rPr>
-      </w:pPr>
-      <w:r>
-        <w:rPr>
-          <w:rFonts w:ascii="Consolas" w:eastAsia="新細明體" w:hAnsi="Consolas" w:cs="新細明體"/>
-          <w:color w:val="000000"/>
-          <w:kern w:val="0"/>
-          <w:sz w:val="18"/>
-          <w:szCs w:val="18"/>
+          <w:szCs w:val="24"/>
+        </w:rPr>
+      </w:pPr>
+      <w:r>
+        <w:rPr>
+          <w:rFonts w:ascii="標楷體" w:eastAsia="標楷體" w:hAnsi="標楷體" w:cs="新細明體"/>
+          <w:color w:val="000000"/>
+          <w:kern w:val="0"/>
+          <w:szCs w:val="24"/>
           <w:bdr w:val="none" w:sz="0" w:space="0" w:color="auto" w:frame="1"/>
         </w:rPr>
         <w:t>plt.subplot(2, 3, 1), plt.imshow(imgray, cmap=</w:t>
       </w:r>
       <w:r>
         <w:rPr>
-          <w:rFonts w:ascii="Consolas" w:eastAsia="新細明體" w:hAnsi="Consolas" w:cs="新細明體"/>
+          <w:rFonts w:ascii="標楷體" w:eastAsia="標楷體" w:hAnsi="標楷體" w:cs="新細明體"/>
           <w:color w:val="0000FF"/>
           <w:kern w:val="0"/>
-          <w:sz w:val="18"/>
-          <w:szCs w:val="18"/>
+          <w:szCs w:val="24"/>
           <w:bdr w:val="none" w:sz="0" w:space="0" w:color="auto" w:frame="1"/>
         </w:rPr>
         <w:t>'gray'</w:t>
       </w:r>
       <w:r>
         <w:rPr>
-          <w:rFonts w:ascii="Consolas" w:eastAsia="新細明體" w:hAnsi="Consolas" w:cs="新細明體"/>
-          <w:color w:val="000000"/>
-          <w:kern w:val="0"/>
-          <w:sz w:val="18"/>
-          <w:szCs w:val="18"/>
+          <w:rFonts w:ascii="標楷體" w:eastAsia="標楷體" w:hAnsi="標楷體" w:cs="新細明體"/>
+          <w:color w:val="000000"/>
+          <w:kern w:val="0"/>
+          <w:szCs w:val="24"/>
           <w:bdr w:val="none" w:sz="0" w:space="0" w:color="auto" w:frame="1"/>
         </w:rPr>
         <w:t>), plt.title(</w:t>
       </w:r>
       <w:r>
         <w:rPr>
-          <w:rFonts w:ascii="Consolas" w:eastAsia="新細明體" w:hAnsi="Consolas" w:cs="新細明體"/>
+          <w:rFonts w:ascii="標楷體" w:eastAsia="標楷體" w:hAnsi="標楷體" w:cs="新細明體"/>
           <w:color w:val="0000FF"/>
           <w:kern w:val="0"/>
-          <w:sz w:val="18"/>
-          <w:szCs w:val="18"/>
+          <w:szCs w:val="24"/>
           <w:bdr w:val="none" w:sz="0" w:space="0" w:color="auto" w:frame="1"/>
         </w:rPr>
         <w:t>'Original image'</w:t>
       </w:r>
       <w:r>
         <w:rPr>
-          <w:rFonts w:ascii="Consolas" w:eastAsia="新細明體" w:hAnsi="Consolas" w:cs="新細明體"/>
-          <w:color w:val="000000"/>
-          <w:kern w:val="0"/>
-          <w:sz w:val="18"/>
-          <w:szCs w:val="18"/>
+          <w:rFonts w:ascii="標楷體" w:eastAsia="標楷體" w:hAnsi="標楷體" w:cs="新細明體"/>
+          <w:color w:val="000000"/>
+          <w:kern w:val="0"/>
+          <w:szCs w:val="24"/>
           <w:bdr w:val="none" w:sz="0" w:space="0" w:color="auto" w:frame="1"/>
         </w:rPr>
         <w:t>), plt.axis(</w:t>
       </w:r>
       <w:r>
         <w:rPr>
-          <w:rFonts w:ascii="Consolas" w:eastAsia="新細明體" w:hAnsi="Consolas" w:cs="新細明體"/>
+          <w:rFonts w:ascii="標楷體" w:eastAsia="標楷體" w:hAnsi="標楷體" w:cs="新細明體"/>
           <w:color w:val="0000FF"/>
           <w:kern w:val="0"/>
-          <w:sz w:val="18"/>
-          <w:szCs w:val="18"/>
+          <w:szCs w:val="24"/>
           <w:bdr w:val="none" w:sz="0" w:space="0" w:color="auto" w:frame="1"/>
         </w:rPr>
         <w:t>"off"</w:t>
       </w:r>
       <w:r>
         <w:rPr>
-          <w:rFonts w:ascii="Consolas" w:eastAsia="新細明體" w:hAnsi="Consolas" w:cs="新細明體"/>
-          <w:color w:val="000000"/>
-          <w:kern w:val="0"/>
-          <w:sz w:val="18"/>
-          <w:szCs w:val="18"/>
+          <w:rFonts w:ascii="標楷體" w:eastAsia="標楷體" w:hAnsi="標楷體" w:cs="新細明體"/>
+          <w:color w:val="000000"/>
+          <w:kern w:val="0"/>
+          <w:szCs w:val="24"/>
           <w:bdr w:val="none" w:sz="0" w:space="0" w:color="auto" w:frame="1"/>
         </w:rPr>
         <w:t>)  </w:t>
@@ -3929,86 +3504,78 @@
         <w:shd w:val="clear" w:color="auto" w:fill="F8F8F8"/>
         <w:spacing w:beforeAutospacing="1" w:afterAutospacing="1" w:line="210" w:lineRule="atLeast"/>
         <w:rPr>
-          <w:rFonts w:ascii="Consolas" w:eastAsia="新細明體" w:hAnsi="Consolas" w:cs="新細明體"/>
+          <w:rFonts w:ascii="標楷體" w:eastAsia="標楷體" w:hAnsi="標楷體" w:cs="新細明體"/>
           <w:color w:val="5C5C5C"/>
           <w:kern w:val="0"/>
-          <w:sz w:val="18"/>
-          <w:szCs w:val="18"/>
-        </w:rPr>
-      </w:pPr>
-      <w:r>
-        <w:rPr>
-          <w:rFonts w:ascii="Consolas" w:eastAsia="新細明體" w:hAnsi="Consolas" w:cs="新細明體"/>
-          <w:color w:val="000000"/>
-          <w:kern w:val="0"/>
-          <w:sz w:val="18"/>
-          <w:szCs w:val="18"/>
+          <w:szCs w:val="24"/>
+        </w:rPr>
+      </w:pPr>
+      <w:r>
+        <w:rPr>
+          <w:rFonts w:ascii="標楷體" w:eastAsia="標楷體" w:hAnsi="標楷體" w:cs="新細明體"/>
+          <w:color w:val="000000"/>
+          <w:kern w:val="0"/>
+          <w:szCs w:val="24"/>
           <w:bdr w:val="none" w:sz="0" w:space="0" w:color="auto" w:frame="1"/>
         </w:rPr>
         <w:t>plt.subplot(2, 3, 2), plt.imshow(mask, cmap=</w:t>
       </w:r>
       <w:r>
         <w:rPr>
-          <w:rFonts w:ascii="Consolas" w:eastAsia="新細明體" w:hAnsi="Consolas" w:cs="新細明體"/>
+          <w:rFonts w:ascii="標楷體" w:eastAsia="標楷體" w:hAnsi="標楷體" w:cs="新細明體"/>
           <w:color w:val="0000FF"/>
           <w:kern w:val="0"/>
-          <w:sz w:val="18"/>
-          <w:szCs w:val="18"/>
+          <w:szCs w:val="24"/>
           <w:bdr w:val="none" w:sz="0" w:space="0" w:color="auto" w:frame="1"/>
         </w:rPr>
         <w:t>'gray'</w:t>
       </w:r>
       <w:r>
         <w:rPr>
-          <w:rFonts w:ascii="Consolas" w:eastAsia="新細明體" w:hAnsi="Consolas" w:cs="新細明體"/>
-          <w:color w:val="000000"/>
-          <w:kern w:val="0"/>
-          <w:sz w:val="18"/>
-          <w:szCs w:val="18"/>
+          <w:rFonts w:ascii="標楷體" w:eastAsia="標楷體" w:hAnsi="標楷體" w:cs="新細明體"/>
+          <w:color w:val="000000"/>
+          <w:kern w:val="0"/>
+          <w:szCs w:val="24"/>
           <w:bdr w:val="none" w:sz="0" w:space="0" w:color="auto" w:frame="1"/>
         </w:rPr>
         <w:t>), plt.title(</w:t>
       </w:r>
       <w:r>
         <w:rPr>
-          <w:rFonts w:ascii="Consolas" w:eastAsia="新細明體" w:hAnsi="Consolas" w:cs="新細明體"/>
+          <w:rFonts w:ascii="標楷體" w:eastAsia="標楷體" w:hAnsi="標楷體" w:cs="新細明體"/>
           <w:color w:val="0000FF"/>
           <w:kern w:val="0"/>
-          <w:sz w:val="18"/>
-          <w:szCs w:val="18"/>
+          <w:szCs w:val="24"/>
           <w:bdr w:val="none" w:sz="0" w:space="0" w:color="auto" w:frame="1"/>
         </w:rPr>
         <w:t>'Original image ^'</w:t>
       </w:r>
       <w:r>
         <w:rPr>
-          <w:rFonts w:ascii="Consolas" w:eastAsia="新細明體" w:hAnsi="Consolas" w:cs="新細明體"/>
-          <w:color w:val="000000"/>
-          <w:kern w:val="0"/>
-          <w:sz w:val="18"/>
-          <w:szCs w:val="18"/>
+          <w:rFonts w:ascii="標楷體" w:eastAsia="標楷體" w:hAnsi="標楷體" w:cs="新細明體"/>
+          <w:color w:val="000000"/>
+          <w:kern w:val="0"/>
+          <w:szCs w:val="24"/>
           <w:bdr w:val="none" w:sz="0" w:space="0" w:color="auto" w:frame="1"/>
         </w:rPr>
         <w:t>), plt.axis(</w:t>
       </w:r>
       <w:r>
         <w:rPr>
-          <w:rFonts w:ascii="Consolas" w:eastAsia="新細明體" w:hAnsi="Consolas" w:cs="新細明體"/>
+          <w:rFonts w:ascii="標楷體" w:eastAsia="標楷體" w:hAnsi="標楷體" w:cs="新細明體"/>
           <w:color w:val="0000FF"/>
           <w:kern w:val="0"/>
-          <w:sz w:val="18"/>
-          <w:szCs w:val="18"/>
+          <w:szCs w:val="24"/>
           <w:bdr w:val="none" w:sz="0" w:space="0" w:color="auto" w:frame="1"/>
         </w:rPr>
         <w:t>"off"</w:t>
       </w:r>
       <w:r>
         <w:rPr>
-          <w:rFonts w:ascii="Consolas" w:eastAsia="新細明體" w:hAnsi="Consolas" w:cs="新細明體"/>
-          <w:color w:val="000000"/>
-          <w:kern w:val="0"/>
-          <w:sz w:val="18"/>
-          <w:szCs w:val="18"/>
+          <w:rFonts w:ascii="標楷體" w:eastAsia="標楷體" w:hAnsi="標楷體" w:cs="新細明體"/>
+          <w:color w:val="000000"/>
+          <w:kern w:val="0"/>
+          <w:szCs w:val="24"/>
           <w:bdr w:val="none" w:sz="0" w:space="0" w:color="auto" w:frame="1"/>
         </w:rPr>
         <w:t>)  </w:t>
@@ -4027,86 +3594,79 @@
         <w:shd w:val="clear" w:color="auto" w:fill="FFFFFF"/>
         <w:spacing w:beforeAutospacing="1" w:afterAutospacing="1" w:line="210" w:lineRule="atLeast"/>
         <w:rPr>
-          <w:rFonts w:ascii="Consolas" w:eastAsia="新細明體" w:hAnsi="Consolas" w:cs="新細明體"/>
+          <w:rFonts w:ascii="標楷體" w:eastAsia="標楷體" w:hAnsi="標楷體" w:cs="新細明體"/>
           <w:color w:val="5C5C5C"/>
           <w:kern w:val="0"/>
-          <w:sz w:val="18"/>
-          <w:szCs w:val="18"/>
-        </w:rPr>
-      </w:pPr>
-      <w:r>
-        <w:rPr>
-          <w:rFonts w:ascii="Consolas" w:eastAsia="新細明體" w:hAnsi="Consolas" w:cs="新細明體"/>
-          <w:color w:val="000000"/>
-          <w:kern w:val="0"/>
-          <w:sz w:val="18"/>
-          <w:szCs w:val="18"/>
-          <w:bdr w:val="none" w:sz="0" w:space="0" w:color="auto" w:frame="1"/>
-        </w:rPr>
+          <w:szCs w:val="24"/>
+        </w:rPr>
+      </w:pPr>
+      <w:r>
+        <w:rPr>
+          <w:rFonts w:ascii="標楷體" w:eastAsia="標楷體" w:hAnsi="標楷體" w:cs="新細明體"/>
+          <w:color w:val="000000"/>
+          <w:kern w:val="0"/>
+          <w:szCs w:val="24"/>
+          <w:bdr w:val="none" w:sz="0" w:space="0" w:color="auto" w:frame="1"/>
+        </w:rPr>
+        <w:lastRenderedPageBreak/>
         <w:t>plt.subplot(2, 3, 3), plt.imshow(marker_0, cmap=</w:t>
       </w:r>
       <w:r>
         <w:rPr>
-          <w:rFonts w:ascii="Consolas" w:eastAsia="新細明體" w:hAnsi="Consolas" w:cs="新細明體"/>
+          <w:rFonts w:ascii="標楷體" w:eastAsia="標楷體" w:hAnsi="標楷體" w:cs="新細明體"/>
           <w:color w:val="0000FF"/>
           <w:kern w:val="0"/>
-          <w:sz w:val="18"/>
-          <w:szCs w:val="18"/>
+          <w:szCs w:val="24"/>
           <w:bdr w:val="none" w:sz="0" w:space="0" w:color="auto" w:frame="1"/>
         </w:rPr>
         <w:t>'gray'</w:t>
       </w:r>
       <w:r>
         <w:rPr>
-          <w:rFonts w:ascii="Consolas" w:eastAsia="新細明體" w:hAnsi="Consolas" w:cs="新細明體"/>
-          <w:color w:val="000000"/>
-          <w:kern w:val="0"/>
-          <w:sz w:val="18"/>
-          <w:szCs w:val="18"/>
+          <w:rFonts w:ascii="標楷體" w:eastAsia="標楷體" w:hAnsi="標楷體" w:cs="新細明體"/>
+          <w:color w:val="000000"/>
+          <w:kern w:val="0"/>
+          <w:szCs w:val="24"/>
           <w:bdr w:val="none" w:sz="0" w:space="0" w:color="auto" w:frame="1"/>
         </w:rPr>
         <w:t>), plt.title(</w:t>
       </w:r>
       <w:r>
         <w:rPr>
-          <w:rFonts w:ascii="Consolas" w:eastAsia="新細明體" w:hAnsi="Consolas" w:cs="新細明體"/>
+          <w:rFonts w:ascii="標楷體" w:eastAsia="標楷體" w:hAnsi="標楷體" w:cs="新細明體"/>
           <w:color w:val="0000FF"/>
           <w:kern w:val="0"/>
-          <w:sz w:val="18"/>
-          <w:szCs w:val="18"/>
+          <w:szCs w:val="24"/>
           <w:bdr w:val="none" w:sz="0" w:space="0" w:color="auto" w:frame="1"/>
         </w:rPr>
         <w:t>'Marker 0'</w:t>
       </w:r>
       <w:r>
         <w:rPr>
-          <w:rFonts w:ascii="Consolas" w:eastAsia="新細明體" w:hAnsi="Consolas" w:cs="新細明體"/>
-          <w:color w:val="000000"/>
-          <w:kern w:val="0"/>
-          <w:sz w:val="18"/>
-          <w:szCs w:val="18"/>
+          <w:rFonts w:ascii="標楷體" w:eastAsia="標楷體" w:hAnsi="標楷體" w:cs="新細明體"/>
+          <w:color w:val="000000"/>
+          <w:kern w:val="0"/>
+          <w:szCs w:val="24"/>
           <w:bdr w:val="none" w:sz="0" w:space="0" w:color="auto" w:frame="1"/>
         </w:rPr>
         <w:t>), plt.axis(</w:t>
       </w:r>
       <w:r>
         <w:rPr>
-          <w:rFonts w:ascii="Consolas" w:eastAsia="新細明體" w:hAnsi="Consolas" w:cs="新細明體"/>
+          <w:rFonts w:ascii="標楷體" w:eastAsia="標楷體" w:hAnsi="標楷體" w:cs="新細明體"/>
           <w:color w:val="0000FF"/>
           <w:kern w:val="0"/>
-          <w:sz w:val="18"/>
-          <w:szCs w:val="18"/>
+          <w:szCs w:val="24"/>
           <w:bdr w:val="none" w:sz="0" w:space="0" w:color="auto" w:frame="1"/>
         </w:rPr>
         <w:t>"off"</w:t>
       </w:r>
       <w:r>
         <w:rPr>
-          <w:rFonts w:ascii="Consolas" w:eastAsia="新細明體" w:hAnsi="Consolas" w:cs="新細明體"/>
-          <w:color w:val="000000"/>
-          <w:kern w:val="0"/>
-          <w:sz w:val="18"/>
-          <w:szCs w:val="18"/>
+          <w:rFonts w:ascii="標楷體" w:eastAsia="標楷體" w:hAnsi="標楷體" w:cs="新細明體"/>
+          <w:color w:val="000000"/>
+          <w:kern w:val="0"/>
+          <w:szCs w:val="24"/>
           <w:bdr w:val="none" w:sz="0" w:space="0" w:color="auto" w:frame="1"/>
         </w:rPr>
         <w:t>)  </w:t>
@@ -4125,87 +3685,78 @@
         <w:shd w:val="clear" w:color="auto" w:fill="F8F8F8"/>
         <w:spacing w:beforeAutospacing="1" w:afterAutospacing="1" w:line="210" w:lineRule="atLeast"/>
         <w:rPr>
-          <w:rFonts w:ascii="Consolas" w:eastAsia="新細明體" w:hAnsi="Consolas" w:cs="新細明體"/>
+          <w:rFonts w:ascii="標楷體" w:eastAsia="標楷體" w:hAnsi="標楷體" w:cs="新細明體"/>
           <w:color w:val="5C5C5C"/>
           <w:kern w:val="0"/>
-          <w:sz w:val="18"/>
-          <w:szCs w:val="18"/>
-        </w:rPr>
-      </w:pPr>
-      <w:r>
-        <w:rPr>
-          <w:rFonts w:ascii="Consolas" w:eastAsia="新細明體" w:hAnsi="Consolas" w:cs="新細明體"/>
-          <w:color w:val="000000"/>
-          <w:kern w:val="0"/>
-          <w:sz w:val="18"/>
-          <w:szCs w:val="18"/>
-          <w:bdr w:val="none" w:sz="0" w:space="0" w:color="auto" w:frame="1"/>
-        </w:rPr>
-        <w:lastRenderedPageBreak/>
+          <w:szCs w:val="24"/>
+        </w:rPr>
+      </w:pPr>
+      <w:r>
+        <w:rPr>
+          <w:rFonts w:ascii="標楷體" w:eastAsia="標楷體" w:hAnsi="標楷體" w:cs="新細明體"/>
+          <w:color w:val="000000"/>
+          <w:kern w:val="0"/>
+          <w:szCs w:val="24"/>
+          <w:bdr w:val="none" w:sz="0" w:space="0" w:color="auto" w:frame="1"/>
+        </w:rPr>
         <w:t>plt.subplot(2, 3, 4), plt.imshow(marker, cmap=</w:t>
       </w:r>
       <w:r>
         <w:rPr>
-          <w:rFonts w:ascii="Consolas" w:eastAsia="新細明體" w:hAnsi="Consolas" w:cs="新細明體"/>
+          <w:rFonts w:ascii="標楷體" w:eastAsia="標楷體" w:hAnsi="標楷體" w:cs="新細明體"/>
           <w:color w:val="0000FF"/>
           <w:kern w:val="0"/>
-          <w:sz w:val="18"/>
-          <w:szCs w:val="18"/>
+          <w:szCs w:val="24"/>
           <w:bdr w:val="none" w:sz="0" w:space="0" w:color="auto" w:frame="1"/>
         </w:rPr>
         <w:t>'gray'</w:t>
       </w:r>
       <w:r>
         <w:rPr>
-          <w:rFonts w:ascii="Consolas" w:eastAsia="新細明體" w:hAnsi="Consolas" w:cs="新細明體"/>
-          <w:color w:val="000000"/>
-          <w:kern w:val="0"/>
-          <w:sz w:val="18"/>
-          <w:szCs w:val="18"/>
+          <w:rFonts w:ascii="標楷體" w:eastAsia="標楷體" w:hAnsi="標楷體" w:cs="新細明體"/>
+          <w:color w:val="000000"/>
+          <w:kern w:val="0"/>
+          <w:szCs w:val="24"/>
           <w:bdr w:val="none" w:sz="0" w:space="0" w:color="auto" w:frame="1"/>
         </w:rPr>
         <w:t>), plt.title(</w:t>
       </w:r>
       <w:r>
         <w:rPr>
-          <w:rFonts w:ascii="Consolas" w:eastAsia="新細明體" w:hAnsi="Consolas" w:cs="新細明體"/>
+          <w:rFonts w:ascii="標楷體" w:eastAsia="標楷體" w:hAnsi="標楷體" w:cs="新細明體"/>
           <w:color w:val="0000FF"/>
           <w:kern w:val="0"/>
-          <w:sz w:val="18"/>
-          <w:szCs w:val="18"/>
+          <w:szCs w:val="24"/>
           <w:bdr w:val="none" w:sz="0" w:space="0" w:color="auto" w:frame="1"/>
         </w:rPr>
         <w:t>'Marker'</w:t>
       </w:r>
       <w:r>
         <w:rPr>
-          <w:rFonts w:ascii="Consolas" w:eastAsia="新細明體" w:hAnsi="Consolas" w:cs="新細明體"/>
-          <w:color w:val="000000"/>
-          <w:kern w:val="0"/>
-          <w:sz w:val="18"/>
-          <w:szCs w:val="18"/>
+          <w:rFonts w:ascii="標楷體" w:eastAsia="標楷體" w:hAnsi="標楷體" w:cs="新細明體"/>
+          <w:color w:val="000000"/>
+          <w:kern w:val="0"/>
+          <w:szCs w:val="24"/>
           <w:bdr w:val="none" w:sz="0" w:space="0" w:color="auto" w:frame="1"/>
         </w:rPr>
         <w:t>), plt.axis(</w:t>
       </w:r>
       <w:r>
         <w:rPr>
-          <w:rFonts w:ascii="Consolas" w:eastAsia="新細明體" w:hAnsi="Consolas" w:cs="新細明體"/>
+          <w:rFonts w:ascii="標楷體" w:eastAsia="標楷體" w:hAnsi="標楷體" w:cs="新細明體"/>
           <w:color w:val="0000FF"/>
           <w:kern w:val="0"/>
-          <w:sz w:val="18"/>
-          <w:szCs w:val="18"/>
+          <w:szCs w:val="24"/>
           <w:bdr w:val="none" w:sz="0" w:space="0" w:color="auto" w:frame="1"/>
         </w:rPr>
         <w:t>"off"</w:t>
       </w:r>
       <w:r>
         <w:rPr>
-          <w:rFonts w:ascii="Consolas" w:eastAsia="新細明體" w:hAnsi="Consolas" w:cs="新細明體"/>
-          <w:color w:val="000000"/>
-          <w:kern w:val="0"/>
-          <w:sz w:val="18"/>
-          <w:szCs w:val="18"/>
+          <w:rFonts w:ascii="標楷體" w:eastAsia="標楷體" w:hAnsi="標楷體" w:cs="新細明體"/>
+          <w:color w:val="000000"/>
+          <w:kern w:val="0"/>
+          <w:szCs w:val="24"/>
           <w:bdr w:val="none" w:sz="0" w:space="0" w:color="auto" w:frame="1"/>
         </w:rPr>
         <w:t>)  </w:t>
@@ -4224,86 +3775,78 @@
         <w:shd w:val="clear" w:color="auto" w:fill="FFFFFF"/>
         <w:spacing w:beforeAutospacing="1" w:afterAutospacing="1" w:line="210" w:lineRule="atLeast"/>
         <w:rPr>
-          <w:rFonts w:ascii="Consolas" w:eastAsia="新細明體" w:hAnsi="Consolas" w:cs="新細明體"/>
+          <w:rFonts w:ascii="標楷體" w:eastAsia="標楷體" w:hAnsi="標楷體" w:cs="新細明體"/>
           <w:color w:val="5C5C5C"/>
           <w:kern w:val="0"/>
-          <w:sz w:val="18"/>
-          <w:szCs w:val="18"/>
-        </w:rPr>
-      </w:pPr>
-      <w:r>
-        <w:rPr>
-          <w:rFonts w:ascii="Consolas" w:eastAsia="新細明體" w:hAnsi="Consolas" w:cs="新細明體"/>
-          <w:color w:val="000000"/>
-          <w:kern w:val="0"/>
-          <w:sz w:val="18"/>
-          <w:szCs w:val="18"/>
+          <w:szCs w:val="24"/>
+        </w:rPr>
+      </w:pPr>
+      <w:r>
+        <w:rPr>
+          <w:rFonts w:ascii="標楷體" w:eastAsia="標楷體" w:hAnsi="標楷體" w:cs="新細明體"/>
+          <w:color w:val="000000"/>
+          <w:kern w:val="0"/>
+          <w:szCs w:val="24"/>
           <w:bdr w:val="none" w:sz="0" w:space="0" w:color="auto" w:frame="1"/>
         </w:rPr>
         <w:t>plt.subplot(2, 3, 5), plt.imshow(dst, cmap=</w:t>
       </w:r>
       <w:r>
         <w:rPr>
-          <w:rFonts w:ascii="Consolas" w:eastAsia="新細明體" w:hAnsi="Consolas" w:cs="新細明體"/>
+          <w:rFonts w:ascii="標楷體" w:eastAsia="標楷體" w:hAnsi="標楷體" w:cs="新細明體"/>
           <w:color w:val="0000FF"/>
           <w:kern w:val="0"/>
-          <w:sz w:val="18"/>
-          <w:szCs w:val="18"/>
+          <w:szCs w:val="24"/>
           <w:bdr w:val="none" w:sz="0" w:space="0" w:color="auto" w:frame="1"/>
         </w:rPr>
         <w:t>'gray'</w:t>
       </w:r>
       <w:r>
         <w:rPr>
-          <w:rFonts w:ascii="Consolas" w:eastAsia="新細明體" w:hAnsi="Consolas" w:cs="新細明體"/>
-          <w:color w:val="000000"/>
-          <w:kern w:val="0"/>
-          <w:sz w:val="18"/>
-          <w:szCs w:val="18"/>
+          <w:rFonts w:ascii="標楷體" w:eastAsia="標楷體" w:hAnsi="標楷體" w:cs="新細明體"/>
+          <w:color w:val="000000"/>
+          <w:kern w:val="0"/>
+          <w:szCs w:val="24"/>
           <w:bdr w:val="none" w:sz="0" w:space="0" w:color="auto" w:frame="1"/>
         </w:rPr>
         <w:t>), plt.title(</w:t>
       </w:r>
       <w:r>
         <w:rPr>
-          <w:rFonts w:ascii="Consolas" w:eastAsia="新細明體" w:hAnsi="Consolas" w:cs="新細明體"/>
+          <w:rFonts w:ascii="標楷體" w:eastAsia="標楷體" w:hAnsi="標楷體" w:cs="新細明體"/>
           <w:color w:val="0000FF"/>
           <w:kern w:val="0"/>
-          <w:sz w:val="18"/>
-          <w:szCs w:val="18"/>
+          <w:szCs w:val="24"/>
           <w:bdr w:val="none" w:sz="0" w:space="0" w:color="auto" w:frame="1"/>
         </w:rPr>
         <w:t>'dst'</w:t>
       </w:r>
       <w:r>
         <w:rPr>
-          <w:rFonts w:ascii="Consolas" w:eastAsia="新細明體" w:hAnsi="Consolas" w:cs="新細明體"/>
-          <w:color w:val="000000"/>
-          <w:kern w:val="0"/>
-          <w:sz w:val="18"/>
-          <w:szCs w:val="18"/>
+          <w:rFonts w:ascii="標楷體" w:eastAsia="標楷體" w:hAnsi="標楷體" w:cs="新細明體"/>
+          <w:color w:val="000000"/>
+          <w:kern w:val="0"/>
+          <w:szCs w:val="24"/>
           <w:bdr w:val="none" w:sz="0" w:space="0" w:color="auto" w:frame="1"/>
         </w:rPr>
         <w:t>), plt.axis(</w:t>
       </w:r>
       <w:r>
         <w:rPr>
-          <w:rFonts w:ascii="Consolas" w:eastAsia="新細明體" w:hAnsi="Consolas" w:cs="新細明體"/>
+          <w:rFonts w:ascii="標楷體" w:eastAsia="標楷體" w:hAnsi="標楷體" w:cs="新細明體"/>
           <w:color w:val="0000FF"/>
           <w:kern w:val="0"/>
-          <w:sz w:val="18"/>
-          <w:szCs w:val="18"/>
+          <w:szCs w:val="24"/>
           <w:bdr w:val="none" w:sz="0" w:space="0" w:color="auto" w:frame="1"/>
         </w:rPr>
         <w:t>"off"</w:t>
       </w:r>
       <w:r>
         <w:rPr>
-          <w:rFonts w:ascii="Consolas" w:eastAsia="新細明體" w:hAnsi="Consolas" w:cs="新細明體"/>
-          <w:color w:val="000000"/>
-          <w:kern w:val="0"/>
-          <w:sz w:val="18"/>
-          <w:szCs w:val="18"/>
+          <w:rFonts w:ascii="標楷體" w:eastAsia="標楷體" w:hAnsi="標楷體" w:cs="新細明體"/>
+          <w:color w:val="000000"/>
+          <w:kern w:val="0"/>
+          <w:szCs w:val="24"/>
           <w:bdr w:val="none" w:sz="0" w:space="0" w:color="auto" w:frame="1"/>
         </w:rPr>
         <w:t>)  </w:t>
@@ -4322,86 +3865,78 @@
         <w:shd w:val="clear" w:color="auto" w:fill="F8F8F8"/>
         <w:spacing w:beforeAutospacing="1" w:afterAutospacing="1" w:line="210" w:lineRule="atLeast"/>
         <w:rPr>
-          <w:rFonts w:ascii="Consolas" w:eastAsia="新細明體" w:hAnsi="Consolas" w:cs="新細明體"/>
+          <w:rFonts w:ascii="標楷體" w:eastAsia="標楷體" w:hAnsi="標楷體" w:cs="新細明體"/>
           <w:color w:val="5C5C5C"/>
           <w:kern w:val="0"/>
-          <w:sz w:val="18"/>
-          <w:szCs w:val="18"/>
-        </w:rPr>
-      </w:pPr>
-      <w:r>
-        <w:rPr>
-          <w:rFonts w:ascii="Consolas" w:eastAsia="新細明體" w:hAnsi="Consolas" w:cs="新細明體"/>
-          <w:color w:val="000000"/>
-          <w:kern w:val="0"/>
-          <w:sz w:val="18"/>
-          <w:szCs w:val="18"/>
+          <w:szCs w:val="24"/>
+        </w:rPr>
+      </w:pPr>
+      <w:r>
+        <w:rPr>
+          <w:rFonts w:ascii="標楷體" w:eastAsia="標楷體" w:hAnsi="標楷體" w:cs="新細明體"/>
+          <w:color w:val="000000"/>
+          <w:kern w:val="0"/>
+          <w:szCs w:val="24"/>
           <w:bdr w:val="none" w:sz="0" w:space="0" w:color="auto" w:frame="1"/>
         </w:rPr>
         <w:t>plt.subplot(2, 3, 6), plt.imshow(filling, cmap=</w:t>
       </w:r>
       <w:r>
         <w:rPr>
-          <w:rFonts w:ascii="Consolas" w:eastAsia="新細明體" w:hAnsi="Consolas" w:cs="新細明體"/>
+          <w:rFonts w:ascii="標楷體" w:eastAsia="標楷體" w:hAnsi="標楷體" w:cs="新細明體"/>
           <w:color w:val="0000FF"/>
           <w:kern w:val="0"/>
-          <w:sz w:val="18"/>
-          <w:szCs w:val="18"/>
+          <w:szCs w:val="24"/>
           <w:bdr w:val="none" w:sz="0" w:space="0" w:color="auto" w:frame="1"/>
         </w:rPr>
         <w:t>'gray'</w:t>
       </w:r>
       <w:r>
         <w:rPr>
-          <w:rFonts w:ascii="Consolas" w:eastAsia="新細明體" w:hAnsi="Consolas" w:cs="新細明體"/>
-          <w:color w:val="000000"/>
-          <w:kern w:val="0"/>
-          <w:sz w:val="18"/>
-          <w:szCs w:val="18"/>
+          <w:rFonts w:ascii="標楷體" w:eastAsia="標楷體" w:hAnsi="標楷體" w:cs="新細明體"/>
+          <w:color w:val="000000"/>
+          <w:kern w:val="0"/>
+          <w:szCs w:val="24"/>
           <w:bdr w:val="none" w:sz="0" w:space="0" w:color="auto" w:frame="1"/>
         </w:rPr>
         <w:t>), plt.title(</w:t>
       </w:r>
       <w:r>
         <w:rPr>
-          <w:rFonts w:ascii="Consolas" w:eastAsia="新細明體" w:hAnsi="Consolas" w:cs="新細明體"/>
+          <w:rFonts w:ascii="標楷體" w:eastAsia="標楷體" w:hAnsi="標楷體" w:cs="新細明體"/>
           <w:color w:val="0000FF"/>
           <w:kern w:val="0"/>
-          <w:sz w:val="18"/>
-          <w:szCs w:val="18"/>
+          <w:szCs w:val="24"/>
           <w:bdr w:val="none" w:sz="0" w:space="0" w:color="auto" w:frame="1"/>
         </w:rPr>
         <w:t>'Region Filling result'</w:t>
       </w:r>
       <w:r>
         <w:rPr>
-          <w:rFonts w:ascii="Consolas" w:eastAsia="新細明體" w:hAnsi="Consolas" w:cs="新細明體"/>
-          <w:color w:val="000000"/>
-          <w:kern w:val="0"/>
-          <w:sz w:val="18"/>
-          <w:szCs w:val="18"/>
+          <w:rFonts w:ascii="標楷體" w:eastAsia="標楷體" w:hAnsi="標楷體" w:cs="新細明體"/>
+          <w:color w:val="000000"/>
+          <w:kern w:val="0"/>
+          <w:szCs w:val="24"/>
           <w:bdr w:val="none" w:sz="0" w:space="0" w:color="auto" w:frame="1"/>
         </w:rPr>
         <w:t>), plt.axis(</w:t>
       </w:r>
       <w:r>
         <w:rPr>
-          <w:rFonts w:ascii="Consolas" w:eastAsia="新細明體" w:hAnsi="Consolas" w:cs="新細明體"/>
+          <w:rFonts w:ascii="標楷體" w:eastAsia="標楷體" w:hAnsi="標楷體" w:cs="新細明體"/>
           <w:color w:val="0000FF"/>
           <w:kern w:val="0"/>
-          <w:sz w:val="18"/>
-          <w:szCs w:val="18"/>
+          <w:szCs w:val="24"/>
           <w:bdr w:val="none" w:sz="0" w:space="0" w:color="auto" w:frame="1"/>
         </w:rPr>
         <w:t>"off"</w:t>
       </w:r>
       <w:r>
         <w:rPr>
-          <w:rFonts w:ascii="Consolas" w:eastAsia="新細明體" w:hAnsi="Consolas" w:cs="新細明體"/>
-          <w:color w:val="000000"/>
-          <w:kern w:val="0"/>
-          <w:sz w:val="18"/>
-          <w:szCs w:val="18"/>
+          <w:rFonts w:ascii="標楷體" w:eastAsia="標楷體" w:hAnsi="標楷體" w:cs="新細明體"/>
+          <w:color w:val="000000"/>
+          <w:kern w:val="0"/>
+          <w:szCs w:val="24"/>
           <w:bdr w:val="none" w:sz="0" w:space="0" w:color="auto" w:frame="1"/>
         </w:rPr>
         <w:t>)  </w:t>
@@ -4420,21 +3955,19 @@
         <w:shd w:val="clear" w:color="auto" w:fill="FFFFFF"/>
         <w:spacing w:beforeAutospacing="1" w:afterAutospacing="1" w:line="210" w:lineRule="atLeast"/>
         <w:rPr>
-          <w:rFonts w:ascii="Consolas" w:eastAsia="新細明體" w:hAnsi="Consolas" w:cs="新細明體"/>
+          <w:rFonts w:ascii="標楷體" w:eastAsia="標楷體" w:hAnsi="標楷體" w:cs="新細明體"/>
           <w:color w:val="5C5C5C"/>
           <w:kern w:val="0"/>
-          <w:sz w:val="18"/>
-          <w:szCs w:val="18"/>
+          <w:szCs w:val="24"/>
         </w:rPr>
       </w:pPr>
       <w:proofErr w:type="spellStart"/>
       <w:r>
         <w:rPr>
-          <w:rFonts w:ascii="Consolas" w:eastAsia="新細明體" w:hAnsi="Consolas" w:cs="新細明體"/>
-          <w:color w:val="000000"/>
-          <w:kern w:val="0"/>
-          <w:sz w:val="18"/>
-          <w:szCs w:val="18"/>
+          <w:rFonts w:ascii="標楷體" w:eastAsia="標楷體" w:hAnsi="標楷體" w:cs="新細明體"/>
+          <w:color w:val="000000"/>
+          <w:kern w:val="0"/>
+          <w:szCs w:val="24"/>
           <w:bdr w:val="none" w:sz="0" w:space="0" w:color="auto" w:frame="1"/>
         </w:rPr>
         <w:t>plt.show</w:t>
@@ -4442,11 +3975,10 @@
       <w:proofErr w:type="spellEnd"/>
       <w:r>
         <w:rPr>
-          <w:rFonts w:ascii="Consolas" w:eastAsia="新細明體" w:hAnsi="Consolas" w:cs="新細明體"/>
-          <w:color w:val="000000"/>
-          <w:kern w:val="0"/>
-          <w:sz w:val="18"/>
-          <w:szCs w:val="18"/>
+          <w:rFonts w:ascii="標楷體" w:eastAsia="標楷體" w:hAnsi="標楷體" w:cs="新細明體"/>
+          <w:color w:val="000000"/>
+          <w:kern w:val="0"/>
+          <w:szCs w:val="24"/>
           <w:bdr w:val="none" w:sz="0" w:space="0" w:color="auto" w:frame="1"/>
         </w:rPr>
         <w:t>()</w:t>
@@ -4476,7 +4008,6 @@
           <w:szCs w:val="24"/>
         </w:rPr>
       </w:pPr>
-      <w:bookmarkStart w:id="2" w:name="_Toc59979429"/>
       <w:r>
         <w:rPr>
           <w:rFonts w:ascii="標楷體" w:eastAsia="標楷體" w:hAnsi="標楷體" w:hint="eastAsia"/>
@@ -4486,6 +4017,7 @@
         <w:lastRenderedPageBreak/>
         <w:t xml:space="preserve"> </w:t>
       </w:r>
+      <w:bookmarkStart w:id="3" w:name="_Toc59982568"/>
       <w:r>
         <w:rPr>
           <w:rFonts w:ascii="標楷體" w:eastAsia="標楷體" w:hAnsi="標楷體" w:hint="eastAsia"/>
@@ -4494,7 +4026,7 @@
         </w:rPr>
         <w:t>測試資料</w:t>
       </w:r>
-      <w:bookmarkEnd w:id="2"/>
+      <w:bookmarkEnd w:id="3"/>
     </w:p>
     <w:p>
       <w:pPr>
@@ -4543,7 +4075,9 @@
       </w:pPr>
       <w:r>
         <w:rPr>
+          <w:rFonts w:ascii="標楷體" w:eastAsia="標楷體" w:hAnsi="標楷體"/>
           <w:noProof/>
+          <w:szCs w:val="24"/>
         </w:rPr>
         <w:drawing>
           <wp:inline distT="0" distB="0" distL="0" distR="0" wp14:anchorId="685E3383" wp14:editId="4FEACBCE">
@@ -4601,40 +4135,28 @@
           <w:rFonts w:ascii="標楷體" w:eastAsia="標楷體" w:hAnsi="標楷體"/>
           <w:szCs w:val="24"/>
         </w:rPr>
-        <w:t>.</w:t>
+        <w:t>. Region Filling</w:t>
       </w:r>
       <w:r>
         <w:rPr>
           <w:rFonts w:ascii="標楷體" w:eastAsia="標楷體" w:hAnsi="標楷體"/>
           <w:szCs w:val="24"/>
         </w:rPr>
-        <w:t xml:space="preserve"> </w:t>
-      </w:r>
-      <w:r>
+        <w:t>:</w:t>
+      </w:r>
+    </w:p>
+    <w:p>
+      <w:pPr>
         <w:rPr>
           <w:rFonts w:ascii="標楷體" w:eastAsia="標楷體" w:hAnsi="標楷體"/>
           <w:szCs w:val="24"/>
         </w:rPr>
-        <w:t>Region Filling</w:t>
-      </w:r>
+      </w:pPr>
       <w:r>
         <w:rPr>
           <w:rFonts w:ascii="標楷體" w:eastAsia="標楷體" w:hAnsi="標楷體"/>
-          <w:szCs w:val="24"/>
-        </w:rPr>
-        <w:t>:</w:t>
-      </w:r>
-    </w:p>
-    <w:p>
-      <w:pPr>
-        <w:rPr>
-          <w:rFonts w:ascii="標楷體" w:eastAsia="標楷體" w:hAnsi="標楷體"/>
-          <w:szCs w:val="24"/>
-        </w:rPr>
-      </w:pPr>
-      <w:r>
-        <w:rPr>
           <w:noProof/>
+          <w:szCs w:val="24"/>
         </w:rPr>
         <w:drawing>
           <wp:inline distT="0" distB="0" distL="0" distR="0" wp14:anchorId="4A049E84" wp14:editId="33ED228B">
@@ -4686,7 +4208,6 @@
           <w:szCs w:val="24"/>
         </w:rPr>
       </w:pPr>
-      <w:bookmarkStart w:id="3" w:name="_Toc59979430"/>
       <w:r>
         <w:rPr>
           <w:rFonts w:ascii="標楷體" w:eastAsia="標楷體" w:hAnsi="標楷體"/>
@@ -4695,6 +4216,7 @@
         </w:rPr>
         <w:t xml:space="preserve"> </w:t>
       </w:r>
+      <w:bookmarkStart w:id="4" w:name="_Toc59982569"/>
       <w:r>
         <w:rPr>
           <w:rFonts w:ascii="標楷體" w:eastAsia="標楷體" w:hAnsi="標楷體" w:hint="eastAsia"/>
@@ -4711,7 +4233,7 @@
         </w:rPr>
         <w:t>呈現</w:t>
       </w:r>
-      <w:bookmarkEnd w:id="3"/>
+      <w:bookmarkEnd w:id="4"/>
     </w:p>
     <w:p>
       <w:pPr>
@@ -4753,7 +4275,9 @@
       </w:pPr>
       <w:r>
         <w:rPr>
+          <w:rFonts w:ascii="標楷體" w:eastAsia="標楷體" w:hAnsi="標楷體"/>
           <w:noProof/>
+          <w:szCs w:val="24"/>
         </w:rPr>
         <w:drawing>
           <wp:inline distT="0" distB="0" distL="0" distR="0" wp14:anchorId="1F188145" wp14:editId="4D094E0D">
@@ -4793,7 +4317,9 @@
       </w:r>
       <w:r>
         <w:rPr>
+          <w:rFonts w:ascii="標楷體" w:eastAsia="標楷體" w:hAnsi="標楷體"/>
           <w:noProof/>
+          <w:szCs w:val="24"/>
         </w:rPr>
         <w:drawing>
           <wp:inline distT="0" distB="0" distL="0" distR="0" wp14:anchorId="20E51F04" wp14:editId="0509EFA7">
@@ -4851,26 +4377,21 @@
           <w:rFonts w:ascii="標楷體" w:eastAsia="標楷體" w:hAnsi="標楷體"/>
           <w:szCs w:val="24"/>
         </w:rPr>
-        <w:t xml:space="preserve"> </w:t>
-      </w:r>
-      <w:r>
+        <w:t xml:space="preserve"> Region Filling</w:t>
+      </w:r>
+    </w:p>
+    <w:p>
+      <w:pPr>
         <w:rPr>
           <w:rFonts w:ascii="標楷體" w:eastAsia="標楷體" w:hAnsi="標楷體"/>
           <w:szCs w:val="24"/>
         </w:rPr>
-        <w:t>Region Filling</w:t>
-      </w:r>
-    </w:p>
-    <w:p>
-      <w:pPr>
+      </w:pPr>
+      <w:r>
         <w:rPr>
           <w:rFonts w:ascii="標楷體" w:eastAsia="標楷體" w:hAnsi="標楷體"/>
-          <w:szCs w:val="24"/>
-        </w:rPr>
-      </w:pPr>
-      <w:r>
-        <w:rPr>
           <w:noProof/>
+          <w:szCs w:val="24"/>
         </w:rPr>
         <w:lastRenderedPageBreak/>
         <w:drawing>
@@ -4925,7 +4446,6 @@
           <w:szCs w:val="24"/>
         </w:rPr>
       </w:pPr>
-      <w:bookmarkStart w:id="4" w:name="_Toc59979431"/>
       <w:r>
         <w:rPr>
           <w:rFonts w:ascii="標楷體" w:eastAsia="標楷體" w:hAnsi="標楷體" w:hint="eastAsia"/>
@@ -4934,8 +4454,7 @@
         </w:rPr>
         <w:t xml:space="preserve"> </w:t>
       </w:r>
-      <w:bookmarkStart w:id="5" w:name="_GoBack"/>
-      <w:bookmarkEnd w:id="5"/>
+      <w:bookmarkStart w:id="5" w:name="_Toc59982570"/>
       <w:r>
         <w:rPr>
           <w:rFonts w:ascii="標楷體" w:eastAsia="標楷體" w:hAnsi="標楷體" w:hint="eastAsia"/>
@@ -4944,7 +4463,7 @@
         </w:rPr>
         <w:t>結論</w:t>
       </w:r>
-      <w:bookmarkEnd w:id="4"/>
+      <w:bookmarkEnd w:id="5"/>
     </w:p>
     <w:p>
       <w:pPr>
@@ -4965,14 +4484,7 @@
           <w:rFonts w:ascii="標楷體" w:eastAsia="標楷體" w:hAnsi="標楷體"/>
           <w:szCs w:val="24"/>
         </w:rPr>
-        <w:t>Dilation</w:t>
-      </w:r>
-      <w:r>
-        <w:rPr>
-          <w:rFonts w:ascii="標楷體" w:eastAsia="標楷體" w:hAnsi="標楷體"/>
-          <w:szCs w:val="24"/>
-        </w:rPr>
-        <w:t>或Erosion,能應用於邊界抽取和區域填充</w:t>
+        <w:t>Dilation或Erosion,能應用於邊界抽取和區域填充</w:t>
       </w:r>
       <w:r>
         <w:rPr>
@@ -6858,7 +6370,7 @@
 </file>
 
 <file path=customXml/itemProps1.xml><?xml version="1.0" encoding="utf-8"?>
-<ds:datastoreItem xmlns:ds="http://schemas.openxmlformats.org/officeDocument/2006/customXml" ds:itemID="{F54FC142-7783-4208-AF5F-11EEB7BB34B9}">
+<ds:datastoreItem xmlns:ds="http://schemas.openxmlformats.org/officeDocument/2006/customXml" ds:itemID="{67412E53-C810-4556-B2D0-AC781E5A78DA}">
   <ds:schemaRefs>
     <ds:schemaRef ds:uri="http://schemas.openxmlformats.org/officeDocument/2006/bibliography"/>
   </ds:schemaRefs>

--- a/Morphology Boundary extraction and Region Filling.docx
+++ b/Morphology Boundary extraction and Region Filling.docx
@@ -1,6 +1,6 @@
 
 <file path=word/document.xml><?xml version="1.0" encoding="utf-8"?>
-<w:document xmlns:wpc="http://schemas.microsoft.com/office/word/2010/wordprocessingCanvas" xmlns:mc="http://schemas.openxmlformats.org/markup-compatibility/2006" xmlns:o="urn:schemas-microsoft-com:office:office" xmlns:r="http://schemas.openxmlformats.org/officeDocument/2006/relationships" xmlns:m="http://schemas.openxmlformats.org/officeDocument/2006/math" xmlns:v="urn:schemas-microsoft-com:vml" xmlns:wp14="http://schemas.microsoft.com/office/word/2010/wordprocessingDrawing" xmlns:wp="http://schemas.openxmlformats.org/drawingml/2006/wordprocessingDrawing" xmlns:w10="urn:schemas-microsoft-com:office:word" xmlns:w="http://schemas.openxmlformats.org/wordprocessingml/2006/main" xmlns:w14="http://schemas.microsoft.com/office/word/2010/wordml" xmlns:w15="http://schemas.microsoft.com/office/word/2012/wordml" xmlns:wpg="http://schemas.microsoft.com/office/word/2010/wordprocessingGroup" xmlns:wpi="http://schemas.microsoft.com/office/word/2010/wordprocessingInk" xmlns:wne="http://schemas.microsoft.com/office/word/2006/wordml" xmlns:wps="http://schemas.microsoft.com/office/word/2010/wordprocessingShape" mc:Ignorable="w14 w15 wp14">
+<w:document xmlns:wpc="http://schemas.microsoft.com/office/word/2010/wordprocessingCanvas" xmlns:cx="http://schemas.microsoft.com/office/drawing/2014/chartex" xmlns:cx1="http://schemas.microsoft.com/office/drawing/2015/9/8/chartex" xmlns:mc="http://schemas.openxmlformats.org/markup-compatibility/2006" xmlns:o="urn:schemas-microsoft-com:office:office" xmlns:r="http://schemas.openxmlformats.org/officeDocument/2006/relationships" xmlns:m="http://schemas.openxmlformats.org/officeDocument/2006/math" xmlns:v="urn:schemas-microsoft-com:vml" xmlns:wp14="http://schemas.microsoft.com/office/word/2010/wordprocessingDrawing" xmlns:wp="http://schemas.openxmlformats.org/drawingml/2006/wordprocessingDrawing" xmlns:w10="urn:schemas-microsoft-com:office:word" xmlns:w="http://schemas.openxmlformats.org/wordprocessingml/2006/main" xmlns:w14="http://schemas.microsoft.com/office/word/2010/wordml" xmlns:w15="http://schemas.microsoft.com/office/word/2012/wordml" xmlns:w16se="http://schemas.microsoft.com/office/word/2015/wordml/symex" xmlns:wpg="http://schemas.microsoft.com/office/word/2010/wordprocessingGroup" xmlns:wpi="http://schemas.microsoft.com/office/word/2010/wordprocessingInk" xmlns:wne="http://schemas.microsoft.com/office/word/2006/wordml" xmlns:wps="http://schemas.microsoft.com/office/word/2010/wordprocessingShape" mc:Ignorable="w14 w15 w16se wp14">
   <w:body>
     <w:p>
       <w:pPr>
@@ -66,17 +66,8 @@
           <w:rFonts w:ascii="標楷體" w:eastAsia="標楷體" w:hAnsi="標楷體" w:hint="eastAsia"/>
           <w:szCs w:val="24"/>
         </w:rPr>
-        <w:t xml:space="preserve"> </w:t>
-      </w:r>
-      <w:proofErr w:type="gramStart"/>
-      <w:r>
-        <w:rPr>
-          <w:rFonts w:ascii="標楷體" w:eastAsia="標楷體" w:hAnsi="標楷體" w:hint="eastAsia"/>
-          <w:szCs w:val="24"/>
-        </w:rPr>
-        <w:t>碩專班</w:t>
-      </w:r>
-      <w:proofErr w:type="gramEnd"/>
+        <w:t xml:space="preserve"> 碩專班</w:t>
+      </w:r>
     </w:p>
     <w:p>
       <w:pPr>
@@ -200,14 +191,145 @@
             </w:rPr>
             <w:fldChar w:fldCharType="separate"/>
           </w:r>
-          <w:hyperlink w:anchor="_Toc59982566" w:history="1">
+          <w:bookmarkStart w:id="0" w:name="_GoBack"/>
+          <w:bookmarkEnd w:id="0"/>
+          <w:r>
+            <w:rPr>
+              <w:rStyle w:val="a6"/>
+              <w:noProof/>
+            </w:rPr>
+            <w:fldChar w:fldCharType="begin"/>
+          </w:r>
+          <w:r>
+            <w:rPr>
+              <w:rStyle w:val="a6"/>
+              <w:noProof/>
+            </w:rPr>
+            <w:instrText xml:space="preserve"> </w:instrText>
+          </w:r>
+          <w:r>
+            <w:rPr>
+              <w:noProof/>
+            </w:rPr>
+            <w:instrText>HYPERLINK \l "_Toc60878117"</w:instrText>
+          </w:r>
+          <w:r>
+            <w:rPr>
+              <w:rStyle w:val="a6"/>
+              <w:noProof/>
+            </w:rPr>
+            <w:instrText xml:space="preserve"> </w:instrText>
+          </w:r>
+          <w:r>
+            <w:rPr>
+              <w:rStyle w:val="a6"/>
+              <w:noProof/>
+            </w:rPr>
+          </w:r>
+          <w:r>
+            <w:rPr>
+              <w:rStyle w:val="a6"/>
+              <w:noProof/>
+            </w:rPr>
+            <w:fldChar w:fldCharType="separate"/>
+          </w:r>
+          <w:r>
+            <w:rPr>
+              <w:rStyle w:val="a6"/>
+              <w:rFonts w:ascii="標楷體" w:eastAsia="標楷體" w:hAnsi="標楷體" w:hint="eastAsia"/>
+              <w:noProof/>
+            </w:rPr>
+            <w:t>一.</w:t>
+          </w:r>
+          <w:r>
+            <w:rPr>
+              <w:noProof/>
+            </w:rPr>
+            <w:tab/>
+          </w:r>
+          <w:r>
+            <w:rPr>
+              <w:rStyle w:val="a6"/>
+              <w:rFonts w:ascii="標楷體" w:eastAsia="標楷體" w:hAnsi="標楷體" w:hint="eastAsia"/>
+              <w:noProof/>
+            </w:rPr>
+            <w:t>主要演算法</w:t>
+          </w:r>
+          <w:r>
+            <w:rPr>
+              <w:noProof/>
+              <w:webHidden/>
+            </w:rPr>
+            <w:tab/>
+          </w:r>
+          <w:r>
+            <w:rPr>
+              <w:noProof/>
+              <w:webHidden/>
+            </w:rPr>
+            <w:fldChar w:fldCharType="begin"/>
+          </w:r>
+          <w:r>
+            <w:rPr>
+              <w:noProof/>
+              <w:webHidden/>
+            </w:rPr>
+            <w:instrText xml:space="preserve"> PAGEREF _Toc60878117 \h </w:instrText>
+          </w:r>
+          <w:r>
+            <w:rPr>
+              <w:noProof/>
+              <w:webHidden/>
+            </w:rPr>
+          </w:r>
+          <w:r>
+            <w:rPr>
+              <w:noProof/>
+              <w:webHidden/>
+            </w:rPr>
+            <w:fldChar w:fldCharType="separate"/>
+          </w:r>
+          <w:r>
+            <w:rPr>
+              <w:noProof/>
+              <w:webHidden/>
+            </w:rPr>
+            <w:t>2</w:t>
+          </w:r>
+          <w:r>
+            <w:rPr>
+              <w:noProof/>
+              <w:webHidden/>
+            </w:rPr>
+            <w:fldChar w:fldCharType="end"/>
+          </w:r>
+          <w:r>
+            <w:rPr>
+              <w:rStyle w:val="a6"/>
+              <w:noProof/>
+            </w:rPr>
+            <w:fldChar w:fldCharType="end"/>
+          </w:r>
+        </w:p>
+        <w:p>
+          <w:pPr>
+            <w:pStyle w:val="11"/>
+            <w:tabs>
+              <w:tab w:val="left" w:pos="720"/>
+              <w:tab w:val="right" w:leader="dot" w:pos="8296"/>
+            </w:tabs>
+            <w:rPr>
+              <w:noProof/>
+            </w:rPr>
+          </w:pPr>
+          <w:hyperlink w:anchor="_Toc60878118" w:history="1">
             <w:r>
               <w:rPr>
                 <w:rStyle w:val="a6"/>
                 <w:rFonts w:ascii="標楷體" w:eastAsia="標楷體" w:hAnsi="標楷體" w:hint="eastAsia"/>
                 <w:noProof/>
               </w:rPr>
-              <w:t>一.</w:t>
+              <w:t>二.</w:t>
             </w:r>
             <w:r>
               <w:rPr>
@@ -221,7 +343,7 @@
                 <w:rFonts w:ascii="標楷體" w:eastAsia="標楷體" w:hAnsi="標楷體" w:hint="eastAsia"/>
                 <w:noProof/>
               </w:rPr>
-              <w:t>主要演算法</w:t>
+              <w:t>程式片斷</w:t>
             </w:r>
             <w:r>
               <w:rPr>
@@ -242,7 +364,7 @@
                 <w:noProof/>
                 <w:webHidden/>
               </w:rPr>
-              <w:instrText xml:space="preserve"> PAGEREF _Toc59982566 \h </w:instrText>
+              <w:instrText xml:space="preserve"> PAGEREF _Toc60878118 \h </w:instrText>
             </w:r>
             <w:r>
               <w:rPr>
@@ -284,91 +406,7 @@
               <w:noProof/>
             </w:rPr>
           </w:pPr>
-          <w:hyperlink w:anchor="_Toc59982567" w:history="1">
-            <w:r>
-              <w:rPr>
-                <w:rStyle w:val="a6"/>
-                <w:rFonts w:ascii="標楷體" w:eastAsia="標楷體" w:hAnsi="標楷體" w:hint="eastAsia"/>
-                <w:noProof/>
-              </w:rPr>
-              <w:t>二.</w:t>
-            </w:r>
-            <w:r>
-              <w:rPr>
-                <w:noProof/>
-              </w:rPr>
-              <w:tab/>
-            </w:r>
-            <w:r>
-              <w:rPr>
-                <w:rStyle w:val="a6"/>
-                <w:rFonts w:ascii="標楷體" w:eastAsia="標楷體" w:hAnsi="標楷體" w:hint="eastAsia"/>
-                <w:noProof/>
-              </w:rPr>
-              <w:t>程式片斷</w:t>
-            </w:r>
-            <w:r>
-              <w:rPr>
-                <w:noProof/>
-                <w:webHidden/>
-              </w:rPr>
-              <w:tab/>
-            </w:r>
-            <w:r>
-              <w:rPr>
-                <w:noProof/>
-                <w:webHidden/>
-              </w:rPr>
-              <w:fldChar w:fldCharType="begin"/>
-            </w:r>
-            <w:r>
-              <w:rPr>
-                <w:noProof/>
-                <w:webHidden/>
-              </w:rPr>
-              <w:instrText xml:space="preserve"> PAGEREF _Toc59982567 \h </w:instrText>
-            </w:r>
-            <w:r>
-              <w:rPr>
-                <w:noProof/>
-                <w:webHidden/>
-              </w:rPr>
-            </w:r>
-            <w:r>
-              <w:rPr>
-                <w:noProof/>
-                <w:webHidden/>
-              </w:rPr>
-              <w:fldChar w:fldCharType="separate"/>
-            </w:r>
-            <w:r>
-              <w:rPr>
-                <w:noProof/>
-                <w:webHidden/>
-              </w:rPr>
-              <w:t>2</w:t>
-            </w:r>
-            <w:r>
-              <w:rPr>
-                <w:noProof/>
-                <w:webHidden/>
-              </w:rPr>
-              <w:fldChar w:fldCharType="end"/>
-            </w:r>
-          </w:hyperlink>
-        </w:p>
-        <w:p>
-          <w:pPr>
-            <w:pStyle w:val="11"/>
-            <w:tabs>
-              <w:tab w:val="left" w:pos="720"/>
-              <w:tab w:val="right" w:leader="dot" w:pos="8296"/>
-            </w:tabs>
-            <w:rPr>
-              <w:noProof/>
-            </w:rPr>
-          </w:pPr>
-          <w:hyperlink w:anchor="_Toc59982568" w:history="1">
+          <w:hyperlink w:anchor="_Toc60878119" w:history="1">
             <w:r>
               <w:rPr>
                 <w:rStyle w:val="a6"/>
@@ -410,7 +448,7 @@
                 <w:noProof/>
                 <w:webHidden/>
               </w:rPr>
-              <w:instrText xml:space="preserve"> PAGEREF _Toc59982568 \h </w:instrText>
+              <w:instrText xml:space="preserve"> PAGEREF _Toc60878119 \h </w:instrText>
             </w:r>
             <w:r>
               <w:rPr>
@@ -430,7 +468,7 @@
                 <w:noProof/>
                 <w:webHidden/>
               </w:rPr>
-              <w:t>5</w:t>
+              <w:t>7</w:t>
             </w:r>
             <w:r>
               <w:rPr>
@@ -452,7 +490,7 @@
               <w:noProof/>
             </w:rPr>
           </w:pPr>
-          <w:hyperlink w:anchor="_Toc59982569" w:history="1">
+          <w:hyperlink w:anchor="_Toc60878120" w:history="1">
             <w:r>
               <w:rPr>
                 <w:rStyle w:val="a6"/>
@@ -494,7 +532,7 @@
                 <w:noProof/>
                 <w:webHidden/>
               </w:rPr>
-              <w:instrText xml:space="preserve"> PAGEREF _Toc59982569 \h </w:instrText>
+              <w:instrText xml:space="preserve"> PAGEREF _Toc60878120 \h </w:instrText>
             </w:r>
             <w:r>
               <w:rPr>
@@ -514,7 +552,7 @@
                 <w:noProof/>
                 <w:webHidden/>
               </w:rPr>
-              <w:t>5</w:t>
+              <w:t>7</w:t>
             </w:r>
             <w:r>
               <w:rPr>
@@ -536,7 +574,7 @@
               <w:noProof/>
             </w:rPr>
           </w:pPr>
-          <w:hyperlink w:anchor="_Toc59982570" w:history="1">
+          <w:hyperlink w:anchor="_Toc60878121" w:history="1">
             <w:r>
               <w:rPr>
                 <w:rStyle w:val="a6"/>
@@ -578,7 +616,7 @@
                 <w:noProof/>
                 <w:webHidden/>
               </w:rPr>
-              <w:instrText xml:space="preserve"> PAGEREF _Toc59982570 \h </w:instrText>
+              <w:instrText xml:space="preserve"> PAGEREF _Toc60878121 \h </w:instrText>
             </w:r>
             <w:r>
               <w:rPr>
@@ -598,7 +636,7 @@
                 <w:noProof/>
                 <w:webHidden/>
               </w:rPr>
-              <w:t>6</w:t>
+              <w:t>8</w:t>
             </w:r>
             <w:r>
               <w:rPr>
@@ -653,7 +691,7 @@
         <w:lastRenderedPageBreak/>
         <w:t xml:space="preserve"> </w:t>
       </w:r>
-      <w:bookmarkStart w:id="0" w:name="_Toc59982566"/>
+      <w:bookmarkStart w:id="1" w:name="_Toc60878117"/>
       <w:r>
         <w:rPr>
           <w:rFonts w:ascii="標楷體" w:eastAsia="標楷體" w:hAnsi="標楷體" w:hint="eastAsia"/>
@@ -662,7 +700,7 @@
         </w:rPr>
         <w:t>主要演算法</w:t>
       </w:r>
-      <w:bookmarkEnd w:id="0"/>
+      <w:bookmarkEnd w:id="1"/>
     </w:p>
     <w:p>
       <w:pPr>
@@ -775,7 +813,6 @@
           <w:szCs w:val="24"/>
         </w:rPr>
       </w:pPr>
-      <w:bookmarkStart w:id="1" w:name="_GoBack"/>
       <w:r>
         <w:rPr>
           <w:rFonts w:ascii="標楷體" w:eastAsia="標楷體" w:hAnsi="標楷體"/>
@@ -818,7 +855,6 @@
           </wp:inline>
         </w:drawing>
       </w:r>
-      <w:bookmarkEnd w:id="1"/>
     </w:p>
     <w:p>
       <w:pPr>
@@ -832,53 +868,28 @@
           <w:rFonts w:ascii="標楷體" w:eastAsia="標楷體" w:hAnsi="標楷體" w:hint="eastAsia"/>
           <w:szCs w:val="24"/>
         </w:rPr>
-        <w:t>第二</w:t>
-      </w:r>
-      <w:proofErr w:type="gramStart"/>
+        <w:t>第二個</w:t>
+      </w:r>
+      <w:r>
+        <w:rPr>
+          <w:rFonts w:ascii="標楷體" w:eastAsia="標楷體" w:hAnsi="標楷體"/>
+          <w:szCs w:val="24"/>
+        </w:rPr>
+        <w:t>Region Filling比較複雜</w:t>
+      </w:r>
       <w:r>
         <w:rPr>
           <w:rFonts w:ascii="標楷體" w:eastAsia="標楷體" w:hAnsi="標楷體" w:hint="eastAsia"/>
           <w:szCs w:val="24"/>
         </w:rPr>
-        <w:t>個</w:t>
-      </w:r>
-      <w:proofErr w:type="gramEnd"/>
-      <w:r>
-        <w:rPr>
-          <w:rFonts w:ascii="標楷體" w:eastAsia="標楷體" w:hAnsi="標楷體"/>
-          <w:szCs w:val="24"/>
-        </w:rPr>
-        <w:t>Region Filling比較複雜</w:t>
+        <w:t>,</w:t>
       </w:r>
       <w:r>
         <w:rPr>
           <w:rFonts w:ascii="標楷體" w:eastAsia="標楷體" w:hAnsi="標楷體" w:hint="eastAsia"/>
           <w:szCs w:val="24"/>
         </w:rPr>
-        <w:t>,</w:t>
-      </w:r>
-      <w:r>
-        <w:rPr>
-          <w:rFonts w:ascii="標楷體" w:eastAsia="標楷體" w:hAnsi="標楷體" w:hint="eastAsia"/>
-          <w:szCs w:val="24"/>
-        </w:rPr>
-        <w:t xml:space="preserve"> </w:t>
-      </w:r>
-      <w:proofErr w:type="spellStart"/>
-      <w:r>
-        <w:rPr>
-          <w:rFonts w:ascii="標楷體" w:eastAsia="標楷體" w:hAnsi="標楷體" w:hint="eastAsia"/>
-          <w:szCs w:val="24"/>
-        </w:rPr>
-        <w:t>Xk</w:t>
-      </w:r>
-      <w:proofErr w:type="spellEnd"/>
-      <w:r>
-        <w:rPr>
-          <w:rFonts w:ascii="標楷體" w:eastAsia="標楷體" w:hAnsi="標楷體" w:hint="eastAsia"/>
-          <w:szCs w:val="24"/>
-        </w:rPr>
-        <w:t xml:space="preserve"> </w:t>
+        <w:t xml:space="preserve"> Xk </w:t>
       </w:r>
       <w:r>
         <w:rPr>
@@ -931,27 +942,7 @@
           <w:color w:val="FF0000"/>
           <w:szCs w:val="24"/>
         </w:rPr>
-        <w:t xml:space="preserve">跟A </w:t>
-      </w:r>
-      <w:proofErr w:type="gramStart"/>
-      <w:r>
-        <w:rPr>
-          <w:rFonts w:ascii="標楷體" w:eastAsia="標楷體" w:hAnsi="標楷體" w:hint="eastAsia"/>
-          <w:b/>
-          <w:color w:val="FF0000"/>
-          <w:szCs w:val="24"/>
-        </w:rPr>
-        <w:t>的補集做</w:t>
-      </w:r>
-      <w:proofErr w:type="gramEnd"/>
-      <w:r>
-        <w:rPr>
-          <w:rFonts w:ascii="標楷體" w:eastAsia="標楷體" w:hAnsi="標楷體" w:hint="eastAsia"/>
-          <w:b/>
-          <w:color w:val="FF0000"/>
-          <w:szCs w:val="24"/>
-        </w:rPr>
-        <w:t xml:space="preserve"> AND 的條件</w:t>
+        <w:t>跟A 的補集做 AND 的條件</w:t>
       </w:r>
       <w:r>
         <w:rPr>
@@ -989,7 +980,7 @@
         </w:rPr>
         <w:t xml:space="preserve"> </w:t>
       </w:r>
-      <w:bookmarkStart w:id="2" w:name="_Toc59982567"/>
+      <w:bookmarkStart w:id="2" w:name="_Toc60878118"/>
       <w:r>
         <w:rPr>
           <w:rFonts w:ascii="標楷體" w:eastAsia="標楷體" w:hAnsi="標楷體" w:hint="eastAsia"/>
@@ -1041,33 +1032,36 @@
         <w:shd w:val="clear" w:color="auto" w:fill="FFFFFF"/>
         <w:spacing w:beforeAutospacing="1" w:afterAutospacing="1" w:line="210" w:lineRule="atLeast"/>
         <w:rPr>
-          <w:rFonts w:ascii="標楷體" w:eastAsia="標楷體" w:hAnsi="標楷體" w:cs="新細明體"/>
-          <w:color w:val="5C5C5C"/>
-          <w:kern w:val="0"/>
-          <w:szCs w:val="24"/>
-        </w:rPr>
-      </w:pPr>
-      <w:r>
-        <w:rPr>
-          <w:rFonts w:ascii="標楷體" w:eastAsia="標楷體" w:hAnsi="標楷體" w:cs="新細明體"/>
+          <w:rFonts w:ascii="Consolas" w:eastAsia="新細明體" w:hAnsi="Consolas" w:cs="新細明體"/>
+          <w:color w:val="5C5C5C"/>
+          <w:kern w:val="0"/>
+          <w:sz w:val="18"/>
+          <w:szCs w:val="18"/>
+        </w:rPr>
+      </w:pPr>
+      <w:r>
+        <w:rPr>
+          <w:rFonts w:ascii="Consolas" w:eastAsia="新細明體" w:hAnsi="Consolas" w:cs="新細明體"/>
           <w:b/>
           <w:bCs/>
           <w:color w:val="006699"/>
           <w:kern w:val="0"/>
-          <w:szCs w:val="24"/>
-          <w:bdr w:val="none" w:sz="0" w:space="0" w:color="auto" w:frame="1"/>
-        </w:rPr>
-        <w:t>import</w:t>
-      </w:r>
-      <w:r>
-        <w:rPr>
-          <w:rFonts w:ascii="標楷體" w:eastAsia="標楷體" w:hAnsi="標楷體" w:cs="新細明體"/>
-          <w:color w:val="000000"/>
-          <w:kern w:val="0"/>
-          <w:szCs w:val="24"/>
-          <w:bdr w:val="none" w:sz="0" w:space="0" w:color="auto" w:frame="1"/>
-        </w:rPr>
-        <w:t> cv2  </w:t>
+          <w:sz w:val="18"/>
+          <w:szCs w:val="18"/>
+          <w:bdr w:val="none" w:sz="0" w:space="0" w:color="auto" w:frame="1"/>
+        </w:rPr>
+        <w:t>def</w:t>
+      </w:r>
+      <w:r>
+        <w:rPr>
+          <w:rFonts w:ascii="Consolas" w:eastAsia="新細明體" w:hAnsi="Consolas" w:cs="新細明體"/>
+          <w:color w:val="000000"/>
+          <w:kern w:val="0"/>
+          <w:sz w:val="18"/>
+          <w:szCs w:val="18"/>
+          <w:bdr w:val="none" w:sz="0" w:space="0" w:color="auto" w:frame="1"/>
+        </w:rPr>
+        <w:t> doErosion(binary_img_matrix = None, structuring_element = default_structure):  </w:t>
       </w:r>
     </w:p>
     <w:p>
@@ -1083,543 +1077,239 @@
         <w:shd w:val="clear" w:color="auto" w:fill="F8F8F8"/>
         <w:spacing w:beforeAutospacing="1" w:afterAutospacing="1" w:line="210" w:lineRule="atLeast"/>
         <w:rPr>
-          <w:rFonts w:ascii="標楷體" w:eastAsia="標楷體" w:hAnsi="標楷體" w:cs="新細明體"/>
-          <w:color w:val="5C5C5C"/>
-          <w:kern w:val="0"/>
-          <w:szCs w:val="24"/>
-        </w:rPr>
-      </w:pPr>
-      <w:r>
-        <w:rPr>
-          <w:rFonts w:ascii="標楷體" w:eastAsia="標楷體" w:hAnsi="標楷體" w:cs="新細明體"/>
+          <w:rFonts w:ascii="Consolas" w:eastAsia="新細明體" w:hAnsi="Consolas" w:cs="新細明體"/>
+          <w:color w:val="5C5C5C"/>
+          <w:kern w:val="0"/>
+          <w:sz w:val="18"/>
+          <w:szCs w:val="18"/>
+        </w:rPr>
+      </w:pPr>
+      <w:r>
+        <w:rPr>
+          <w:rFonts w:ascii="Consolas" w:eastAsia="新細明體" w:hAnsi="Consolas" w:cs="新細明體"/>
+          <w:color w:val="000000"/>
+          <w:kern w:val="0"/>
+          <w:sz w:val="18"/>
+          <w:szCs w:val="18"/>
+          <w:bdr w:val="none" w:sz="0" w:space="0" w:color="auto" w:frame="1"/>
+        </w:rPr>
+        <w:t>    binary_img_matrix = np.asarray(binary_img_matrix)  </w:t>
+      </w:r>
+    </w:p>
+    <w:p>
+      <w:pPr>
+        <w:widowControl/>
+        <w:numPr>
+          <w:ilvl w:val="0"/>
+          <w:numId w:val="6"/>
+        </w:numPr>
+        <w:pBdr>
+          <w:left w:val="single" w:sz="18" w:space="0" w:color="6CE26C"/>
+        </w:pBdr>
+        <w:shd w:val="clear" w:color="auto" w:fill="FFFFFF"/>
+        <w:spacing w:beforeAutospacing="1" w:afterAutospacing="1" w:line="210" w:lineRule="atLeast"/>
+        <w:rPr>
+          <w:rFonts w:ascii="Consolas" w:eastAsia="新細明體" w:hAnsi="Consolas" w:cs="新細明體"/>
+          <w:color w:val="5C5C5C"/>
+          <w:kern w:val="0"/>
+          <w:sz w:val="18"/>
+          <w:szCs w:val="18"/>
+        </w:rPr>
+      </w:pPr>
+      <w:r>
+        <w:rPr>
+          <w:rFonts w:ascii="Consolas" w:eastAsia="新細明體" w:hAnsi="Consolas" w:cs="新細明體"/>
+          <w:color w:val="000000"/>
+          <w:kern w:val="0"/>
+          <w:sz w:val="18"/>
+          <w:szCs w:val="18"/>
+          <w:bdr w:val="none" w:sz="0" w:space="0" w:color="auto" w:frame="1"/>
+        </w:rPr>
+        <w:t>    structuring_element = np.asarray(structuring_element)  </w:t>
+      </w:r>
+    </w:p>
+    <w:p>
+      <w:pPr>
+        <w:widowControl/>
+        <w:numPr>
+          <w:ilvl w:val="0"/>
+          <w:numId w:val="6"/>
+        </w:numPr>
+        <w:pBdr>
+          <w:left w:val="single" w:sz="18" w:space="0" w:color="6CE26C"/>
+        </w:pBdr>
+        <w:shd w:val="clear" w:color="auto" w:fill="F8F8F8"/>
+        <w:spacing w:beforeAutospacing="1" w:afterAutospacing="1" w:line="210" w:lineRule="atLeast"/>
+        <w:rPr>
+          <w:rFonts w:ascii="Consolas" w:eastAsia="新細明體" w:hAnsi="Consolas" w:cs="新細明體"/>
+          <w:color w:val="5C5C5C"/>
+          <w:kern w:val="0"/>
+          <w:sz w:val="18"/>
+          <w:szCs w:val="18"/>
+        </w:rPr>
+      </w:pPr>
+      <w:r>
+        <w:rPr>
+          <w:rFonts w:ascii="Consolas" w:eastAsia="新細明體" w:hAnsi="Consolas" w:cs="新細明體"/>
+          <w:color w:val="000000"/>
+          <w:kern w:val="0"/>
+          <w:sz w:val="18"/>
+          <w:szCs w:val="18"/>
+          <w:bdr w:val="none" w:sz="0" w:space="0" w:color="auto" w:frame="1"/>
+        </w:rPr>
+        <w:t>    ste_shp = structuring_element.shape  </w:t>
+      </w:r>
+    </w:p>
+    <w:p>
+      <w:pPr>
+        <w:widowControl/>
+        <w:numPr>
+          <w:ilvl w:val="0"/>
+          <w:numId w:val="6"/>
+        </w:numPr>
+        <w:pBdr>
+          <w:left w:val="single" w:sz="18" w:space="0" w:color="6CE26C"/>
+        </w:pBdr>
+        <w:shd w:val="clear" w:color="auto" w:fill="FFFFFF"/>
+        <w:spacing w:beforeAutospacing="1" w:afterAutospacing="1" w:line="210" w:lineRule="atLeast"/>
+        <w:rPr>
+          <w:rFonts w:ascii="Consolas" w:eastAsia="新細明體" w:hAnsi="Consolas" w:cs="新細明體"/>
+          <w:color w:val="5C5C5C"/>
+          <w:kern w:val="0"/>
+          <w:sz w:val="18"/>
+          <w:szCs w:val="18"/>
+        </w:rPr>
+      </w:pPr>
+      <w:r>
+        <w:rPr>
+          <w:rFonts w:ascii="Consolas" w:eastAsia="新細明體" w:hAnsi="Consolas" w:cs="新細明體"/>
+          <w:color w:val="000000"/>
+          <w:kern w:val="0"/>
+          <w:sz w:val="18"/>
+          <w:szCs w:val="18"/>
+          <w:bdr w:val="none" w:sz="0" w:space="0" w:color="auto" w:frame="1"/>
+        </w:rPr>
+        <w:t>    eroded_img = np.zeros((binary_img_matrix.shape[0], binary_img_matrix.shape[1]))  </w:t>
+      </w:r>
+    </w:p>
+    <w:p>
+      <w:pPr>
+        <w:widowControl/>
+        <w:numPr>
+          <w:ilvl w:val="0"/>
+          <w:numId w:val="6"/>
+        </w:numPr>
+        <w:pBdr>
+          <w:left w:val="single" w:sz="18" w:space="0" w:color="6CE26C"/>
+        </w:pBdr>
+        <w:shd w:val="clear" w:color="auto" w:fill="F8F8F8"/>
+        <w:spacing w:beforeAutospacing="1" w:afterAutospacing="1" w:line="210" w:lineRule="atLeast"/>
+        <w:rPr>
+          <w:rFonts w:ascii="Consolas" w:eastAsia="新細明體" w:hAnsi="Consolas" w:cs="新細明體"/>
+          <w:color w:val="5C5C5C"/>
+          <w:kern w:val="0"/>
+          <w:sz w:val="18"/>
+          <w:szCs w:val="18"/>
+        </w:rPr>
+      </w:pPr>
+      <w:r>
+        <w:rPr>
+          <w:rFonts w:ascii="Consolas" w:eastAsia="新細明體" w:hAnsi="Consolas" w:cs="新細明體"/>
+          <w:color w:val="000000"/>
+          <w:kern w:val="0"/>
+          <w:sz w:val="18"/>
+          <w:szCs w:val="18"/>
+          <w:bdr w:val="none" w:sz="0" w:space="0" w:color="auto" w:frame="1"/>
+        </w:rPr>
+        <w:t>    ste_origin = (int(np.ceil((structuring_element.shape[0] - 1) / 2.0)), int(np.ceil((structuring_element.shape[1] - 1) / 2.0)))  </w:t>
+      </w:r>
+    </w:p>
+    <w:p>
+      <w:pPr>
+        <w:widowControl/>
+        <w:numPr>
+          <w:ilvl w:val="0"/>
+          <w:numId w:val="6"/>
+        </w:numPr>
+        <w:pBdr>
+          <w:left w:val="single" w:sz="18" w:space="0" w:color="6CE26C"/>
+        </w:pBdr>
+        <w:shd w:val="clear" w:color="auto" w:fill="FFFFFF"/>
+        <w:spacing w:beforeAutospacing="1" w:afterAutospacing="1" w:line="210" w:lineRule="atLeast"/>
+        <w:rPr>
+          <w:rFonts w:ascii="Consolas" w:eastAsia="新細明體" w:hAnsi="Consolas" w:cs="新細明體"/>
+          <w:color w:val="5C5C5C"/>
+          <w:kern w:val="0"/>
+          <w:sz w:val="18"/>
+          <w:szCs w:val="18"/>
+        </w:rPr>
+      </w:pPr>
+      <w:r>
+        <w:rPr>
+          <w:rFonts w:ascii="Consolas" w:eastAsia="新細明體" w:hAnsi="Consolas" w:cs="新細明體"/>
+          <w:color w:val="000000"/>
+          <w:kern w:val="0"/>
+          <w:sz w:val="18"/>
+          <w:szCs w:val="18"/>
+          <w:bdr w:val="none" w:sz="0" w:space="0" w:color="auto" w:frame="1"/>
+        </w:rPr>
+        <w:t>    </w:t>
+      </w:r>
+      <w:r>
+        <w:rPr>
+          <w:rFonts w:ascii="Consolas" w:eastAsia="新細明體" w:hAnsi="Consolas" w:cs="新細明體"/>
           <w:b/>
           <w:bCs/>
           <w:color w:val="006699"/>
           <w:kern w:val="0"/>
-          <w:szCs w:val="24"/>
-          <w:bdr w:val="none" w:sz="0" w:space="0" w:color="auto" w:frame="1"/>
-        </w:rPr>
-        <w:t>import</w:t>
-      </w:r>
-      <w:r>
-        <w:rPr>
-          <w:rFonts w:ascii="標楷體" w:eastAsia="標楷體" w:hAnsi="標楷體" w:cs="新細明體"/>
-          <w:color w:val="000000"/>
-          <w:kern w:val="0"/>
-          <w:szCs w:val="24"/>
-          <w:bdr w:val="none" w:sz="0" w:space="0" w:color="auto" w:frame="1"/>
-        </w:rPr>
-        <w:t> </w:t>
-      </w:r>
-      <w:proofErr w:type="spellStart"/>
-      <w:r>
-        <w:rPr>
-          <w:rFonts w:ascii="標楷體" w:eastAsia="標楷體" w:hAnsi="標楷體" w:cs="新細明體"/>
-          <w:color w:val="000000"/>
-          <w:kern w:val="0"/>
-          <w:szCs w:val="24"/>
-          <w:bdr w:val="none" w:sz="0" w:space="0" w:color="auto" w:frame="1"/>
-        </w:rPr>
-        <w:t>numpy</w:t>
-      </w:r>
-      <w:proofErr w:type="spellEnd"/>
-      <w:r>
-        <w:rPr>
-          <w:rFonts w:ascii="標楷體" w:eastAsia="標楷體" w:hAnsi="標楷體" w:cs="新細明體"/>
-          <w:color w:val="000000"/>
-          <w:kern w:val="0"/>
-          <w:szCs w:val="24"/>
-          <w:bdr w:val="none" w:sz="0" w:space="0" w:color="auto" w:frame="1"/>
-        </w:rPr>
-        <w:t> as np  </w:t>
-      </w:r>
-    </w:p>
-    <w:p>
-      <w:pPr>
-        <w:widowControl/>
-        <w:numPr>
-          <w:ilvl w:val="0"/>
-          <w:numId w:val="6"/>
-        </w:numPr>
-        <w:pBdr>
-          <w:left w:val="single" w:sz="18" w:space="0" w:color="6CE26C"/>
-        </w:pBdr>
-        <w:shd w:val="clear" w:color="auto" w:fill="FFFFFF"/>
-        <w:spacing w:beforeAutospacing="1" w:afterAutospacing="1" w:line="210" w:lineRule="atLeast"/>
-        <w:rPr>
-          <w:rFonts w:ascii="標楷體" w:eastAsia="標楷體" w:hAnsi="標楷體" w:cs="新細明體"/>
-          <w:color w:val="5C5C5C"/>
-          <w:kern w:val="0"/>
-          <w:szCs w:val="24"/>
-        </w:rPr>
-      </w:pPr>
-      <w:r>
-        <w:rPr>
-          <w:rFonts w:ascii="標楷體" w:eastAsia="標楷體" w:hAnsi="標楷體" w:cs="新細明體"/>
-          <w:color w:val="000000"/>
-          <w:kern w:val="0"/>
-          <w:szCs w:val="24"/>
-          <w:bdr w:val="none" w:sz="0" w:space="0" w:color="auto" w:frame="1"/>
-        </w:rPr>
-        <w:t>  </w:t>
-      </w:r>
-    </w:p>
-    <w:p>
-      <w:pPr>
-        <w:widowControl/>
-        <w:numPr>
-          <w:ilvl w:val="0"/>
-          <w:numId w:val="6"/>
-        </w:numPr>
-        <w:pBdr>
-          <w:left w:val="single" w:sz="18" w:space="0" w:color="6CE26C"/>
-        </w:pBdr>
-        <w:shd w:val="clear" w:color="auto" w:fill="F8F8F8"/>
-        <w:spacing w:beforeAutospacing="1" w:afterAutospacing="1" w:line="210" w:lineRule="atLeast"/>
-        <w:rPr>
-          <w:rFonts w:ascii="標楷體" w:eastAsia="標楷體" w:hAnsi="標楷體" w:cs="新細明體"/>
-          <w:color w:val="5C5C5C"/>
-          <w:kern w:val="0"/>
-          <w:szCs w:val="24"/>
-        </w:rPr>
-      </w:pPr>
-      <w:proofErr w:type="spellStart"/>
-      <w:r>
-        <w:rPr>
-          <w:rFonts w:ascii="標楷體" w:eastAsia="標楷體" w:hAnsi="標楷體" w:cs="新細明體"/>
-          <w:color w:val="000000"/>
-          <w:kern w:val="0"/>
-          <w:szCs w:val="24"/>
-          <w:bdr w:val="none" w:sz="0" w:space="0" w:color="auto" w:frame="1"/>
-        </w:rPr>
-        <w:t>img</w:t>
-      </w:r>
-      <w:proofErr w:type="spellEnd"/>
-      <w:r>
-        <w:rPr>
-          <w:rFonts w:ascii="標楷體" w:eastAsia="標楷體" w:hAnsi="標楷體" w:cs="新細明體"/>
-          <w:color w:val="000000"/>
-          <w:kern w:val="0"/>
-          <w:szCs w:val="24"/>
-          <w:bdr w:val="none" w:sz="0" w:space="0" w:color="auto" w:frame="1"/>
-        </w:rPr>
-        <w:t> = cv2.imread(</w:t>
-      </w:r>
-      <w:r>
-        <w:rPr>
-          <w:rFonts w:ascii="標楷體" w:eastAsia="標楷體" w:hAnsi="標楷體" w:cs="新細明體"/>
-          <w:color w:val="0000FF"/>
-          <w:kern w:val="0"/>
-          <w:szCs w:val="24"/>
-          <w:bdr w:val="none" w:sz="0" w:space="0" w:color="auto" w:frame="1"/>
-        </w:rPr>
-        <w:t>'./</w:t>
-      </w:r>
-      <w:proofErr w:type="spellStart"/>
-      <w:r>
-        <w:rPr>
-          <w:rFonts w:ascii="標楷體" w:eastAsia="標楷體" w:hAnsi="標楷體" w:cs="新細明體"/>
-          <w:color w:val="0000FF"/>
-          <w:kern w:val="0"/>
-          <w:szCs w:val="24"/>
-          <w:bdr w:val="none" w:sz="0" w:space="0" w:color="auto" w:frame="1"/>
-        </w:rPr>
-        <w:t>img</w:t>
-      </w:r>
-      <w:proofErr w:type="spellEnd"/>
-      <w:r>
-        <w:rPr>
-          <w:rFonts w:ascii="標楷體" w:eastAsia="標楷體" w:hAnsi="標楷體" w:cs="新細明體"/>
-          <w:color w:val="0000FF"/>
-          <w:kern w:val="0"/>
-          <w:szCs w:val="24"/>
-          <w:bdr w:val="none" w:sz="0" w:space="0" w:color="auto" w:frame="1"/>
-        </w:rPr>
-        <w:t>/j.png'</w:t>
-      </w:r>
-      <w:r>
-        <w:rPr>
-          <w:rFonts w:ascii="標楷體" w:eastAsia="標楷體" w:hAnsi="標楷體" w:cs="新細明體"/>
-          <w:color w:val="000000"/>
-          <w:kern w:val="0"/>
-          <w:szCs w:val="24"/>
-          <w:bdr w:val="none" w:sz="0" w:space="0" w:color="auto" w:frame="1"/>
-        </w:rPr>
-        <w:t>,0) </w:t>
-      </w:r>
-      <w:r>
-        <w:rPr>
-          <w:rFonts w:ascii="標楷體" w:eastAsia="標楷體" w:hAnsi="標楷體" w:cs="新細明體"/>
-          <w:color w:val="008200"/>
-          <w:kern w:val="0"/>
-          <w:szCs w:val="24"/>
-          <w:bdr w:val="none" w:sz="0" w:space="0" w:color="auto" w:frame="1"/>
-        </w:rPr>
-        <w:t># 原圖</w:t>
-      </w:r>
-      <w:r>
-        <w:rPr>
-          <w:rFonts w:ascii="標楷體" w:eastAsia="標楷體" w:hAnsi="標楷體" w:cs="新細明體"/>
-          <w:color w:val="000000"/>
-          <w:kern w:val="0"/>
-          <w:szCs w:val="24"/>
-          <w:bdr w:val="none" w:sz="0" w:space="0" w:color="auto" w:frame="1"/>
-        </w:rPr>
-        <w:t>  </w:t>
-      </w:r>
-    </w:p>
-    <w:p>
-      <w:pPr>
-        <w:widowControl/>
-        <w:numPr>
-          <w:ilvl w:val="0"/>
-          <w:numId w:val="6"/>
-        </w:numPr>
-        <w:pBdr>
-          <w:left w:val="single" w:sz="18" w:space="0" w:color="6CE26C"/>
-        </w:pBdr>
-        <w:shd w:val="clear" w:color="auto" w:fill="FFFFFF"/>
-        <w:spacing w:beforeAutospacing="1" w:afterAutospacing="1" w:line="210" w:lineRule="atLeast"/>
-        <w:rPr>
-          <w:rFonts w:ascii="標楷體" w:eastAsia="標楷體" w:hAnsi="標楷體" w:cs="新細明體"/>
-          <w:color w:val="5C5C5C"/>
-          <w:kern w:val="0"/>
-          <w:szCs w:val="24"/>
-        </w:rPr>
-      </w:pPr>
-      <w:r>
-        <w:rPr>
-          <w:rFonts w:ascii="標楷體" w:eastAsia="標楷體" w:hAnsi="標楷體" w:cs="新細明體"/>
-          <w:color w:val="000000"/>
-          <w:kern w:val="0"/>
-          <w:szCs w:val="24"/>
-          <w:bdr w:val="none" w:sz="0" w:space="0" w:color="auto" w:frame="1"/>
-        </w:rPr>
-        <w:t>kernel = </w:t>
-      </w:r>
-      <w:proofErr w:type="spellStart"/>
-      <w:r>
-        <w:rPr>
-          <w:rFonts w:ascii="標楷體" w:eastAsia="標楷體" w:hAnsi="標楷體" w:cs="新細明體"/>
-          <w:color w:val="000000"/>
-          <w:kern w:val="0"/>
-          <w:szCs w:val="24"/>
-          <w:bdr w:val="none" w:sz="0" w:space="0" w:color="auto" w:frame="1"/>
-        </w:rPr>
-        <w:t>np.ones</w:t>
-      </w:r>
-      <w:proofErr w:type="spellEnd"/>
-      <w:r>
-        <w:rPr>
-          <w:rFonts w:ascii="標楷體" w:eastAsia="標楷體" w:hAnsi="標楷體" w:cs="新細明體"/>
-          <w:color w:val="000000"/>
-          <w:kern w:val="0"/>
-          <w:szCs w:val="24"/>
-          <w:bdr w:val="none" w:sz="0" w:space="0" w:color="auto" w:frame="1"/>
-        </w:rPr>
-        <w:t>((5,5),np.uint8) </w:t>
-      </w:r>
-      <w:r>
-        <w:rPr>
-          <w:rFonts w:ascii="標楷體" w:eastAsia="標楷體" w:hAnsi="標楷體" w:cs="新細明體"/>
-          <w:color w:val="008200"/>
-          <w:kern w:val="0"/>
-          <w:szCs w:val="24"/>
-          <w:bdr w:val="none" w:sz="0" w:space="0" w:color="auto" w:frame="1"/>
-        </w:rPr>
-        <w:t># Structures Element</w:t>
-      </w:r>
-      <w:r>
-        <w:rPr>
-          <w:rFonts w:ascii="標楷體" w:eastAsia="標楷體" w:hAnsi="標楷體" w:cs="新細明體"/>
-          <w:color w:val="000000"/>
-          <w:kern w:val="0"/>
-          <w:szCs w:val="24"/>
-          <w:bdr w:val="none" w:sz="0" w:space="0" w:color="auto" w:frame="1"/>
-        </w:rPr>
-        <w:t>  </w:t>
-      </w:r>
-    </w:p>
-    <w:p>
-      <w:pPr>
-        <w:widowControl/>
-        <w:numPr>
-          <w:ilvl w:val="0"/>
-          <w:numId w:val="6"/>
-        </w:numPr>
-        <w:pBdr>
-          <w:left w:val="single" w:sz="18" w:space="0" w:color="6CE26C"/>
-        </w:pBdr>
-        <w:shd w:val="clear" w:color="auto" w:fill="F8F8F8"/>
-        <w:spacing w:beforeAutospacing="1" w:afterAutospacing="1" w:line="210" w:lineRule="atLeast"/>
-        <w:rPr>
-          <w:rFonts w:ascii="標楷體" w:eastAsia="標楷體" w:hAnsi="標楷體" w:cs="新細明體"/>
-          <w:color w:val="5C5C5C"/>
-          <w:kern w:val="0"/>
-          <w:szCs w:val="24"/>
-        </w:rPr>
-      </w:pPr>
-      <w:r>
-        <w:rPr>
-          <w:rFonts w:ascii="標楷體" w:eastAsia="標楷體" w:hAnsi="標楷體" w:cs="新細明體"/>
-          <w:color w:val="000000"/>
-          <w:kern w:val="0"/>
-          <w:szCs w:val="24"/>
-          <w:bdr w:val="none" w:sz="0" w:space="0" w:color="auto" w:frame="1"/>
-        </w:rPr>
-        <w:t>erosion = cv2.erode(</w:t>
-      </w:r>
-      <w:proofErr w:type="spellStart"/>
-      <w:r>
-        <w:rPr>
-          <w:rFonts w:ascii="標楷體" w:eastAsia="標楷體" w:hAnsi="標楷體" w:cs="新細明體"/>
-          <w:color w:val="000000"/>
-          <w:kern w:val="0"/>
-          <w:szCs w:val="24"/>
-          <w:bdr w:val="none" w:sz="0" w:space="0" w:color="auto" w:frame="1"/>
-        </w:rPr>
-        <w:t>img,kernel,iterations</w:t>
-      </w:r>
-      <w:proofErr w:type="spellEnd"/>
-      <w:r>
-        <w:rPr>
-          <w:rFonts w:ascii="標楷體" w:eastAsia="標楷體" w:hAnsi="標楷體" w:cs="新細明體"/>
-          <w:color w:val="000000"/>
-          <w:kern w:val="0"/>
-          <w:szCs w:val="24"/>
-          <w:bdr w:val="none" w:sz="0" w:space="0" w:color="auto" w:frame="1"/>
-        </w:rPr>
-        <w:t> = 1) </w:t>
-      </w:r>
-      <w:r>
-        <w:rPr>
-          <w:rFonts w:ascii="標楷體" w:eastAsia="標楷體" w:hAnsi="標楷體" w:cs="新細明體"/>
-          <w:color w:val="008200"/>
-          <w:kern w:val="0"/>
-          <w:szCs w:val="24"/>
-          <w:bdr w:val="none" w:sz="0" w:space="0" w:color="auto" w:frame="1"/>
-        </w:rPr>
-        <w:t># 原圖和Structures Element erosion結果</w:t>
-      </w:r>
-      <w:r>
-        <w:rPr>
-          <w:rFonts w:ascii="標楷體" w:eastAsia="標楷體" w:hAnsi="標楷體" w:cs="新細明體"/>
-          <w:color w:val="000000"/>
-          <w:kern w:val="0"/>
-          <w:szCs w:val="24"/>
-          <w:bdr w:val="none" w:sz="0" w:space="0" w:color="auto" w:frame="1"/>
-        </w:rPr>
-        <w:t>  </w:t>
-      </w:r>
-    </w:p>
-    <w:p>
-      <w:pPr>
-        <w:widowControl/>
-        <w:numPr>
-          <w:ilvl w:val="0"/>
-          <w:numId w:val="6"/>
-        </w:numPr>
-        <w:pBdr>
-          <w:left w:val="single" w:sz="18" w:space="0" w:color="6CE26C"/>
-        </w:pBdr>
-        <w:shd w:val="clear" w:color="auto" w:fill="FFFFFF"/>
-        <w:spacing w:beforeAutospacing="1" w:afterAutospacing="1" w:line="210" w:lineRule="atLeast"/>
-        <w:rPr>
-          <w:rFonts w:ascii="標楷體" w:eastAsia="標楷體" w:hAnsi="標楷體" w:cs="新細明體"/>
-          <w:color w:val="5C5C5C"/>
-          <w:kern w:val="0"/>
-          <w:szCs w:val="24"/>
-        </w:rPr>
-      </w:pPr>
-      <w:r>
-        <w:rPr>
-          <w:rFonts w:ascii="標楷體" w:eastAsia="標楷體" w:hAnsi="標楷體" w:cs="新細明體"/>
-          <w:color w:val="000000"/>
-          <w:kern w:val="0"/>
-          <w:szCs w:val="24"/>
-          <w:bdr w:val="none" w:sz="0" w:space="0" w:color="auto" w:frame="1"/>
-        </w:rPr>
-        <w:t>  </w:t>
-      </w:r>
-    </w:p>
-    <w:p>
-      <w:pPr>
-        <w:widowControl/>
-        <w:numPr>
-          <w:ilvl w:val="0"/>
-          <w:numId w:val="6"/>
-        </w:numPr>
-        <w:pBdr>
-          <w:left w:val="single" w:sz="18" w:space="0" w:color="6CE26C"/>
-        </w:pBdr>
-        <w:shd w:val="clear" w:color="auto" w:fill="F8F8F8"/>
-        <w:spacing w:beforeAutospacing="1" w:afterAutospacing="1" w:line="210" w:lineRule="atLeast"/>
-        <w:rPr>
-          <w:rFonts w:ascii="標楷體" w:eastAsia="標楷體" w:hAnsi="標楷體" w:cs="新細明體"/>
-          <w:color w:val="5C5C5C"/>
-          <w:kern w:val="0"/>
-          <w:szCs w:val="24"/>
-        </w:rPr>
-      </w:pPr>
-      <w:r>
-        <w:rPr>
-          <w:rFonts w:ascii="標楷體" w:eastAsia="標楷體" w:hAnsi="標楷體" w:cs="新細明體"/>
-          <w:color w:val="000000"/>
-          <w:kern w:val="0"/>
-          <w:szCs w:val="24"/>
-          <w:bdr w:val="none" w:sz="0" w:space="0" w:color="auto" w:frame="1"/>
-        </w:rPr>
-        <w:t>boundary = cv2.subtract(</w:t>
-      </w:r>
-      <w:proofErr w:type="spellStart"/>
-      <w:r>
-        <w:rPr>
-          <w:rFonts w:ascii="標楷體" w:eastAsia="標楷體" w:hAnsi="標楷體" w:cs="新細明體"/>
-          <w:color w:val="000000"/>
-          <w:kern w:val="0"/>
-          <w:szCs w:val="24"/>
-          <w:bdr w:val="none" w:sz="0" w:space="0" w:color="auto" w:frame="1"/>
-        </w:rPr>
-        <w:t>img,erosion</w:t>
-      </w:r>
-      <w:proofErr w:type="spellEnd"/>
-      <w:r>
-        <w:rPr>
-          <w:rFonts w:ascii="標楷體" w:eastAsia="標楷體" w:hAnsi="標楷體" w:cs="新細明體"/>
-          <w:color w:val="000000"/>
-          <w:kern w:val="0"/>
-          <w:szCs w:val="24"/>
-          <w:bdr w:val="none" w:sz="0" w:space="0" w:color="auto" w:frame="1"/>
-        </w:rPr>
-        <w:t>) </w:t>
-      </w:r>
-      <w:r>
-        <w:rPr>
-          <w:rFonts w:ascii="標楷體" w:eastAsia="標楷體" w:hAnsi="標楷體" w:cs="新細明體"/>
-          <w:color w:val="008200"/>
-          <w:kern w:val="0"/>
-          <w:szCs w:val="24"/>
-          <w:bdr w:val="none" w:sz="0" w:space="0" w:color="auto" w:frame="1"/>
-        </w:rPr>
-        <w:t># 原圖-erosion結果</w:t>
-      </w:r>
-      <w:r>
-        <w:rPr>
-          <w:rFonts w:ascii="標楷體" w:eastAsia="標楷體" w:hAnsi="標楷體" w:cs="新細明體"/>
-          <w:color w:val="000000"/>
-          <w:kern w:val="0"/>
-          <w:szCs w:val="24"/>
-          <w:bdr w:val="none" w:sz="0" w:space="0" w:color="auto" w:frame="1"/>
-        </w:rPr>
-        <w:t>  </w:t>
-      </w:r>
-    </w:p>
-    <w:p>
-      <w:pPr>
-        <w:rPr>
-          <w:rFonts w:ascii="標楷體" w:eastAsia="標楷體" w:hAnsi="標楷體"/>
-          <w:szCs w:val="24"/>
-        </w:rPr>
-      </w:pPr>
-      <w:r>
-        <w:rPr>
-          <w:rFonts w:ascii="標楷體" w:eastAsia="標楷體" w:hAnsi="標楷體" w:hint="eastAsia"/>
-          <w:szCs w:val="24"/>
-        </w:rPr>
-        <w:t>2</w:t>
-      </w:r>
-      <w:r>
-        <w:rPr>
-          <w:rFonts w:ascii="標楷體" w:eastAsia="標楷體" w:hAnsi="標楷體"/>
-          <w:szCs w:val="24"/>
-        </w:rPr>
-        <w:t>.</w:t>
-      </w:r>
-      <w:r>
-        <w:rPr>
-          <w:rFonts w:ascii="標楷體" w:eastAsia="標楷體" w:hAnsi="標楷體"/>
-          <w:szCs w:val="24"/>
-        </w:rPr>
-        <w:t xml:space="preserve"> Region Filling</w:t>
-      </w:r>
-      <w:r>
-        <w:rPr>
-          <w:rFonts w:ascii="標楷體" w:eastAsia="標楷體" w:hAnsi="標楷體"/>
-          <w:szCs w:val="24"/>
-        </w:rPr>
-        <w:t>:</w:t>
-      </w:r>
-    </w:p>
-    <w:p>
-      <w:pPr>
-        <w:widowControl/>
-        <w:numPr>
-          <w:ilvl w:val="0"/>
-          <w:numId w:val="9"/>
-        </w:numPr>
-        <w:pBdr>
-          <w:left w:val="single" w:sz="18" w:space="0" w:color="6CE26C"/>
-        </w:pBdr>
-        <w:shd w:val="clear" w:color="auto" w:fill="FFFFFF"/>
-        <w:spacing w:beforeAutospacing="1" w:afterAutospacing="1" w:line="210" w:lineRule="atLeast"/>
-        <w:rPr>
-          <w:rFonts w:ascii="標楷體" w:eastAsia="標楷體" w:hAnsi="標楷體" w:cs="新細明體"/>
-          <w:color w:val="5C5C5C"/>
-          <w:kern w:val="0"/>
-          <w:szCs w:val="24"/>
-        </w:rPr>
-      </w:pPr>
-      <w:r>
-        <w:rPr>
-          <w:rFonts w:ascii="標楷體" w:eastAsia="標楷體" w:hAnsi="標楷體" w:cs="新細明體"/>
+          <w:sz w:val="18"/>
+          <w:szCs w:val="18"/>
+          <w:bdr w:val="none" w:sz="0" w:space="0" w:color="auto" w:frame="1"/>
+        </w:rPr>
+        <w:t>for</w:t>
+      </w:r>
+      <w:r>
+        <w:rPr>
+          <w:rFonts w:ascii="Consolas" w:eastAsia="新細明體" w:hAnsi="Consolas" w:cs="新細明體"/>
+          <w:color w:val="000000"/>
+          <w:kern w:val="0"/>
+          <w:sz w:val="18"/>
+          <w:szCs w:val="18"/>
+          <w:bdr w:val="none" w:sz="0" w:space="0" w:color="auto" w:frame="1"/>
+        </w:rPr>
+        <w:t> i </w:t>
+      </w:r>
+      <w:r>
+        <w:rPr>
+          <w:rFonts w:ascii="Consolas" w:eastAsia="新細明體" w:hAnsi="Consolas" w:cs="新細明體"/>
           <w:b/>
           <w:bCs/>
           <w:color w:val="006699"/>
           <w:kern w:val="0"/>
-          <w:szCs w:val="24"/>
-          <w:bdr w:val="none" w:sz="0" w:space="0" w:color="auto" w:frame="1"/>
-        </w:rPr>
-        <w:t>import</w:t>
-      </w:r>
-      <w:r>
-        <w:rPr>
-          <w:rFonts w:ascii="標楷體" w:eastAsia="標楷體" w:hAnsi="標楷體" w:cs="新細明體"/>
-          <w:color w:val="000000"/>
-          <w:kern w:val="0"/>
-          <w:szCs w:val="24"/>
-          <w:bdr w:val="none" w:sz="0" w:space="0" w:color="auto" w:frame="1"/>
-        </w:rPr>
-        <w:t> </w:t>
-      </w:r>
-      <w:proofErr w:type="spellStart"/>
-      <w:r>
-        <w:rPr>
-          <w:rFonts w:ascii="標楷體" w:eastAsia="標楷體" w:hAnsi="標楷體" w:cs="新細明體"/>
-          <w:color w:val="000000"/>
-          <w:kern w:val="0"/>
-          <w:szCs w:val="24"/>
-          <w:bdr w:val="none" w:sz="0" w:space="0" w:color="auto" w:frame="1"/>
-        </w:rPr>
-        <w:t>numpy</w:t>
-      </w:r>
-      <w:proofErr w:type="spellEnd"/>
-      <w:r>
-        <w:rPr>
-          <w:rFonts w:ascii="標楷體" w:eastAsia="標楷體" w:hAnsi="標楷體" w:cs="新細明體"/>
-          <w:color w:val="000000"/>
-          <w:kern w:val="0"/>
-          <w:szCs w:val="24"/>
-          <w:bdr w:val="none" w:sz="0" w:space="0" w:color="auto" w:frame="1"/>
-        </w:rPr>
-        <w:t> as np  </w:t>
-      </w:r>
-    </w:p>
-    <w:p>
-      <w:pPr>
-        <w:widowControl/>
-        <w:numPr>
-          <w:ilvl w:val="0"/>
-          <w:numId w:val="9"/>
+          <w:sz w:val="18"/>
+          <w:szCs w:val="18"/>
+          <w:bdr w:val="none" w:sz="0" w:space="0" w:color="auto" w:frame="1"/>
+        </w:rPr>
+        <w:t>in</w:t>
+      </w:r>
+      <w:r>
+        <w:rPr>
+          <w:rFonts w:ascii="Consolas" w:eastAsia="新細明體" w:hAnsi="Consolas" w:cs="新細明體"/>
+          <w:color w:val="000000"/>
+          <w:kern w:val="0"/>
+          <w:sz w:val="18"/>
+          <w:szCs w:val="18"/>
+          <w:bdr w:val="none" w:sz="0" w:space="0" w:color="auto" w:frame="1"/>
+        </w:rPr>
+        <w:t> range(len(binary_img_matrix)):  </w:t>
+      </w:r>
+    </w:p>
+    <w:p>
+      <w:pPr>
+        <w:widowControl/>
+        <w:numPr>
+          <w:ilvl w:val="0"/>
+          <w:numId w:val="6"/>
         </w:numPr>
         <w:pBdr>
           <w:left w:val="single" w:sz="18" w:space="0" w:color="6CE26C"/>
@@ -1627,1234 +1317,256 @@
         <w:shd w:val="clear" w:color="auto" w:fill="F8F8F8"/>
         <w:spacing w:beforeAutospacing="1" w:afterAutospacing="1" w:line="210" w:lineRule="atLeast"/>
         <w:rPr>
-          <w:rFonts w:ascii="標楷體" w:eastAsia="標楷體" w:hAnsi="標楷體" w:cs="新細明體"/>
-          <w:color w:val="5C5C5C"/>
-          <w:kern w:val="0"/>
-          <w:szCs w:val="24"/>
-        </w:rPr>
-      </w:pPr>
-      <w:r>
-        <w:rPr>
-          <w:rFonts w:ascii="標楷體" w:eastAsia="標楷體" w:hAnsi="標楷體" w:cs="新細明體"/>
+          <w:rFonts w:ascii="Consolas" w:eastAsia="新細明體" w:hAnsi="Consolas" w:cs="新細明體"/>
+          <w:color w:val="5C5C5C"/>
+          <w:kern w:val="0"/>
+          <w:sz w:val="18"/>
+          <w:szCs w:val="18"/>
+        </w:rPr>
+      </w:pPr>
+      <w:r>
+        <w:rPr>
+          <w:rFonts w:ascii="Consolas" w:eastAsia="新細明體" w:hAnsi="Consolas" w:cs="新細明體"/>
+          <w:color w:val="000000"/>
+          <w:kern w:val="0"/>
+          <w:sz w:val="18"/>
+          <w:szCs w:val="18"/>
+          <w:bdr w:val="none" w:sz="0" w:space="0" w:color="auto" w:frame="1"/>
+        </w:rPr>
+        <w:t>        </w:t>
+      </w:r>
+      <w:r>
+        <w:rPr>
+          <w:rFonts w:ascii="Consolas" w:eastAsia="新細明體" w:hAnsi="Consolas" w:cs="新細明體"/>
           <w:b/>
           <w:bCs/>
           <w:color w:val="006699"/>
           <w:kern w:val="0"/>
-          <w:szCs w:val="24"/>
-          <w:bdr w:val="none" w:sz="0" w:space="0" w:color="auto" w:frame="1"/>
-        </w:rPr>
-        <w:t>import</w:t>
-      </w:r>
-      <w:r>
-        <w:rPr>
-          <w:rFonts w:ascii="標楷體" w:eastAsia="標楷體" w:hAnsi="標楷體" w:cs="新細明體"/>
-          <w:color w:val="000000"/>
-          <w:kern w:val="0"/>
-          <w:szCs w:val="24"/>
-          <w:bdr w:val="none" w:sz="0" w:space="0" w:color="auto" w:frame="1"/>
-        </w:rPr>
-        <w:t> cv2 as cv  </w:t>
-      </w:r>
-    </w:p>
-    <w:p>
-      <w:pPr>
-        <w:widowControl/>
-        <w:numPr>
-          <w:ilvl w:val="0"/>
-          <w:numId w:val="9"/>
-        </w:numPr>
-        <w:pBdr>
-          <w:left w:val="single" w:sz="18" w:space="0" w:color="6CE26C"/>
-        </w:pBdr>
-        <w:shd w:val="clear" w:color="auto" w:fill="FFFFFF"/>
-        <w:spacing w:beforeAutospacing="1" w:afterAutospacing="1" w:line="210" w:lineRule="atLeast"/>
-        <w:rPr>
-          <w:rFonts w:ascii="標楷體" w:eastAsia="標楷體" w:hAnsi="標楷體" w:cs="新細明體"/>
-          <w:color w:val="5C5C5C"/>
-          <w:kern w:val="0"/>
-          <w:szCs w:val="24"/>
-        </w:rPr>
-      </w:pPr>
-      <w:r>
-        <w:rPr>
-          <w:rFonts w:ascii="標楷體" w:eastAsia="標楷體" w:hAnsi="標楷體" w:cs="新細明體"/>
+          <w:sz w:val="18"/>
+          <w:szCs w:val="18"/>
+          <w:bdr w:val="none" w:sz="0" w:space="0" w:color="auto" w:frame="1"/>
+        </w:rPr>
+        <w:t>for</w:t>
+      </w:r>
+      <w:r>
+        <w:rPr>
+          <w:rFonts w:ascii="Consolas" w:eastAsia="新細明體" w:hAnsi="Consolas" w:cs="新細明體"/>
+          <w:color w:val="000000"/>
+          <w:kern w:val="0"/>
+          <w:sz w:val="18"/>
+          <w:szCs w:val="18"/>
+          <w:bdr w:val="none" w:sz="0" w:space="0" w:color="auto" w:frame="1"/>
+        </w:rPr>
+        <w:t> j </w:t>
+      </w:r>
+      <w:r>
+        <w:rPr>
+          <w:rFonts w:ascii="Consolas" w:eastAsia="新細明體" w:hAnsi="Consolas" w:cs="新細明體"/>
           <w:b/>
           <w:bCs/>
           <w:color w:val="006699"/>
           <w:kern w:val="0"/>
-          <w:szCs w:val="24"/>
-          <w:bdr w:val="none" w:sz="0" w:space="0" w:color="auto" w:frame="1"/>
-        </w:rPr>
-        <w:t>from</w:t>
-      </w:r>
-      <w:r>
-        <w:rPr>
-          <w:rFonts w:ascii="標楷體" w:eastAsia="標楷體" w:hAnsi="標楷體" w:cs="新細明體"/>
-          <w:color w:val="000000"/>
-          <w:kern w:val="0"/>
-          <w:szCs w:val="24"/>
-          <w:bdr w:val="none" w:sz="0" w:space="0" w:color="auto" w:frame="1"/>
-        </w:rPr>
-        <w:t> </w:t>
-      </w:r>
-      <w:proofErr w:type="spellStart"/>
-      <w:r>
-        <w:rPr>
-          <w:rFonts w:ascii="標楷體" w:eastAsia="標楷體" w:hAnsi="標楷體" w:cs="新細明體"/>
-          <w:color w:val="000000"/>
-          <w:kern w:val="0"/>
-          <w:szCs w:val="24"/>
-          <w:bdr w:val="none" w:sz="0" w:space="0" w:color="auto" w:frame="1"/>
-        </w:rPr>
-        <w:t>matplotlib</w:t>
-      </w:r>
-      <w:proofErr w:type="spellEnd"/>
-      <w:r>
-        <w:rPr>
-          <w:rFonts w:ascii="標楷體" w:eastAsia="標楷體" w:hAnsi="標楷體" w:cs="新細明體"/>
-          <w:color w:val="000000"/>
-          <w:kern w:val="0"/>
-          <w:szCs w:val="24"/>
-          <w:bdr w:val="none" w:sz="0" w:space="0" w:color="auto" w:frame="1"/>
-        </w:rPr>
-        <w:t> </w:t>
-      </w:r>
-      <w:r>
-        <w:rPr>
-          <w:rFonts w:ascii="標楷體" w:eastAsia="標楷體" w:hAnsi="標楷體" w:cs="新細明體"/>
+          <w:sz w:val="18"/>
+          <w:szCs w:val="18"/>
+          <w:bdr w:val="none" w:sz="0" w:space="0" w:color="auto" w:frame="1"/>
+        </w:rPr>
+        <w:t>in</w:t>
+      </w:r>
+      <w:r>
+        <w:rPr>
+          <w:rFonts w:ascii="Consolas" w:eastAsia="新細明體" w:hAnsi="Consolas" w:cs="新細明體"/>
+          <w:color w:val="000000"/>
+          <w:kern w:val="0"/>
+          <w:sz w:val="18"/>
+          <w:szCs w:val="18"/>
+          <w:bdr w:val="none" w:sz="0" w:space="0" w:color="auto" w:frame="1"/>
+        </w:rPr>
+        <w:t> range(len(binary_img_matrix[0])):  </w:t>
+      </w:r>
+    </w:p>
+    <w:p>
+      <w:pPr>
+        <w:widowControl/>
+        <w:numPr>
+          <w:ilvl w:val="0"/>
+          <w:numId w:val="6"/>
+        </w:numPr>
+        <w:pBdr>
+          <w:left w:val="single" w:sz="18" w:space="0" w:color="6CE26C"/>
+        </w:pBdr>
+        <w:shd w:val="clear" w:color="auto" w:fill="FFFFFF"/>
+        <w:spacing w:beforeAutospacing="1" w:afterAutospacing="1" w:line="210" w:lineRule="atLeast"/>
+        <w:rPr>
+          <w:rFonts w:ascii="Consolas" w:eastAsia="新細明體" w:hAnsi="Consolas" w:cs="新細明體"/>
+          <w:color w:val="5C5C5C"/>
+          <w:kern w:val="0"/>
+          <w:sz w:val="18"/>
+          <w:szCs w:val="18"/>
+        </w:rPr>
+      </w:pPr>
+      <w:r>
+        <w:rPr>
+          <w:rFonts w:ascii="Consolas" w:eastAsia="新細明體" w:hAnsi="Consolas" w:cs="新細明體"/>
+          <w:color w:val="000000"/>
+          <w:kern w:val="0"/>
+          <w:sz w:val="18"/>
+          <w:szCs w:val="18"/>
+          <w:bdr w:val="none" w:sz="0" w:space="0" w:color="auto" w:frame="1"/>
+        </w:rPr>
+        <w:t>            overlap = binary_img_matrix[idx_check(i - ste_origin[0]):i + (ste_shp[0] - ste_origin[0]),  </w:t>
+      </w:r>
+    </w:p>
+    <w:p>
+      <w:pPr>
+        <w:widowControl/>
+        <w:numPr>
+          <w:ilvl w:val="0"/>
+          <w:numId w:val="6"/>
+        </w:numPr>
+        <w:pBdr>
+          <w:left w:val="single" w:sz="18" w:space="0" w:color="6CE26C"/>
+        </w:pBdr>
+        <w:shd w:val="clear" w:color="auto" w:fill="F8F8F8"/>
+        <w:spacing w:beforeAutospacing="1" w:afterAutospacing="1" w:line="210" w:lineRule="atLeast"/>
+        <w:rPr>
+          <w:rFonts w:ascii="Consolas" w:eastAsia="新細明體" w:hAnsi="Consolas" w:cs="新細明體"/>
+          <w:color w:val="5C5C5C"/>
+          <w:kern w:val="0"/>
+          <w:sz w:val="18"/>
+          <w:szCs w:val="18"/>
+        </w:rPr>
+      </w:pPr>
+      <w:r>
+        <w:rPr>
+          <w:rFonts w:ascii="Consolas" w:eastAsia="新細明體" w:hAnsi="Consolas" w:cs="新細明體"/>
+          <w:color w:val="000000"/>
+          <w:kern w:val="0"/>
+          <w:sz w:val="18"/>
+          <w:szCs w:val="18"/>
+          <w:bdr w:val="none" w:sz="0" w:space="0" w:color="auto" w:frame="1"/>
+        </w:rPr>
+        <w:t>                      idx_check(j - ste_origin[1]):j + (ste_shp[1] - ste_origin[1])]  </w:t>
+      </w:r>
+    </w:p>
+    <w:p>
+      <w:pPr>
+        <w:widowControl/>
+        <w:numPr>
+          <w:ilvl w:val="0"/>
+          <w:numId w:val="6"/>
+        </w:numPr>
+        <w:pBdr>
+          <w:left w:val="single" w:sz="18" w:space="0" w:color="6CE26C"/>
+        </w:pBdr>
+        <w:shd w:val="clear" w:color="auto" w:fill="FFFFFF"/>
+        <w:spacing w:beforeAutospacing="1" w:afterAutospacing="1" w:line="210" w:lineRule="atLeast"/>
+        <w:rPr>
+          <w:rFonts w:ascii="Consolas" w:eastAsia="新細明體" w:hAnsi="Consolas" w:cs="新細明體"/>
+          <w:color w:val="5C5C5C"/>
+          <w:kern w:val="0"/>
+          <w:sz w:val="18"/>
+          <w:szCs w:val="18"/>
+        </w:rPr>
+      </w:pPr>
+      <w:r>
+        <w:rPr>
+          <w:rFonts w:ascii="Consolas" w:eastAsia="新細明體" w:hAnsi="Consolas" w:cs="新細明體"/>
+          <w:color w:val="000000"/>
+          <w:kern w:val="0"/>
+          <w:sz w:val="18"/>
+          <w:szCs w:val="18"/>
+          <w:bdr w:val="none" w:sz="0" w:space="0" w:color="auto" w:frame="1"/>
+        </w:rPr>
+        <w:t>            shp = overlap.shape  </w:t>
+      </w:r>
+    </w:p>
+    <w:p>
+      <w:pPr>
+        <w:widowControl/>
+        <w:numPr>
+          <w:ilvl w:val="0"/>
+          <w:numId w:val="6"/>
+        </w:numPr>
+        <w:pBdr>
+          <w:left w:val="single" w:sz="18" w:space="0" w:color="6CE26C"/>
+        </w:pBdr>
+        <w:shd w:val="clear" w:color="auto" w:fill="F8F8F8"/>
+        <w:spacing w:beforeAutospacing="1" w:afterAutospacing="1" w:line="210" w:lineRule="atLeast"/>
+        <w:rPr>
+          <w:rFonts w:ascii="Consolas" w:eastAsia="新細明體" w:hAnsi="Consolas" w:cs="新細明體"/>
+          <w:color w:val="5C5C5C"/>
+          <w:kern w:val="0"/>
+          <w:sz w:val="18"/>
+          <w:szCs w:val="18"/>
+        </w:rPr>
+      </w:pPr>
+      <w:r>
+        <w:rPr>
+          <w:rFonts w:ascii="Consolas" w:eastAsia="新細明體" w:hAnsi="Consolas" w:cs="新細明體"/>
+          <w:color w:val="000000"/>
+          <w:kern w:val="0"/>
+          <w:sz w:val="18"/>
+          <w:szCs w:val="18"/>
+          <w:bdr w:val="none" w:sz="0" w:space="0" w:color="auto" w:frame="1"/>
+        </w:rPr>
+        <w:lastRenderedPageBreak/>
+        <w:t>            ste_first_row_idx = int(np.fabs(i - ste_origin[0])) </w:t>
+      </w:r>
+      <w:r>
+        <w:rPr>
+          <w:rFonts w:ascii="Consolas" w:eastAsia="新細明體" w:hAnsi="Consolas" w:cs="新細明體"/>
           <w:b/>
           <w:bCs/>
           <w:color w:val="006699"/>
           <w:kern w:val="0"/>
-          <w:szCs w:val="24"/>
-          <w:bdr w:val="none" w:sz="0" w:space="0" w:color="auto" w:frame="1"/>
-        </w:rPr>
-        <w:t>import</w:t>
-      </w:r>
-      <w:r>
-        <w:rPr>
-          <w:rFonts w:ascii="標楷體" w:eastAsia="標楷體" w:hAnsi="標楷體" w:cs="新細明體"/>
-          <w:color w:val="000000"/>
-          <w:kern w:val="0"/>
-          <w:szCs w:val="24"/>
-          <w:bdr w:val="none" w:sz="0" w:space="0" w:color="auto" w:frame="1"/>
-        </w:rPr>
-        <w:t> </w:t>
-      </w:r>
-      <w:proofErr w:type="spellStart"/>
-      <w:r>
-        <w:rPr>
-          <w:rFonts w:ascii="標楷體" w:eastAsia="標楷體" w:hAnsi="標楷體" w:cs="新細明體"/>
-          <w:color w:val="000000"/>
-          <w:kern w:val="0"/>
-          <w:szCs w:val="24"/>
-          <w:bdr w:val="none" w:sz="0" w:space="0" w:color="auto" w:frame="1"/>
-        </w:rPr>
-        <w:t>pyplot</w:t>
-      </w:r>
-      <w:proofErr w:type="spellEnd"/>
-      <w:r>
-        <w:rPr>
-          <w:rFonts w:ascii="標楷體" w:eastAsia="標楷體" w:hAnsi="標楷體" w:cs="新細明體"/>
-          <w:color w:val="000000"/>
-          <w:kern w:val="0"/>
-          <w:szCs w:val="24"/>
-          <w:bdr w:val="none" w:sz="0" w:space="0" w:color="auto" w:frame="1"/>
-        </w:rPr>
-        <w:t> as </w:t>
-      </w:r>
-      <w:proofErr w:type="spellStart"/>
-      <w:r>
-        <w:rPr>
-          <w:rFonts w:ascii="標楷體" w:eastAsia="標楷體" w:hAnsi="標楷體" w:cs="新細明體"/>
-          <w:color w:val="000000"/>
-          <w:kern w:val="0"/>
-          <w:szCs w:val="24"/>
-          <w:bdr w:val="none" w:sz="0" w:space="0" w:color="auto" w:frame="1"/>
-        </w:rPr>
-        <w:t>plt</w:t>
-      </w:r>
-      <w:proofErr w:type="spellEnd"/>
-      <w:r>
-        <w:rPr>
-          <w:rFonts w:ascii="標楷體" w:eastAsia="標楷體" w:hAnsi="標楷體" w:cs="新細明體"/>
-          <w:color w:val="000000"/>
-          <w:kern w:val="0"/>
-          <w:szCs w:val="24"/>
-          <w:bdr w:val="none" w:sz="0" w:space="0" w:color="auto" w:frame="1"/>
-        </w:rPr>
-        <w:t>  </w:t>
-      </w:r>
-    </w:p>
-    <w:p>
-      <w:pPr>
-        <w:widowControl/>
-        <w:numPr>
-          <w:ilvl w:val="0"/>
-          <w:numId w:val="9"/>
-        </w:numPr>
-        <w:pBdr>
-          <w:left w:val="single" w:sz="18" w:space="0" w:color="6CE26C"/>
-        </w:pBdr>
-        <w:shd w:val="clear" w:color="auto" w:fill="F8F8F8"/>
-        <w:spacing w:beforeAutospacing="1" w:afterAutospacing="1" w:line="210" w:lineRule="atLeast"/>
-        <w:rPr>
-          <w:rFonts w:ascii="標楷體" w:eastAsia="標楷體" w:hAnsi="標楷體" w:cs="新細明體"/>
-          <w:color w:val="5C5C5C"/>
-          <w:kern w:val="0"/>
-          <w:szCs w:val="24"/>
-        </w:rPr>
-      </w:pPr>
-      <w:r>
-        <w:rPr>
-          <w:rFonts w:ascii="標楷體" w:eastAsia="標楷體" w:hAnsi="標楷體" w:cs="新細明體"/>
-          <w:color w:val="000000"/>
-          <w:kern w:val="0"/>
-          <w:szCs w:val="24"/>
-          <w:bdr w:val="none" w:sz="0" w:space="0" w:color="auto" w:frame="1"/>
-        </w:rPr>
-        <w:t>%</w:t>
-      </w:r>
-      <w:proofErr w:type="spellStart"/>
-      <w:r>
-        <w:rPr>
-          <w:rFonts w:ascii="標楷體" w:eastAsia="標楷體" w:hAnsi="標楷體" w:cs="新細明體"/>
-          <w:color w:val="000000"/>
-          <w:kern w:val="0"/>
-          <w:szCs w:val="24"/>
-          <w:bdr w:val="none" w:sz="0" w:space="0" w:color="auto" w:frame="1"/>
-        </w:rPr>
-        <w:t>matplotlib</w:t>
-      </w:r>
-      <w:proofErr w:type="spellEnd"/>
-      <w:r>
-        <w:rPr>
-          <w:rFonts w:ascii="標楷體" w:eastAsia="標楷體" w:hAnsi="標楷體" w:cs="新細明體"/>
-          <w:color w:val="000000"/>
-          <w:kern w:val="0"/>
-          <w:szCs w:val="24"/>
-          <w:bdr w:val="none" w:sz="0" w:space="0" w:color="auto" w:frame="1"/>
-        </w:rPr>
-        <w:t> inline  </w:t>
-      </w:r>
-    </w:p>
-    <w:p>
-      <w:pPr>
-        <w:widowControl/>
-        <w:numPr>
-          <w:ilvl w:val="0"/>
-          <w:numId w:val="9"/>
-        </w:numPr>
-        <w:pBdr>
-          <w:left w:val="single" w:sz="18" w:space="0" w:color="6CE26C"/>
-        </w:pBdr>
-        <w:shd w:val="clear" w:color="auto" w:fill="FFFFFF"/>
-        <w:spacing w:beforeAutospacing="1" w:afterAutospacing="1" w:line="210" w:lineRule="atLeast"/>
-        <w:rPr>
-          <w:rFonts w:ascii="標楷體" w:eastAsia="標楷體" w:hAnsi="標楷體" w:cs="新細明體"/>
-          <w:color w:val="5C5C5C"/>
-          <w:kern w:val="0"/>
-          <w:szCs w:val="24"/>
-        </w:rPr>
-      </w:pPr>
-      <w:proofErr w:type="spellStart"/>
-      <w:r>
-        <w:rPr>
-          <w:rFonts w:ascii="標楷體" w:eastAsia="標楷體" w:hAnsi="標楷體" w:cs="新細明體"/>
-          <w:color w:val="000000"/>
-          <w:kern w:val="0"/>
-          <w:szCs w:val="24"/>
-          <w:bdr w:val="none" w:sz="0" w:space="0" w:color="auto" w:frame="1"/>
-        </w:rPr>
-        <w:lastRenderedPageBreak/>
-        <w:t>img</w:t>
-      </w:r>
-      <w:proofErr w:type="spellEnd"/>
-      <w:r>
-        <w:rPr>
-          <w:rFonts w:ascii="標楷體" w:eastAsia="標楷體" w:hAnsi="標楷體" w:cs="新細明體"/>
-          <w:color w:val="000000"/>
-          <w:kern w:val="0"/>
-          <w:szCs w:val="24"/>
-          <w:bdr w:val="none" w:sz="0" w:space="0" w:color="auto" w:frame="1"/>
-        </w:rPr>
-        <w:t> = </w:t>
-      </w:r>
-      <w:proofErr w:type="spellStart"/>
-      <w:r>
-        <w:rPr>
-          <w:rFonts w:ascii="標楷體" w:eastAsia="標楷體" w:hAnsi="標楷體" w:cs="新細明體"/>
-          <w:color w:val="000000"/>
-          <w:kern w:val="0"/>
-          <w:szCs w:val="24"/>
-          <w:bdr w:val="none" w:sz="0" w:space="0" w:color="auto" w:frame="1"/>
-        </w:rPr>
-        <w:t>cv.imread</w:t>
-      </w:r>
-      <w:proofErr w:type="spellEnd"/>
-      <w:r>
-        <w:rPr>
-          <w:rFonts w:ascii="標楷體" w:eastAsia="標楷體" w:hAnsi="標楷體" w:cs="新細明體"/>
-          <w:color w:val="000000"/>
-          <w:kern w:val="0"/>
-          <w:szCs w:val="24"/>
-          <w:bdr w:val="none" w:sz="0" w:space="0" w:color="auto" w:frame="1"/>
-        </w:rPr>
-        <w:t>(</w:t>
-      </w:r>
-      <w:r>
-        <w:rPr>
-          <w:rFonts w:ascii="標楷體" w:eastAsia="標楷體" w:hAnsi="標楷體" w:cs="新細明體"/>
-          <w:color w:val="0000FF"/>
-          <w:kern w:val="0"/>
-          <w:szCs w:val="24"/>
-          <w:bdr w:val="none" w:sz="0" w:space="0" w:color="auto" w:frame="1"/>
-        </w:rPr>
-        <w:t>"./</w:t>
-      </w:r>
-      <w:proofErr w:type="spellStart"/>
-      <w:r>
-        <w:rPr>
-          <w:rFonts w:ascii="標楷體" w:eastAsia="標楷體" w:hAnsi="標楷體" w:cs="新細明體"/>
-          <w:color w:val="0000FF"/>
-          <w:kern w:val="0"/>
-          <w:szCs w:val="24"/>
-          <w:bdr w:val="none" w:sz="0" w:space="0" w:color="auto" w:frame="1"/>
-        </w:rPr>
-        <w:t>img</w:t>
-      </w:r>
-      <w:proofErr w:type="spellEnd"/>
-      <w:r>
-        <w:rPr>
-          <w:rFonts w:ascii="標楷體" w:eastAsia="標楷體" w:hAnsi="標楷體" w:cs="新細明體"/>
-          <w:color w:val="0000FF"/>
-          <w:kern w:val="0"/>
-          <w:szCs w:val="24"/>
-          <w:bdr w:val="none" w:sz="0" w:space="0" w:color="auto" w:frame="1"/>
-        </w:rPr>
-        <w:t>/regionfilling.jpg"</w:t>
-      </w:r>
-      <w:r>
-        <w:rPr>
-          <w:rFonts w:ascii="標楷體" w:eastAsia="標楷體" w:hAnsi="標楷體" w:cs="新細明體"/>
-          <w:color w:val="000000"/>
-          <w:kern w:val="0"/>
-          <w:szCs w:val="24"/>
-          <w:bdr w:val="none" w:sz="0" w:space="0" w:color="auto" w:frame="1"/>
-        </w:rPr>
-        <w:t>)  </w:t>
-      </w:r>
-    </w:p>
-    <w:p>
-      <w:pPr>
-        <w:widowControl/>
-        <w:numPr>
-          <w:ilvl w:val="0"/>
-          <w:numId w:val="9"/>
-        </w:numPr>
-        <w:pBdr>
-          <w:left w:val="single" w:sz="18" w:space="0" w:color="6CE26C"/>
-        </w:pBdr>
-        <w:shd w:val="clear" w:color="auto" w:fill="F8F8F8"/>
-        <w:spacing w:beforeAutospacing="1" w:afterAutospacing="1" w:line="210" w:lineRule="atLeast"/>
-        <w:rPr>
-          <w:rFonts w:ascii="標楷體" w:eastAsia="標楷體" w:hAnsi="標楷體" w:cs="新細明體"/>
-          <w:color w:val="5C5C5C"/>
-          <w:kern w:val="0"/>
-          <w:szCs w:val="24"/>
-        </w:rPr>
-      </w:pPr>
-      <w:r>
-        <w:rPr>
-          <w:rFonts w:ascii="標楷體" w:eastAsia="標楷體" w:hAnsi="標楷體" w:cs="新細明體"/>
-          <w:color w:val="000000"/>
-          <w:kern w:val="0"/>
-          <w:szCs w:val="24"/>
-          <w:bdr w:val="none" w:sz="0" w:space="0" w:color="auto" w:frame="1"/>
-        </w:rPr>
-        <w:t>  </w:t>
-      </w:r>
-    </w:p>
-    <w:p>
-      <w:pPr>
-        <w:widowControl/>
-        <w:numPr>
-          <w:ilvl w:val="0"/>
-          <w:numId w:val="9"/>
-        </w:numPr>
-        <w:pBdr>
-          <w:left w:val="single" w:sz="18" w:space="0" w:color="6CE26C"/>
-        </w:pBdr>
-        <w:shd w:val="clear" w:color="auto" w:fill="FFFFFF"/>
-        <w:spacing w:beforeAutospacing="1" w:afterAutospacing="1" w:line="210" w:lineRule="atLeast"/>
-        <w:rPr>
-          <w:rFonts w:ascii="標楷體" w:eastAsia="標楷體" w:hAnsi="標楷體" w:cs="新細明體"/>
-          <w:color w:val="5C5C5C"/>
-          <w:kern w:val="0"/>
-          <w:szCs w:val="24"/>
-        </w:rPr>
-      </w:pPr>
-      <w:r>
-        <w:rPr>
-          <w:rFonts w:ascii="標楷體" w:eastAsia="標楷體" w:hAnsi="標楷體" w:cs="新細明體"/>
-          <w:color w:val="008200"/>
-          <w:kern w:val="0"/>
-          <w:szCs w:val="24"/>
-          <w:bdr w:val="none" w:sz="0" w:space="0" w:color="auto" w:frame="1"/>
-        </w:rPr>
-        <w:t># 二值化</w:t>
-      </w:r>
-      <w:r>
-        <w:rPr>
-          <w:rFonts w:ascii="標楷體" w:eastAsia="標楷體" w:hAnsi="標楷體" w:cs="新細明體"/>
-          <w:color w:val="000000"/>
-          <w:kern w:val="0"/>
-          <w:szCs w:val="24"/>
-          <w:bdr w:val="none" w:sz="0" w:space="0" w:color="auto" w:frame="1"/>
-        </w:rPr>
-        <w:t>  </w:t>
-      </w:r>
-    </w:p>
-    <w:p>
-      <w:pPr>
-        <w:widowControl/>
-        <w:numPr>
-          <w:ilvl w:val="0"/>
-          <w:numId w:val="9"/>
-        </w:numPr>
-        <w:pBdr>
-          <w:left w:val="single" w:sz="18" w:space="0" w:color="6CE26C"/>
-        </w:pBdr>
-        <w:shd w:val="clear" w:color="auto" w:fill="F8F8F8"/>
-        <w:spacing w:beforeAutospacing="1" w:afterAutospacing="1" w:line="210" w:lineRule="atLeast"/>
-        <w:rPr>
-          <w:rFonts w:ascii="標楷體" w:eastAsia="標楷體" w:hAnsi="標楷體" w:cs="新細明體"/>
-          <w:color w:val="5C5C5C"/>
-          <w:kern w:val="0"/>
-          <w:szCs w:val="24"/>
-        </w:rPr>
-      </w:pPr>
-      <w:proofErr w:type="spellStart"/>
-      <w:r>
-        <w:rPr>
-          <w:rFonts w:ascii="標楷體" w:eastAsia="標楷體" w:hAnsi="標楷體" w:cs="新細明體"/>
-          <w:color w:val="000000"/>
-          <w:kern w:val="0"/>
-          <w:szCs w:val="24"/>
-          <w:bdr w:val="none" w:sz="0" w:space="0" w:color="auto" w:frame="1"/>
-        </w:rPr>
-        <w:t>imgray</w:t>
-      </w:r>
-      <w:proofErr w:type="spellEnd"/>
-      <w:r>
-        <w:rPr>
-          <w:rFonts w:ascii="標楷體" w:eastAsia="標楷體" w:hAnsi="標楷體" w:cs="新細明體"/>
-          <w:color w:val="000000"/>
-          <w:kern w:val="0"/>
-          <w:szCs w:val="24"/>
-          <w:bdr w:val="none" w:sz="0" w:space="0" w:color="auto" w:frame="1"/>
-        </w:rPr>
-        <w:t> = </w:t>
-      </w:r>
-      <w:proofErr w:type="spellStart"/>
-      <w:r>
-        <w:rPr>
-          <w:rFonts w:ascii="標楷體" w:eastAsia="標楷體" w:hAnsi="標楷體" w:cs="新細明體"/>
-          <w:color w:val="000000"/>
-          <w:kern w:val="0"/>
-          <w:szCs w:val="24"/>
-          <w:bdr w:val="none" w:sz="0" w:space="0" w:color="auto" w:frame="1"/>
-        </w:rPr>
-        <w:t>cv.cvtColor</w:t>
-      </w:r>
-      <w:proofErr w:type="spellEnd"/>
-      <w:r>
-        <w:rPr>
-          <w:rFonts w:ascii="標楷體" w:eastAsia="標楷體" w:hAnsi="標楷體" w:cs="新細明體"/>
-          <w:color w:val="000000"/>
-          <w:kern w:val="0"/>
-          <w:szCs w:val="24"/>
-          <w:bdr w:val="none" w:sz="0" w:space="0" w:color="auto" w:frame="1"/>
-        </w:rPr>
-        <w:t>(</w:t>
-      </w:r>
-      <w:proofErr w:type="spellStart"/>
-      <w:r>
-        <w:rPr>
-          <w:rFonts w:ascii="標楷體" w:eastAsia="標楷體" w:hAnsi="標楷體" w:cs="新細明體"/>
-          <w:color w:val="000000"/>
-          <w:kern w:val="0"/>
-          <w:szCs w:val="24"/>
-          <w:bdr w:val="none" w:sz="0" w:space="0" w:color="auto" w:frame="1"/>
-        </w:rPr>
-        <w:t>img</w:t>
-      </w:r>
-      <w:proofErr w:type="spellEnd"/>
-      <w:r>
-        <w:rPr>
-          <w:rFonts w:ascii="標楷體" w:eastAsia="標楷體" w:hAnsi="標楷體" w:cs="新細明體"/>
-          <w:color w:val="000000"/>
-          <w:kern w:val="0"/>
-          <w:szCs w:val="24"/>
-          <w:bdr w:val="none" w:sz="0" w:space="0" w:color="auto" w:frame="1"/>
-        </w:rPr>
-        <w:t>, cv.COLOR_BGR2GRAY)  </w:t>
-      </w:r>
-    </w:p>
-    <w:p>
-      <w:pPr>
-        <w:widowControl/>
-        <w:numPr>
-          <w:ilvl w:val="0"/>
-          <w:numId w:val="9"/>
-        </w:numPr>
-        <w:pBdr>
-          <w:left w:val="single" w:sz="18" w:space="0" w:color="6CE26C"/>
-        </w:pBdr>
-        <w:shd w:val="clear" w:color="auto" w:fill="FFFFFF"/>
-        <w:spacing w:beforeAutospacing="1" w:afterAutospacing="1" w:line="210" w:lineRule="atLeast"/>
-        <w:rPr>
-          <w:rFonts w:ascii="標楷體" w:eastAsia="標楷體" w:hAnsi="標楷體" w:cs="新細明體"/>
-          <w:color w:val="5C5C5C"/>
-          <w:kern w:val="0"/>
-          <w:szCs w:val="24"/>
-        </w:rPr>
-      </w:pPr>
-      <w:proofErr w:type="spellStart"/>
-      <w:r>
-        <w:rPr>
-          <w:rFonts w:ascii="標楷體" w:eastAsia="標楷體" w:hAnsi="標楷體" w:cs="新細明體"/>
-          <w:color w:val="000000"/>
-          <w:kern w:val="0"/>
-          <w:szCs w:val="24"/>
-          <w:bdr w:val="none" w:sz="0" w:space="0" w:color="auto" w:frame="1"/>
-        </w:rPr>
-        <w:t>imgray</w:t>
-      </w:r>
-      <w:proofErr w:type="spellEnd"/>
-      <w:r>
-        <w:rPr>
-          <w:rFonts w:ascii="標楷體" w:eastAsia="標楷體" w:hAnsi="標楷體" w:cs="新細明體"/>
-          <w:color w:val="000000"/>
-          <w:kern w:val="0"/>
-          <w:szCs w:val="24"/>
-          <w:bdr w:val="none" w:sz="0" w:space="0" w:color="auto" w:frame="1"/>
-        </w:rPr>
-        <w:t>[</w:t>
-      </w:r>
-      <w:proofErr w:type="spellStart"/>
-      <w:r>
-        <w:rPr>
-          <w:rFonts w:ascii="標楷體" w:eastAsia="標楷體" w:hAnsi="標楷體" w:cs="新細明體"/>
-          <w:color w:val="000000"/>
-          <w:kern w:val="0"/>
-          <w:szCs w:val="24"/>
-          <w:bdr w:val="none" w:sz="0" w:space="0" w:color="auto" w:frame="1"/>
-        </w:rPr>
-        <w:t>imgray</w:t>
-      </w:r>
-      <w:proofErr w:type="spellEnd"/>
-      <w:r>
-        <w:rPr>
-          <w:rFonts w:ascii="標楷體" w:eastAsia="標楷體" w:hAnsi="標楷體" w:cs="新細明體"/>
-          <w:color w:val="000000"/>
-          <w:kern w:val="0"/>
-          <w:szCs w:val="24"/>
-          <w:bdr w:val="none" w:sz="0" w:space="0" w:color="auto" w:frame="1"/>
-        </w:rPr>
-        <w:t> &lt; 100] = 0  </w:t>
-      </w:r>
-    </w:p>
-    <w:p>
-      <w:pPr>
-        <w:widowControl/>
-        <w:numPr>
-          <w:ilvl w:val="0"/>
-          <w:numId w:val="9"/>
-        </w:numPr>
-        <w:pBdr>
-          <w:left w:val="single" w:sz="18" w:space="0" w:color="6CE26C"/>
-        </w:pBdr>
-        <w:shd w:val="clear" w:color="auto" w:fill="F8F8F8"/>
-        <w:spacing w:beforeAutospacing="1" w:afterAutospacing="1" w:line="210" w:lineRule="atLeast"/>
-        <w:rPr>
-          <w:rFonts w:ascii="標楷體" w:eastAsia="標楷體" w:hAnsi="標楷體" w:cs="新細明體"/>
-          <w:color w:val="5C5C5C"/>
-          <w:kern w:val="0"/>
-          <w:szCs w:val="24"/>
-        </w:rPr>
-      </w:pPr>
-      <w:proofErr w:type="spellStart"/>
-      <w:r>
-        <w:rPr>
-          <w:rFonts w:ascii="標楷體" w:eastAsia="標楷體" w:hAnsi="標楷體" w:cs="新細明體"/>
-          <w:color w:val="000000"/>
-          <w:kern w:val="0"/>
-          <w:szCs w:val="24"/>
-          <w:bdr w:val="none" w:sz="0" w:space="0" w:color="auto" w:frame="1"/>
-        </w:rPr>
-        <w:t>imgray</w:t>
-      </w:r>
-      <w:proofErr w:type="spellEnd"/>
-      <w:r>
-        <w:rPr>
-          <w:rFonts w:ascii="標楷體" w:eastAsia="標楷體" w:hAnsi="標楷體" w:cs="新細明體"/>
-          <w:color w:val="000000"/>
-          <w:kern w:val="0"/>
-          <w:szCs w:val="24"/>
-          <w:bdr w:val="none" w:sz="0" w:space="0" w:color="auto" w:frame="1"/>
-        </w:rPr>
-        <w:t>[</w:t>
-      </w:r>
-      <w:proofErr w:type="spellStart"/>
-      <w:r>
-        <w:rPr>
-          <w:rFonts w:ascii="標楷體" w:eastAsia="標楷體" w:hAnsi="標楷體" w:cs="新細明體"/>
-          <w:color w:val="000000"/>
-          <w:kern w:val="0"/>
-          <w:szCs w:val="24"/>
-          <w:bdr w:val="none" w:sz="0" w:space="0" w:color="auto" w:frame="1"/>
-        </w:rPr>
-        <w:t>imgray</w:t>
-      </w:r>
-      <w:proofErr w:type="spellEnd"/>
-      <w:r>
-        <w:rPr>
-          <w:rFonts w:ascii="標楷體" w:eastAsia="標楷體" w:hAnsi="標楷體" w:cs="新細明體"/>
-          <w:color w:val="000000"/>
-          <w:kern w:val="0"/>
-          <w:szCs w:val="24"/>
-          <w:bdr w:val="none" w:sz="0" w:space="0" w:color="auto" w:frame="1"/>
-        </w:rPr>
-        <w:t> &gt;= 100] = 255  </w:t>
-      </w:r>
-    </w:p>
-    <w:p>
-      <w:pPr>
-        <w:widowControl/>
-        <w:numPr>
-          <w:ilvl w:val="0"/>
-          <w:numId w:val="9"/>
-        </w:numPr>
-        <w:pBdr>
-          <w:left w:val="single" w:sz="18" w:space="0" w:color="6CE26C"/>
-        </w:pBdr>
-        <w:shd w:val="clear" w:color="auto" w:fill="FFFFFF"/>
-        <w:spacing w:beforeAutospacing="1" w:afterAutospacing="1" w:line="210" w:lineRule="atLeast"/>
-        <w:rPr>
-          <w:rFonts w:ascii="標楷體" w:eastAsia="標楷體" w:hAnsi="標楷體" w:cs="新細明體"/>
-          <w:color w:val="5C5C5C"/>
-          <w:kern w:val="0"/>
-          <w:szCs w:val="24"/>
-        </w:rPr>
-      </w:pPr>
-      <w:r>
-        <w:rPr>
-          <w:rFonts w:ascii="標楷體" w:eastAsia="標楷體" w:hAnsi="標楷體" w:cs="新細明體"/>
-          <w:color w:val="000000"/>
-          <w:kern w:val="0"/>
-          <w:szCs w:val="24"/>
-          <w:bdr w:val="none" w:sz="0" w:space="0" w:color="auto" w:frame="1"/>
-        </w:rPr>
-        <w:t>  </w:t>
-      </w:r>
-    </w:p>
-    <w:p>
-      <w:pPr>
-        <w:widowControl/>
-        <w:numPr>
-          <w:ilvl w:val="0"/>
-          <w:numId w:val="9"/>
-        </w:numPr>
-        <w:pBdr>
-          <w:left w:val="single" w:sz="18" w:space="0" w:color="6CE26C"/>
-        </w:pBdr>
-        <w:shd w:val="clear" w:color="auto" w:fill="F8F8F8"/>
-        <w:spacing w:beforeAutospacing="1" w:afterAutospacing="1" w:line="210" w:lineRule="atLeast"/>
-        <w:rPr>
-          <w:rFonts w:ascii="標楷體" w:eastAsia="標楷體" w:hAnsi="標楷體" w:cs="新細明體"/>
-          <w:color w:val="5C5C5C"/>
-          <w:kern w:val="0"/>
-          <w:szCs w:val="24"/>
-        </w:rPr>
-      </w:pPr>
-      <w:r>
-        <w:rPr>
-          <w:rFonts w:ascii="標楷體" w:eastAsia="標楷體" w:hAnsi="標楷體" w:cs="新細明體"/>
-          <w:color w:val="008200"/>
-          <w:kern w:val="0"/>
-          <w:szCs w:val="24"/>
-          <w:bdr w:val="none" w:sz="0" w:space="0" w:color="auto" w:frame="1"/>
-        </w:rPr>
-        <w:t># 原圖取補</w:t>
-      </w:r>
-      <w:r>
-        <w:rPr>
-          <w:rFonts w:ascii="標楷體" w:eastAsia="標楷體" w:hAnsi="標楷體" w:cs="新細明體"/>
-          <w:color w:val="000000"/>
-          <w:kern w:val="0"/>
-          <w:szCs w:val="24"/>
-          <w:bdr w:val="none" w:sz="0" w:space="0" w:color="auto" w:frame="1"/>
-        </w:rPr>
-        <w:t>  </w:t>
-      </w:r>
-    </w:p>
-    <w:p>
-      <w:pPr>
-        <w:widowControl/>
-        <w:numPr>
-          <w:ilvl w:val="0"/>
-          <w:numId w:val="9"/>
-        </w:numPr>
-        <w:pBdr>
-          <w:left w:val="single" w:sz="18" w:space="0" w:color="6CE26C"/>
-        </w:pBdr>
-        <w:shd w:val="clear" w:color="auto" w:fill="FFFFFF"/>
-        <w:spacing w:beforeAutospacing="1" w:afterAutospacing="1" w:line="210" w:lineRule="atLeast"/>
-        <w:rPr>
-          <w:rFonts w:ascii="標楷體" w:eastAsia="標楷體" w:hAnsi="標楷體" w:cs="新細明體"/>
-          <w:color w:val="5C5C5C"/>
-          <w:kern w:val="0"/>
-          <w:szCs w:val="24"/>
-        </w:rPr>
-      </w:pPr>
-      <w:r>
-        <w:rPr>
-          <w:rFonts w:ascii="標楷體" w:eastAsia="標楷體" w:hAnsi="標楷體" w:cs="新細明體"/>
-          <w:color w:val="000000"/>
-          <w:kern w:val="0"/>
-          <w:szCs w:val="24"/>
-          <w:bdr w:val="none" w:sz="0" w:space="0" w:color="auto" w:frame="1"/>
-        </w:rPr>
-        <w:t>mask = 255 - </w:t>
-      </w:r>
-      <w:proofErr w:type="spellStart"/>
-      <w:r>
-        <w:rPr>
-          <w:rFonts w:ascii="標楷體" w:eastAsia="標楷體" w:hAnsi="標楷體" w:cs="新細明體"/>
-          <w:color w:val="000000"/>
-          <w:kern w:val="0"/>
-          <w:szCs w:val="24"/>
-          <w:bdr w:val="none" w:sz="0" w:space="0" w:color="auto" w:frame="1"/>
-        </w:rPr>
-        <w:t>imgray</w:t>
-      </w:r>
-      <w:proofErr w:type="spellEnd"/>
-      <w:r>
-        <w:rPr>
-          <w:rFonts w:ascii="標楷體" w:eastAsia="標楷體" w:hAnsi="標楷體" w:cs="新細明體"/>
-          <w:color w:val="000000"/>
-          <w:kern w:val="0"/>
-          <w:szCs w:val="24"/>
-          <w:bdr w:val="none" w:sz="0" w:space="0" w:color="auto" w:frame="1"/>
-        </w:rPr>
-        <w:t>  </w:t>
-      </w:r>
-    </w:p>
-    <w:p>
-      <w:pPr>
-        <w:widowControl/>
-        <w:numPr>
-          <w:ilvl w:val="0"/>
-          <w:numId w:val="9"/>
-        </w:numPr>
-        <w:pBdr>
-          <w:left w:val="single" w:sz="18" w:space="0" w:color="6CE26C"/>
-        </w:pBdr>
-        <w:shd w:val="clear" w:color="auto" w:fill="F8F8F8"/>
-        <w:spacing w:beforeAutospacing="1" w:afterAutospacing="1" w:line="210" w:lineRule="atLeast"/>
-        <w:rPr>
-          <w:rFonts w:ascii="標楷體" w:eastAsia="標楷體" w:hAnsi="標楷體" w:cs="新細明體"/>
-          <w:color w:val="5C5C5C"/>
-          <w:kern w:val="0"/>
-          <w:szCs w:val="24"/>
-        </w:rPr>
-      </w:pPr>
-      <w:r>
-        <w:rPr>
-          <w:rFonts w:ascii="標楷體" w:eastAsia="標楷體" w:hAnsi="標楷體" w:cs="新細明體"/>
-          <w:color w:val="000000"/>
-          <w:kern w:val="0"/>
-          <w:szCs w:val="24"/>
-          <w:bdr w:val="none" w:sz="0" w:space="0" w:color="auto" w:frame="1"/>
-        </w:rPr>
-        <w:t>  </w:t>
-      </w:r>
-    </w:p>
-    <w:p>
-      <w:pPr>
-        <w:widowControl/>
-        <w:numPr>
-          <w:ilvl w:val="0"/>
-          <w:numId w:val="9"/>
-        </w:numPr>
-        <w:pBdr>
-          <w:left w:val="single" w:sz="18" w:space="0" w:color="6CE26C"/>
-        </w:pBdr>
-        <w:shd w:val="clear" w:color="auto" w:fill="FFFFFF"/>
-        <w:spacing w:beforeAutospacing="1" w:afterAutospacing="1" w:line="210" w:lineRule="atLeast"/>
-        <w:rPr>
-          <w:rFonts w:ascii="標楷體" w:eastAsia="標楷體" w:hAnsi="標楷體" w:cs="新細明體"/>
-          <w:color w:val="5C5C5C"/>
-          <w:kern w:val="0"/>
-          <w:szCs w:val="24"/>
-        </w:rPr>
-      </w:pPr>
-      <w:r>
-        <w:rPr>
-          <w:rFonts w:ascii="標楷體" w:eastAsia="標楷體" w:hAnsi="標楷體" w:cs="新細明體"/>
-          <w:color w:val="008200"/>
-          <w:kern w:val="0"/>
-          <w:szCs w:val="24"/>
-          <w:bdr w:val="none" w:sz="0" w:space="0" w:color="auto" w:frame="1"/>
-        </w:rPr>
-        <w:t># 定義Marker圖</w:t>
-      </w:r>
-      <w:r>
-        <w:rPr>
-          <w:rFonts w:ascii="標楷體" w:eastAsia="標楷體" w:hAnsi="標楷體" w:cs="新細明體"/>
-          <w:color w:val="000000"/>
-          <w:kern w:val="0"/>
-          <w:szCs w:val="24"/>
-          <w:bdr w:val="none" w:sz="0" w:space="0" w:color="auto" w:frame="1"/>
-        </w:rPr>
-        <w:t>  </w:t>
-      </w:r>
-    </w:p>
-    <w:p>
-      <w:pPr>
-        <w:widowControl/>
-        <w:numPr>
-          <w:ilvl w:val="0"/>
-          <w:numId w:val="9"/>
-        </w:numPr>
-        <w:pBdr>
-          <w:left w:val="single" w:sz="18" w:space="0" w:color="6CE26C"/>
-        </w:pBdr>
-        <w:shd w:val="clear" w:color="auto" w:fill="F8F8F8"/>
-        <w:spacing w:beforeAutospacing="1" w:afterAutospacing="1" w:line="210" w:lineRule="atLeast"/>
-        <w:rPr>
-          <w:rFonts w:ascii="標楷體" w:eastAsia="標楷體" w:hAnsi="標楷體" w:cs="新細明體"/>
-          <w:color w:val="5C5C5C"/>
-          <w:kern w:val="0"/>
-          <w:szCs w:val="24"/>
-        </w:rPr>
-      </w:pPr>
-      <w:r>
-        <w:rPr>
-          <w:rFonts w:ascii="標楷體" w:eastAsia="標楷體" w:hAnsi="標楷體" w:cs="新細明體"/>
-          <w:color w:val="000000"/>
-          <w:kern w:val="0"/>
-          <w:szCs w:val="24"/>
-          <w:bdr w:val="none" w:sz="0" w:space="0" w:color="auto" w:frame="1"/>
-        </w:rPr>
-        <w:t>marker = </w:t>
-      </w:r>
-      <w:proofErr w:type="spellStart"/>
-      <w:r>
-        <w:rPr>
-          <w:rFonts w:ascii="標楷體" w:eastAsia="標楷體" w:hAnsi="標楷體" w:cs="新細明體"/>
-          <w:color w:val="000000"/>
-          <w:kern w:val="0"/>
-          <w:szCs w:val="24"/>
-          <w:bdr w:val="none" w:sz="0" w:space="0" w:color="auto" w:frame="1"/>
-        </w:rPr>
-        <w:t>np.zeros_like</w:t>
-      </w:r>
-      <w:proofErr w:type="spellEnd"/>
-      <w:r>
-        <w:rPr>
-          <w:rFonts w:ascii="標楷體" w:eastAsia="標楷體" w:hAnsi="標楷體" w:cs="新細明體"/>
-          <w:color w:val="000000"/>
-          <w:kern w:val="0"/>
-          <w:szCs w:val="24"/>
-          <w:bdr w:val="none" w:sz="0" w:space="0" w:color="auto" w:frame="1"/>
-        </w:rPr>
-        <w:t>(</w:t>
-      </w:r>
-      <w:proofErr w:type="spellStart"/>
-      <w:r>
-        <w:rPr>
-          <w:rFonts w:ascii="標楷體" w:eastAsia="標楷體" w:hAnsi="標楷體" w:cs="新細明體"/>
-          <w:color w:val="000000"/>
-          <w:kern w:val="0"/>
-          <w:szCs w:val="24"/>
-          <w:bdr w:val="none" w:sz="0" w:space="0" w:color="auto" w:frame="1"/>
-        </w:rPr>
-        <w:t>imgray</w:t>
-      </w:r>
-      <w:proofErr w:type="spellEnd"/>
-      <w:r>
-        <w:rPr>
-          <w:rFonts w:ascii="標楷體" w:eastAsia="標楷體" w:hAnsi="標楷體" w:cs="新細明體"/>
-          <w:color w:val="000000"/>
-          <w:kern w:val="0"/>
-          <w:szCs w:val="24"/>
-          <w:bdr w:val="none" w:sz="0" w:space="0" w:color="auto" w:frame="1"/>
-        </w:rPr>
-        <w:t>)  </w:t>
-      </w:r>
-    </w:p>
-    <w:p>
-      <w:pPr>
-        <w:widowControl/>
-        <w:numPr>
-          <w:ilvl w:val="0"/>
-          <w:numId w:val="9"/>
-        </w:numPr>
-        <w:pBdr>
-          <w:left w:val="single" w:sz="18" w:space="0" w:color="6CE26C"/>
-        </w:pBdr>
-        <w:shd w:val="clear" w:color="auto" w:fill="FFFFFF"/>
-        <w:spacing w:beforeAutospacing="1" w:afterAutospacing="1" w:line="210" w:lineRule="atLeast"/>
-        <w:rPr>
-          <w:rFonts w:ascii="標楷體" w:eastAsia="標楷體" w:hAnsi="標楷體" w:cs="新細明體"/>
-          <w:color w:val="5C5C5C"/>
-          <w:kern w:val="0"/>
-          <w:szCs w:val="24"/>
-        </w:rPr>
-      </w:pPr>
-      <w:r>
-        <w:rPr>
-          <w:rFonts w:ascii="標楷體" w:eastAsia="標楷體" w:hAnsi="標楷體" w:cs="新細明體"/>
-          <w:color w:val="000000"/>
-          <w:kern w:val="0"/>
-          <w:szCs w:val="24"/>
-          <w:bdr w:val="none" w:sz="0" w:space="0" w:color="auto" w:frame="1"/>
-        </w:rPr>
-        <w:t>marker[0, :] = 255  </w:t>
-      </w:r>
-    </w:p>
-    <w:p>
-      <w:pPr>
-        <w:widowControl/>
-        <w:numPr>
-          <w:ilvl w:val="0"/>
-          <w:numId w:val="9"/>
-        </w:numPr>
-        <w:pBdr>
-          <w:left w:val="single" w:sz="18" w:space="0" w:color="6CE26C"/>
-        </w:pBdr>
-        <w:shd w:val="clear" w:color="auto" w:fill="F8F8F8"/>
-        <w:spacing w:beforeAutospacing="1" w:afterAutospacing="1" w:line="210" w:lineRule="atLeast"/>
-        <w:rPr>
-          <w:rFonts w:ascii="標楷體" w:eastAsia="標楷體" w:hAnsi="標楷體" w:cs="新細明體"/>
-          <w:color w:val="5C5C5C"/>
-          <w:kern w:val="0"/>
-          <w:szCs w:val="24"/>
-        </w:rPr>
-      </w:pPr>
-      <w:r>
-        <w:rPr>
-          <w:rFonts w:ascii="標楷體" w:eastAsia="標楷體" w:hAnsi="標楷體" w:cs="新細明體"/>
-          <w:color w:val="000000"/>
-          <w:kern w:val="0"/>
-          <w:szCs w:val="24"/>
-          <w:bdr w:val="none" w:sz="0" w:space="0" w:color="auto" w:frame="1"/>
-        </w:rPr>
-        <w:t>marker[-1, :] = 255  </w:t>
-      </w:r>
-    </w:p>
-    <w:p>
-      <w:pPr>
-        <w:widowControl/>
-        <w:numPr>
-          <w:ilvl w:val="0"/>
-          <w:numId w:val="9"/>
-        </w:numPr>
-        <w:pBdr>
-          <w:left w:val="single" w:sz="18" w:space="0" w:color="6CE26C"/>
-        </w:pBdr>
-        <w:shd w:val="clear" w:color="auto" w:fill="FFFFFF"/>
-        <w:spacing w:beforeAutospacing="1" w:afterAutospacing="1" w:line="210" w:lineRule="atLeast"/>
-        <w:rPr>
-          <w:rFonts w:ascii="標楷體" w:eastAsia="標楷體" w:hAnsi="標楷體" w:cs="新細明體"/>
-          <w:color w:val="5C5C5C"/>
-          <w:kern w:val="0"/>
-          <w:szCs w:val="24"/>
-        </w:rPr>
-      </w:pPr>
-      <w:r>
-        <w:rPr>
-          <w:rFonts w:ascii="標楷體" w:eastAsia="標楷體" w:hAnsi="標楷體" w:cs="新細明體"/>
-          <w:color w:val="000000"/>
-          <w:kern w:val="0"/>
-          <w:szCs w:val="24"/>
-          <w:bdr w:val="none" w:sz="0" w:space="0" w:color="auto" w:frame="1"/>
-        </w:rPr>
-        <w:t>marker[:, 0] = 255  </w:t>
-      </w:r>
-    </w:p>
-    <w:p>
-      <w:pPr>
-        <w:widowControl/>
-        <w:numPr>
-          <w:ilvl w:val="0"/>
-          <w:numId w:val="9"/>
-        </w:numPr>
-        <w:pBdr>
-          <w:left w:val="single" w:sz="18" w:space="0" w:color="6CE26C"/>
-        </w:pBdr>
-        <w:shd w:val="clear" w:color="auto" w:fill="F8F8F8"/>
-        <w:spacing w:beforeAutospacing="1" w:afterAutospacing="1" w:line="210" w:lineRule="atLeast"/>
-        <w:rPr>
-          <w:rFonts w:ascii="標楷體" w:eastAsia="標楷體" w:hAnsi="標楷體" w:cs="新細明體"/>
-          <w:color w:val="5C5C5C"/>
-          <w:kern w:val="0"/>
-          <w:szCs w:val="24"/>
-        </w:rPr>
-      </w:pPr>
-      <w:r>
-        <w:rPr>
-          <w:rFonts w:ascii="標楷體" w:eastAsia="標楷體" w:hAnsi="標楷體" w:cs="新細明體"/>
-          <w:color w:val="000000"/>
-          <w:kern w:val="0"/>
-          <w:szCs w:val="24"/>
-          <w:bdr w:val="none" w:sz="0" w:space="0" w:color="auto" w:frame="1"/>
-        </w:rPr>
-        <w:t>marker[:, -1] = 255  </w:t>
-      </w:r>
-    </w:p>
-    <w:p>
-      <w:pPr>
-        <w:widowControl/>
-        <w:numPr>
-          <w:ilvl w:val="0"/>
-          <w:numId w:val="9"/>
-        </w:numPr>
-        <w:pBdr>
-          <w:left w:val="single" w:sz="18" w:space="0" w:color="6CE26C"/>
-        </w:pBdr>
-        <w:shd w:val="clear" w:color="auto" w:fill="FFFFFF"/>
-        <w:spacing w:beforeAutospacing="1" w:afterAutospacing="1" w:line="210" w:lineRule="atLeast"/>
-        <w:rPr>
-          <w:rFonts w:ascii="標楷體" w:eastAsia="標楷體" w:hAnsi="標楷體" w:cs="新細明體"/>
-          <w:color w:val="5C5C5C"/>
-          <w:kern w:val="0"/>
-          <w:szCs w:val="24"/>
-        </w:rPr>
-      </w:pPr>
-      <w:r>
-        <w:rPr>
-          <w:rFonts w:ascii="標楷體" w:eastAsia="標楷體" w:hAnsi="標楷體" w:cs="新細明體"/>
-          <w:color w:val="000000"/>
-          <w:kern w:val="0"/>
-          <w:szCs w:val="24"/>
-          <w:bdr w:val="none" w:sz="0" w:space="0" w:color="auto" w:frame="1"/>
-        </w:rPr>
-        <w:t>marker_0 = </w:t>
-      </w:r>
-      <w:proofErr w:type="spellStart"/>
-      <w:r>
-        <w:rPr>
-          <w:rFonts w:ascii="標楷體" w:eastAsia="標楷體" w:hAnsi="標楷體" w:cs="新細明體"/>
-          <w:color w:val="000000"/>
-          <w:kern w:val="0"/>
-          <w:szCs w:val="24"/>
-          <w:bdr w:val="none" w:sz="0" w:space="0" w:color="auto" w:frame="1"/>
-        </w:rPr>
-        <w:t>marker.copy</w:t>
-      </w:r>
-      <w:proofErr w:type="spellEnd"/>
-      <w:r>
-        <w:rPr>
-          <w:rFonts w:ascii="標楷體" w:eastAsia="標楷體" w:hAnsi="標楷體" w:cs="新細明體"/>
-          <w:color w:val="000000"/>
-          <w:kern w:val="0"/>
-          <w:szCs w:val="24"/>
-          <w:bdr w:val="none" w:sz="0" w:space="0" w:color="auto" w:frame="1"/>
-        </w:rPr>
-        <w:t>()  </w:t>
-      </w:r>
-    </w:p>
-    <w:p>
-      <w:pPr>
-        <w:widowControl/>
-        <w:numPr>
-          <w:ilvl w:val="0"/>
-          <w:numId w:val="9"/>
-        </w:numPr>
-        <w:pBdr>
-          <w:left w:val="single" w:sz="18" w:space="0" w:color="6CE26C"/>
-        </w:pBdr>
-        <w:shd w:val="clear" w:color="auto" w:fill="F8F8F8"/>
-        <w:spacing w:beforeAutospacing="1" w:afterAutospacing="1" w:line="210" w:lineRule="atLeast"/>
-        <w:rPr>
-          <w:rFonts w:ascii="標楷體" w:eastAsia="標楷體" w:hAnsi="標楷體" w:cs="新細明體"/>
-          <w:color w:val="5C5C5C"/>
-          <w:kern w:val="0"/>
-          <w:szCs w:val="24"/>
-        </w:rPr>
-      </w:pPr>
-      <w:r>
-        <w:rPr>
-          <w:rFonts w:ascii="標楷體" w:eastAsia="標楷體" w:hAnsi="標楷體" w:cs="新細明體"/>
-          <w:color w:val="000000"/>
-          <w:kern w:val="0"/>
-          <w:szCs w:val="24"/>
-          <w:bdr w:val="none" w:sz="0" w:space="0" w:color="auto" w:frame="1"/>
-        </w:rPr>
-        <w:t>  </w:t>
-      </w:r>
-    </w:p>
-    <w:p>
-      <w:pPr>
-        <w:widowControl/>
-        <w:numPr>
-          <w:ilvl w:val="0"/>
-          <w:numId w:val="9"/>
-        </w:numPr>
-        <w:pBdr>
-          <w:left w:val="single" w:sz="18" w:space="0" w:color="6CE26C"/>
-        </w:pBdr>
-        <w:shd w:val="clear" w:color="auto" w:fill="FFFFFF"/>
-        <w:spacing w:beforeAutospacing="1" w:afterAutospacing="1" w:line="210" w:lineRule="atLeast"/>
-        <w:rPr>
-          <w:rFonts w:ascii="標楷體" w:eastAsia="標楷體" w:hAnsi="標楷體" w:cs="新細明體"/>
-          <w:color w:val="5C5C5C"/>
-          <w:kern w:val="0"/>
-          <w:szCs w:val="24"/>
-        </w:rPr>
-      </w:pPr>
-      <w:r>
-        <w:rPr>
-          <w:rFonts w:ascii="標楷體" w:eastAsia="標楷體" w:hAnsi="標楷體" w:cs="新細明體"/>
-          <w:color w:val="008200"/>
-          <w:kern w:val="0"/>
-          <w:szCs w:val="24"/>
-          <w:bdr w:val="none" w:sz="0" w:space="0" w:color="auto" w:frame="1"/>
-        </w:rPr>
-        <w:t># 形態學重建</w:t>
-      </w:r>
-      <w:r>
-        <w:rPr>
-          <w:rFonts w:ascii="標楷體" w:eastAsia="標楷體" w:hAnsi="標楷體" w:cs="新細明體"/>
-          <w:color w:val="000000"/>
-          <w:kern w:val="0"/>
-          <w:szCs w:val="24"/>
-          <w:bdr w:val="none" w:sz="0" w:space="0" w:color="auto" w:frame="1"/>
-        </w:rPr>
-        <w:t>  </w:t>
-      </w:r>
-    </w:p>
-    <w:p>
-      <w:pPr>
-        <w:widowControl/>
-        <w:numPr>
-          <w:ilvl w:val="0"/>
-          <w:numId w:val="9"/>
-        </w:numPr>
-        <w:pBdr>
-          <w:left w:val="single" w:sz="18" w:space="0" w:color="6CE26C"/>
-        </w:pBdr>
-        <w:shd w:val="clear" w:color="auto" w:fill="F8F8F8"/>
-        <w:spacing w:beforeAutospacing="1" w:afterAutospacing="1" w:line="210" w:lineRule="atLeast"/>
-        <w:rPr>
-          <w:rFonts w:ascii="標楷體" w:eastAsia="標楷體" w:hAnsi="標楷體" w:cs="新細明體"/>
-          <w:color w:val="5C5C5C"/>
-          <w:kern w:val="0"/>
-          <w:szCs w:val="24"/>
-        </w:rPr>
-      </w:pPr>
-      <w:r>
-        <w:rPr>
-          <w:rFonts w:ascii="標楷體" w:eastAsia="標楷體" w:hAnsi="標楷體" w:cs="新細明體"/>
-          <w:color w:val="000000"/>
-          <w:kern w:val="0"/>
-          <w:szCs w:val="24"/>
-          <w:bdr w:val="none" w:sz="0" w:space="0" w:color="auto" w:frame="1"/>
-        </w:rPr>
-        <w:t>SE = cv.getStructuringElement(shape=cv.MORPH_CROSS, ksize=(3, 3))  </w:t>
-      </w:r>
-    </w:p>
-    <w:p>
-      <w:pPr>
-        <w:widowControl/>
-        <w:numPr>
-          <w:ilvl w:val="0"/>
-          <w:numId w:val="9"/>
-        </w:numPr>
-        <w:pBdr>
-          <w:left w:val="single" w:sz="18" w:space="0" w:color="6CE26C"/>
-        </w:pBdr>
-        <w:shd w:val="clear" w:color="auto" w:fill="FFFFFF"/>
-        <w:spacing w:beforeAutospacing="1" w:afterAutospacing="1" w:line="210" w:lineRule="atLeast"/>
-        <w:rPr>
-          <w:rFonts w:ascii="標楷體" w:eastAsia="標楷體" w:hAnsi="標楷體" w:cs="新細明體"/>
-          <w:color w:val="5C5C5C"/>
-          <w:kern w:val="0"/>
-          <w:szCs w:val="24"/>
-        </w:rPr>
-      </w:pPr>
-      <w:r>
-        <w:rPr>
-          <w:rFonts w:ascii="標楷體" w:eastAsia="標楷體" w:hAnsi="標楷體" w:cs="新細明體"/>
-          <w:color w:val="008200"/>
-          <w:kern w:val="0"/>
-          <w:szCs w:val="24"/>
-          <w:bdr w:val="none" w:sz="0" w:space="0" w:color="auto" w:frame="1"/>
-        </w:rPr>
-        <w:t># 無窮迴圈,做到XK不在改變</w:t>
-      </w:r>
-      <w:r>
-        <w:rPr>
-          <w:rFonts w:ascii="標楷體" w:eastAsia="標楷體" w:hAnsi="標楷體" w:cs="新細明體"/>
-          <w:color w:val="000000"/>
-          <w:kern w:val="0"/>
-          <w:szCs w:val="24"/>
-          <w:bdr w:val="none" w:sz="0" w:space="0" w:color="auto" w:frame="1"/>
-        </w:rPr>
-        <w:t>  </w:t>
-      </w:r>
-    </w:p>
-    <w:p>
-      <w:pPr>
-        <w:widowControl/>
-        <w:numPr>
-          <w:ilvl w:val="0"/>
-          <w:numId w:val="9"/>
-        </w:numPr>
-        <w:pBdr>
-          <w:left w:val="single" w:sz="18" w:space="0" w:color="6CE26C"/>
-        </w:pBdr>
-        <w:shd w:val="clear" w:color="auto" w:fill="F8F8F8"/>
-        <w:spacing w:beforeAutospacing="1" w:afterAutospacing="1" w:line="210" w:lineRule="atLeast"/>
-        <w:rPr>
-          <w:rFonts w:ascii="標楷體" w:eastAsia="標楷體" w:hAnsi="標楷體" w:cs="新細明體"/>
-          <w:color w:val="5C5C5C"/>
-          <w:kern w:val="0"/>
-          <w:szCs w:val="24"/>
-        </w:rPr>
-      </w:pPr>
-      <w:r>
-        <w:rPr>
-          <w:rFonts w:ascii="標楷體" w:eastAsia="標楷體" w:hAnsi="標楷體" w:cs="新細明體"/>
+          <w:sz w:val="18"/>
+          <w:szCs w:val="18"/>
+          <w:bdr w:val="none" w:sz="0" w:space="0" w:color="auto" w:frame="1"/>
+        </w:rPr>
+        <w:t>if</w:t>
+      </w:r>
+      <w:r>
+        <w:rPr>
+          <w:rFonts w:ascii="Consolas" w:eastAsia="新細明體" w:hAnsi="Consolas" w:cs="新細明體"/>
+          <w:color w:val="000000"/>
+          <w:kern w:val="0"/>
+          <w:sz w:val="18"/>
+          <w:szCs w:val="18"/>
+          <w:bdr w:val="none" w:sz="0" w:space="0" w:color="auto" w:frame="1"/>
+        </w:rPr>
+        <w:t> i - ste_origin[0] &lt; 0 </w:t>
+      </w:r>
+      <w:r>
+        <w:rPr>
+          <w:rFonts w:ascii="Consolas" w:eastAsia="新細明體" w:hAnsi="Consolas" w:cs="新細明體"/>
           <w:b/>
           <w:bCs/>
           <w:color w:val="006699"/>
           <w:kern w:val="0"/>
-          <w:szCs w:val="24"/>
-          <w:bdr w:val="none" w:sz="0" w:space="0" w:color="auto" w:frame="1"/>
-        </w:rPr>
-        <w:t>while</w:t>
-      </w:r>
-      <w:r>
-        <w:rPr>
-          <w:rFonts w:ascii="標楷體" w:eastAsia="標楷體" w:hAnsi="標楷體" w:cs="新細明體"/>
-          <w:color w:val="000000"/>
-          <w:kern w:val="0"/>
-          <w:szCs w:val="24"/>
-          <w:bdr w:val="none" w:sz="0" w:space="0" w:color="auto" w:frame="1"/>
-        </w:rPr>
-        <w:t> True:  </w:t>
-      </w:r>
-    </w:p>
-    <w:p>
-      <w:pPr>
-        <w:widowControl/>
-        <w:numPr>
-          <w:ilvl w:val="0"/>
-          <w:numId w:val="9"/>
+          <w:sz w:val="18"/>
+          <w:szCs w:val="18"/>
+          <w:bdr w:val="none" w:sz="0" w:space="0" w:color="auto" w:frame="1"/>
+        </w:rPr>
+        <w:t>else</w:t>
+      </w:r>
+      <w:r>
+        <w:rPr>
+          <w:rFonts w:ascii="Consolas" w:eastAsia="新細明體" w:hAnsi="Consolas" w:cs="新細明體"/>
+          <w:color w:val="000000"/>
+          <w:kern w:val="0"/>
+          <w:sz w:val="18"/>
+          <w:szCs w:val="18"/>
+          <w:bdr w:val="none" w:sz="0" w:space="0" w:color="auto" w:frame="1"/>
+        </w:rPr>
+        <w:t> 0  </w:t>
+      </w:r>
+    </w:p>
+    <w:p>
+      <w:pPr>
+        <w:widowControl/>
+        <w:numPr>
+          <w:ilvl w:val="0"/>
+          <w:numId w:val="6"/>
         </w:numPr>
         <w:pBdr>
           <w:left w:val="single" w:sz="18" w:space="0" w:color="6CE26C"/>
@@ -2862,270 +1574,3319 @@
         <w:shd w:val="clear" w:color="auto" w:fill="FFFFFF"/>
         <w:spacing w:beforeAutospacing="1" w:afterAutospacing="1" w:line="210" w:lineRule="atLeast"/>
         <w:rPr>
-          <w:rFonts w:ascii="標楷體" w:eastAsia="標楷體" w:hAnsi="標楷體" w:cs="新細明體"/>
-          <w:color w:val="5C5C5C"/>
-          <w:kern w:val="0"/>
-          <w:szCs w:val="24"/>
-        </w:rPr>
-      </w:pPr>
-      <w:r>
-        <w:rPr>
-          <w:rFonts w:ascii="標楷體" w:eastAsia="標楷體" w:hAnsi="標楷體" w:cs="新細明體"/>
-          <w:color w:val="000000"/>
-          <w:kern w:val="0"/>
-          <w:szCs w:val="24"/>
-          <w:bdr w:val="none" w:sz="0" w:space="0" w:color="auto" w:frame="1"/>
-        </w:rPr>
-        <w:t>    </w:t>
-      </w:r>
-      <w:proofErr w:type="spellStart"/>
-      <w:r>
-        <w:rPr>
-          <w:rFonts w:ascii="標楷體" w:eastAsia="標楷體" w:hAnsi="標楷體" w:cs="新細明體"/>
-          <w:color w:val="000000"/>
-          <w:kern w:val="0"/>
-          <w:szCs w:val="24"/>
-          <w:bdr w:val="none" w:sz="0" w:space="0" w:color="auto" w:frame="1"/>
-        </w:rPr>
-        <w:t>marker_pre</w:t>
-      </w:r>
-      <w:proofErr w:type="spellEnd"/>
-      <w:r>
-        <w:rPr>
-          <w:rFonts w:ascii="標楷體" w:eastAsia="標楷體" w:hAnsi="標楷體" w:cs="新細明體"/>
-          <w:color w:val="000000"/>
-          <w:kern w:val="0"/>
-          <w:szCs w:val="24"/>
-          <w:bdr w:val="none" w:sz="0" w:space="0" w:color="auto" w:frame="1"/>
-        </w:rPr>
-        <w:t> = marker  </w:t>
-      </w:r>
-    </w:p>
-    <w:p>
-      <w:pPr>
-        <w:widowControl/>
-        <w:numPr>
-          <w:ilvl w:val="0"/>
-          <w:numId w:val="9"/>
-        </w:numPr>
-        <w:pBdr>
-          <w:left w:val="single" w:sz="18" w:space="0" w:color="6CE26C"/>
-        </w:pBdr>
-        <w:shd w:val="clear" w:color="auto" w:fill="F8F8F8"/>
-        <w:spacing w:beforeAutospacing="1" w:afterAutospacing="1" w:line="210" w:lineRule="atLeast"/>
-        <w:rPr>
-          <w:rFonts w:ascii="標楷體" w:eastAsia="標楷體" w:hAnsi="標楷體" w:cs="新細明體"/>
-          <w:color w:val="5C5C5C"/>
-          <w:kern w:val="0"/>
-          <w:szCs w:val="24"/>
-        </w:rPr>
-      </w:pPr>
-      <w:r>
-        <w:rPr>
-          <w:rFonts w:ascii="標楷體" w:eastAsia="標楷體" w:hAnsi="標楷體" w:cs="新細明體"/>
-          <w:color w:val="000000"/>
-          <w:kern w:val="0"/>
-          <w:szCs w:val="24"/>
-          <w:bdr w:val="none" w:sz="0" w:space="0" w:color="auto" w:frame="1"/>
-        </w:rPr>
-        <w:t>    dilation = </w:t>
-      </w:r>
-      <w:proofErr w:type="spellStart"/>
-      <w:r>
-        <w:rPr>
-          <w:rFonts w:ascii="標楷體" w:eastAsia="標楷體" w:hAnsi="標楷體" w:cs="新細明體"/>
-          <w:color w:val="000000"/>
-          <w:kern w:val="0"/>
-          <w:szCs w:val="24"/>
-          <w:bdr w:val="none" w:sz="0" w:space="0" w:color="auto" w:frame="1"/>
-        </w:rPr>
-        <w:t>cv.dilate</w:t>
-      </w:r>
-      <w:proofErr w:type="spellEnd"/>
-      <w:r>
-        <w:rPr>
-          <w:rFonts w:ascii="標楷體" w:eastAsia="標楷體" w:hAnsi="標楷體" w:cs="新細明體"/>
-          <w:color w:val="000000"/>
-          <w:kern w:val="0"/>
-          <w:szCs w:val="24"/>
-          <w:bdr w:val="none" w:sz="0" w:space="0" w:color="auto" w:frame="1"/>
-        </w:rPr>
-        <w:t>(marker, kernel=SE)  </w:t>
-      </w:r>
-    </w:p>
-    <w:p>
-      <w:pPr>
-        <w:widowControl/>
-        <w:numPr>
-          <w:ilvl w:val="0"/>
-          <w:numId w:val="9"/>
-        </w:numPr>
-        <w:pBdr>
-          <w:left w:val="single" w:sz="18" w:space="0" w:color="6CE26C"/>
-        </w:pBdr>
-        <w:shd w:val="clear" w:color="auto" w:fill="FFFFFF"/>
-        <w:spacing w:beforeAutospacing="1" w:afterAutospacing="1" w:line="210" w:lineRule="atLeast"/>
-        <w:rPr>
-          <w:rFonts w:ascii="標楷體" w:eastAsia="標楷體" w:hAnsi="標楷體" w:cs="新細明體"/>
-          <w:color w:val="5C5C5C"/>
-          <w:kern w:val="0"/>
-          <w:szCs w:val="24"/>
-        </w:rPr>
-      </w:pPr>
-      <w:r>
-        <w:rPr>
-          <w:rFonts w:ascii="標楷體" w:eastAsia="標楷體" w:hAnsi="標楷體" w:cs="新細明體"/>
-          <w:color w:val="000000"/>
-          <w:kern w:val="0"/>
-          <w:szCs w:val="24"/>
-          <w:bdr w:val="none" w:sz="0" w:space="0" w:color="auto" w:frame="1"/>
-        </w:rPr>
-        <w:t>    marker = </w:t>
-      </w:r>
-      <w:proofErr w:type="spellStart"/>
-      <w:r>
-        <w:rPr>
-          <w:rFonts w:ascii="標楷體" w:eastAsia="標楷體" w:hAnsi="標楷體" w:cs="新細明體"/>
-          <w:color w:val="000000"/>
-          <w:kern w:val="0"/>
-          <w:szCs w:val="24"/>
-          <w:bdr w:val="none" w:sz="0" w:space="0" w:color="auto" w:frame="1"/>
-        </w:rPr>
-        <w:t>np.min</w:t>
-      </w:r>
-      <w:proofErr w:type="spellEnd"/>
-      <w:r>
-        <w:rPr>
-          <w:rFonts w:ascii="標楷體" w:eastAsia="標楷體" w:hAnsi="標楷體" w:cs="新細明體"/>
-          <w:color w:val="000000"/>
-          <w:kern w:val="0"/>
-          <w:szCs w:val="24"/>
-          <w:bdr w:val="none" w:sz="0" w:space="0" w:color="auto" w:frame="1"/>
-        </w:rPr>
-        <w:t>((dilation, mask), axis=0)  </w:t>
-      </w:r>
-    </w:p>
-    <w:p>
-      <w:pPr>
-        <w:widowControl/>
-        <w:numPr>
-          <w:ilvl w:val="0"/>
-          <w:numId w:val="9"/>
-        </w:numPr>
-        <w:pBdr>
-          <w:left w:val="single" w:sz="18" w:space="0" w:color="6CE26C"/>
-        </w:pBdr>
-        <w:shd w:val="clear" w:color="auto" w:fill="F8F8F8"/>
-        <w:spacing w:beforeAutospacing="1" w:afterAutospacing="1" w:line="210" w:lineRule="atLeast"/>
-        <w:rPr>
-          <w:rFonts w:ascii="標楷體" w:eastAsia="標楷體" w:hAnsi="標楷體" w:cs="新細明體"/>
-          <w:color w:val="5C5C5C"/>
-          <w:kern w:val="0"/>
-          <w:szCs w:val="24"/>
-        </w:rPr>
-      </w:pPr>
-      <w:r>
-        <w:rPr>
-          <w:rFonts w:ascii="標楷體" w:eastAsia="標楷體" w:hAnsi="標楷體" w:cs="新細明體"/>
-          <w:color w:val="000000"/>
-          <w:kern w:val="0"/>
-          <w:szCs w:val="24"/>
-          <w:bdr w:val="none" w:sz="0" w:space="0" w:color="auto" w:frame="1"/>
-        </w:rPr>
-        <w:t>    </w:t>
-      </w:r>
-      <w:r>
-        <w:rPr>
-          <w:rFonts w:ascii="標楷體" w:eastAsia="標楷體" w:hAnsi="標楷體" w:cs="新細明體"/>
+          <w:rFonts w:ascii="Consolas" w:eastAsia="新細明體" w:hAnsi="Consolas" w:cs="新細明體"/>
+          <w:color w:val="5C5C5C"/>
+          <w:kern w:val="0"/>
+          <w:sz w:val="18"/>
+          <w:szCs w:val="18"/>
+        </w:rPr>
+      </w:pPr>
+      <w:r>
+        <w:rPr>
+          <w:rFonts w:ascii="Consolas" w:eastAsia="新細明體" w:hAnsi="Consolas" w:cs="新細明體"/>
+          <w:color w:val="000000"/>
+          <w:kern w:val="0"/>
+          <w:sz w:val="18"/>
+          <w:szCs w:val="18"/>
+          <w:bdr w:val="none" w:sz="0" w:space="0" w:color="auto" w:frame="1"/>
+        </w:rPr>
+        <w:t>            ste_first_col_idx = int(np.fabs(j - ste_origin[1])) </w:t>
+      </w:r>
+      <w:r>
+        <w:rPr>
+          <w:rFonts w:ascii="Consolas" w:eastAsia="新細明體" w:hAnsi="Consolas" w:cs="新細明體"/>
           <w:b/>
           <w:bCs/>
           <w:color w:val="006699"/>
           <w:kern w:val="0"/>
-          <w:szCs w:val="24"/>
+          <w:sz w:val="18"/>
+          <w:szCs w:val="18"/>
           <w:bdr w:val="none" w:sz="0" w:space="0" w:color="auto" w:frame="1"/>
         </w:rPr>
         <w:t>if</w:t>
       </w:r>
       <w:r>
         <w:rPr>
-          <w:rFonts w:ascii="標楷體" w:eastAsia="標楷體" w:hAnsi="標楷體" w:cs="新細明體"/>
-          <w:color w:val="000000"/>
-          <w:kern w:val="0"/>
-          <w:szCs w:val="24"/>
-          <w:bdr w:val="none" w:sz="0" w:space="0" w:color="auto" w:frame="1"/>
-        </w:rPr>
-        <w:t> (</w:t>
-      </w:r>
-      <w:proofErr w:type="spellStart"/>
-      <w:r>
-        <w:rPr>
-          <w:rFonts w:ascii="標楷體" w:eastAsia="標楷體" w:hAnsi="標楷體" w:cs="新細明體"/>
-          <w:color w:val="000000"/>
-          <w:kern w:val="0"/>
-          <w:szCs w:val="24"/>
-          <w:bdr w:val="none" w:sz="0" w:space="0" w:color="auto" w:frame="1"/>
-        </w:rPr>
-        <w:t>marker_pre</w:t>
-      </w:r>
-      <w:proofErr w:type="spellEnd"/>
-      <w:r>
-        <w:rPr>
-          <w:rFonts w:ascii="標楷體" w:eastAsia="標楷體" w:hAnsi="標楷體" w:cs="新細明體"/>
-          <w:color w:val="000000"/>
-          <w:kern w:val="0"/>
-          <w:szCs w:val="24"/>
-          <w:bdr w:val="none" w:sz="0" w:space="0" w:color="auto" w:frame="1"/>
-        </w:rPr>
-        <w:t> == marker).all():  </w:t>
-      </w:r>
-    </w:p>
-    <w:p>
-      <w:pPr>
-        <w:widowControl/>
-        <w:numPr>
-          <w:ilvl w:val="0"/>
-          <w:numId w:val="9"/>
-        </w:numPr>
-        <w:pBdr>
-          <w:left w:val="single" w:sz="18" w:space="0" w:color="6CE26C"/>
-        </w:pBdr>
-        <w:shd w:val="clear" w:color="auto" w:fill="FFFFFF"/>
-        <w:spacing w:beforeAutospacing="1" w:afterAutospacing="1" w:line="210" w:lineRule="atLeast"/>
-        <w:rPr>
-          <w:rFonts w:ascii="標楷體" w:eastAsia="標楷體" w:hAnsi="標楷體" w:cs="新細明體"/>
-          <w:color w:val="5C5C5C"/>
-          <w:kern w:val="0"/>
-          <w:szCs w:val="24"/>
-        </w:rPr>
-      </w:pPr>
-      <w:r>
-        <w:rPr>
-          <w:rFonts w:ascii="標楷體" w:eastAsia="標楷體" w:hAnsi="標楷體" w:cs="新細明體"/>
-          <w:color w:val="000000"/>
-          <w:kern w:val="0"/>
-          <w:szCs w:val="24"/>
-          <w:bdr w:val="none" w:sz="0" w:space="0" w:color="auto" w:frame="1"/>
-        </w:rPr>
-        <w:t>        </w:t>
-      </w:r>
-      <w:r>
-        <w:rPr>
-          <w:rFonts w:ascii="標楷體" w:eastAsia="標楷體" w:hAnsi="標楷體" w:cs="新細明體"/>
+          <w:rFonts w:ascii="Consolas" w:eastAsia="新細明體" w:hAnsi="Consolas" w:cs="新細明體"/>
+          <w:color w:val="000000"/>
+          <w:kern w:val="0"/>
+          <w:sz w:val="18"/>
+          <w:szCs w:val="18"/>
+          <w:bdr w:val="none" w:sz="0" w:space="0" w:color="auto" w:frame="1"/>
+        </w:rPr>
+        <w:t> j - ste_origin[1] &lt; 0 </w:t>
+      </w:r>
+      <w:r>
+        <w:rPr>
+          <w:rFonts w:ascii="Consolas" w:eastAsia="新細明體" w:hAnsi="Consolas" w:cs="新細明體"/>
           <w:b/>
           <w:bCs/>
           <w:color w:val="006699"/>
           <w:kern w:val="0"/>
-          <w:szCs w:val="24"/>
+          <w:sz w:val="18"/>
+          <w:szCs w:val="18"/>
+          <w:bdr w:val="none" w:sz="0" w:space="0" w:color="auto" w:frame="1"/>
+        </w:rPr>
+        <w:t>else</w:t>
+      </w:r>
+      <w:r>
+        <w:rPr>
+          <w:rFonts w:ascii="Consolas" w:eastAsia="新細明體" w:hAnsi="Consolas" w:cs="新細明體"/>
+          <w:color w:val="000000"/>
+          <w:kern w:val="0"/>
+          <w:sz w:val="18"/>
+          <w:szCs w:val="18"/>
+          <w:bdr w:val="none" w:sz="0" w:space="0" w:color="auto" w:frame="1"/>
+        </w:rPr>
+        <w:t> 0  </w:t>
+      </w:r>
+    </w:p>
+    <w:p>
+      <w:pPr>
+        <w:widowControl/>
+        <w:numPr>
+          <w:ilvl w:val="0"/>
+          <w:numId w:val="6"/>
+        </w:numPr>
+        <w:pBdr>
+          <w:left w:val="single" w:sz="18" w:space="0" w:color="6CE26C"/>
+        </w:pBdr>
+        <w:shd w:val="clear" w:color="auto" w:fill="F8F8F8"/>
+        <w:spacing w:beforeAutospacing="1" w:afterAutospacing="1" w:line="210" w:lineRule="atLeast"/>
+        <w:rPr>
+          <w:rFonts w:ascii="Consolas" w:eastAsia="新細明體" w:hAnsi="Consolas" w:cs="新細明體"/>
+          <w:color w:val="5C5C5C"/>
+          <w:kern w:val="0"/>
+          <w:sz w:val="18"/>
+          <w:szCs w:val="18"/>
+        </w:rPr>
+      </w:pPr>
+      <w:r>
+        <w:rPr>
+          <w:rFonts w:ascii="Consolas" w:eastAsia="新細明體" w:hAnsi="Consolas" w:cs="新細明體"/>
+          <w:color w:val="000000"/>
+          <w:kern w:val="0"/>
+          <w:sz w:val="18"/>
+          <w:szCs w:val="18"/>
+          <w:bdr w:val="none" w:sz="0" w:space="0" w:color="auto" w:frame="1"/>
+        </w:rPr>
+        <w:t>  </w:t>
+      </w:r>
+    </w:p>
+    <w:p>
+      <w:pPr>
+        <w:widowControl/>
+        <w:numPr>
+          <w:ilvl w:val="0"/>
+          <w:numId w:val="6"/>
+        </w:numPr>
+        <w:pBdr>
+          <w:left w:val="single" w:sz="18" w:space="0" w:color="6CE26C"/>
+        </w:pBdr>
+        <w:shd w:val="clear" w:color="auto" w:fill="FFFFFF"/>
+        <w:spacing w:beforeAutospacing="1" w:afterAutospacing="1" w:line="210" w:lineRule="atLeast"/>
+        <w:rPr>
+          <w:rFonts w:ascii="Consolas" w:eastAsia="新細明體" w:hAnsi="Consolas" w:cs="新細明體"/>
+          <w:color w:val="5C5C5C"/>
+          <w:kern w:val="0"/>
+          <w:sz w:val="18"/>
+          <w:szCs w:val="18"/>
+        </w:rPr>
+      </w:pPr>
+      <w:r>
+        <w:rPr>
+          <w:rFonts w:ascii="Consolas" w:eastAsia="新細明體" w:hAnsi="Consolas" w:cs="新細明體"/>
+          <w:color w:val="000000"/>
+          <w:kern w:val="0"/>
+          <w:sz w:val="18"/>
+          <w:szCs w:val="18"/>
+          <w:bdr w:val="none" w:sz="0" w:space="0" w:color="auto" w:frame="1"/>
+        </w:rPr>
+        <w:t>            ste_last_row_idx = ste_shp[0] - 1 - (i + (ste_shp[0] - ste_origin[0]) - binary_img_matrix.shape[0]) </w:t>
+      </w:r>
+      <w:r>
+        <w:rPr>
+          <w:rFonts w:ascii="Consolas" w:eastAsia="新細明體" w:hAnsi="Consolas" w:cs="新細明體"/>
+          <w:b/>
+          <w:bCs/>
+          <w:color w:val="006699"/>
+          <w:kern w:val="0"/>
+          <w:sz w:val="18"/>
+          <w:szCs w:val="18"/>
+          <w:bdr w:val="none" w:sz="0" w:space="0" w:color="auto" w:frame="1"/>
+        </w:rPr>
+        <w:t>if</w:t>
+      </w:r>
+      <w:r>
+        <w:rPr>
+          <w:rFonts w:ascii="Consolas" w:eastAsia="新細明體" w:hAnsi="Consolas" w:cs="新細明體"/>
+          <w:color w:val="000000"/>
+          <w:kern w:val="0"/>
+          <w:sz w:val="18"/>
+          <w:szCs w:val="18"/>
+          <w:bdr w:val="none" w:sz="0" w:space="0" w:color="auto" w:frame="1"/>
+        </w:rPr>
+        <w:t> i + (ste_shp[0] - ste_origin[0]) &gt; binary_img_matrix.shape[0] </w:t>
+      </w:r>
+      <w:r>
+        <w:rPr>
+          <w:rFonts w:ascii="Consolas" w:eastAsia="新細明體" w:hAnsi="Consolas" w:cs="新細明體"/>
+          <w:b/>
+          <w:bCs/>
+          <w:color w:val="006699"/>
+          <w:kern w:val="0"/>
+          <w:sz w:val="18"/>
+          <w:szCs w:val="18"/>
+          <w:bdr w:val="none" w:sz="0" w:space="0" w:color="auto" w:frame="1"/>
+        </w:rPr>
+        <w:t>else</w:t>
+      </w:r>
+      <w:r>
+        <w:rPr>
+          <w:rFonts w:ascii="Consolas" w:eastAsia="新細明體" w:hAnsi="Consolas" w:cs="新細明體"/>
+          <w:color w:val="000000"/>
+          <w:kern w:val="0"/>
+          <w:sz w:val="18"/>
+          <w:szCs w:val="18"/>
+          <w:bdr w:val="none" w:sz="0" w:space="0" w:color="auto" w:frame="1"/>
+        </w:rPr>
+        <w:t> ste_shp[0]-1  </w:t>
+      </w:r>
+    </w:p>
+    <w:p>
+      <w:pPr>
+        <w:widowControl/>
+        <w:numPr>
+          <w:ilvl w:val="0"/>
+          <w:numId w:val="6"/>
+        </w:numPr>
+        <w:pBdr>
+          <w:left w:val="single" w:sz="18" w:space="0" w:color="6CE26C"/>
+        </w:pBdr>
+        <w:shd w:val="clear" w:color="auto" w:fill="F8F8F8"/>
+        <w:spacing w:beforeAutospacing="1" w:afterAutospacing="1" w:line="210" w:lineRule="atLeast"/>
+        <w:rPr>
+          <w:rFonts w:ascii="Consolas" w:eastAsia="新細明體" w:hAnsi="Consolas" w:cs="新細明體"/>
+          <w:color w:val="5C5C5C"/>
+          <w:kern w:val="0"/>
+          <w:sz w:val="18"/>
+          <w:szCs w:val="18"/>
+        </w:rPr>
+      </w:pPr>
+      <w:r>
+        <w:rPr>
+          <w:rFonts w:ascii="Consolas" w:eastAsia="新細明體" w:hAnsi="Consolas" w:cs="新細明體"/>
+          <w:color w:val="000000"/>
+          <w:kern w:val="0"/>
+          <w:sz w:val="18"/>
+          <w:szCs w:val="18"/>
+          <w:bdr w:val="none" w:sz="0" w:space="0" w:color="auto" w:frame="1"/>
+        </w:rPr>
+        <w:t>            ste_last_col_idx = ste_shp[1] - 1 - (j + (ste_shp[1] - ste_origin[1]) - binary_img_matrix.shape[1]) </w:t>
+      </w:r>
+      <w:r>
+        <w:rPr>
+          <w:rFonts w:ascii="Consolas" w:eastAsia="新細明體" w:hAnsi="Consolas" w:cs="新細明體"/>
+          <w:b/>
+          <w:bCs/>
+          <w:color w:val="006699"/>
+          <w:kern w:val="0"/>
+          <w:sz w:val="18"/>
+          <w:szCs w:val="18"/>
+          <w:bdr w:val="none" w:sz="0" w:space="0" w:color="auto" w:frame="1"/>
+        </w:rPr>
+        <w:t>if</w:t>
+      </w:r>
+      <w:r>
+        <w:rPr>
+          <w:rFonts w:ascii="Consolas" w:eastAsia="新細明體" w:hAnsi="Consolas" w:cs="新細明體"/>
+          <w:color w:val="000000"/>
+          <w:kern w:val="0"/>
+          <w:sz w:val="18"/>
+          <w:szCs w:val="18"/>
+          <w:bdr w:val="none" w:sz="0" w:space="0" w:color="auto" w:frame="1"/>
+        </w:rPr>
+        <w:t> j + (ste_shp[1] - ste_origin[1]) &gt; binary_img_matrix.shape[1] </w:t>
+      </w:r>
+      <w:r>
+        <w:rPr>
+          <w:rFonts w:ascii="Consolas" w:eastAsia="新細明體" w:hAnsi="Consolas" w:cs="新細明體"/>
+          <w:b/>
+          <w:bCs/>
+          <w:color w:val="006699"/>
+          <w:kern w:val="0"/>
+          <w:sz w:val="18"/>
+          <w:szCs w:val="18"/>
+          <w:bdr w:val="none" w:sz="0" w:space="0" w:color="auto" w:frame="1"/>
+        </w:rPr>
+        <w:t>else</w:t>
+      </w:r>
+      <w:r>
+        <w:rPr>
+          <w:rFonts w:ascii="Consolas" w:eastAsia="新細明體" w:hAnsi="Consolas" w:cs="新細明體"/>
+          <w:color w:val="000000"/>
+          <w:kern w:val="0"/>
+          <w:sz w:val="18"/>
+          <w:szCs w:val="18"/>
+          <w:bdr w:val="none" w:sz="0" w:space="0" w:color="auto" w:frame="1"/>
+        </w:rPr>
+        <w:t> ste_shp[1]-1  </w:t>
+      </w:r>
+    </w:p>
+    <w:p>
+      <w:pPr>
+        <w:widowControl/>
+        <w:numPr>
+          <w:ilvl w:val="0"/>
+          <w:numId w:val="6"/>
+        </w:numPr>
+        <w:pBdr>
+          <w:left w:val="single" w:sz="18" w:space="0" w:color="6CE26C"/>
+        </w:pBdr>
+        <w:shd w:val="clear" w:color="auto" w:fill="FFFFFF"/>
+        <w:spacing w:beforeAutospacing="1" w:afterAutospacing="1" w:line="210" w:lineRule="atLeast"/>
+        <w:rPr>
+          <w:rFonts w:ascii="Consolas" w:eastAsia="新細明體" w:hAnsi="Consolas" w:cs="新細明體"/>
+          <w:color w:val="5C5C5C"/>
+          <w:kern w:val="0"/>
+          <w:sz w:val="18"/>
+          <w:szCs w:val="18"/>
+        </w:rPr>
+      </w:pPr>
+      <w:r>
+        <w:rPr>
+          <w:rFonts w:ascii="Consolas" w:eastAsia="新細明體" w:hAnsi="Consolas" w:cs="新細明體"/>
+          <w:color w:val="000000"/>
+          <w:kern w:val="0"/>
+          <w:sz w:val="18"/>
+          <w:szCs w:val="18"/>
+          <w:bdr w:val="none" w:sz="0" w:space="0" w:color="auto" w:frame="1"/>
+        </w:rPr>
+        <w:t>  </w:t>
+      </w:r>
+    </w:p>
+    <w:p>
+      <w:pPr>
+        <w:widowControl/>
+        <w:numPr>
+          <w:ilvl w:val="0"/>
+          <w:numId w:val="6"/>
+        </w:numPr>
+        <w:pBdr>
+          <w:left w:val="single" w:sz="18" w:space="0" w:color="6CE26C"/>
+        </w:pBdr>
+        <w:shd w:val="clear" w:color="auto" w:fill="F8F8F8"/>
+        <w:spacing w:beforeAutospacing="1" w:afterAutospacing="1" w:line="210" w:lineRule="atLeast"/>
+        <w:rPr>
+          <w:rFonts w:ascii="Consolas" w:eastAsia="新細明體" w:hAnsi="Consolas" w:cs="新細明體"/>
+          <w:color w:val="5C5C5C"/>
+          <w:kern w:val="0"/>
+          <w:sz w:val="18"/>
+          <w:szCs w:val="18"/>
+        </w:rPr>
+      </w:pPr>
+      <w:r>
+        <w:rPr>
+          <w:rFonts w:ascii="Consolas" w:eastAsia="新細明體" w:hAnsi="Consolas" w:cs="新細明體"/>
+          <w:color w:val="000000"/>
+          <w:kern w:val="0"/>
+          <w:sz w:val="18"/>
+          <w:szCs w:val="18"/>
+          <w:bdr w:val="none" w:sz="0" w:space="0" w:color="auto" w:frame="1"/>
+        </w:rPr>
+        <w:t>            </w:t>
+      </w:r>
+      <w:r>
+        <w:rPr>
+          <w:rFonts w:ascii="Consolas" w:eastAsia="新細明體" w:hAnsi="Consolas" w:cs="新細明體"/>
+          <w:b/>
+          <w:bCs/>
+          <w:color w:val="006699"/>
+          <w:kern w:val="0"/>
+          <w:sz w:val="18"/>
+          <w:szCs w:val="18"/>
+          <w:bdr w:val="none" w:sz="0" w:space="0" w:color="auto" w:frame="1"/>
+        </w:rPr>
+        <w:t>if</w:t>
+      </w:r>
+      <w:r>
+        <w:rPr>
+          <w:rFonts w:ascii="Consolas" w:eastAsia="新細明體" w:hAnsi="Consolas" w:cs="新細明體"/>
+          <w:color w:val="000000"/>
+          <w:kern w:val="0"/>
+          <w:sz w:val="18"/>
+          <w:szCs w:val="18"/>
+          <w:bdr w:val="none" w:sz="0" w:space="0" w:color="auto" w:frame="1"/>
+        </w:rPr>
+        <w:t> shp[0] != 0 </w:t>
+      </w:r>
+      <w:r>
+        <w:rPr>
+          <w:rFonts w:ascii="Consolas" w:eastAsia="新細明體" w:hAnsi="Consolas" w:cs="新細明體"/>
+          <w:b/>
+          <w:bCs/>
+          <w:color w:val="006699"/>
+          <w:kern w:val="0"/>
+          <w:sz w:val="18"/>
+          <w:szCs w:val="18"/>
+          <w:bdr w:val="none" w:sz="0" w:space="0" w:color="auto" w:frame="1"/>
+        </w:rPr>
+        <w:t>and</w:t>
+      </w:r>
+      <w:r>
+        <w:rPr>
+          <w:rFonts w:ascii="Consolas" w:eastAsia="新細明體" w:hAnsi="Consolas" w:cs="新細明體"/>
+          <w:color w:val="000000"/>
+          <w:kern w:val="0"/>
+          <w:sz w:val="18"/>
+          <w:szCs w:val="18"/>
+          <w:bdr w:val="none" w:sz="0" w:space="0" w:color="auto" w:frame="1"/>
+        </w:rPr>
+        <w:t> shp[1] != 0 </w:t>
+      </w:r>
+      <w:r>
+        <w:rPr>
+          <w:rFonts w:ascii="Consolas" w:eastAsia="新細明體" w:hAnsi="Consolas" w:cs="新細明體"/>
+          <w:b/>
+          <w:bCs/>
+          <w:color w:val="006699"/>
+          <w:kern w:val="0"/>
+          <w:sz w:val="18"/>
+          <w:szCs w:val="18"/>
+          <w:bdr w:val="none" w:sz="0" w:space="0" w:color="auto" w:frame="1"/>
+        </w:rPr>
+        <w:t>and</w:t>
+      </w:r>
+      <w:r>
+        <w:rPr>
+          <w:rFonts w:ascii="Consolas" w:eastAsia="新細明體" w:hAnsi="Consolas" w:cs="新細明體"/>
+          <w:color w:val="000000"/>
+          <w:kern w:val="0"/>
+          <w:sz w:val="18"/>
+          <w:szCs w:val="18"/>
+          <w:bdr w:val="none" w:sz="0" w:space="0" w:color="auto" w:frame="1"/>
+        </w:rPr>
+        <w:t> np.array_equal(np.logical_and(overlap, structuring_element[ste_first_row_idx:ste_last_row_idx+1,  </w:t>
+      </w:r>
+    </w:p>
+    <w:p>
+      <w:pPr>
+        <w:widowControl/>
+        <w:numPr>
+          <w:ilvl w:val="0"/>
+          <w:numId w:val="6"/>
+        </w:numPr>
+        <w:pBdr>
+          <w:left w:val="single" w:sz="18" w:space="0" w:color="6CE26C"/>
+        </w:pBdr>
+        <w:shd w:val="clear" w:color="auto" w:fill="FFFFFF"/>
+        <w:spacing w:beforeAutospacing="1" w:afterAutospacing="1" w:line="210" w:lineRule="atLeast"/>
+        <w:rPr>
+          <w:rFonts w:ascii="Consolas" w:eastAsia="新細明體" w:hAnsi="Consolas" w:cs="新細明體"/>
+          <w:color w:val="5C5C5C"/>
+          <w:kern w:val="0"/>
+          <w:sz w:val="18"/>
+          <w:szCs w:val="18"/>
+        </w:rPr>
+      </w:pPr>
+      <w:r>
+        <w:rPr>
+          <w:rFonts w:ascii="Consolas" w:eastAsia="新細明體" w:hAnsi="Consolas" w:cs="新細明體"/>
+          <w:color w:val="000000"/>
+          <w:kern w:val="0"/>
+          <w:sz w:val="18"/>
+          <w:szCs w:val="18"/>
+          <w:bdr w:val="none" w:sz="0" w:space="0" w:color="auto" w:frame="1"/>
+        </w:rPr>
+        <w:t>                                                                       ste_first_col_idx:ste_last_col_idx+1]),structuring_element[ste_first_row_idx:ste_last_row_idx+1,  </w:t>
+      </w:r>
+    </w:p>
+    <w:p>
+      <w:pPr>
+        <w:widowControl/>
+        <w:numPr>
+          <w:ilvl w:val="0"/>
+          <w:numId w:val="6"/>
+        </w:numPr>
+        <w:pBdr>
+          <w:left w:val="single" w:sz="18" w:space="0" w:color="6CE26C"/>
+        </w:pBdr>
+        <w:shd w:val="clear" w:color="auto" w:fill="F8F8F8"/>
+        <w:spacing w:beforeAutospacing="1" w:afterAutospacing="1" w:line="210" w:lineRule="atLeast"/>
+        <w:rPr>
+          <w:rFonts w:ascii="Consolas" w:eastAsia="新細明體" w:hAnsi="Consolas" w:cs="新細明體"/>
+          <w:color w:val="5C5C5C"/>
+          <w:kern w:val="0"/>
+          <w:sz w:val="18"/>
+          <w:szCs w:val="18"/>
+        </w:rPr>
+      </w:pPr>
+      <w:r>
+        <w:rPr>
+          <w:rFonts w:ascii="Consolas" w:eastAsia="新細明體" w:hAnsi="Consolas" w:cs="新細明體"/>
+          <w:color w:val="000000"/>
+          <w:kern w:val="0"/>
+          <w:sz w:val="18"/>
+          <w:szCs w:val="18"/>
+          <w:bdr w:val="none" w:sz="0" w:space="0" w:color="auto" w:frame="1"/>
+        </w:rPr>
+        <w:t>                                                                       ste_first_col_idx:ste_last_col_idx+1]):  </w:t>
+      </w:r>
+    </w:p>
+    <w:p>
+      <w:pPr>
+        <w:widowControl/>
+        <w:numPr>
+          <w:ilvl w:val="0"/>
+          <w:numId w:val="6"/>
+        </w:numPr>
+        <w:pBdr>
+          <w:left w:val="single" w:sz="18" w:space="0" w:color="6CE26C"/>
+        </w:pBdr>
+        <w:shd w:val="clear" w:color="auto" w:fill="FFFFFF"/>
+        <w:spacing w:beforeAutospacing="1" w:afterAutospacing="1" w:line="210" w:lineRule="atLeast"/>
+        <w:rPr>
+          <w:rFonts w:ascii="Consolas" w:eastAsia="新細明體" w:hAnsi="Consolas" w:cs="新細明體"/>
+          <w:color w:val="5C5C5C"/>
+          <w:kern w:val="0"/>
+          <w:sz w:val="18"/>
+          <w:szCs w:val="18"/>
+        </w:rPr>
+      </w:pPr>
+      <w:r>
+        <w:rPr>
+          <w:rFonts w:ascii="Consolas" w:eastAsia="新細明體" w:hAnsi="Consolas" w:cs="新細明體"/>
+          <w:color w:val="000000"/>
+          <w:kern w:val="0"/>
+          <w:sz w:val="18"/>
+          <w:szCs w:val="18"/>
+          <w:bdr w:val="none" w:sz="0" w:space="0" w:color="auto" w:frame="1"/>
+        </w:rPr>
+        <w:t>                eroded_img[i, j] = 1  </w:t>
+      </w:r>
+    </w:p>
+    <w:p>
+      <w:pPr>
+        <w:widowControl/>
+        <w:numPr>
+          <w:ilvl w:val="0"/>
+          <w:numId w:val="6"/>
+        </w:numPr>
+        <w:pBdr>
+          <w:left w:val="single" w:sz="18" w:space="0" w:color="6CE26C"/>
+        </w:pBdr>
+        <w:shd w:val="clear" w:color="auto" w:fill="F8F8F8"/>
+        <w:spacing w:beforeAutospacing="1" w:afterAutospacing="1" w:line="210" w:lineRule="atLeast"/>
+        <w:rPr>
+          <w:rFonts w:ascii="Consolas" w:eastAsia="新細明體" w:hAnsi="Consolas" w:cs="新細明體"/>
+          <w:color w:val="5C5C5C"/>
+          <w:kern w:val="0"/>
+          <w:sz w:val="18"/>
+          <w:szCs w:val="18"/>
+        </w:rPr>
+      </w:pPr>
+      <w:r>
+        <w:rPr>
+          <w:rFonts w:ascii="Consolas" w:eastAsia="新細明體" w:hAnsi="Consolas" w:cs="新細明體"/>
+          <w:color w:val="000000"/>
+          <w:kern w:val="0"/>
+          <w:sz w:val="18"/>
+          <w:szCs w:val="18"/>
+          <w:bdr w:val="none" w:sz="0" w:space="0" w:color="auto" w:frame="1"/>
+        </w:rPr>
+        <w:t>    </w:t>
+      </w:r>
+      <w:r>
+        <w:rPr>
+          <w:rFonts w:ascii="Consolas" w:eastAsia="新細明體" w:hAnsi="Consolas" w:cs="新細明體"/>
+          <w:b/>
+          <w:bCs/>
+          <w:color w:val="006699"/>
+          <w:kern w:val="0"/>
+          <w:sz w:val="18"/>
+          <w:szCs w:val="18"/>
+          <w:bdr w:val="none" w:sz="0" w:space="0" w:color="auto" w:frame="1"/>
+        </w:rPr>
+        <w:t>return</w:t>
+      </w:r>
+      <w:r>
+        <w:rPr>
+          <w:rFonts w:ascii="Consolas" w:eastAsia="新細明體" w:hAnsi="Consolas" w:cs="新細明體"/>
+          <w:color w:val="000000"/>
+          <w:kern w:val="0"/>
+          <w:sz w:val="18"/>
+          <w:szCs w:val="18"/>
+          <w:bdr w:val="none" w:sz="0" w:space="0" w:color="auto" w:frame="1"/>
+        </w:rPr>
+        <w:t> eroded_img  </w:t>
+      </w:r>
+    </w:p>
+    <w:p>
+      <w:pPr>
+        <w:rPr>
+          <w:rFonts w:ascii="標楷體" w:eastAsia="標楷體" w:hAnsi="標楷體"/>
+          <w:szCs w:val="24"/>
+        </w:rPr>
+      </w:pPr>
+    </w:p>
+    <w:p>
+      <w:pPr>
+        <w:widowControl/>
+        <w:numPr>
+          <w:ilvl w:val="0"/>
+          <w:numId w:val="11"/>
+        </w:numPr>
+        <w:pBdr>
+          <w:left w:val="single" w:sz="18" w:space="0" w:color="6CE26C"/>
+        </w:pBdr>
+        <w:shd w:val="clear" w:color="auto" w:fill="FFFFFF"/>
+        <w:spacing w:beforeAutospacing="1" w:afterAutospacing="1" w:line="210" w:lineRule="atLeast"/>
+        <w:rPr>
+          <w:rFonts w:ascii="Consolas" w:eastAsia="新細明體" w:hAnsi="Consolas" w:cs="新細明體"/>
+          <w:color w:val="5C5C5C"/>
+          <w:kern w:val="0"/>
+          <w:sz w:val="18"/>
+          <w:szCs w:val="18"/>
+        </w:rPr>
+      </w:pPr>
+      <w:r>
+        <w:rPr>
+          <w:rFonts w:ascii="Consolas" w:eastAsia="新細明體" w:hAnsi="Consolas" w:cs="新細明體"/>
+          <w:color w:val="000000"/>
+          <w:kern w:val="0"/>
+          <w:sz w:val="18"/>
+          <w:szCs w:val="18"/>
+          <w:bdr w:val="none" w:sz="0" w:space="0" w:color="auto" w:frame="1"/>
+        </w:rPr>
+        <w:t>img = cv2.imread(</w:t>
+      </w:r>
+      <w:r>
+        <w:rPr>
+          <w:rFonts w:ascii="Consolas" w:eastAsia="新細明體" w:hAnsi="Consolas" w:cs="新細明體"/>
+          <w:color w:val="0000FF"/>
+          <w:kern w:val="0"/>
+          <w:sz w:val="18"/>
+          <w:szCs w:val="18"/>
+          <w:bdr w:val="none" w:sz="0" w:space="0" w:color="auto" w:frame="1"/>
+        </w:rPr>
+        <w:t>'./img/j.png'</w:t>
+      </w:r>
+      <w:r>
+        <w:rPr>
+          <w:rFonts w:ascii="Consolas" w:eastAsia="新細明體" w:hAnsi="Consolas" w:cs="新細明體"/>
+          <w:color w:val="000000"/>
+          <w:kern w:val="0"/>
+          <w:sz w:val="18"/>
+          <w:szCs w:val="18"/>
+          <w:bdr w:val="none" w:sz="0" w:space="0" w:color="auto" w:frame="1"/>
+        </w:rPr>
+        <w:t>,0) </w:t>
+      </w:r>
+      <w:r>
+        <w:rPr>
+          <w:rFonts w:ascii="Consolas" w:eastAsia="新細明體" w:hAnsi="Consolas" w:cs="新細明體"/>
+          <w:color w:val="008200"/>
+          <w:kern w:val="0"/>
+          <w:sz w:val="18"/>
+          <w:szCs w:val="18"/>
+          <w:bdr w:val="none" w:sz="0" w:space="0" w:color="auto" w:frame="1"/>
+        </w:rPr>
+        <w:t># </w:t>
+      </w:r>
+      <w:r>
+        <w:rPr>
+          <w:rFonts w:ascii="Consolas" w:eastAsia="新細明體" w:hAnsi="Consolas" w:cs="新細明體"/>
+          <w:color w:val="008200"/>
+          <w:kern w:val="0"/>
+          <w:sz w:val="18"/>
+          <w:szCs w:val="18"/>
+          <w:bdr w:val="none" w:sz="0" w:space="0" w:color="auto" w:frame="1"/>
+        </w:rPr>
+        <w:t>原圖</w:t>
+      </w:r>
+      <w:r>
+        <w:rPr>
+          <w:rFonts w:ascii="Consolas" w:eastAsia="新細明體" w:hAnsi="Consolas" w:cs="新細明體"/>
+          <w:color w:val="000000"/>
+          <w:kern w:val="0"/>
+          <w:sz w:val="18"/>
+          <w:szCs w:val="18"/>
+          <w:bdr w:val="none" w:sz="0" w:space="0" w:color="auto" w:frame="1"/>
+        </w:rPr>
+        <w:t>  </w:t>
+      </w:r>
+    </w:p>
+    <w:p>
+      <w:pPr>
+        <w:widowControl/>
+        <w:numPr>
+          <w:ilvl w:val="0"/>
+          <w:numId w:val="11"/>
+        </w:numPr>
+        <w:pBdr>
+          <w:left w:val="single" w:sz="18" w:space="0" w:color="6CE26C"/>
+        </w:pBdr>
+        <w:shd w:val="clear" w:color="auto" w:fill="F8F8F8"/>
+        <w:spacing w:beforeAutospacing="1" w:afterAutospacing="1" w:line="210" w:lineRule="atLeast"/>
+        <w:rPr>
+          <w:rFonts w:ascii="Consolas" w:eastAsia="新細明體" w:hAnsi="Consolas" w:cs="新細明體"/>
+          <w:color w:val="5C5C5C"/>
+          <w:kern w:val="0"/>
+          <w:sz w:val="18"/>
+          <w:szCs w:val="18"/>
+        </w:rPr>
+      </w:pPr>
+      <w:r>
+        <w:rPr>
+          <w:rFonts w:ascii="Consolas" w:eastAsia="新細明體" w:hAnsi="Consolas" w:cs="新細明體"/>
+          <w:color w:val="000000"/>
+          <w:kern w:val="0"/>
+          <w:sz w:val="18"/>
+          <w:szCs w:val="18"/>
+          <w:bdr w:val="none" w:sz="0" w:space="0" w:color="auto" w:frame="1"/>
+        </w:rPr>
+        <w:t>erosion = doErosion(binary_img_matrix=img) </w:t>
+      </w:r>
+      <w:r>
+        <w:rPr>
+          <w:rFonts w:ascii="Consolas" w:eastAsia="新細明體" w:hAnsi="Consolas" w:cs="新細明體"/>
+          <w:color w:val="008200"/>
+          <w:kern w:val="0"/>
+          <w:sz w:val="18"/>
+          <w:szCs w:val="18"/>
+          <w:bdr w:val="none" w:sz="0" w:space="0" w:color="auto" w:frame="1"/>
+        </w:rPr>
+        <w:t># </w:t>
+      </w:r>
+      <w:r>
+        <w:rPr>
+          <w:rFonts w:ascii="Consolas" w:eastAsia="新細明體" w:hAnsi="Consolas" w:cs="新細明體"/>
+          <w:color w:val="008200"/>
+          <w:kern w:val="0"/>
+          <w:sz w:val="18"/>
+          <w:szCs w:val="18"/>
+          <w:bdr w:val="none" w:sz="0" w:space="0" w:color="auto" w:frame="1"/>
+        </w:rPr>
+        <w:t>原圖和</w:t>
+      </w:r>
+      <w:r>
+        <w:rPr>
+          <w:rFonts w:ascii="Consolas" w:eastAsia="新細明體" w:hAnsi="Consolas" w:cs="新細明體"/>
+          <w:color w:val="008200"/>
+          <w:kern w:val="0"/>
+          <w:sz w:val="18"/>
+          <w:szCs w:val="18"/>
+          <w:bdr w:val="none" w:sz="0" w:space="0" w:color="auto" w:frame="1"/>
+        </w:rPr>
+        <w:t>Structures Element erosion</w:t>
+      </w:r>
+      <w:r>
+        <w:rPr>
+          <w:rFonts w:ascii="Consolas" w:eastAsia="新細明體" w:hAnsi="Consolas" w:cs="新細明體"/>
+          <w:color w:val="008200"/>
+          <w:kern w:val="0"/>
+          <w:sz w:val="18"/>
+          <w:szCs w:val="18"/>
+          <w:bdr w:val="none" w:sz="0" w:space="0" w:color="auto" w:frame="1"/>
+        </w:rPr>
+        <w:t>結果</w:t>
+      </w:r>
+      <w:r>
+        <w:rPr>
+          <w:rFonts w:ascii="Consolas" w:eastAsia="新細明體" w:hAnsi="Consolas" w:cs="新細明體"/>
+          <w:color w:val="000000"/>
+          <w:kern w:val="0"/>
+          <w:sz w:val="18"/>
+          <w:szCs w:val="18"/>
+          <w:bdr w:val="none" w:sz="0" w:space="0" w:color="auto" w:frame="1"/>
+        </w:rPr>
+        <w:t>  </w:t>
+      </w:r>
+    </w:p>
+    <w:p>
+      <w:pPr>
+        <w:widowControl/>
+        <w:numPr>
+          <w:ilvl w:val="0"/>
+          <w:numId w:val="11"/>
+        </w:numPr>
+        <w:pBdr>
+          <w:left w:val="single" w:sz="18" w:space="0" w:color="6CE26C"/>
+        </w:pBdr>
+        <w:shd w:val="clear" w:color="auto" w:fill="FFFFFF"/>
+        <w:spacing w:beforeAutospacing="1" w:afterAutospacing="1" w:line="210" w:lineRule="atLeast"/>
+        <w:rPr>
+          <w:rFonts w:ascii="Consolas" w:eastAsia="新細明體" w:hAnsi="Consolas" w:cs="新細明體"/>
+          <w:color w:val="5C5C5C"/>
+          <w:kern w:val="0"/>
+          <w:sz w:val="18"/>
+          <w:szCs w:val="18"/>
+        </w:rPr>
+      </w:pPr>
+      <w:r>
+        <w:rPr>
+          <w:rFonts w:ascii="Consolas" w:eastAsia="新細明體" w:hAnsi="Consolas" w:cs="新細明體"/>
+          <w:color w:val="000000"/>
+          <w:kern w:val="0"/>
+          <w:sz w:val="18"/>
+          <w:szCs w:val="18"/>
+          <w:bdr w:val="none" w:sz="0" w:space="0" w:color="auto" w:frame="1"/>
+        </w:rPr>
+        <w:t>  </w:t>
+      </w:r>
+    </w:p>
+    <w:p>
+      <w:pPr>
+        <w:widowControl/>
+        <w:numPr>
+          <w:ilvl w:val="0"/>
+          <w:numId w:val="11"/>
+        </w:numPr>
+        <w:pBdr>
+          <w:left w:val="single" w:sz="18" w:space="0" w:color="6CE26C"/>
+        </w:pBdr>
+        <w:shd w:val="clear" w:color="auto" w:fill="F8F8F8"/>
+        <w:spacing w:beforeAutospacing="1" w:afterAutospacing="1" w:line="210" w:lineRule="atLeast"/>
+        <w:rPr>
+          <w:rFonts w:ascii="Consolas" w:eastAsia="新細明體" w:hAnsi="Consolas" w:cs="新細明體"/>
+          <w:color w:val="5C5C5C"/>
+          <w:kern w:val="0"/>
+          <w:sz w:val="18"/>
+          <w:szCs w:val="18"/>
+        </w:rPr>
+      </w:pPr>
+      <w:r>
+        <w:rPr>
+          <w:rFonts w:ascii="Consolas" w:eastAsia="新細明體" w:hAnsi="Consolas" w:cs="新細明體"/>
+          <w:color w:val="000000"/>
+          <w:kern w:val="0"/>
+          <w:sz w:val="18"/>
+          <w:szCs w:val="18"/>
+          <w:bdr w:val="none" w:sz="0" w:space="0" w:color="auto" w:frame="1"/>
+        </w:rPr>
+        <w:t>img_float=img_as_float(img)  </w:t>
+      </w:r>
+    </w:p>
+    <w:p>
+      <w:pPr>
+        <w:widowControl/>
+        <w:numPr>
+          <w:ilvl w:val="0"/>
+          <w:numId w:val="11"/>
+        </w:numPr>
+        <w:pBdr>
+          <w:left w:val="single" w:sz="18" w:space="0" w:color="6CE26C"/>
+        </w:pBdr>
+        <w:shd w:val="clear" w:color="auto" w:fill="FFFFFF"/>
+        <w:spacing w:beforeAutospacing="1" w:afterAutospacing="1" w:line="210" w:lineRule="atLeast"/>
+        <w:rPr>
+          <w:rFonts w:ascii="Consolas" w:eastAsia="新細明體" w:hAnsi="Consolas" w:cs="新細明體"/>
+          <w:color w:val="5C5C5C"/>
+          <w:kern w:val="0"/>
+          <w:sz w:val="18"/>
+          <w:szCs w:val="18"/>
+        </w:rPr>
+      </w:pPr>
+      <w:r>
+        <w:rPr>
+          <w:rFonts w:ascii="Consolas" w:eastAsia="新細明體" w:hAnsi="Consolas" w:cs="新細明體"/>
+          <w:color w:val="000000"/>
+          <w:kern w:val="0"/>
+          <w:sz w:val="18"/>
+          <w:szCs w:val="18"/>
+          <w:bdr w:val="none" w:sz="0" w:space="0" w:color="auto" w:frame="1"/>
+        </w:rPr>
+        <w:t>boundary = cv2.subtract(img_float,erosion) </w:t>
+      </w:r>
+      <w:r>
+        <w:rPr>
+          <w:rFonts w:ascii="Consolas" w:eastAsia="新細明體" w:hAnsi="Consolas" w:cs="新細明體"/>
+          <w:color w:val="008200"/>
+          <w:kern w:val="0"/>
+          <w:sz w:val="18"/>
+          <w:szCs w:val="18"/>
+          <w:bdr w:val="none" w:sz="0" w:space="0" w:color="auto" w:frame="1"/>
+        </w:rPr>
+        <w:t># </w:t>
+      </w:r>
+      <w:r>
+        <w:rPr>
+          <w:rFonts w:ascii="Consolas" w:eastAsia="新細明體" w:hAnsi="Consolas" w:cs="新細明體"/>
+          <w:color w:val="008200"/>
+          <w:kern w:val="0"/>
+          <w:sz w:val="18"/>
+          <w:szCs w:val="18"/>
+          <w:bdr w:val="none" w:sz="0" w:space="0" w:color="auto" w:frame="1"/>
+        </w:rPr>
+        <w:t>原圖</w:t>
+      </w:r>
+      <w:r>
+        <w:rPr>
+          <w:rFonts w:ascii="Consolas" w:eastAsia="新細明體" w:hAnsi="Consolas" w:cs="新細明體"/>
+          <w:color w:val="008200"/>
+          <w:kern w:val="0"/>
+          <w:sz w:val="18"/>
+          <w:szCs w:val="18"/>
+          <w:bdr w:val="none" w:sz="0" w:space="0" w:color="auto" w:frame="1"/>
+        </w:rPr>
+        <w:t>-erosion</w:t>
+      </w:r>
+      <w:r>
+        <w:rPr>
+          <w:rFonts w:ascii="Consolas" w:eastAsia="新細明體" w:hAnsi="Consolas" w:cs="新細明體"/>
+          <w:color w:val="008200"/>
+          <w:kern w:val="0"/>
+          <w:sz w:val="18"/>
+          <w:szCs w:val="18"/>
+          <w:bdr w:val="none" w:sz="0" w:space="0" w:color="auto" w:frame="1"/>
+        </w:rPr>
+        <w:t>結果</w:t>
+      </w:r>
+      <w:r>
+        <w:rPr>
+          <w:rFonts w:ascii="Consolas" w:eastAsia="新細明體" w:hAnsi="Consolas" w:cs="新細明體"/>
+          <w:color w:val="000000"/>
+          <w:kern w:val="0"/>
+          <w:sz w:val="18"/>
+          <w:szCs w:val="18"/>
+          <w:bdr w:val="none" w:sz="0" w:space="0" w:color="auto" w:frame="1"/>
+        </w:rPr>
+        <w:t>  </w:t>
+      </w:r>
+    </w:p>
+    <w:p>
+      <w:pPr>
+        <w:rPr>
+          <w:rFonts w:ascii="標楷體" w:eastAsia="標楷體" w:hAnsi="標楷體"/>
+          <w:szCs w:val="24"/>
+        </w:rPr>
+      </w:pPr>
+    </w:p>
+    <w:p>
+      <w:pPr>
+        <w:rPr>
+          <w:rFonts w:ascii="標楷體" w:eastAsia="標楷體" w:hAnsi="標楷體"/>
+          <w:szCs w:val="24"/>
+        </w:rPr>
+      </w:pPr>
+      <w:r>
+        <w:rPr>
+          <w:rFonts w:ascii="標楷體" w:eastAsia="標楷體" w:hAnsi="標楷體" w:hint="eastAsia"/>
+          <w:szCs w:val="24"/>
+        </w:rPr>
+        <w:t>2</w:t>
+      </w:r>
+      <w:r>
+        <w:rPr>
+          <w:rFonts w:ascii="標楷體" w:eastAsia="標楷體" w:hAnsi="標楷體"/>
+          <w:szCs w:val="24"/>
+        </w:rPr>
+        <w:t>.</w:t>
+      </w:r>
+      <w:r>
+        <w:rPr>
+          <w:rFonts w:ascii="標楷體" w:eastAsia="標楷體" w:hAnsi="標楷體"/>
+          <w:szCs w:val="24"/>
+        </w:rPr>
+        <w:t xml:space="preserve"> Region Filling</w:t>
+      </w:r>
+      <w:r>
+        <w:rPr>
+          <w:rFonts w:ascii="標楷體" w:eastAsia="標楷體" w:hAnsi="標楷體"/>
+          <w:szCs w:val="24"/>
+        </w:rPr>
+        <w:t>:</w:t>
+      </w:r>
+    </w:p>
+    <w:p>
+      <w:pPr>
+        <w:widowControl/>
+        <w:numPr>
+          <w:ilvl w:val="0"/>
+          <w:numId w:val="12"/>
+        </w:numPr>
+        <w:pBdr>
+          <w:left w:val="single" w:sz="18" w:space="0" w:color="6CE26C"/>
+        </w:pBdr>
+        <w:shd w:val="clear" w:color="auto" w:fill="FFFFFF"/>
+        <w:spacing w:beforeAutospacing="1" w:afterAutospacing="1" w:line="210" w:lineRule="atLeast"/>
+        <w:rPr>
+          <w:rFonts w:ascii="Consolas" w:eastAsia="新細明體" w:hAnsi="Consolas" w:cs="新細明體"/>
+          <w:color w:val="5C5C5C"/>
+          <w:kern w:val="0"/>
+          <w:sz w:val="18"/>
+          <w:szCs w:val="18"/>
+        </w:rPr>
+      </w:pPr>
+      <w:r>
+        <w:rPr>
+          <w:rFonts w:ascii="Consolas" w:eastAsia="新細明體" w:hAnsi="Consolas" w:cs="新細明體"/>
+          <w:b/>
+          <w:bCs/>
+          <w:color w:val="006699"/>
+          <w:kern w:val="0"/>
+          <w:sz w:val="18"/>
+          <w:szCs w:val="18"/>
+          <w:bdr w:val="none" w:sz="0" w:space="0" w:color="auto" w:frame="1"/>
+        </w:rPr>
+        <w:t>def</w:t>
+      </w:r>
+      <w:r>
+        <w:rPr>
+          <w:rFonts w:ascii="Consolas" w:eastAsia="新細明體" w:hAnsi="Consolas" w:cs="新細明體"/>
+          <w:color w:val="000000"/>
+          <w:kern w:val="0"/>
+          <w:sz w:val="18"/>
+          <w:szCs w:val="18"/>
+          <w:bdr w:val="none" w:sz="0" w:space="0" w:color="auto" w:frame="1"/>
+        </w:rPr>
+        <w:t> doDilation(binary_img_matrix = None, structuring_element = default_structure):  </w:t>
+      </w:r>
+    </w:p>
+    <w:p>
+      <w:pPr>
+        <w:widowControl/>
+        <w:numPr>
+          <w:ilvl w:val="0"/>
+          <w:numId w:val="12"/>
+        </w:numPr>
+        <w:pBdr>
+          <w:left w:val="single" w:sz="18" w:space="0" w:color="6CE26C"/>
+        </w:pBdr>
+        <w:shd w:val="clear" w:color="auto" w:fill="F8F8F8"/>
+        <w:spacing w:beforeAutospacing="1" w:afterAutospacing="1" w:line="210" w:lineRule="atLeast"/>
+        <w:rPr>
+          <w:rFonts w:ascii="Consolas" w:eastAsia="新細明體" w:hAnsi="Consolas" w:cs="新細明體"/>
+          <w:color w:val="5C5C5C"/>
+          <w:kern w:val="0"/>
+          <w:sz w:val="18"/>
+          <w:szCs w:val="18"/>
+        </w:rPr>
+      </w:pPr>
+      <w:r>
+        <w:rPr>
+          <w:rFonts w:ascii="Consolas" w:eastAsia="新細明體" w:hAnsi="Consolas" w:cs="新細明體"/>
+          <w:color w:val="000000"/>
+          <w:kern w:val="0"/>
+          <w:sz w:val="18"/>
+          <w:szCs w:val="18"/>
+          <w:bdr w:val="none" w:sz="0" w:space="0" w:color="auto" w:frame="1"/>
+        </w:rPr>
+        <w:t>    binary_img_matrix = np.asarray(binary_img_matrix)  </w:t>
+      </w:r>
+    </w:p>
+    <w:p>
+      <w:pPr>
+        <w:widowControl/>
+        <w:numPr>
+          <w:ilvl w:val="0"/>
+          <w:numId w:val="12"/>
+        </w:numPr>
+        <w:pBdr>
+          <w:left w:val="single" w:sz="18" w:space="0" w:color="6CE26C"/>
+        </w:pBdr>
+        <w:shd w:val="clear" w:color="auto" w:fill="FFFFFF"/>
+        <w:spacing w:beforeAutospacing="1" w:afterAutospacing="1" w:line="210" w:lineRule="atLeast"/>
+        <w:rPr>
+          <w:rFonts w:ascii="Consolas" w:eastAsia="新細明體" w:hAnsi="Consolas" w:cs="新細明體"/>
+          <w:color w:val="5C5C5C"/>
+          <w:kern w:val="0"/>
+          <w:sz w:val="18"/>
+          <w:szCs w:val="18"/>
+        </w:rPr>
+      </w:pPr>
+      <w:r>
+        <w:rPr>
+          <w:rFonts w:ascii="Consolas" w:eastAsia="新細明體" w:hAnsi="Consolas" w:cs="新細明體"/>
+          <w:color w:val="000000"/>
+          <w:kern w:val="0"/>
+          <w:sz w:val="18"/>
+          <w:szCs w:val="18"/>
+          <w:bdr w:val="none" w:sz="0" w:space="0" w:color="auto" w:frame="1"/>
+        </w:rPr>
+        <w:t>    structuring_element = np.asarray(structuring_element)  </w:t>
+      </w:r>
+    </w:p>
+    <w:p>
+      <w:pPr>
+        <w:widowControl/>
+        <w:numPr>
+          <w:ilvl w:val="0"/>
+          <w:numId w:val="12"/>
+        </w:numPr>
+        <w:pBdr>
+          <w:left w:val="single" w:sz="18" w:space="0" w:color="6CE26C"/>
+        </w:pBdr>
+        <w:shd w:val="clear" w:color="auto" w:fill="F8F8F8"/>
+        <w:spacing w:beforeAutospacing="1" w:afterAutospacing="1" w:line="210" w:lineRule="atLeast"/>
+        <w:rPr>
+          <w:rFonts w:ascii="Consolas" w:eastAsia="新細明體" w:hAnsi="Consolas" w:cs="新細明體"/>
+          <w:color w:val="5C5C5C"/>
+          <w:kern w:val="0"/>
+          <w:sz w:val="18"/>
+          <w:szCs w:val="18"/>
+        </w:rPr>
+      </w:pPr>
+      <w:r>
+        <w:rPr>
+          <w:rFonts w:ascii="Consolas" w:eastAsia="新細明體" w:hAnsi="Consolas" w:cs="新細明體"/>
+          <w:color w:val="000000"/>
+          <w:kern w:val="0"/>
+          <w:sz w:val="18"/>
+          <w:szCs w:val="18"/>
+          <w:bdr w:val="none" w:sz="0" w:space="0" w:color="auto" w:frame="1"/>
+        </w:rPr>
+        <w:t>    ste_shp = structuring_element.shape  </w:t>
+      </w:r>
+    </w:p>
+    <w:p>
+      <w:pPr>
+        <w:widowControl/>
+        <w:numPr>
+          <w:ilvl w:val="0"/>
+          <w:numId w:val="12"/>
+        </w:numPr>
+        <w:pBdr>
+          <w:left w:val="single" w:sz="18" w:space="0" w:color="6CE26C"/>
+        </w:pBdr>
+        <w:shd w:val="clear" w:color="auto" w:fill="FFFFFF"/>
+        <w:spacing w:beforeAutospacing="1" w:afterAutospacing="1" w:line="210" w:lineRule="atLeast"/>
+        <w:rPr>
+          <w:rFonts w:ascii="Consolas" w:eastAsia="新細明體" w:hAnsi="Consolas" w:cs="新細明體"/>
+          <w:color w:val="5C5C5C"/>
+          <w:kern w:val="0"/>
+          <w:sz w:val="18"/>
+          <w:szCs w:val="18"/>
+        </w:rPr>
+      </w:pPr>
+      <w:r>
+        <w:rPr>
+          <w:rFonts w:ascii="Consolas" w:eastAsia="新細明體" w:hAnsi="Consolas" w:cs="新細明體"/>
+          <w:color w:val="000000"/>
+          <w:kern w:val="0"/>
+          <w:sz w:val="18"/>
+          <w:szCs w:val="18"/>
+          <w:bdr w:val="none" w:sz="0" w:space="0" w:color="auto" w:frame="1"/>
+        </w:rPr>
+        <w:lastRenderedPageBreak/>
+        <w:t>    dilated_img = np.zeros((binary_img_matrix.shape[0], binary_img_matrix.shape[1]))  </w:t>
+      </w:r>
+    </w:p>
+    <w:p>
+      <w:pPr>
+        <w:widowControl/>
+        <w:numPr>
+          <w:ilvl w:val="0"/>
+          <w:numId w:val="12"/>
+        </w:numPr>
+        <w:pBdr>
+          <w:left w:val="single" w:sz="18" w:space="0" w:color="6CE26C"/>
+        </w:pBdr>
+        <w:shd w:val="clear" w:color="auto" w:fill="F8F8F8"/>
+        <w:spacing w:beforeAutospacing="1" w:afterAutospacing="1" w:line="210" w:lineRule="atLeast"/>
+        <w:rPr>
+          <w:rFonts w:ascii="Consolas" w:eastAsia="新細明體" w:hAnsi="Consolas" w:cs="新細明體"/>
+          <w:color w:val="5C5C5C"/>
+          <w:kern w:val="0"/>
+          <w:sz w:val="18"/>
+          <w:szCs w:val="18"/>
+        </w:rPr>
+      </w:pPr>
+      <w:r>
+        <w:rPr>
+          <w:rFonts w:ascii="Consolas" w:eastAsia="新細明體" w:hAnsi="Consolas" w:cs="新細明體"/>
+          <w:color w:val="000000"/>
+          <w:kern w:val="0"/>
+          <w:sz w:val="18"/>
+          <w:szCs w:val="18"/>
+          <w:bdr w:val="none" w:sz="0" w:space="0" w:color="auto" w:frame="1"/>
+        </w:rPr>
+        <w:t>    ste_origin = ((structuring_element.shape[0]-1)/2, (structuring_element.shape[1]-1)/2)  </w:t>
+      </w:r>
+    </w:p>
+    <w:p>
+      <w:pPr>
+        <w:widowControl/>
+        <w:numPr>
+          <w:ilvl w:val="0"/>
+          <w:numId w:val="12"/>
+        </w:numPr>
+        <w:pBdr>
+          <w:left w:val="single" w:sz="18" w:space="0" w:color="6CE26C"/>
+        </w:pBdr>
+        <w:shd w:val="clear" w:color="auto" w:fill="FFFFFF"/>
+        <w:spacing w:beforeAutospacing="1" w:afterAutospacing="1" w:line="210" w:lineRule="atLeast"/>
+        <w:rPr>
+          <w:rFonts w:ascii="Consolas" w:eastAsia="新細明體" w:hAnsi="Consolas" w:cs="新細明體"/>
+          <w:color w:val="5C5C5C"/>
+          <w:kern w:val="0"/>
+          <w:sz w:val="18"/>
+          <w:szCs w:val="18"/>
+        </w:rPr>
+      </w:pPr>
+      <w:r>
+        <w:rPr>
+          <w:rFonts w:ascii="Consolas" w:eastAsia="新細明體" w:hAnsi="Consolas" w:cs="新細明體"/>
+          <w:color w:val="000000"/>
+          <w:kern w:val="0"/>
+          <w:sz w:val="18"/>
+          <w:szCs w:val="18"/>
+          <w:bdr w:val="none" w:sz="0" w:space="0" w:color="auto" w:frame="1"/>
+        </w:rPr>
+        <w:t>    </w:t>
+      </w:r>
+      <w:r>
+        <w:rPr>
+          <w:rFonts w:ascii="Consolas" w:eastAsia="新細明體" w:hAnsi="Consolas" w:cs="新細明體"/>
+          <w:b/>
+          <w:bCs/>
+          <w:color w:val="006699"/>
+          <w:kern w:val="0"/>
+          <w:sz w:val="18"/>
+          <w:szCs w:val="18"/>
+          <w:bdr w:val="none" w:sz="0" w:space="0" w:color="auto" w:frame="1"/>
+        </w:rPr>
+        <w:t>for</w:t>
+      </w:r>
+      <w:r>
+        <w:rPr>
+          <w:rFonts w:ascii="Consolas" w:eastAsia="新細明體" w:hAnsi="Consolas" w:cs="新細明體"/>
+          <w:color w:val="000000"/>
+          <w:kern w:val="0"/>
+          <w:sz w:val="18"/>
+          <w:szCs w:val="18"/>
+          <w:bdr w:val="none" w:sz="0" w:space="0" w:color="auto" w:frame="1"/>
+        </w:rPr>
+        <w:t> i </w:t>
+      </w:r>
+      <w:r>
+        <w:rPr>
+          <w:rFonts w:ascii="Consolas" w:eastAsia="新細明體" w:hAnsi="Consolas" w:cs="新細明體"/>
+          <w:b/>
+          <w:bCs/>
+          <w:color w:val="006699"/>
+          <w:kern w:val="0"/>
+          <w:sz w:val="18"/>
+          <w:szCs w:val="18"/>
+          <w:bdr w:val="none" w:sz="0" w:space="0" w:color="auto" w:frame="1"/>
+        </w:rPr>
+        <w:t>in</w:t>
+      </w:r>
+      <w:r>
+        <w:rPr>
+          <w:rFonts w:ascii="Consolas" w:eastAsia="新細明體" w:hAnsi="Consolas" w:cs="新細明體"/>
+          <w:color w:val="000000"/>
+          <w:kern w:val="0"/>
+          <w:sz w:val="18"/>
+          <w:szCs w:val="18"/>
+          <w:bdr w:val="none" w:sz="0" w:space="0" w:color="auto" w:frame="1"/>
+        </w:rPr>
+        <w:t> range(len(binary_img_matrix)):  </w:t>
+      </w:r>
+    </w:p>
+    <w:p>
+      <w:pPr>
+        <w:widowControl/>
+        <w:numPr>
+          <w:ilvl w:val="0"/>
+          <w:numId w:val="12"/>
+        </w:numPr>
+        <w:pBdr>
+          <w:left w:val="single" w:sz="18" w:space="0" w:color="6CE26C"/>
+        </w:pBdr>
+        <w:shd w:val="clear" w:color="auto" w:fill="F8F8F8"/>
+        <w:spacing w:beforeAutospacing="1" w:afterAutospacing="1" w:line="210" w:lineRule="atLeast"/>
+        <w:rPr>
+          <w:rFonts w:ascii="Consolas" w:eastAsia="新細明體" w:hAnsi="Consolas" w:cs="新細明體"/>
+          <w:color w:val="5C5C5C"/>
+          <w:kern w:val="0"/>
+          <w:sz w:val="18"/>
+          <w:szCs w:val="18"/>
+        </w:rPr>
+      </w:pPr>
+      <w:r>
+        <w:rPr>
+          <w:rFonts w:ascii="Consolas" w:eastAsia="新細明體" w:hAnsi="Consolas" w:cs="新細明體"/>
+          <w:color w:val="000000"/>
+          <w:kern w:val="0"/>
+          <w:sz w:val="18"/>
+          <w:szCs w:val="18"/>
+          <w:bdr w:val="none" w:sz="0" w:space="0" w:color="auto" w:frame="1"/>
+        </w:rPr>
+        <w:t>        </w:t>
+      </w:r>
+      <w:r>
+        <w:rPr>
+          <w:rFonts w:ascii="Consolas" w:eastAsia="新細明體" w:hAnsi="Consolas" w:cs="新細明體"/>
+          <w:b/>
+          <w:bCs/>
+          <w:color w:val="006699"/>
+          <w:kern w:val="0"/>
+          <w:sz w:val="18"/>
+          <w:szCs w:val="18"/>
+          <w:bdr w:val="none" w:sz="0" w:space="0" w:color="auto" w:frame="1"/>
+        </w:rPr>
+        <w:t>for</w:t>
+      </w:r>
+      <w:r>
+        <w:rPr>
+          <w:rFonts w:ascii="Consolas" w:eastAsia="新細明體" w:hAnsi="Consolas" w:cs="新細明體"/>
+          <w:color w:val="000000"/>
+          <w:kern w:val="0"/>
+          <w:sz w:val="18"/>
+          <w:szCs w:val="18"/>
+          <w:bdr w:val="none" w:sz="0" w:space="0" w:color="auto" w:frame="1"/>
+        </w:rPr>
+        <w:t> j </w:t>
+      </w:r>
+      <w:r>
+        <w:rPr>
+          <w:rFonts w:ascii="Consolas" w:eastAsia="新細明體" w:hAnsi="Consolas" w:cs="新細明體"/>
+          <w:b/>
+          <w:bCs/>
+          <w:color w:val="006699"/>
+          <w:kern w:val="0"/>
+          <w:sz w:val="18"/>
+          <w:szCs w:val="18"/>
+          <w:bdr w:val="none" w:sz="0" w:space="0" w:color="auto" w:frame="1"/>
+        </w:rPr>
+        <w:t>in</w:t>
+      </w:r>
+      <w:r>
+        <w:rPr>
+          <w:rFonts w:ascii="Consolas" w:eastAsia="新細明體" w:hAnsi="Consolas" w:cs="新細明體"/>
+          <w:color w:val="000000"/>
+          <w:kern w:val="0"/>
+          <w:sz w:val="18"/>
+          <w:szCs w:val="18"/>
+          <w:bdr w:val="none" w:sz="0" w:space="0" w:color="auto" w:frame="1"/>
+        </w:rPr>
+        <w:t> range(len(binary_img_matrix[0])):  </w:t>
+      </w:r>
+    </w:p>
+    <w:p>
+      <w:pPr>
+        <w:widowControl/>
+        <w:numPr>
+          <w:ilvl w:val="0"/>
+          <w:numId w:val="12"/>
+        </w:numPr>
+        <w:pBdr>
+          <w:left w:val="single" w:sz="18" w:space="0" w:color="6CE26C"/>
+        </w:pBdr>
+        <w:shd w:val="clear" w:color="auto" w:fill="FFFFFF"/>
+        <w:spacing w:beforeAutospacing="1" w:afterAutospacing="1" w:line="210" w:lineRule="atLeast"/>
+        <w:rPr>
+          <w:rFonts w:ascii="Consolas" w:eastAsia="新細明體" w:hAnsi="Consolas" w:cs="新細明體"/>
+          <w:color w:val="5C5C5C"/>
+          <w:kern w:val="0"/>
+          <w:sz w:val="18"/>
+          <w:szCs w:val="18"/>
+        </w:rPr>
+      </w:pPr>
+      <w:r>
+        <w:rPr>
+          <w:rFonts w:ascii="Consolas" w:eastAsia="新細明體" w:hAnsi="Consolas" w:cs="新細明體"/>
+          <w:color w:val="000000"/>
+          <w:kern w:val="0"/>
+          <w:sz w:val="18"/>
+          <w:szCs w:val="18"/>
+          <w:bdr w:val="none" w:sz="0" w:space="0" w:color="auto" w:frame="1"/>
+        </w:rPr>
+        <w:t>            a=int(idx_check(i - ste_origin[0]))  </w:t>
+      </w:r>
+    </w:p>
+    <w:p>
+      <w:pPr>
+        <w:widowControl/>
+        <w:numPr>
+          <w:ilvl w:val="0"/>
+          <w:numId w:val="12"/>
+        </w:numPr>
+        <w:pBdr>
+          <w:left w:val="single" w:sz="18" w:space="0" w:color="6CE26C"/>
+        </w:pBdr>
+        <w:shd w:val="clear" w:color="auto" w:fill="F8F8F8"/>
+        <w:spacing w:beforeAutospacing="1" w:afterAutospacing="1" w:line="210" w:lineRule="atLeast"/>
+        <w:rPr>
+          <w:rFonts w:ascii="Consolas" w:eastAsia="新細明體" w:hAnsi="Consolas" w:cs="新細明體"/>
+          <w:color w:val="5C5C5C"/>
+          <w:kern w:val="0"/>
+          <w:sz w:val="18"/>
+          <w:szCs w:val="18"/>
+        </w:rPr>
+      </w:pPr>
+      <w:r>
+        <w:rPr>
+          <w:rFonts w:ascii="Consolas" w:eastAsia="新細明體" w:hAnsi="Consolas" w:cs="新細明體"/>
+          <w:color w:val="000000"/>
+          <w:kern w:val="0"/>
+          <w:sz w:val="18"/>
+          <w:szCs w:val="18"/>
+          <w:bdr w:val="none" w:sz="0" w:space="0" w:color="auto" w:frame="1"/>
+        </w:rPr>
+        <w:t>            b=int(i + (ste_shp[0] - ste_origin[0]))  </w:t>
+      </w:r>
+    </w:p>
+    <w:p>
+      <w:pPr>
+        <w:widowControl/>
+        <w:numPr>
+          <w:ilvl w:val="0"/>
+          <w:numId w:val="12"/>
+        </w:numPr>
+        <w:pBdr>
+          <w:left w:val="single" w:sz="18" w:space="0" w:color="6CE26C"/>
+        </w:pBdr>
+        <w:shd w:val="clear" w:color="auto" w:fill="FFFFFF"/>
+        <w:spacing w:beforeAutospacing="1" w:afterAutospacing="1" w:line="210" w:lineRule="atLeast"/>
+        <w:rPr>
+          <w:rFonts w:ascii="Consolas" w:eastAsia="新細明體" w:hAnsi="Consolas" w:cs="新細明體"/>
+          <w:color w:val="5C5C5C"/>
+          <w:kern w:val="0"/>
+          <w:sz w:val="18"/>
+          <w:szCs w:val="18"/>
+        </w:rPr>
+      </w:pPr>
+      <w:r>
+        <w:rPr>
+          <w:rFonts w:ascii="Consolas" w:eastAsia="新細明體" w:hAnsi="Consolas" w:cs="新細明體"/>
+          <w:color w:val="000000"/>
+          <w:kern w:val="0"/>
+          <w:sz w:val="18"/>
+          <w:szCs w:val="18"/>
+          <w:bdr w:val="none" w:sz="0" w:space="0" w:color="auto" w:frame="1"/>
+        </w:rPr>
+        <w:t>            c=int(idx_check(j - ste_origin[1]))  </w:t>
+      </w:r>
+    </w:p>
+    <w:p>
+      <w:pPr>
+        <w:widowControl/>
+        <w:numPr>
+          <w:ilvl w:val="0"/>
+          <w:numId w:val="12"/>
+        </w:numPr>
+        <w:pBdr>
+          <w:left w:val="single" w:sz="18" w:space="0" w:color="6CE26C"/>
+        </w:pBdr>
+        <w:shd w:val="clear" w:color="auto" w:fill="F8F8F8"/>
+        <w:spacing w:beforeAutospacing="1" w:afterAutospacing="1" w:line="210" w:lineRule="atLeast"/>
+        <w:rPr>
+          <w:rFonts w:ascii="Consolas" w:eastAsia="新細明體" w:hAnsi="Consolas" w:cs="新細明體"/>
+          <w:color w:val="5C5C5C"/>
+          <w:kern w:val="0"/>
+          <w:sz w:val="18"/>
+          <w:szCs w:val="18"/>
+        </w:rPr>
+      </w:pPr>
+      <w:r>
+        <w:rPr>
+          <w:rFonts w:ascii="Consolas" w:eastAsia="新細明體" w:hAnsi="Consolas" w:cs="新細明體"/>
+          <w:color w:val="000000"/>
+          <w:kern w:val="0"/>
+          <w:sz w:val="18"/>
+          <w:szCs w:val="18"/>
+          <w:bdr w:val="none" w:sz="0" w:space="0" w:color="auto" w:frame="1"/>
+        </w:rPr>
+        <w:t>            d=int(j + (ste_shp[1] - ste_origin[1]))  </w:t>
+      </w:r>
+    </w:p>
+    <w:p>
+      <w:pPr>
+        <w:widowControl/>
+        <w:numPr>
+          <w:ilvl w:val="0"/>
+          <w:numId w:val="12"/>
+        </w:numPr>
+        <w:pBdr>
+          <w:left w:val="single" w:sz="18" w:space="0" w:color="6CE26C"/>
+        </w:pBdr>
+        <w:shd w:val="clear" w:color="auto" w:fill="FFFFFF"/>
+        <w:spacing w:beforeAutospacing="1" w:afterAutospacing="1" w:line="210" w:lineRule="atLeast"/>
+        <w:rPr>
+          <w:rFonts w:ascii="Consolas" w:eastAsia="新細明體" w:hAnsi="Consolas" w:cs="新細明體"/>
+          <w:color w:val="5C5C5C"/>
+          <w:kern w:val="0"/>
+          <w:sz w:val="18"/>
+          <w:szCs w:val="18"/>
+        </w:rPr>
+      </w:pPr>
+      <w:r>
+        <w:rPr>
+          <w:rFonts w:ascii="Consolas" w:eastAsia="新細明體" w:hAnsi="Consolas" w:cs="新細明體"/>
+          <w:color w:val="000000"/>
+          <w:kern w:val="0"/>
+          <w:sz w:val="18"/>
+          <w:szCs w:val="18"/>
+          <w:bdr w:val="none" w:sz="0" w:space="0" w:color="auto" w:frame="1"/>
+        </w:rPr>
+        <w:t>            overlap = binary_img_matrix[a:b, c:d]  </w:t>
+      </w:r>
+    </w:p>
+    <w:p>
+      <w:pPr>
+        <w:widowControl/>
+        <w:numPr>
+          <w:ilvl w:val="0"/>
+          <w:numId w:val="12"/>
+        </w:numPr>
+        <w:pBdr>
+          <w:left w:val="single" w:sz="18" w:space="0" w:color="6CE26C"/>
+        </w:pBdr>
+        <w:shd w:val="clear" w:color="auto" w:fill="F8F8F8"/>
+        <w:spacing w:beforeAutospacing="1" w:afterAutospacing="1" w:line="210" w:lineRule="atLeast"/>
+        <w:rPr>
+          <w:rFonts w:ascii="Consolas" w:eastAsia="新細明體" w:hAnsi="Consolas" w:cs="新細明體"/>
+          <w:color w:val="5C5C5C"/>
+          <w:kern w:val="0"/>
+          <w:sz w:val="18"/>
+          <w:szCs w:val="18"/>
+        </w:rPr>
+      </w:pPr>
+      <w:r>
+        <w:rPr>
+          <w:rFonts w:ascii="Consolas" w:eastAsia="新細明體" w:hAnsi="Consolas" w:cs="新細明體"/>
+          <w:color w:val="000000"/>
+          <w:kern w:val="0"/>
+          <w:sz w:val="18"/>
+          <w:szCs w:val="18"/>
+          <w:bdr w:val="none" w:sz="0" w:space="0" w:color="auto" w:frame="1"/>
+        </w:rPr>
+        <w:t>            shp = overlap.shape  </w:t>
+      </w:r>
+    </w:p>
+    <w:p>
+      <w:pPr>
+        <w:widowControl/>
+        <w:numPr>
+          <w:ilvl w:val="0"/>
+          <w:numId w:val="12"/>
+        </w:numPr>
+        <w:pBdr>
+          <w:left w:val="single" w:sz="18" w:space="0" w:color="6CE26C"/>
+        </w:pBdr>
+        <w:shd w:val="clear" w:color="auto" w:fill="FFFFFF"/>
+        <w:spacing w:beforeAutospacing="1" w:afterAutospacing="1" w:line="210" w:lineRule="atLeast"/>
+        <w:rPr>
+          <w:rFonts w:ascii="Consolas" w:eastAsia="新細明體" w:hAnsi="Consolas" w:cs="新細明體"/>
+          <w:color w:val="5C5C5C"/>
+          <w:kern w:val="0"/>
+          <w:sz w:val="18"/>
+          <w:szCs w:val="18"/>
+        </w:rPr>
+      </w:pPr>
+      <w:r>
+        <w:rPr>
+          <w:rFonts w:ascii="Consolas" w:eastAsia="新細明體" w:hAnsi="Consolas" w:cs="新細明體"/>
+          <w:color w:val="000000"/>
+          <w:kern w:val="0"/>
+          <w:sz w:val="18"/>
+          <w:szCs w:val="18"/>
+          <w:bdr w:val="none" w:sz="0" w:space="0" w:color="auto" w:frame="1"/>
+        </w:rPr>
+        <w:t>  </w:t>
+      </w:r>
+    </w:p>
+    <w:p>
+      <w:pPr>
+        <w:widowControl/>
+        <w:numPr>
+          <w:ilvl w:val="0"/>
+          <w:numId w:val="12"/>
+        </w:numPr>
+        <w:pBdr>
+          <w:left w:val="single" w:sz="18" w:space="0" w:color="6CE26C"/>
+        </w:pBdr>
+        <w:shd w:val="clear" w:color="auto" w:fill="F8F8F8"/>
+        <w:spacing w:beforeAutospacing="1" w:afterAutospacing="1" w:line="210" w:lineRule="atLeast"/>
+        <w:rPr>
+          <w:rFonts w:ascii="Consolas" w:eastAsia="新細明體" w:hAnsi="Consolas" w:cs="新細明體"/>
+          <w:color w:val="5C5C5C"/>
+          <w:kern w:val="0"/>
+          <w:sz w:val="18"/>
+          <w:szCs w:val="18"/>
+        </w:rPr>
+      </w:pPr>
+      <w:r>
+        <w:rPr>
+          <w:rFonts w:ascii="Consolas" w:eastAsia="新細明體" w:hAnsi="Consolas" w:cs="新細明體"/>
+          <w:color w:val="000000"/>
+          <w:kern w:val="0"/>
+          <w:sz w:val="18"/>
+          <w:szCs w:val="18"/>
+          <w:bdr w:val="none" w:sz="0" w:space="0" w:color="auto" w:frame="1"/>
+        </w:rPr>
+        <w:t>            ste_first_row_idx = int(np.fabs(i - ste_origin[0])) </w:t>
+      </w:r>
+      <w:r>
+        <w:rPr>
+          <w:rFonts w:ascii="Consolas" w:eastAsia="新細明體" w:hAnsi="Consolas" w:cs="新細明體"/>
+          <w:b/>
+          <w:bCs/>
+          <w:color w:val="006699"/>
+          <w:kern w:val="0"/>
+          <w:sz w:val="18"/>
+          <w:szCs w:val="18"/>
+          <w:bdr w:val="none" w:sz="0" w:space="0" w:color="auto" w:frame="1"/>
+        </w:rPr>
+        <w:t>if</w:t>
+      </w:r>
+      <w:r>
+        <w:rPr>
+          <w:rFonts w:ascii="Consolas" w:eastAsia="新細明體" w:hAnsi="Consolas" w:cs="新細明體"/>
+          <w:color w:val="000000"/>
+          <w:kern w:val="0"/>
+          <w:sz w:val="18"/>
+          <w:szCs w:val="18"/>
+          <w:bdr w:val="none" w:sz="0" w:space="0" w:color="auto" w:frame="1"/>
+        </w:rPr>
+        <w:t> i - ste_origin[0] &lt; 0 </w:t>
+      </w:r>
+      <w:r>
+        <w:rPr>
+          <w:rFonts w:ascii="Consolas" w:eastAsia="新細明體" w:hAnsi="Consolas" w:cs="新細明體"/>
+          <w:b/>
+          <w:bCs/>
+          <w:color w:val="006699"/>
+          <w:kern w:val="0"/>
+          <w:sz w:val="18"/>
+          <w:szCs w:val="18"/>
+          <w:bdr w:val="none" w:sz="0" w:space="0" w:color="auto" w:frame="1"/>
+        </w:rPr>
+        <w:t>else</w:t>
+      </w:r>
+      <w:r>
+        <w:rPr>
+          <w:rFonts w:ascii="Consolas" w:eastAsia="新細明體" w:hAnsi="Consolas" w:cs="新細明體"/>
+          <w:color w:val="000000"/>
+          <w:kern w:val="0"/>
+          <w:sz w:val="18"/>
+          <w:szCs w:val="18"/>
+          <w:bdr w:val="none" w:sz="0" w:space="0" w:color="auto" w:frame="1"/>
+        </w:rPr>
+        <w:t> 0  </w:t>
+      </w:r>
+    </w:p>
+    <w:p>
+      <w:pPr>
+        <w:widowControl/>
+        <w:numPr>
+          <w:ilvl w:val="0"/>
+          <w:numId w:val="12"/>
+        </w:numPr>
+        <w:pBdr>
+          <w:left w:val="single" w:sz="18" w:space="0" w:color="6CE26C"/>
+        </w:pBdr>
+        <w:shd w:val="clear" w:color="auto" w:fill="FFFFFF"/>
+        <w:spacing w:beforeAutospacing="1" w:afterAutospacing="1" w:line="210" w:lineRule="atLeast"/>
+        <w:rPr>
+          <w:rFonts w:ascii="Consolas" w:eastAsia="新細明體" w:hAnsi="Consolas" w:cs="新細明體"/>
+          <w:color w:val="5C5C5C"/>
+          <w:kern w:val="0"/>
+          <w:sz w:val="18"/>
+          <w:szCs w:val="18"/>
+        </w:rPr>
+      </w:pPr>
+      <w:r>
+        <w:rPr>
+          <w:rFonts w:ascii="Consolas" w:eastAsia="新細明體" w:hAnsi="Consolas" w:cs="新細明體"/>
+          <w:color w:val="000000"/>
+          <w:kern w:val="0"/>
+          <w:sz w:val="18"/>
+          <w:szCs w:val="18"/>
+          <w:bdr w:val="none" w:sz="0" w:space="0" w:color="auto" w:frame="1"/>
+        </w:rPr>
+        <w:t>            ste_first_col_idx = int(np.fabs(j - ste_origin[1])) </w:t>
+      </w:r>
+      <w:r>
+        <w:rPr>
+          <w:rFonts w:ascii="Consolas" w:eastAsia="新細明體" w:hAnsi="Consolas" w:cs="新細明體"/>
+          <w:b/>
+          <w:bCs/>
+          <w:color w:val="006699"/>
+          <w:kern w:val="0"/>
+          <w:sz w:val="18"/>
+          <w:szCs w:val="18"/>
+          <w:bdr w:val="none" w:sz="0" w:space="0" w:color="auto" w:frame="1"/>
+        </w:rPr>
+        <w:t>if</w:t>
+      </w:r>
+      <w:r>
+        <w:rPr>
+          <w:rFonts w:ascii="Consolas" w:eastAsia="新細明體" w:hAnsi="Consolas" w:cs="新細明體"/>
+          <w:color w:val="000000"/>
+          <w:kern w:val="0"/>
+          <w:sz w:val="18"/>
+          <w:szCs w:val="18"/>
+          <w:bdr w:val="none" w:sz="0" w:space="0" w:color="auto" w:frame="1"/>
+        </w:rPr>
+        <w:t> j - ste_origin[1] &lt; 0 </w:t>
+      </w:r>
+      <w:r>
+        <w:rPr>
+          <w:rFonts w:ascii="Consolas" w:eastAsia="新細明體" w:hAnsi="Consolas" w:cs="新細明體"/>
+          <w:b/>
+          <w:bCs/>
+          <w:color w:val="006699"/>
+          <w:kern w:val="0"/>
+          <w:sz w:val="18"/>
+          <w:szCs w:val="18"/>
+          <w:bdr w:val="none" w:sz="0" w:space="0" w:color="auto" w:frame="1"/>
+        </w:rPr>
+        <w:t>else</w:t>
+      </w:r>
+      <w:r>
+        <w:rPr>
+          <w:rFonts w:ascii="Consolas" w:eastAsia="新細明體" w:hAnsi="Consolas" w:cs="新細明體"/>
+          <w:color w:val="000000"/>
+          <w:kern w:val="0"/>
+          <w:sz w:val="18"/>
+          <w:szCs w:val="18"/>
+          <w:bdr w:val="none" w:sz="0" w:space="0" w:color="auto" w:frame="1"/>
+        </w:rPr>
+        <w:t> 0  </w:t>
+      </w:r>
+    </w:p>
+    <w:p>
+      <w:pPr>
+        <w:widowControl/>
+        <w:numPr>
+          <w:ilvl w:val="0"/>
+          <w:numId w:val="12"/>
+        </w:numPr>
+        <w:pBdr>
+          <w:left w:val="single" w:sz="18" w:space="0" w:color="6CE26C"/>
+        </w:pBdr>
+        <w:shd w:val="clear" w:color="auto" w:fill="F8F8F8"/>
+        <w:spacing w:beforeAutospacing="1" w:afterAutospacing="1" w:line="210" w:lineRule="atLeast"/>
+        <w:rPr>
+          <w:rFonts w:ascii="Consolas" w:eastAsia="新細明體" w:hAnsi="Consolas" w:cs="新細明體"/>
+          <w:color w:val="5C5C5C"/>
+          <w:kern w:val="0"/>
+          <w:sz w:val="18"/>
+          <w:szCs w:val="18"/>
+        </w:rPr>
+      </w:pPr>
+      <w:r>
+        <w:rPr>
+          <w:rFonts w:ascii="Consolas" w:eastAsia="新細明體" w:hAnsi="Consolas" w:cs="新細明體"/>
+          <w:color w:val="000000"/>
+          <w:kern w:val="0"/>
+          <w:sz w:val="18"/>
+          <w:szCs w:val="18"/>
+          <w:bdr w:val="none" w:sz="0" w:space="0" w:color="auto" w:frame="1"/>
+        </w:rPr>
+        <w:t>  </w:t>
+      </w:r>
+    </w:p>
+    <w:p>
+      <w:pPr>
+        <w:widowControl/>
+        <w:numPr>
+          <w:ilvl w:val="0"/>
+          <w:numId w:val="12"/>
+        </w:numPr>
+        <w:pBdr>
+          <w:left w:val="single" w:sz="18" w:space="0" w:color="6CE26C"/>
+        </w:pBdr>
+        <w:shd w:val="clear" w:color="auto" w:fill="FFFFFF"/>
+        <w:spacing w:beforeAutospacing="1" w:afterAutospacing="1" w:line="210" w:lineRule="atLeast"/>
+        <w:rPr>
+          <w:rFonts w:ascii="Consolas" w:eastAsia="新細明體" w:hAnsi="Consolas" w:cs="新細明體"/>
+          <w:color w:val="5C5C5C"/>
+          <w:kern w:val="0"/>
+          <w:sz w:val="18"/>
+          <w:szCs w:val="18"/>
+        </w:rPr>
+      </w:pPr>
+      <w:r>
+        <w:rPr>
+          <w:rFonts w:ascii="Consolas" w:eastAsia="新細明體" w:hAnsi="Consolas" w:cs="新細明體"/>
+          <w:color w:val="000000"/>
+          <w:kern w:val="0"/>
+          <w:sz w:val="18"/>
+          <w:szCs w:val="18"/>
+          <w:bdr w:val="none" w:sz="0" w:space="0" w:color="auto" w:frame="1"/>
+        </w:rPr>
+        <w:t>            ste_last_row_idx = ste_shp[0] - 1 - (i + (ste_shp[0] - ste_origin[0]) - binary_img_matrix.shape[0]) </w:t>
+      </w:r>
+      <w:r>
+        <w:rPr>
+          <w:rFonts w:ascii="Consolas" w:eastAsia="新細明體" w:hAnsi="Consolas" w:cs="新細明體"/>
+          <w:b/>
+          <w:bCs/>
+          <w:color w:val="006699"/>
+          <w:kern w:val="0"/>
+          <w:sz w:val="18"/>
+          <w:szCs w:val="18"/>
+          <w:bdr w:val="none" w:sz="0" w:space="0" w:color="auto" w:frame="1"/>
+        </w:rPr>
+        <w:t>if</w:t>
+      </w:r>
+      <w:r>
+        <w:rPr>
+          <w:rFonts w:ascii="Consolas" w:eastAsia="新細明體" w:hAnsi="Consolas" w:cs="新細明體"/>
+          <w:color w:val="000000"/>
+          <w:kern w:val="0"/>
+          <w:sz w:val="18"/>
+          <w:szCs w:val="18"/>
+          <w:bdr w:val="none" w:sz="0" w:space="0" w:color="auto" w:frame="1"/>
+        </w:rPr>
+        <w:t> i + (ste_shp[0] - ste_origin[0]) &gt; binary_img_matrix.shape[0] </w:t>
+      </w:r>
+      <w:r>
+        <w:rPr>
+          <w:rFonts w:ascii="Consolas" w:eastAsia="新細明體" w:hAnsi="Consolas" w:cs="新細明體"/>
+          <w:b/>
+          <w:bCs/>
+          <w:color w:val="006699"/>
+          <w:kern w:val="0"/>
+          <w:sz w:val="18"/>
+          <w:szCs w:val="18"/>
+          <w:bdr w:val="none" w:sz="0" w:space="0" w:color="auto" w:frame="1"/>
+        </w:rPr>
+        <w:t>else</w:t>
+      </w:r>
+      <w:r>
+        <w:rPr>
+          <w:rFonts w:ascii="Consolas" w:eastAsia="新細明體" w:hAnsi="Consolas" w:cs="新細明體"/>
+          <w:color w:val="000000"/>
+          <w:kern w:val="0"/>
+          <w:sz w:val="18"/>
+          <w:szCs w:val="18"/>
+          <w:bdr w:val="none" w:sz="0" w:space="0" w:color="auto" w:frame="1"/>
+        </w:rPr>
+        <w:t> ste_shp[0]-1  </w:t>
+      </w:r>
+    </w:p>
+    <w:p>
+      <w:pPr>
+        <w:widowControl/>
+        <w:numPr>
+          <w:ilvl w:val="0"/>
+          <w:numId w:val="12"/>
+        </w:numPr>
+        <w:pBdr>
+          <w:left w:val="single" w:sz="18" w:space="0" w:color="6CE26C"/>
+        </w:pBdr>
+        <w:shd w:val="clear" w:color="auto" w:fill="F8F8F8"/>
+        <w:spacing w:beforeAutospacing="1" w:afterAutospacing="1" w:line="210" w:lineRule="atLeast"/>
+        <w:rPr>
+          <w:rFonts w:ascii="Consolas" w:eastAsia="新細明體" w:hAnsi="Consolas" w:cs="新細明體"/>
+          <w:color w:val="5C5C5C"/>
+          <w:kern w:val="0"/>
+          <w:sz w:val="18"/>
+          <w:szCs w:val="18"/>
+        </w:rPr>
+      </w:pPr>
+      <w:r>
+        <w:rPr>
+          <w:rFonts w:ascii="Consolas" w:eastAsia="新細明體" w:hAnsi="Consolas" w:cs="新細明體"/>
+          <w:color w:val="000000"/>
+          <w:kern w:val="0"/>
+          <w:sz w:val="18"/>
+          <w:szCs w:val="18"/>
+          <w:bdr w:val="none" w:sz="0" w:space="0" w:color="auto" w:frame="1"/>
+        </w:rPr>
+        <w:t>            ste_last_col_idx = ste_shp[1] - 1 - (j + (ste_shp[1] - ste_origin[1]) - binary_img_matrix.shape[1]) </w:t>
+      </w:r>
+      <w:r>
+        <w:rPr>
+          <w:rFonts w:ascii="Consolas" w:eastAsia="新細明體" w:hAnsi="Consolas" w:cs="新細明體"/>
+          <w:b/>
+          <w:bCs/>
+          <w:color w:val="006699"/>
+          <w:kern w:val="0"/>
+          <w:sz w:val="18"/>
+          <w:szCs w:val="18"/>
+          <w:bdr w:val="none" w:sz="0" w:space="0" w:color="auto" w:frame="1"/>
+        </w:rPr>
+        <w:t>if</w:t>
+      </w:r>
+      <w:r>
+        <w:rPr>
+          <w:rFonts w:ascii="Consolas" w:eastAsia="新細明體" w:hAnsi="Consolas" w:cs="新細明體"/>
+          <w:color w:val="000000"/>
+          <w:kern w:val="0"/>
+          <w:sz w:val="18"/>
+          <w:szCs w:val="18"/>
+          <w:bdr w:val="none" w:sz="0" w:space="0" w:color="auto" w:frame="1"/>
+        </w:rPr>
+        <w:t> j + (ste_shp[1] - ste_origin[1]) &gt; binary_img_matrix.shape[1] </w:t>
+      </w:r>
+      <w:r>
+        <w:rPr>
+          <w:rFonts w:ascii="Consolas" w:eastAsia="新細明體" w:hAnsi="Consolas" w:cs="新細明體"/>
+          <w:b/>
+          <w:bCs/>
+          <w:color w:val="006699"/>
+          <w:kern w:val="0"/>
+          <w:sz w:val="18"/>
+          <w:szCs w:val="18"/>
+          <w:bdr w:val="none" w:sz="0" w:space="0" w:color="auto" w:frame="1"/>
+        </w:rPr>
+        <w:t>else</w:t>
+      </w:r>
+      <w:r>
+        <w:rPr>
+          <w:rFonts w:ascii="Consolas" w:eastAsia="新細明體" w:hAnsi="Consolas" w:cs="新細明體"/>
+          <w:color w:val="000000"/>
+          <w:kern w:val="0"/>
+          <w:sz w:val="18"/>
+          <w:szCs w:val="18"/>
+          <w:bdr w:val="none" w:sz="0" w:space="0" w:color="auto" w:frame="1"/>
+        </w:rPr>
+        <w:t> ste_shp[1]-1  </w:t>
+      </w:r>
+    </w:p>
+    <w:p>
+      <w:pPr>
+        <w:widowControl/>
+        <w:numPr>
+          <w:ilvl w:val="0"/>
+          <w:numId w:val="12"/>
+        </w:numPr>
+        <w:pBdr>
+          <w:left w:val="single" w:sz="18" w:space="0" w:color="6CE26C"/>
+        </w:pBdr>
+        <w:shd w:val="clear" w:color="auto" w:fill="FFFFFF"/>
+        <w:spacing w:beforeAutospacing="1" w:afterAutospacing="1" w:line="210" w:lineRule="atLeast"/>
+        <w:rPr>
+          <w:rFonts w:ascii="Consolas" w:eastAsia="新細明體" w:hAnsi="Consolas" w:cs="新細明體"/>
+          <w:color w:val="5C5C5C"/>
+          <w:kern w:val="0"/>
+          <w:sz w:val="18"/>
+          <w:szCs w:val="18"/>
+        </w:rPr>
+      </w:pPr>
+      <w:r>
+        <w:rPr>
+          <w:rFonts w:ascii="Consolas" w:eastAsia="新細明體" w:hAnsi="Consolas" w:cs="新細明體"/>
+          <w:color w:val="000000"/>
+          <w:kern w:val="0"/>
+          <w:sz w:val="18"/>
+          <w:szCs w:val="18"/>
+          <w:bdr w:val="none" w:sz="0" w:space="0" w:color="auto" w:frame="1"/>
+        </w:rPr>
+        <w:t>            e=int(ste_first_row_idx)  </w:t>
+      </w:r>
+    </w:p>
+    <w:p>
+      <w:pPr>
+        <w:widowControl/>
+        <w:numPr>
+          <w:ilvl w:val="0"/>
+          <w:numId w:val="12"/>
+        </w:numPr>
+        <w:pBdr>
+          <w:left w:val="single" w:sz="18" w:space="0" w:color="6CE26C"/>
+        </w:pBdr>
+        <w:shd w:val="clear" w:color="auto" w:fill="F8F8F8"/>
+        <w:spacing w:beforeAutospacing="1" w:afterAutospacing="1" w:line="210" w:lineRule="atLeast"/>
+        <w:rPr>
+          <w:rFonts w:ascii="Consolas" w:eastAsia="新細明體" w:hAnsi="Consolas" w:cs="新細明體"/>
+          <w:color w:val="5C5C5C"/>
+          <w:kern w:val="0"/>
+          <w:sz w:val="18"/>
+          <w:szCs w:val="18"/>
+        </w:rPr>
+      </w:pPr>
+      <w:r>
+        <w:rPr>
+          <w:rFonts w:ascii="Consolas" w:eastAsia="新細明體" w:hAnsi="Consolas" w:cs="新細明體"/>
+          <w:color w:val="000000"/>
+          <w:kern w:val="0"/>
+          <w:sz w:val="18"/>
+          <w:szCs w:val="18"/>
+          <w:bdr w:val="none" w:sz="0" w:space="0" w:color="auto" w:frame="1"/>
+        </w:rPr>
+        <w:t>            f=int(ste_last_row_idx+1)  </w:t>
+      </w:r>
+    </w:p>
+    <w:p>
+      <w:pPr>
+        <w:widowControl/>
+        <w:numPr>
+          <w:ilvl w:val="0"/>
+          <w:numId w:val="12"/>
+        </w:numPr>
+        <w:pBdr>
+          <w:left w:val="single" w:sz="18" w:space="0" w:color="6CE26C"/>
+        </w:pBdr>
+        <w:shd w:val="clear" w:color="auto" w:fill="FFFFFF"/>
+        <w:spacing w:beforeAutospacing="1" w:afterAutospacing="1" w:line="210" w:lineRule="atLeast"/>
+        <w:rPr>
+          <w:rFonts w:ascii="Consolas" w:eastAsia="新細明體" w:hAnsi="Consolas" w:cs="新細明體"/>
+          <w:color w:val="5C5C5C"/>
+          <w:kern w:val="0"/>
+          <w:sz w:val="18"/>
+          <w:szCs w:val="18"/>
+        </w:rPr>
+      </w:pPr>
+      <w:r>
+        <w:rPr>
+          <w:rFonts w:ascii="Consolas" w:eastAsia="新細明體" w:hAnsi="Consolas" w:cs="新細明體"/>
+          <w:color w:val="000000"/>
+          <w:kern w:val="0"/>
+          <w:sz w:val="18"/>
+          <w:szCs w:val="18"/>
+          <w:bdr w:val="none" w:sz="0" w:space="0" w:color="auto" w:frame="1"/>
+        </w:rPr>
+        <w:t>            g=int(ste_first_col_idx)  </w:t>
+      </w:r>
+    </w:p>
+    <w:p>
+      <w:pPr>
+        <w:widowControl/>
+        <w:numPr>
+          <w:ilvl w:val="0"/>
+          <w:numId w:val="12"/>
+        </w:numPr>
+        <w:pBdr>
+          <w:left w:val="single" w:sz="18" w:space="0" w:color="6CE26C"/>
+        </w:pBdr>
+        <w:shd w:val="clear" w:color="auto" w:fill="F8F8F8"/>
+        <w:spacing w:beforeAutospacing="1" w:afterAutospacing="1" w:line="210" w:lineRule="atLeast"/>
+        <w:rPr>
+          <w:rFonts w:ascii="Consolas" w:eastAsia="新細明體" w:hAnsi="Consolas" w:cs="新細明體"/>
+          <w:color w:val="5C5C5C"/>
+          <w:kern w:val="0"/>
+          <w:sz w:val="18"/>
+          <w:szCs w:val="18"/>
+        </w:rPr>
+      </w:pPr>
+      <w:r>
+        <w:rPr>
+          <w:rFonts w:ascii="Consolas" w:eastAsia="新細明體" w:hAnsi="Consolas" w:cs="新細明體"/>
+          <w:color w:val="000000"/>
+          <w:kern w:val="0"/>
+          <w:sz w:val="18"/>
+          <w:szCs w:val="18"/>
+          <w:bdr w:val="none" w:sz="0" w:space="0" w:color="auto" w:frame="1"/>
+        </w:rPr>
+        <w:t>            h=int(ste_last_col_idx+1)  </w:t>
+      </w:r>
+    </w:p>
+    <w:p>
+      <w:pPr>
+        <w:widowControl/>
+        <w:numPr>
+          <w:ilvl w:val="0"/>
+          <w:numId w:val="12"/>
+        </w:numPr>
+        <w:pBdr>
+          <w:left w:val="single" w:sz="18" w:space="0" w:color="6CE26C"/>
+        </w:pBdr>
+        <w:shd w:val="clear" w:color="auto" w:fill="FFFFFF"/>
+        <w:spacing w:beforeAutospacing="1" w:afterAutospacing="1" w:line="210" w:lineRule="atLeast"/>
+        <w:rPr>
+          <w:rFonts w:ascii="Consolas" w:eastAsia="新細明體" w:hAnsi="Consolas" w:cs="新細明體"/>
+          <w:color w:val="5C5C5C"/>
+          <w:kern w:val="0"/>
+          <w:sz w:val="18"/>
+          <w:szCs w:val="18"/>
+        </w:rPr>
+      </w:pPr>
+      <w:r>
+        <w:rPr>
+          <w:rFonts w:ascii="Consolas" w:eastAsia="新細明體" w:hAnsi="Consolas" w:cs="新細明體"/>
+          <w:color w:val="000000"/>
+          <w:kern w:val="0"/>
+          <w:sz w:val="18"/>
+          <w:szCs w:val="18"/>
+          <w:bdr w:val="none" w:sz="0" w:space="0" w:color="auto" w:frame="1"/>
+        </w:rPr>
+        <w:t>            </w:t>
+      </w:r>
+      <w:r>
+        <w:rPr>
+          <w:rFonts w:ascii="Consolas" w:eastAsia="新細明體" w:hAnsi="Consolas" w:cs="新細明體"/>
+          <w:b/>
+          <w:bCs/>
+          <w:color w:val="006699"/>
+          <w:kern w:val="0"/>
+          <w:sz w:val="18"/>
+          <w:szCs w:val="18"/>
+          <w:bdr w:val="none" w:sz="0" w:space="0" w:color="auto" w:frame="1"/>
+        </w:rPr>
+        <w:t>if</w:t>
+      </w:r>
+      <w:r>
+        <w:rPr>
+          <w:rFonts w:ascii="Consolas" w:eastAsia="新細明體" w:hAnsi="Consolas" w:cs="新細明體"/>
+          <w:color w:val="000000"/>
+          <w:kern w:val="0"/>
+          <w:sz w:val="18"/>
+          <w:szCs w:val="18"/>
+          <w:bdr w:val="none" w:sz="0" w:space="0" w:color="auto" w:frame="1"/>
+        </w:rPr>
+        <w:t> shp[0] != 0 </w:t>
+      </w:r>
+      <w:r>
+        <w:rPr>
+          <w:rFonts w:ascii="Consolas" w:eastAsia="新細明體" w:hAnsi="Consolas" w:cs="新細明體"/>
+          <w:b/>
+          <w:bCs/>
+          <w:color w:val="006699"/>
+          <w:kern w:val="0"/>
+          <w:sz w:val="18"/>
+          <w:szCs w:val="18"/>
+          <w:bdr w:val="none" w:sz="0" w:space="0" w:color="auto" w:frame="1"/>
+        </w:rPr>
+        <w:t>and</w:t>
+      </w:r>
+      <w:r>
+        <w:rPr>
+          <w:rFonts w:ascii="Consolas" w:eastAsia="新細明體" w:hAnsi="Consolas" w:cs="新細明體"/>
+          <w:color w:val="000000"/>
+          <w:kern w:val="0"/>
+          <w:sz w:val="18"/>
+          <w:szCs w:val="18"/>
+          <w:bdr w:val="none" w:sz="0" w:space="0" w:color="auto" w:frame="1"/>
+        </w:rPr>
+        <w:t> shp[1] != 0 </w:t>
+      </w:r>
+      <w:r>
+        <w:rPr>
+          <w:rFonts w:ascii="Consolas" w:eastAsia="新細明體" w:hAnsi="Consolas" w:cs="新細明體"/>
+          <w:b/>
+          <w:bCs/>
+          <w:color w:val="006699"/>
+          <w:kern w:val="0"/>
+          <w:sz w:val="18"/>
+          <w:szCs w:val="18"/>
+          <w:bdr w:val="none" w:sz="0" w:space="0" w:color="auto" w:frame="1"/>
+        </w:rPr>
+        <w:t>and</w:t>
+      </w:r>
+      <w:r>
+        <w:rPr>
+          <w:rFonts w:ascii="Consolas" w:eastAsia="新細明體" w:hAnsi="Consolas" w:cs="新細明體"/>
+          <w:color w:val="000000"/>
+          <w:kern w:val="0"/>
+          <w:sz w:val="18"/>
+          <w:szCs w:val="18"/>
+          <w:bdr w:val="none" w:sz="0" w:space="0" w:color="auto" w:frame="1"/>
+        </w:rPr>
+        <w:t> np.logical_and(structuring_element[e:f, g:h], overlap).any():  </w:t>
+      </w:r>
+    </w:p>
+    <w:p>
+      <w:pPr>
+        <w:widowControl/>
+        <w:numPr>
+          <w:ilvl w:val="0"/>
+          <w:numId w:val="12"/>
+        </w:numPr>
+        <w:pBdr>
+          <w:left w:val="single" w:sz="18" w:space="0" w:color="6CE26C"/>
+        </w:pBdr>
+        <w:shd w:val="clear" w:color="auto" w:fill="F8F8F8"/>
+        <w:spacing w:beforeAutospacing="1" w:afterAutospacing="1" w:line="210" w:lineRule="atLeast"/>
+        <w:rPr>
+          <w:rFonts w:ascii="Consolas" w:eastAsia="新細明體" w:hAnsi="Consolas" w:cs="新細明體"/>
+          <w:color w:val="5C5C5C"/>
+          <w:kern w:val="0"/>
+          <w:sz w:val="18"/>
+          <w:szCs w:val="18"/>
+        </w:rPr>
+      </w:pPr>
+      <w:r>
+        <w:rPr>
+          <w:rFonts w:ascii="Consolas" w:eastAsia="新細明體" w:hAnsi="Consolas" w:cs="新細明體"/>
+          <w:color w:val="000000"/>
+          <w:kern w:val="0"/>
+          <w:sz w:val="18"/>
+          <w:szCs w:val="18"/>
+          <w:bdr w:val="none" w:sz="0" w:space="0" w:color="auto" w:frame="1"/>
+        </w:rPr>
+        <w:t>                dilated_img[i, j] = 1  </w:t>
+      </w:r>
+    </w:p>
+    <w:p>
+      <w:pPr>
+        <w:widowControl/>
+        <w:numPr>
+          <w:ilvl w:val="0"/>
+          <w:numId w:val="12"/>
+        </w:numPr>
+        <w:pBdr>
+          <w:left w:val="single" w:sz="18" w:space="0" w:color="6CE26C"/>
+        </w:pBdr>
+        <w:shd w:val="clear" w:color="auto" w:fill="FFFFFF"/>
+        <w:spacing w:beforeAutospacing="1" w:afterAutospacing="1" w:line="210" w:lineRule="atLeast"/>
+        <w:rPr>
+          <w:rFonts w:ascii="Consolas" w:eastAsia="新細明體" w:hAnsi="Consolas" w:cs="新細明體"/>
+          <w:color w:val="5C5C5C"/>
+          <w:kern w:val="0"/>
+          <w:sz w:val="18"/>
+          <w:szCs w:val="18"/>
+        </w:rPr>
+      </w:pPr>
+      <w:r>
+        <w:rPr>
+          <w:rFonts w:ascii="Consolas" w:eastAsia="新細明體" w:hAnsi="Consolas" w:cs="新細明體"/>
+          <w:color w:val="000000"/>
+          <w:kern w:val="0"/>
+          <w:sz w:val="18"/>
+          <w:szCs w:val="18"/>
+          <w:bdr w:val="none" w:sz="0" w:space="0" w:color="auto" w:frame="1"/>
+        </w:rPr>
+        <w:t>    </w:t>
+      </w:r>
+      <w:r>
+        <w:rPr>
+          <w:rFonts w:ascii="Consolas" w:eastAsia="新細明體" w:hAnsi="Consolas" w:cs="新細明體"/>
+          <w:b/>
+          <w:bCs/>
+          <w:color w:val="006699"/>
+          <w:kern w:val="0"/>
+          <w:sz w:val="18"/>
+          <w:szCs w:val="18"/>
+          <w:bdr w:val="none" w:sz="0" w:space="0" w:color="auto" w:frame="1"/>
+        </w:rPr>
+        <w:t>return</w:t>
+      </w:r>
+      <w:r>
+        <w:rPr>
+          <w:rFonts w:ascii="Consolas" w:eastAsia="新細明體" w:hAnsi="Consolas" w:cs="新細明體"/>
+          <w:color w:val="000000"/>
+          <w:kern w:val="0"/>
+          <w:sz w:val="18"/>
+          <w:szCs w:val="18"/>
+          <w:bdr w:val="none" w:sz="0" w:space="0" w:color="auto" w:frame="1"/>
+        </w:rPr>
+        <w:t> dilated_img  </w:t>
+      </w:r>
+    </w:p>
+    <w:p>
+      <w:pPr>
+        <w:rPr>
+          <w:rFonts w:ascii="標楷體" w:eastAsia="標楷體" w:hAnsi="標楷體"/>
+          <w:szCs w:val="24"/>
+        </w:rPr>
+      </w:pPr>
+    </w:p>
+    <w:p>
+      <w:pPr>
+        <w:widowControl/>
+        <w:numPr>
+          <w:ilvl w:val="0"/>
+          <w:numId w:val="13"/>
+        </w:numPr>
+        <w:pBdr>
+          <w:left w:val="single" w:sz="18" w:space="0" w:color="6CE26C"/>
+        </w:pBdr>
+        <w:shd w:val="clear" w:color="auto" w:fill="FFFFFF"/>
+        <w:spacing w:beforeAutospacing="1" w:afterAutospacing="1" w:line="210" w:lineRule="atLeast"/>
+        <w:rPr>
+          <w:rFonts w:ascii="Consolas" w:eastAsia="新細明體" w:hAnsi="Consolas" w:cs="新細明體"/>
+          <w:color w:val="5C5C5C"/>
+          <w:kern w:val="0"/>
+          <w:sz w:val="18"/>
+          <w:szCs w:val="18"/>
+        </w:rPr>
+      </w:pPr>
+      <w:r>
+        <w:rPr>
+          <w:rFonts w:ascii="Consolas" w:eastAsia="新細明體" w:hAnsi="Consolas" w:cs="新細明體"/>
+          <w:color w:val="000000"/>
+          <w:kern w:val="0"/>
+          <w:sz w:val="18"/>
+          <w:szCs w:val="18"/>
+          <w:bdr w:val="none" w:sz="0" w:space="0" w:color="auto" w:frame="1"/>
+        </w:rPr>
+        <w:t>img = cv.imread(</w:t>
+      </w:r>
+      <w:r>
+        <w:rPr>
+          <w:rFonts w:ascii="Consolas" w:eastAsia="新細明體" w:hAnsi="Consolas" w:cs="新細明體"/>
+          <w:color w:val="0000FF"/>
+          <w:kern w:val="0"/>
+          <w:sz w:val="18"/>
+          <w:szCs w:val="18"/>
+          <w:bdr w:val="none" w:sz="0" w:space="0" w:color="auto" w:frame="1"/>
+        </w:rPr>
+        <w:t>"./img/regionfilling.jpg"</w:t>
+      </w:r>
+      <w:r>
+        <w:rPr>
+          <w:rFonts w:ascii="Consolas" w:eastAsia="新細明體" w:hAnsi="Consolas" w:cs="新細明體"/>
+          <w:color w:val="000000"/>
+          <w:kern w:val="0"/>
+          <w:sz w:val="18"/>
+          <w:szCs w:val="18"/>
+          <w:bdr w:val="none" w:sz="0" w:space="0" w:color="auto" w:frame="1"/>
+        </w:rPr>
+        <w:t>)  </w:t>
+      </w:r>
+    </w:p>
+    <w:p>
+      <w:pPr>
+        <w:widowControl/>
+        <w:numPr>
+          <w:ilvl w:val="0"/>
+          <w:numId w:val="13"/>
+        </w:numPr>
+        <w:pBdr>
+          <w:left w:val="single" w:sz="18" w:space="0" w:color="6CE26C"/>
+        </w:pBdr>
+        <w:shd w:val="clear" w:color="auto" w:fill="F8F8F8"/>
+        <w:spacing w:beforeAutospacing="1" w:afterAutospacing="1" w:line="210" w:lineRule="atLeast"/>
+        <w:rPr>
+          <w:rFonts w:ascii="Consolas" w:eastAsia="新細明體" w:hAnsi="Consolas" w:cs="新細明體"/>
+          <w:color w:val="5C5C5C"/>
+          <w:kern w:val="0"/>
+          <w:sz w:val="18"/>
+          <w:szCs w:val="18"/>
+        </w:rPr>
+      </w:pPr>
+      <w:r>
+        <w:rPr>
+          <w:rFonts w:ascii="Consolas" w:eastAsia="新細明體" w:hAnsi="Consolas" w:cs="新細明體"/>
+          <w:color w:val="000000"/>
+          <w:kern w:val="0"/>
+          <w:sz w:val="18"/>
+          <w:szCs w:val="18"/>
+          <w:bdr w:val="none" w:sz="0" w:space="0" w:color="auto" w:frame="1"/>
+        </w:rPr>
+        <w:t>  </w:t>
+      </w:r>
+    </w:p>
+    <w:p>
+      <w:pPr>
+        <w:widowControl/>
+        <w:numPr>
+          <w:ilvl w:val="0"/>
+          <w:numId w:val="13"/>
+        </w:numPr>
+        <w:pBdr>
+          <w:left w:val="single" w:sz="18" w:space="0" w:color="6CE26C"/>
+        </w:pBdr>
+        <w:shd w:val="clear" w:color="auto" w:fill="FFFFFF"/>
+        <w:spacing w:beforeAutospacing="1" w:afterAutospacing="1" w:line="210" w:lineRule="atLeast"/>
+        <w:rPr>
+          <w:rFonts w:ascii="Consolas" w:eastAsia="新細明體" w:hAnsi="Consolas" w:cs="新細明體"/>
+          <w:color w:val="5C5C5C"/>
+          <w:kern w:val="0"/>
+          <w:sz w:val="18"/>
+          <w:szCs w:val="18"/>
+        </w:rPr>
+      </w:pPr>
+      <w:r>
+        <w:rPr>
+          <w:rFonts w:ascii="Consolas" w:eastAsia="新細明體" w:hAnsi="Consolas" w:cs="新細明體"/>
+          <w:color w:val="008200"/>
+          <w:kern w:val="0"/>
+          <w:sz w:val="18"/>
+          <w:szCs w:val="18"/>
+          <w:bdr w:val="none" w:sz="0" w:space="0" w:color="auto" w:frame="1"/>
+        </w:rPr>
+        <w:t># </w:t>
+      </w:r>
+      <w:r>
+        <w:rPr>
+          <w:rFonts w:ascii="Consolas" w:eastAsia="新細明體" w:hAnsi="Consolas" w:cs="新細明體"/>
+          <w:color w:val="008200"/>
+          <w:kern w:val="0"/>
+          <w:sz w:val="18"/>
+          <w:szCs w:val="18"/>
+          <w:bdr w:val="none" w:sz="0" w:space="0" w:color="auto" w:frame="1"/>
+        </w:rPr>
+        <w:t>二值化</w:t>
+      </w:r>
+      <w:r>
+        <w:rPr>
+          <w:rFonts w:ascii="Consolas" w:eastAsia="新細明體" w:hAnsi="Consolas" w:cs="新細明體"/>
+          <w:color w:val="000000"/>
+          <w:kern w:val="0"/>
+          <w:sz w:val="18"/>
+          <w:szCs w:val="18"/>
+          <w:bdr w:val="none" w:sz="0" w:space="0" w:color="auto" w:frame="1"/>
+        </w:rPr>
+        <w:t>  </w:t>
+      </w:r>
+    </w:p>
+    <w:p>
+      <w:pPr>
+        <w:widowControl/>
+        <w:numPr>
+          <w:ilvl w:val="0"/>
+          <w:numId w:val="13"/>
+        </w:numPr>
+        <w:pBdr>
+          <w:left w:val="single" w:sz="18" w:space="0" w:color="6CE26C"/>
+        </w:pBdr>
+        <w:shd w:val="clear" w:color="auto" w:fill="F8F8F8"/>
+        <w:spacing w:beforeAutospacing="1" w:afterAutospacing="1" w:line="210" w:lineRule="atLeast"/>
+        <w:rPr>
+          <w:rFonts w:ascii="Consolas" w:eastAsia="新細明體" w:hAnsi="Consolas" w:cs="新細明體"/>
+          <w:color w:val="5C5C5C"/>
+          <w:kern w:val="0"/>
+          <w:sz w:val="18"/>
+          <w:szCs w:val="18"/>
+        </w:rPr>
+      </w:pPr>
+      <w:r>
+        <w:rPr>
+          <w:rFonts w:ascii="Consolas" w:eastAsia="新細明體" w:hAnsi="Consolas" w:cs="新細明體"/>
+          <w:color w:val="000000"/>
+          <w:kern w:val="0"/>
+          <w:sz w:val="18"/>
+          <w:szCs w:val="18"/>
+          <w:bdr w:val="none" w:sz="0" w:space="0" w:color="auto" w:frame="1"/>
+        </w:rPr>
+        <w:t>imgray = cv.cvtColor(img, cv.COLOR_BGR2GRAY)  </w:t>
+      </w:r>
+    </w:p>
+    <w:p>
+      <w:pPr>
+        <w:widowControl/>
+        <w:numPr>
+          <w:ilvl w:val="0"/>
+          <w:numId w:val="13"/>
+        </w:numPr>
+        <w:pBdr>
+          <w:left w:val="single" w:sz="18" w:space="0" w:color="6CE26C"/>
+        </w:pBdr>
+        <w:shd w:val="clear" w:color="auto" w:fill="FFFFFF"/>
+        <w:spacing w:beforeAutospacing="1" w:afterAutospacing="1" w:line="210" w:lineRule="atLeast"/>
+        <w:rPr>
+          <w:rFonts w:ascii="Consolas" w:eastAsia="新細明體" w:hAnsi="Consolas" w:cs="新細明體"/>
+          <w:color w:val="5C5C5C"/>
+          <w:kern w:val="0"/>
+          <w:sz w:val="18"/>
+          <w:szCs w:val="18"/>
+        </w:rPr>
+      </w:pPr>
+      <w:r>
+        <w:rPr>
+          <w:rFonts w:ascii="Consolas" w:eastAsia="新細明體" w:hAnsi="Consolas" w:cs="新細明體"/>
+          <w:color w:val="000000"/>
+          <w:kern w:val="0"/>
+          <w:sz w:val="18"/>
+          <w:szCs w:val="18"/>
+          <w:bdr w:val="none" w:sz="0" w:space="0" w:color="auto" w:frame="1"/>
+        </w:rPr>
+        <w:lastRenderedPageBreak/>
+        <w:t>imgray[imgray &lt; 100] = 0  </w:t>
+      </w:r>
+    </w:p>
+    <w:p>
+      <w:pPr>
+        <w:widowControl/>
+        <w:numPr>
+          <w:ilvl w:val="0"/>
+          <w:numId w:val="13"/>
+        </w:numPr>
+        <w:pBdr>
+          <w:left w:val="single" w:sz="18" w:space="0" w:color="6CE26C"/>
+        </w:pBdr>
+        <w:shd w:val="clear" w:color="auto" w:fill="F8F8F8"/>
+        <w:spacing w:beforeAutospacing="1" w:afterAutospacing="1" w:line="210" w:lineRule="atLeast"/>
+        <w:rPr>
+          <w:rFonts w:ascii="Consolas" w:eastAsia="新細明體" w:hAnsi="Consolas" w:cs="新細明體"/>
+          <w:color w:val="5C5C5C"/>
+          <w:kern w:val="0"/>
+          <w:sz w:val="18"/>
+          <w:szCs w:val="18"/>
+        </w:rPr>
+      </w:pPr>
+      <w:r>
+        <w:rPr>
+          <w:rFonts w:ascii="Consolas" w:eastAsia="新細明體" w:hAnsi="Consolas" w:cs="新細明體"/>
+          <w:color w:val="000000"/>
+          <w:kern w:val="0"/>
+          <w:sz w:val="18"/>
+          <w:szCs w:val="18"/>
+          <w:bdr w:val="none" w:sz="0" w:space="0" w:color="auto" w:frame="1"/>
+        </w:rPr>
+        <w:t>imgray[imgray &gt;= 100] = 255  </w:t>
+      </w:r>
+    </w:p>
+    <w:p>
+      <w:pPr>
+        <w:widowControl/>
+        <w:numPr>
+          <w:ilvl w:val="0"/>
+          <w:numId w:val="13"/>
+        </w:numPr>
+        <w:pBdr>
+          <w:left w:val="single" w:sz="18" w:space="0" w:color="6CE26C"/>
+        </w:pBdr>
+        <w:shd w:val="clear" w:color="auto" w:fill="FFFFFF"/>
+        <w:spacing w:beforeAutospacing="1" w:afterAutospacing="1" w:line="210" w:lineRule="atLeast"/>
+        <w:rPr>
+          <w:rFonts w:ascii="Consolas" w:eastAsia="新細明體" w:hAnsi="Consolas" w:cs="新細明體"/>
+          <w:color w:val="5C5C5C"/>
+          <w:kern w:val="0"/>
+          <w:sz w:val="18"/>
+          <w:szCs w:val="18"/>
+        </w:rPr>
+      </w:pPr>
+      <w:r>
+        <w:rPr>
+          <w:rFonts w:ascii="Consolas" w:eastAsia="新細明體" w:hAnsi="Consolas" w:cs="新細明體"/>
+          <w:color w:val="000000"/>
+          <w:kern w:val="0"/>
+          <w:sz w:val="18"/>
+          <w:szCs w:val="18"/>
+          <w:bdr w:val="none" w:sz="0" w:space="0" w:color="auto" w:frame="1"/>
+        </w:rPr>
+        <w:t>  </w:t>
+      </w:r>
+    </w:p>
+    <w:p>
+      <w:pPr>
+        <w:widowControl/>
+        <w:numPr>
+          <w:ilvl w:val="0"/>
+          <w:numId w:val="13"/>
+        </w:numPr>
+        <w:pBdr>
+          <w:left w:val="single" w:sz="18" w:space="0" w:color="6CE26C"/>
+        </w:pBdr>
+        <w:shd w:val="clear" w:color="auto" w:fill="F8F8F8"/>
+        <w:spacing w:beforeAutospacing="1" w:afterAutospacing="1" w:line="210" w:lineRule="atLeast"/>
+        <w:rPr>
+          <w:rFonts w:ascii="Consolas" w:eastAsia="新細明體" w:hAnsi="Consolas" w:cs="新細明體"/>
+          <w:color w:val="5C5C5C"/>
+          <w:kern w:val="0"/>
+          <w:sz w:val="18"/>
+          <w:szCs w:val="18"/>
+        </w:rPr>
+      </w:pPr>
+      <w:r>
+        <w:rPr>
+          <w:rFonts w:ascii="Consolas" w:eastAsia="新細明體" w:hAnsi="Consolas" w:cs="新細明體"/>
+          <w:color w:val="008200"/>
+          <w:kern w:val="0"/>
+          <w:sz w:val="18"/>
+          <w:szCs w:val="18"/>
+          <w:bdr w:val="none" w:sz="0" w:space="0" w:color="auto" w:frame="1"/>
+        </w:rPr>
+        <w:t># </w:t>
+      </w:r>
+      <w:r>
+        <w:rPr>
+          <w:rFonts w:ascii="Consolas" w:eastAsia="新細明體" w:hAnsi="Consolas" w:cs="新細明體"/>
+          <w:color w:val="008200"/>
+          <w:kern w:val="0"/>
+          <w:sz w:val="18"/>
+          <w:szCs w:val="18"/>
+          <w:bdr w:val="none" w:sz="0" w:space="0" w:color="auto" w:frame="1"/>
+        </w:rPr>
+        <w:t>原圖取補</w:t>
+      </w:r>
+      <w:r>
+        <w:rPr>
+          <w:rFonts w:ascii="Consolas" w:eastAsia="新細明體" w:hAnsi="Consolas" w:cs="新細明體"/>
+          <w:color w:val="000000"/>
+          <w:kern w:val="0"/>
+          <w:sz w:val="18"/>
+          <w:szCs w:val="18"/>
+          <w:bdr w:val="none" w:sz="0" w:space="0" w:color="auto" w:frame="1"/>
+        </w:rPr>
+        <w:t>  </w:t>
+      </w:r>
+    </w:p>
+    <w:p>
+      <w:pPr>
+        <w:widowControl/>
+        <w:numPr>
+          <w:ilvl w:val="0"/>
+          <w:numId w:val="13"/>
+        </w:numPr>
+        <w:pBdr>
+          <w:left w:val="single" w:sz="18" w:space="0" w:color="6CE26C"/>
+        </w:pBdr>
+        <w:shd w:val="clear" w:color="auto" w:fill="FFFFFF"/>
+        <w:spacing w:beforeAutospacing="1" w:afterAutospacing="1" w:line="210" w:lineRule="atLeast"/>
+        <w:rPr>
+          <w:rFonts w:ascii="Consolas" w:eastAsia="新細明體" w:hAnsi="Consolas" w:cs="新細明體"/>
+          <w:color w:val="5C5C5C"/>
+          <w:kern w:val="0"/>
+          <w:sz w:val="18"/>
+          <w:szCs w:val="18"/>
+        </w:rPr>
+      </w:pPr>
+      <w:r>
+        <w:rPr>
+          <w:rFonts w:ascii="Consolas" w:eastAsia="新細明體" w:hAnsi="Consolas" w:cs="新細明體"/>
+          <w:color w:val="000000"/>
+          <w:kern w:val="0"/>
+          <w:sz w:val="18"/>
+          <w:szCs w:val="18"/>
+          <w:bdr w:val="none" w:sz="0" w:space="0" w:color="auto" w:frame="1"/>
+        </w:rPr>
+        <w:t>mask = 255 - imgray  </w:t>
+      </w:r>
+    </w:p>
+    <w:p>
+      <w:pPr>
+        <w:widowControl/>
+        <w:numPr>
+          <w:ilvl w:val="0"/>
+          <w:numId w:val="13"/>
+        </w:numPr>
+        <w:pBdr>
+          <w:left w:val="single" w:sz="18" w:space="0" w:color="6CE26C"/>
+        </w:pBdr>
+        <w:shd w:val="clear" w:color="auto" w:fill="F8F8F8"/>
+        <w:spacing w:beforeAutospacing="1" w:afterAutospacing="1" w:line="210" w:lineRule="atLeast"/>
+        <w:rPr>
+          <w:rFonts w:ascii="Consolas" w:eastAsia="新細明體" w:hAnsi="Consolas" w:cs="新細明體"/>
+          <w:color w:val="5C5C5C"/>
+          <w:kern w:val="0"/>
+          <w:sz w:val="18"/>
+          <w:szCs w:val="18"/>
+        </w:rPr>
+      </w:pPr>
+      <w:r>
+        <w:rPr>
+          <w:rFonts w:ascii="Consolas" w:eastAsia="新細明體" w:hAnsi="Consolas" w:cs="新細明體"/>
+          <w:color w:val="000000"/>
+          <w:kern w:val="0"/>
+          <w:sz w:val="18"/>
+          <w:szCs w:val="18"/>
+          <w:bdr w:val="none" w:sz="0" w:space="0" w:color="auto" w:frame="1"/>
+        </w:rPr>
+        <w:t>  </w:t>
+      </w:r>
+    </w:p>
+    <w:p>
+      <w:pPr>
+        <w:widowControl/>
+        <w:numPr>
+          <w:ilvl w:val="0"/>
+          <w:numId w:val="13"/>
+        </w:numPr>
+        <w:pBdr>
+          <w:left w:val="single" w:sz="18" w:space="0" w:color="6CE26C"/>
+        </w:pBdr>
+        <w:shd w:val="clear" w:color="auto" w:fill="FFFFFF"/>
+        <w:spacing w:beforeAutospacing="1" w:afterAutospacing="1" w:line="210" w:lineRule="atLeast"/>
+        <w:rPr>
+          <w:rFonts w:ascii="Consolas" w:eastAsia="新細明體" w:hAnsi="Consolas" w:cs="新細明體"/>
+          <w:color w:val="5C5C5C"/>
+          <w:kern w:val="0"/>
+          <w:sz w:val="18"/>
+          <w:szCs w:val="18"/>
+        </w:rPr>
+      </w:pPr>
+      <w:r>
+        <w:rPr>
+          <w:rFonts w:ascii="Consolas" w:eastAsia="新細明體" w:hAnsi="Consolas" w:cs="新細明體"/>
+          <w:color w:val="008200"/>
+          <w:kern w:val="0"/>
+          <w:sz w:val="18"/>
+          <w:szCs w:val="18"/>
+          <w:bdr w:val="none" w:sz="0" w:space="0" w:color="auto" w:frame="1"/>
+        </w:rPr>
+        <w:t># </w:t>
+      </w:r>
+      <w:r>
+        <w:rPr>
+          <w:rFonts w:ascii="Consolas" w:eastAsia="新細明體" w:hAnsi="Consolas" w:cs="新細明體"/>
+          <w:color w:val="008200"/>
+          <w:kern w:val="0"/>
+          <w:sz w:val="18"/>
+          <w:szCs w:val="18"/>
+          <w:bdr w:val="none" w:sz="0" w:space="0" w:color="auto" w:frame="1"/>
+        </w:rPr>
+        <w:t>定義</w:t>
+      </w:r>
+      <w:r>
+        <w:rPr>
+          <w:rFonts w:ascii="Consolas" w:eastAsia="新細明體" w:hAnsi="Consolas" w:cs="新細明體"/>
+          <w:color w:val="008200"/>
+          <w:kern w:val="0"/>
+          <w:sz w:val="18"/>
+          <w:szCs w:val="18"/>
+          <w:bdr w:val="none" w:sz="0" w:space="0" w:color="auto" w:frame="1"/>
+        </w:rPr>
+        <w:t>Marker</w:t>
+      </w:r>
+      <w:r>
+        <w:rPr>
+          <w:rFonts w:ascii="Consolas" w:eastAsia="新細明體" w:hAnsi="Consolas" w:cs="新細明體"/>
+          <w:color w:val="008200"/>
+          <w:kern w:val="0"/>
+          <w:sz w:val="18"/>
+          <w:szCs w:val="18"/>
+          <w:bdr w:val="none" w:sz="0" w:space="0" w:color="auto" w:frame="1"/>
+        </w:rPr>
+        <w:t>圖</w:t>
+      </w:r>
+      <w:r>
+        <w:rPr>
+          <w:rFonts w:ascii="Consolas" w:eastAsia="新細明體" w:hAnsi="Consolas" w:cs="新細明體"/>
+          <w:color w:val="000000"/>
+          <w:kern w:val="0"/>
+          <w:sz w:val="18"/>
+          <w:szCs w:val="18"/>
+          <w:bdr w:val="none" w:sz="0" w:space="0" w:color="auto" w:frame="1"/>
+        </w:rPr>
+        <w:t>  </w:t>
+      </w:r>
+    </w:p>
+    <w:p>
+      <w:pPr>
+        <w:widowControl/>
+        <w:numPr>
+          <w:ilvl w:val="0"/>
+          <w:numId w:val="13"/>
+        </w:numPr>
+        <w:pBdr>
+          <w:left w:val="single" w:sz="18" w:space="0" w:color="6CE26C"/>
+        </w:pBdr>
+        <w:shd w:val="clear" w:color="auto" w:fill="F8F8F8"/>
+        <w:spacing w:beforeAutospacing="1" w:afterAutospacing="1" w:line="210" w:lineRule="atLeast"/>
+        <w:rPr>
+          <w:rFonts w:ascii="Consolas" w:eastAsia="新細明體" w:hAnsi="Consolas" w:cs="新細明體"/>
+          <w:color w:val="5C5C5C"/>
+          <w:kern w:val="0"/>
+          <w:sz w:val="18"/>
+          <w:szCs w:val="18"/>
+        </w:rPr>
+      </w:pPr>
+      <w:r>
+        <w:rPr>
+          <w:rFonts w:ascii="Consolas" w:eastAsia="新細明體" w:hAnsi="Consolas" w:cs="新細明體"/>
+          <w:color w:val="000000"/>
+          <w:kern w:val="0"/>
+          <w:sz w:val="18"/>
+          <w:szCs w:val="18"/>
+          <w:bdr w:val="none" w:sz="0" w:space="0" w:color="auto" w:frame="1"/>
+        </w:rPr>
+        <w:t>marker = np.zeros_like(imgray)  </w:t>
+      </w:r>
+    </w:p>
+    <w:p>
+      <w:pPr>
+        <w:widowControl/>
+        <w:numPr>
+          <w:ilvl w:val="0"/>
+          <w:numId w:val="13"/>
+        </w:numPr>
+        <w:pBdr>
+          <w:left w:val="single" w:sz="18" w:space="0" w:color="6CE26C"/>
+        </w:pBdr>
+        <w:shd w:val="clear" w:color="auto" w:fill="FFFFFF"/>
+        <w:spacing w:beforeAutospacing="1" w:afterAutospacing="1" w:line="210" w:lineRule="atLeast"/>
+        <w:rPr>
+          <w:rFonts w:ascii="Consolas" w:eastAsia="新細明體" w:hAnsi="Consolas" w:cs="新細明體"/>
+          <w:color w:val="5C5C5C"/>
+          <w:kern w:val="0"/>
+          <w:sz w:val="18"/>
+          <w:szCs w:val="18"/>
+        </w:rPr>
+      </w:pPr>
+      <w:r>
+        <w:rPr>
+          <w:rFonts w:ascii="Consolas" w:eastAsia="新細明體" w:hAnsi="Consolas" w:cs="新細明體"/>
+          <w:color w:val="000000"/>
+          <w:kern w:val="0"/>
+          <w:sz w:val="18"/>
+          <w:szCs w:val="18"/>
+          <w:bdr w:val="none" w:sz="0" w:space="0" w:color="auto" w:frame="1"/>
+        </w:rPr>
+        <w:t>marker[0, :] = 255  </w:t>
+      </w:r>
+    </w:p>
+    <w:p>
+      <w:pPr>
+        <w:widowControl/>
+        <w:numPr>
+          <w:ilvl w:val="0"/>
+          <w:numId w:val="13"/>
+        </w:numPr>
+        <w:pBdr>
+          <w:left w:val="single" w:sz="18" w:space="0" w:color="6CE26C"/>
+        </w:pBdr>
+        <w:shd w:val="clear" w:color="auto" w:fill="F8F8F8"/>
+        <w:spacing w:beforeAutospacing="1" w:afterAutospacing="1" w:line="210" w:lineRule="atLeast"/>
+        <w:rPr>
+          <w:rFonts w:ascii="Consolas" w:eastAsia="新細明體" w:hAnsi="Consolas" w:cs="新細明體"/>
+          <w:color w:val="5C5C5C"/>
+          <w:kern w:val="0"/>
+          <w:sz w:val="18"/>
+          <w:szCs w:val="18"/>
+        </w:rPr>
+      </w:pPr>
+      <w:r>
+        <w:rPr>
+          <w:rFonts w:ascii="Consolas" w:eastAsia="新細明體" w:hAnsi="Consolas" w:cs="新細明體"/>
+          <w:color w:val="000000"/>
+          <w:kern w:val="0"/>
+          <w:sz w:val="18"/>
+          <w:szCs w:val="18"/>
+          <w:bdr w:val="none" w:sz="0" w:space="0" w:color="auto" w:frame="1"/>
+        </w:rPr>
+        <w:t>marker[-1, :] = 255  </w:t>
+      </w:r>
+    </w:p>
+    <w:p>
+      <w:pPr>
+        <w:widowControl/>
+        <w:numPr>
+          <w:ilvl w:val="0"/>
+          <w:numId w:val="13"/>
+        </w:numPr>
+        <w:pBdr>
+          <w:left w:val="single" w:sz="18" w:space="0" w:color="6CE26C"/>
+        </w:pBdr>
+        <w:shd w:val="clear" w:color="auto" w:fill="FFFFFF"/>
+        <w:spacing w:beforeAutospacing="1" w:afterAutospacing="1" w:line="210" w:lineRule="atLeast"/>
+        <w:rPr>
+          <w:rFonts w:ascii="Consolas" w:eastAsia="新細明體" w:hAnsi="Consolas" w:cs="新細明體"/>
+          <w:color w:val="5C5C5C"/>
+          <w:kern w:val="0"/>
+          <w:sz w:val="18"/>
+          <w:szCs w:val="18"/>
+        </w:rPr>
+      </w:pPr>
+      <w:r>
+        <w:rPr>
+          <w:rFonts w:ascii="Consolas" w:eastAsia="新細明體" w:hAnsi="Consolas" w:cs="新細明體"/>
+          <w:color w:val="000000"/>
+          <w:kern w:val="0"/>
+          <w:sz w:val="18"/>
+          <w:szCs w:val="18"/>
+          <w:bdr w:val="none" w:sz="0" w:space="0" w:color="auto" w:frame="1"/>
+        </w:rPr>
+        <w:t>marker[:, 0] = 255  </w:t>
+      </w:r>
+    </w:p>
+    <w:p>
+      <w:pPr>
+        <w:widowControl/>
+        <w:numPr>
+          <w:ilvl w:val="0"/>
+          <w:numId w:val="13"/>
+        </w:numPr>
+        <w:pBdr>
+          <w:left w:val="single" w:sz="18" w:space="0" w:color="6CE26C"/>
+        </w:pBdr>
+        <w:shd w:val="clear" w:color="auto" w:fill="F8F8F8"/>
+        <w:spacing w:beforeAutospacing="1" w:afterAutospacing="1" w:line="210" w:lineRule="atLeast"/>
+        <w:rPr>
+          <w:rFonts w:ascii="Consolas" w:eastAsia="新細明體" w:hAnsi="Consolas" w:cs="新細明體"/>
+          <w:color w:val="5C5C5C"/>
+          <w:kern w:val="0"/>
+          <w:sz w:val="18"/>
+          <w:szCs w:val="18"/>
+        </w:rPr>
+      </w:pPr>
+      <w:r>
+        <w:rPr>
+          <w:rFonts w:ascii="Consolas" w:eastAsia="新細明體" w:hAnsi="Consolas" w:cs="新細明體"/>
+          <w:color w:val="000000"/>
+          <w:kern w:val="0"/>
+          <w:sz w:val="18"/>
+          <w:szCs w:val="18"/>
+          <w:bdr w:val="none" w:sz="0" w:space="0" w:color="auto" w:frame="1"/>
+        </w:rPr>
+        <w:t>marker[:, -1] = 255  </w:t>
+      </w:r>
+    </w:p>
+    <w:p>
+      <w:pPr>
+        <w:widowControl/>
+        <w:numPr>
+          <w:ilvl w:val="0"/>
+          <w:numId w:val="13"/>
+        </w:numPr>
+        <w:pBdr>
+          <w:left w:val="single" w:sz="18" w:space="0" w:color="6CE26C"/>
+        </w:pBdr>
+        <w:shd w:val="clear" w:color="auto" w:fill="FFFFFF"/>
+        <w:spacing w:beforeAutospacing="1" w:afterAutospacing="1" w:line="210" w:lineRule="atLeast"/>
+        <w:rPr>
+          <w:rFonts w:ascii="Consolas" w:eastAsia="新細明體" w:hAnsi="Consolas" w:cs="新細明體"/>
+          <w:color w:val="5C5C5C"/>
+          <w:kern w:val="0"/>
+          <w:sz w:val="18"/>
+          <w:szCs w:val="18"/>
+        </w:rPr>
+      </w:pPr>
+      <w:r>
+        <w:rPr>
+          <w:rFonts w:ascii="Consolas" w:eastAsia="新細明體" w:hAnsi="Consolas" w:cs="新細明體"/>
+          <w:color w:val="000000"/>
+          <w:kern w:val="0"/>
+          <w:sz w:val="18"/>
+          <w:szCs w:val="18"/>
+          <w:bdr w:val="none" w:sz="0" w:space="0" w:color="auto" w:frame="1"/>
+        </w:rPr>
+        <w:t>marker_0 = marker.copy()  </w:t>
+      </w:r>
+    </w:p>
+    <w:p>
+      <w:pPr>
+        <w:widowControl/>
+        <w:numPr>
+          <w:ilvl w:val="0"/>
+          <w:numId w:val="13"/>
+        </w:numPr>
+        <w:pBdr>
+          <w:left w:val="single" w:sz="18" w:space="0" w:color="6CE26C"/>
+        </w:pBdr>
+        <w:shd w:val="clear" w:color="auto" w:fill="F8F8F8"/>
+        <w:spacing w:beforeAutospacing="1" w:afterAutospacing="1" w:line="210" w:lineRule="atLeast"/>
+        <w:rPr>
+          <w:rFonts w:ascii="Consolas" w:eastAsia="新細明體" w:hAnsi="Consolas" w:cs="新細明體"/>
+          <w:color w:val="5C5C5C"/>
+          <w:kern w:val="0"/>
+          <w:sz w:val="18"/>
+          <w:szCs w:val="18"/>
+        </w:rPr>
+      </w:pPr>
+      <w:r>
+        <w:rPr>
+          <w:rFonts w:ascii="Consolas" w:eastAsia="新細明體" w:hAnsi="Consolas" w:cs="新細明體"/>
+          <w:color w:val="000000"/>
+          <w:kern w:val="0"/>
+          <w:sz w:val="18"/>
+          <w:szCs w:val="18"/>
+          <w:bdr w:val="none" w:sz="0" w:space="0" w:color="auto" w:frame="1"/>
+        </w:rPr>
+        <w:t>  </w:t>
+      </w:r>
+    </w:p>
+    <w:p>
+      <w:pPr>
+        <w:widowControl/>
+        <w:numPr>
+          <w:ilvl w:val="0"/>
+          <w:numId w:val="13"/>
+        </w:numPr>
+        <w:pBdr>
+          <w:left w:val="single" w:sz="18" w:space="0" w:color="6CE26C"/>
+        </w:pBdr>
+        <w:shd w:val="clear" w:color="auto" w:fill="FFFFFF"/>
+        <w:spacing w:beforeAutospacing="1" w:afterAutospacing="1" w:line="210" w:lineRule="atLeast"/>
+        <w:rPr>
+          <w:rFonts w:ascii="Consolas" w:eastAsia="新細明體" w:hAnsi="Consolas" w:cs="新細明體"/>
+          <w:color w:val="5C5C5C"/>
+          <w:kern w:val="0"/>
+          <w:sz w:val="18"/>
+          <w:szCs w:val="18"/>
+        </w:rPr>
+      </w:pPr>
+      <w:r>
+        <w:rPr>
+          <w:rFonts w:ascii="Consolas" w:eastAsia="新細明體" w:hAnsi="Consolas" w:cs="新細明體"/>
+          <w:color w:val="008200"/>
+          <w:kern w:val="0"/>
+          <w:sz w:val="18"/>
+          <w:szCs w:val="18"/>
+          <w:bdr w:val="none" w:sz="0" w:space="0" w:color="auto" w:frame="1"/>
+        </w:rPr>
+        <w:t># </w:t>
+      </w:r>
+      <w:r>
+        <w:rPr>
+          <w:rFonts w:ascii="Consolas" w:eastAsia="新細明體" w:hAnsi="Consolas" w:cs="新細明體"/>
+          <w:color w:val="008200"/>
+          <w:kern w:val="0"/>
+          <w:sz w:val="18"/>
+          <w:szCs w:val="18"/>
+          <w:bdr w:val="none" w:sz="0" w:space="0" w:color="auto" w:frame="1"/>
+        </w:rPr>
+        <w:t>形態學重建</w:t>
+      </w:r>
+      <w:r>
+        <w:rPr>
+          <w:rFonts w:ascii="Consolas" w:eastAsia="新細明體" w:hAnsi="Consolas" w:cs="新細明體"/>
+          <w:color w:val="000000"/>
+          <w:kern w:val="0"/>
+          <w:sz w:val="18"/>
+          <w:szCs w:val="18"/>
+          <w:bdr w:val="none" w:sz="0" w:space="0" w:color="auto" w:frame="1"/>
+        </w:rPr>
+        <w:t>  </w:t>
+      </w:r>
+    </w:p>
+    <w:p>
+      <w:pPr>
+        <w:widowControl/>
+        <w:numPr>
+          <w:ilvl w:val="0"/>
+          <w:numId w:val="13"/>
+        </w:numPr>
+        <w:pBdr>
+          <w:left w:val="single" w:sz="18" w:space="0" w:color="6CE26C"/>
+        </w:pBdr>
+        <w:shd w:val="clear" w:color="auto" w:fill="F8F8F8"/>
+        <w:spacing w:beforeAutospacing="1" w:afterAutospacing="1" w:line="210" w:lineRule="atLeast"/>
+        <w:rPr>
+          <w:rFonts w:ascii="Consolas" w:eastAsia="新細明體" w:hAnsi="Consolas" w:cs="新細明體"/>
+          <w:color w:val="5C5C5C"/>
+          <w:kern w:val="0"/>
+          <w:sz w:val="18"/>
+          <w:szCs w:val="18"/>
+        </w:rPr>
+      </w:pPr>
+      <w:r>
+        <w:rPr>
+          <w:rFonts w:ascii="Consolas" w:eastAsia="新細明體" w:hAnsi="Consolas" w:cs="新細明體"/>
+          <w:color w:val="000000"/>
+          <w:kern w:val="0"/>
+          <w:sz w:val="18"/>
+          <w:szCs w:val="18"/>
+          <w:bdr w:val="none" w:sz="0" w:space="0" w:color="auto" w:frame="1"/>
+        </w:rPr>
+        <w:t>SE = cv.getStructuringElement(shape=cv.MORPH_CROSS, ksize=(3, 3))  </w:t>
+      </w:r>
+    </w:p>
+    <w:p>
+      <w:pPr>
+        <w:widowControl/>
+        <w:numPr>
+          <w:ilvl w:val="0"/>
+          <w:numId w:val="13"/>
+        </w:numPr>
+        <w:pBdr>
+          <w:left w:val="single" w:sz="18" w:space="0" w:color="6CE26C"/>
+        </w:pBdr>
+        <w:shd w:val="clear" w:color="auto" w:fill="FFFFFF"/>
+        <w:spacing w:beforeAutospacing="1" w:afterAutospacing="1" w:line="210" w:lineRule="atLeast"/>
+        <w:rPr>
+          <w:rFonts w:ascii="Consolas" w:eastAsia="新細明體" w:hAnsi="Consolas" w:cs="新細明體"/>
+          <w:color w:val="5C5C5C"/>
+          <w:kern w:val="0"/>
+          <w:sz w:val="18"/>
+          <w:szCs w:val="18"/>
+        </w:rPr>
+      </w:pPr>
+      <w:r>
+        <w:rPr>
+          <w:rFonts w:ascii="Consolas" w:eastAsia="新細明體" w:hAnsi="Consolas" w:cs="新細明體"/>
+          <w:color w:val="008200"/>
+          <w:kern w:val="0"/>
+          <w:sz w:val="18"/>
+          <w:szCs w:val="18"/>
+          <w:bdr w:val="none" w:sz="0" w:space="0" w:color="auto" w:frame="1"/>
+        </w:rPr>
+        <w:t># </w:t>
+      </w:r>
+      <w:r>
+        <w:rPr>
+          <w:rFonts w:ascii="Consolas" w:eastAsia="新細明體" w:hAnsi="Consolas" w:cs="新細明體"/>
+          <w:color w:val="008200"/>
+          <w:kern w:val="0"/>
+          <w:sz w:val="18"/>
+          <w:szCs w:val="18"/>
+          <w:bdr w:val="none" w:sz="0" w:space="0" w:color="auto" w:frame="1"/>
+        </w:rPr>
+        <w:t>無窮迴圈</w:t>
+      </w:r>
+      <w:r>
+        <w:rPr>
+          <w:rFonts w:ascii="Consolas" w:eastAsia="新細明體" w:hAnsi="Consolas" w:cs="新細明體"/>
+          <w:color w:val="008200"/>
+          <w:kern w:val="0"/>
+          <w:sz w:val="18"/>
+          <w:szCs w:val="18"/>
+          <w:bdr w:val="none" w:sz="0" w:space="0" w:color="auto" w:frame="1"/>
+        </w:rPr>
+        <w:t>,</w:t>
+      </w:r>
+      <w:r>
+        <w:rPr>
+          <w:rFonts w:ascii="Consolas" w:eastAsia="新細明體" w:hAnsi="Consolas" w:cs="新細明體"/>
+          <w:color w:val="008200"/>
+          <w:kern w:val="0"/>
+          <w:sz w:val="18"/>
+          <w:szCs w:val="18"/>
+          <w:bdr w:val="none" w:sz="0" w:space="0" w:color="auto" w:frame="1"/>
+        </w:rPr>
+        <w:t>做到</w:t>
+      </w:r>
+      <w:r>
+        <w:rPr>
+          <w:rFonts w:ascii="Consolas" w:eastAsia="新細明體" w:hAnsi="Consolas" w:cs="新細明體"/>
+          <w:color w:val="008200"/>
+          <w:kern w:val="0"/>
+          <w:sz w:val="18"/>
+          <w:szCs w:val="18"/>
+          <w:bdr w:val="none" w:sz="0" w:space="0" w:color="auto" w:frame="1"/>
+        </w:rPr>
+        <w:t>XK</w:t>
+      </w:r>
+      <w:r>
+        <w:rPr>
+          <w:rFonts w:ascii="Consolas" w:eastAsia="新細明體" w:hAnsi="Consolas" w:cs="新細明體"/>
+          <w:color w:val="008200"/>
+          <w:kern w:val="0"/>
+          <w:sz w:val="18"/>
+          <w:szCs w:val="18"/>
+          <w:bdr w:val="none" w:sz="0" w:space="0" w:color="auto" w:frame="1"/>
+        </w:rPr>
+        <w:t>不在改變</w:t>
+      </w:r>
+      <w:r>
+        <w:rPr>
+          <w:rFonts w:ascii="Consolas" w:eastAsia="新細明體" w:hAnsi="Consolas" w:cs="新細明體"/>
+          <w:color w:val="000000"/>
+          <w:kern w:val="0"/>
+          <w:sz w:val="18"/>
+          <w:szCs w:val="18"/>
+          <w:bdr w:val="none" w:sz="0" w:space="0" w:color="auto" w:frame="1"/>
+        </w:rPr>
+        <w:t>  </w:t>
+      </w:r>
+    </w:p>
+    <w:p>
+      <w:pPr>
+        <w:widowControl/>
+        <w:numPr>
+          <w:ilvl w:val="0"/>
+          <w:numId w:val="13"/>
+        </w:numPr>
+        <w:pBdr>
+          <w:left w:val="single" w:sz="18" w:space="0" w:color="6CE26C"/>
+        </w:pBdr>
+        <w:shd w:val="clear" w:color="auto" w:fill="F8F8F8"/>
+        <w:spacing w:beforeAutospacing="1" w:afterAutospacing="1" w:line="210" w:lineRule="atLeast"/>
+        <w:rPr>
+          <w:rFonts w:ascii="Consolas" w:eastAsia="新細明體" w:hAnsi="Consolas" w:cs="新細明體"/>
+          <w:color w:val="5C5C5C"/>
+          <w:kern w:val="0"/>
+          <w:sz w:val="18"/>
+          <w:szCs w:val="18"/>
+        </w:rPr>
+      </w:pPr>
+      <w:r>
+        <w:rPr>
+          <w:rFonts w:ascii="Consolas" w:eastAsia="新細明體" w:hAnsi="Consolas" w:cs="新細明體"/>
+          <w:b/>
+          <w:bCs/>
+          <w:color w:val="006699"/>
+          <w:kern w:val="0"/>
+          <w:sz w:val="18"/>
+          <w:szCs w:val="18"/>
+          <w:bdr w:val="none" w:sz="0" w:space="0" w:color="auto" w:frame="1"/>
+        </w:rPr>
+        <w:t>while</w:t>
+      </w:r>
+      <w:r>
+        <w:rPr>
+          <w:rFonts w:ascii="Consolas" w:eastAsia="新細明體" w:hAnsi="Consolas" w:cs="新細明體"/>
+          <w:color w:val="000000"/>
+          <w:kern w:val="0"/>
+          <w:sz w:val="18"/>
+          <w:szCs w:val="18"/>
+          <w:bdr w:val="none" w:sz="0" w:space="0" w:color="auto" w:frame="1"/>
+        </w:rPr>
+        <w:t> True:  </w:t>
+      </w:r>
+    </w:p>
+    <w:p>
+      <w:pPr>
+        <w:widowControl/>
+        <w:numPr>
+          <w:ilvl w:val="0"/>
+          <w:numId w:val="13"/>
+        </w:numPr>
+        <w:pBdr>
+          <w:left w:val="single" w:sz="18" w:space="0" w:color="6CE26C"/>
+        </w:pBdr>
+        <w:shd w:val="clear" w:color="auto" w:fill="FFFFFF"/>
+        <w:spacing w:beforeAutospacing="1" w:afterAutospacing="1" w:line="210" w:lineRule="atLeast"/>
+        <w:rPr>
+          <w:rFonts w:ascii="Consolas" w:eastAsia="新細明體" w:hAnsi="Consolas" w:cs="新細明體"/>
+          <w:color w:val="5C5C5C"/>
+          <w:kern w:val="0"/>
+          <w:sz w:val="18"/>
+          <w:szCs w:val="18"/>
+        </w:rPr>
+      </w:pPr>
+      <w:r>
+        <w:rPr>
+          <w:rFonts w:ascii="Consolas" w:eastAsia="新細明體" w:hAnsi="Consolas" w:cs="新細明體"/>
+          <w:color w:val="000000"/>
+          <w:kern w:val="0"/>
+          <w:sz w:val="18"/>
+          <w:szCs w:val="18"/>
+          <w:bdr w:val="none" w:sz="0" w:space="0" w:color="auto" w:frame="1"/>
+        </w:rPr>
+        <w:t>    marker_pre = marker  </w:t>
+      </w:r>
+    </w:p>
+    <w:p>
+      <w:pPr>
+        <w:widowControl/>
+        <w:numPr>
+          <w:ilvl w:val="0"/>
+          <w:numId w:val="13"/>
+        </w:numPr>
+        <w:pBdr>
+          <w:left w:val="single" w:sz="18" w:space="0" w:color="6CE26C"/>
+        </w:pBdr>
+        <w:shd w:val="clear" w:color="auto" w:fill="F8F8F8"/>
+        <w:spacing w:beforeAutospacing="1" w:afterAutospacing="1" w:line="210" w:lineRule="atLeast"/>
+        <w:rPr>
+          <w:rFonts w:ascii="Consolas" w:eastAsia="新細明體" w:hAnsi="Consolas" w:cs="新細明體"/>
+          <w:color w:val="5C5C5C"/>
+          <w:kern w:val="0"/>
+          <w:sz w:val="18"/>
+          <w:szCs w:val="18"/>
+        </w:rPr>
+      </w:pPr>
+      <w:r>
+        <w:rPr>
+          <w:rFonts w:ascii="Consolas" w:eastAsia="新細明體" w:hAnsi="Consolas" w:cs="新細明體"/>
+          <w:color w:val="000000"/>
+          <w:kern w:val="0"/>
+          <w:sz w:val="18"/>
+          <w:szCs w:val="18"/>
+          <w:bdr w:val="none" w:sz="0" w:space="0" w:color="auto" w:frame="1"/>
+        </w:rPr>
+        <w:t>    dilation = doDilation(marker, structuring_element=SE)  </w:t>
+      </w:r>
+    </w:p>
+    <w:p>
+      <w:pPr>
+        <w:widowControl/>
+        <w:numPr>
+          <w:ilvl w:val="0"/>
+          <w:numId w:val="13"/>
+        </w:numPr>
+        <w:pBdr>
+          <w:left w:val="single" w:sz="18" w:space="0" w:color="6CE26C"/>
+        </w:pBdr>
+        <w:shd w:val="clear" w:color="auto" w:fill="FFFFFF"/>
+        <w:spacing w:beforeAutospacing="1" w:afterAutospacing="1" w:line="210" w:lineRule="atLeast"/>
+        <w:rPr>
+          <w:rFonts w:ascii="Consolas" w:eastAsia="新細明體" w:hAnsi="Consolas" w:cs="新細明體"/>
+          <w:color w:val="5C5C5C"/>
+          <w:kern w:val="0"/>
+          <w:sz w:val="18"/>
+          <w:szCs w:val="18"/>
+        </w:rPr>
+      </w:pPr>
+      <w:r>
+        <w:rPr>
+          <w:rFonts w:ascii="Consolas" w:eastAsia="新細明體" w:hAnsi="Consolas" w:cs="新細明體"/>
+          <w:color w:val="000000"/>
+          <w:kern w:val="0"/>
+          <w:sz w:val="18"/>
+          <w:szCs w:val="18"/>
+          <w:bdr w:val="none" w:sz="0" w:space="0" w:color="auto" w:frame="1"/>
+        </w:rPr>
+        <w:t>    marker = np.min((dilation, mask), axis=0)  </w:t>
+      </w:r>
+    </w:p>
+    <w:p>
+      <w:pPr>
+        <w:widowControl/>
+        <w:numPr>
+          <w:ilvl w:val="0"/>
+          <w:numId w:val="13"/>
+        </w:numPr>
+        <w:pBdr>
+          <w:left w:val="single" w:sz="18" w:space="0" w:color="6CE26C"/>
+        </w:pBdr>
+        <w:shd w:val="clear" w:color="auto" w:fill="F8F8F8"/>
+        <w:spacing w:beforeAutospacing="1" w:afterAutospacing="1" w:line="210" w:lineRule="atLeast"/>
+        <w:rPr>
+          <w:rFonts w:ascii="Consolas" w:eastAsia="新細明體" w:hAnsi="Consolas" w:cs="新細明體"/>
+          <w:color w:val="5C5C5C"/>
+          <w:kern w:val="0"/>
+          <w:sz w:val="18"/>
+          <w:szCs w:val="18"/>
+        </w:rPr>
+      </w:pPr>
+      <w:r>
+        <w:rPr>
+          <w:rFonts w:ascii="Consolas" w:eastAsia="新細明體" w:hAnsi="Consolas" w:cs="新細明體"/>
+          <w:color w:val="000000"/>
+          <w:kern w:val="0"/>
+          <w:sz w:val="18"/>
+          <w:szCs w:val="18"/>
+          <w:bdr w:val="none" w:sz="0" w:space="0" w:color="auto" w:frame="1"/>
+        </w:rPr>
+        <w:t>    </w:t>
+      </w:r>
+      <w:r>
+        <w:rPr>
+          <w:rFonts w:ascii="Consolas" w:eastAsia="新細明體" w:hAnsi="Consolas" w:cs="新細明體"/>
+          <w:b/>
+          <w:bCs/>
+          <w:color w:val="006699"/>
+          <w:kern w:val="0"/>
+          <w:sz w:val="18"/>
+          <w:szCs w:val="18"/>
+          <w:bdr w:val="none" w:sz="0" w:space="0" w:color="auto" w:frame="1"/>
+        </w:rPr>
+        <w:t>if</w:t>
+      </w:r>
+      <w:r>
+        <w:rPr>
+          <w:rFonts w:ascii="Consolas" w:eastAsia="新細明體" w:hAnsi="Consolas" w:cs="新細明體"/>
+          <w:color w:val="000000"/>
+          <w:kern w:val="0"/>
+          <w:sz w:val="18"/>
+          <w:szCs w:val="18"/>
+          <w:bdr w:val="none" w:sz="0" w:space="0" w:color="auto" w:frame="1"/>
+        </w:rPr>
+        <w:t> (marker_pre == marker).all():  </w:t>
+      </w:r>
+    </w:p>
+    <w:p>
+      <w:pPr>
+        <w:widowControl/>
+        <w:numPr>
+          <w:ilvl w:val="0"/>
+          <w:numId w:val="13"/>
+        </w:numPr>
+        <w:pBdr>
+          <w:left w:val="single" w:sz="18" w:space="0" w:color="6CE26C"/>
+        </w:pBdr>
+        <w:shd w:val="clear" w:color="auto" w:fill="FFFFFF"/>
+        <w:spacing w:beforeAutospacing="1" w:afterAutospacing="1" w:line="210" w:lineRule="atLeast"/>
+        <w:rPr>
+          <w:rFonts w:ascii="Consolas" w:eastAsia="新細明體" w:hAnsi="Consolas" w:cs="新細明體"/>
+          <w:color w:val="5C5C5C"/>
+          <w:kern w:val="0"/>
+          <w:sz w:val="18"/>
+          <w:szCs w:val="18"/>
+        </w:rPr>
+      </w:pPr>
+      <w:r>
+        <w:rPr>
+          <w:rFonts w:ascii="Consolas" w:eastAsia="新細明體" w:hAnsi="Consolas" w:cs="新細明體"/>
+          <w:color w:val="000000"/>
+          <w:kern w:val="0"/>
+          <w:sz w:val="18"/>
+          <w:szCs w:val="18"/>
+          <w:bdr w:val="none" w:sz="0" w:space="0" w:color="auto" w:frame="1"/>
+        </w:rPr>
+        <w:t>        </w:t>
+      </w:r>
+      <w:r>
+        <w:rPr>
+          <w:rFonts w:ascii="Consolas" w:eastAsia="新細明體" w:hAnsi="Consolas" w:cs="新細明體"/>
+          <w:b/>
+          <w:bCs/>
+          <w:color w:val="006699"/>
+          <w:kern w:val="0"/>
+          <w:sz w:val="18"/>
+          <w:szCs w:val="18"/>
           <w:bdr w:val="none" w:sz="0" w:space="0" w:color="auto" w:frame="1"/>
         </w:rPr>
         <w:t>break</w:t>
       </w:r>
       <w:r>
         <w:rPr>
-          <w:rFonts w:ascii="標楷體" w:eastAsia="標楷體" w:hAnsi="標楷體" w:cs="新細明體"/>
-          <w:color w:val="000000"/>
-          <w:kern w:val="0"/>
-          <w:szCs w:val="24"/>
+          <w:rFonts w:ascii="Consolas" w:eastAsia="新細明體" w:hAnsi="Consolas" w:cs="新細明體"/>
+          <w:color w:val="000000"/>
+          <w:kern w:val="0"/>
+          <w:sz w:val="18"/>
+          <w:szCs w:val="18"/>
           <w:bdr w:val="none" w:sz="0" w:space="0" w:color="auto" w:frame="1"/>
         </w:rPr>
         <w:t>  </w:t>
@@ -3136,7 +4897,7 @@
         <w:widowControl/>
         <w:numPr>
           <w:ilvl w:val="0"/>
-          <w:numId w:val="9"/>
+          <w:numId w:val="13"/>
         </w:numPr>
         <w:pBdr>
           <w:left w:val="single" w:sz="18" w:space="0" w:color="6CE26C"/>
@@ -3144,41 +4905,31 @@
         <w:shd w:val="clear" w:color="auto" w:fill="F8F8F8"/>
         <w:spacing w:beforeAutospacing="1" w:afterAutospacing="1" w:line="210" w:lineRule="atLeast"/>
         <w:rPr>
-          <w:rFonts w:ascii="標楷體" w:eastAsia="標楷體" w:hAnsi="標楷體" w:cs="新細明體"/>
-          <w:color w:val="5C5C5C"/>
-          <w:kern w:val="0"/>
-          <w:szCs w:val="24"/>
-        </w:rPr>
-      </w:pPr>
-      <w:proofErr w:type="spellStart"/>
-      <w:r>
-        <w:rPr>
-          <w:rFonts w:ascii="標楷體" w:eastAsia="標楷體" w:hAnsi="標楷體" w:cs="新細明體"/>
-          <w:color w:val="000000"/>
-          <w:kern w:val="0"/>
-          <w:szCs w:val="24"/>
-          <w:bdr w:val="none" w:sz="0" w:space="0" w:color="auto" w:frame="1"/>
-        </w:rPr>
-        <w:t>dst</w:t>
-      </w:r>
-      <w:proofErr w:type="spellEnd"/>
-      <w:r>
-        <w:rPr>
-          <w:rFonts w:ascii="標楷體" w:eastAsia="標楷體" w:hAnsi="標楷體" w:cs="新細明體"/>
-          <w:color w:val="000000"/>
-          <w:kern w:val="0"/>
-          <w:szCs w:val="24"/>
-          <w:bdr w:val="none" w:sz="0" w:space="0" w:color="auto" w:frame="1"/>
-        </w:rPr>
-        <w:t> = 255 - marker  </w:t>
-      </w:r>
-    </w:p>
-    <w:p>
-      <w:pPr>
-        <w:widowControl/>
-        <w:numPr>
-          <w:ilvl w:val="0"/>
-          <w:numId w:val="9"/>
+          <w:rFonts w:ascii="Consolas" w:eastAsia="新細明體" w:hAnsi="Consolas" w:cs="新細明體"/>
+          <w:color w:val="5C5C5C"/>
+          <w:kern w:val="0"/>
+          <w:sz w:val="18"/>
+          <w:szCs w:val="18"/>
+        </w:rPr>
+      </w:pPr>
+      <w:r>
+        <w:rPr>
+          <w:rFonts w:ascii="Consolas" w:eastAsia="新細明體" w:hAnsi="Consolas" w:cs="新細明體"/>
+          <w:color w:val="000000"/>
+          <w:kern w:val="0"/>
+          <w:sz w:val="18"/>
+          <w:szCs w:val="18"/>
+          <w:bdr w:val="none" w:sz="0" w:space="0" w:color="auto" w:frame="1"/>
+        </w:rPr>
+        <w:t>dst = 255 - marker  </w:t>
+      </w:r>
+    </w:p>
+    <w:p>
+      <w:pPr>
+        <w:widowControl/>
+        <w:numPr>
+          <w:ilvl w:val="0"/>
+          <w:numId w:val="13"/>
         </w:numPr>
         <w:pBdr>
           <w:left w:val="single" w:sz="18" w:space="0" w:color="6CE26C"/>
@@ -3186,62 +4937,52 @@
         <w:shd w:val="clear" w:color="auto" w:fill="FFFFFF"/>
         <w:spacing w:beforeAutospacing="1" w:afterAutospacing="1" w:line="210" w:lineRule="atLeast"/>
         <w:rPr>
-          <w:rFonts w:ascii="標楷體" w:eastAsia="標楷體" w:hAnsi="標楷體" w:cs="新細明體"/>
-          <w:color w:val="5C5C5C"/>
-          <w:kern w:val="0"/>
-          <w:szCs w:val="24"/>
-        </w:rPr>
-      </w:pPr>
-      <w:r>
-        <w:rPr>
-          <w:rFonts w:ascii="標楷體" w:eastAsia="標楷體" w:hAnsi="標楷體" w:cs="新細明體"/>
-          <w:color w:val="000000"/>
-          <w:kern w:val="0"/>
-          <w:szCs w:val="24"/>
-          <w:bdr w:val="none" w:sz="0" w:space="0" w:color="auto" w:frame="1"/>
-        </w:rPr>
-        <w:t>filling = </w:t>
-      </w:r>
-      <w:proofErr w:type="spellStart"/>
-      <w:r>
-        <w:rPr>
-          <w:rFonts w:ascii="標楷體" w:eastAsia="標楷體" w:hAnsi="標楷體" w:cs="新細明體"/>
-          <w:color w:val="000000"/>
-          <w:kern w:val="0"/>
-          <w:szCs w:val="24"/>
-          <w:bdr w:val="none" w:sz="0" w:space="0" w:color="auto" w:frame="1"/>
-        </w:rPr>
-        <w:t>dst</w:t>
-      </w:r>
-      <w:proofErr w:type="spellEnd"/>
-      <w:r>
-        <w:rPr>
-          <w:rFonts w:ascii="標楷體" w:eastAsia="標楷體" w:hAnsi="標楷體" w:cs="新細明體"/>
-          <w:color w:val="000000"/>
-          <w:kern w:val="0"/>
-          <w:szCs w:val="24"/>
-          <w:bdr w:val="none" w:sz="0" w:space="0" w:color="auto" w:frame="1"/>
-        </w:rPr>
-        <w:t> - </w:t>
-      </w:r>
-      <w:proofErr w:type="spellStart"/>
-      <w:r>
-        <w:rPr>
-          <w:rFonts w:ascii="標楷體" w:eastAsia="標楷體" w:hAnsi="標楷體" w:cs="新細明體"/>
-          <w:color w:val="000000"/>
-          <w:kern w:val="0"/>
-          <w:szCs w:val="24"/>
-          <w:bdr w:val="none" w:sz="0" w:space="0" w:color="auto" w:frame="1"/>
-        </w:rPr>
-        <w:t>imgray</w:t>
-      </w:r>
-      <w:proofErr w:type="spellEnd"/>
-      <w:r>
-        <w:rPr>
-          <w:rFonts w:ascii="標楷體" w:eastAsia="標楷體" w:hAnsi="標楷體" w:cs="新細明體"/>
-          <w:color w:val="000000"/>
-          <w:kern w:val="0"/>
-          <w:szCs w:val="24"/>
+          <w:rFonts w:ascii="Consolas" w:eastAsia="新細明體" w:hAnsi="Consolas" w:cs="新細明體"/>
+          <w:color w:val="5C5C5C"/>
+          <w:kern w:val="0"/>
+          <w:sz w:val="18"/>
+          <w:szCs w:val="18"/>
+        </w:rPr>
+      </w:pPr>
+      <w:r>
+        <w:rPr>
+          <w:rFonts w:ascii="Consolas" w:eastAsia="新細明體" w:hAnsi="Consolas" w:cs="新細明體"/>
+          <w:color w:val="000000"/>
+          <w:kern w:val="0"/>
+          <w:sz w:val="18"/>
+          <w:szCs w:val="18"/>
+          <w:bdr w:val="none" w:sz="0" w:space="0" w:color="auto" w:frame="1"/>
+        </w:rPr>
+        <w:t>filling = dst - imgray  </w:t>
+      </w:r>
+    </w:p>
+    <w:p>
+      <w:pPr>
+        <w:widowControl/>
+        <w:numPr>
+          <w:ilvl w:val="0"/>
+          <w:numId w:val="13"/>
+        </w:numPr>
+        <w:pBdr>
+          <w:left w:val="single" w:sz="18" w:space="0" w:color="6CE26C"/>
+        </w:pBdr>
+        <w:shd w:val="clear" w:color="auto" w:fill="F8F8F8"/>
+        <w:spacing w:beforeAutospacing="1" w:afterAutospacing="1" w:line="210" w:lineRule="atLeast"/>
+        <w:rPr>
+          <w:rFonts w:ascii="Consolas" w:eastAsia="新細明體" w:hAnsi="Consolas" w:cs="新細明體"/>
+          <w:color w:val="5C5C5C"/>
+          <w:kern w:val="0"/>
+          <w:sz w:val="18"/>
+          <w:szCs w:val="18"/>
+        </w:rPr>
+      </w:pPr>
+      <w:r>
+        <w:rPr>
+          <w:rFonts w:ascii="Consolas" w:eastAsia="新細明體" w:hAnsi="Consolas" w:cs="新細明體"/>
+          <w:color w:val="000000"/>
+          <w:kern w:val="0"/>
+          <w:sz w:val="18"/>
+          <w:szCs w:val="18"/>
           <w:bdr w:val="none" w:sz="0" w:space="0" w:color="auto" w:frame="1"/>
         </w:rPr>
         <w:t>  </w:t>
@@ -3252,7 +4993,39 @@
         <w:widowControl/>
         <w:numPr>
           <w:ilvl w:val="0"/>
-          <w:numId w:val="9"/>
+          <w:numId w:val="13"/>
+        </w:numPr>
+        <w:pBdr>
+          <w:left w:val="single" w:sz="18" w:space="0" w:color="6CE26C"/>
+        </w:pBdr>
+        <w:shd w:val="clear" w:color="auto" w:fill="FFFFFF"/>
+        <w:spacing w:beforeAutospacing="1" w:afterAutospacing="1" w:line="210" w:lineRule="atLeast"/>
+        <w:rPr>
+          <w:rFonts w:ascii="Consolas" w:eastAsia="新細明體" w:hAnsi="Consolas" w:cs="新細明體"/>
+          <w:color w:val="5C5C5C"/>
+          <w:kern w:val="0"/>
+          <w:sz w:val="18"/>
+          <w:szCs w:val="18"/>
+        </w:rPr>
+      </w:pPr>
+      <w:r>
+        <w:rPr>
+          <w:rFonts w:ascii="Consolas" w:eastAsia="新細明體" w:hAnsi="Consolas" w:cs="新細明體"/>
+          <w:color w:val="000000"/>
+          <w:kern w:val="0"/>
+          <w:sz w:val="18"/>
+          <w:szCs w:val="18"/>
+          <w:bdr w:val="none" w:sz="0" w:space="0" w:color="auto" w:frame="1"/>
+        </w:rPr>
+        <w:t>imgray_float=img_as_float(imgray)  </w:t>
+      </w:r>
+    </w:p>
+    <w:p>
+      <w:pPr>
+        <w:widowControl/>
+        <w:numPr>
+          <w:ilvl w:val="0"/>
+          <w:numId w:val="13"/>
         </w:numPr>
         <w:pBdr>
           <w:left w:val="single" w:sz="18" w:space="0" w:color="6CE26C"/>
@@ -3260,18 +5033,74 @@
         <w:shd w:val="clear" w:color="auto" w:fill="F8F8F8"/>
         <w:spacing w:beforeAutospacing="1" w:afterAutospacing="1" w:line="210" w:lineRule="atLeast"/>
         <w:rPr>
-          <w:rFonts w:ascii="標楷體" w:eastAsia="標楷體" w:hAnsi="標楷體" w:cs="新細明體"/>
-          <w:color w:val="5C5C5C"/>
-          <w:kern w:val="0"/>
-          <w:szCs w:val="24"/>
-        </w:rPr>
-      </w:pPr>
-      <w:r>
-        <w:rPr>
-          <w:rFonts w:ascii="標楷體" w:eastAsia="標楷體" w:hAnsi="標楷體" w:cs="新細明體"/>
-          <w:color w:val="000000"/>
-          <w:kern w:val="0"/>
-          <w:szCs w:val="24"/>
+          <w:rFonts w:ascii="Consolas" w:eastAsia="新細明體" w:hAnsi="Consolas" w:cs="新細明體"/>
+          <w:color w:val="5C5C5C"/>
+          <w:kern w:val="0"/>
+          <w:sz w:val="18"/>
+          <w:szCs w:val="18"/>
+        </w:rPr>
+      </w:pPr>
+      <w:r>
+        <w:rPr>
+          <w:rFonts w:ascii="Consolas" w:eastAsia="新細明體" w:hAnsi="Consolas" w:cs="新細明體"/>
+          <w:color w:val="000000"/>
+          <w:kern w:val="0"/>
+          <w:sz w:val="18"/>
+          <w:szCs w:val="18"/>
+          <w:bdr w:val="none" w:sz="0" w:space="0" w:color="auto" w:frame="1"/>
+        </w:rPr>
+        <w:t>result = cv.subtract(dst,imgray_float)  </w:t>
+      </w:r>
+    </w:p>
+    <w:p>
+      <w:pPr>
+        <w:widowControl/>
+        <w:numPr>
+          <w:ilvl w:val="0"/>
+          <w:numId w:val="13"/>
+        </w:numPr>
+        <w:pBdr>
+          <w:left w:val="single" w:sz="18" w:space="0" w:color="6CE26C"/>
+        </w:pBdr>
+        <w:shd w:val="clear" w:color="auto" w:fill="FFFFFF"/>
+        <w:spacing w:beforeAutospacing="1" w:afterAutospacing="1" w:line="210" w:lineRule="atLeast"/>
+        <w:rPr>
+          <w:rFonts w:ascii="Consolas" w:eastAsia="新細明體" w:hAnsi="Consolas" w:cs="新細明體"/>
+          <w:color w:val="5C5C5C"/>
+          <w:kern w:val="0"/>
+          <w:sz w:val="18"/>
+          <w:szCs w:val="18"/>
+        </w:rPr>
+      </w:pPr>
+      <w:r>
+        <w:rPr>
+          <w:rFonts w:ascii="Consolas" w:eastAsia="新細明體" w:hAnsi="Consolas" w:cs="新細明體"/>
+          <w:color w:val="008200"/>
+          <w:kern w:val="0"/>
+          <w:sz w:val="18"/>
+          <w:szCs w:val="18"/>
+          <w:bdr w:val="none" w:sz="0" w:space="0" w:color="auto" w:frame="1"/>
+        </w:rPr>
+        <w:t># </w:t>
+      </w:r>
+      <w:r>
+        <w:rPr>
+          <w:rFonts w:ascii="Consolas" w:eastAsia="新細明體" w:hAnsi="Consolas" w:cs="新細明體"/>
+          <w:color w:val="008200"/>
+          <w:kern w:val="0"/>
+          <w:sz w:val="18"/>
+          <w:szCs w:val="18"/>
+          <w:bdr w:val="none" w:sz="0" w:space="0" w:color="auto" w:frame="1"/>
+        </w:rPr>
+        <w:t>畫圖</w:t>
+      </w:r>
+      <w:r>
+        <w:rPr>
+          <w:rFonts w:ascii="Consolas" w:eastAsia="新細明體" w:hAnsi="Consolas" w:cs="新細明體"/>
+          <w:color w:val="000000"/>
+          <w:kern w:val="0"/>
+          <w:sz w:val="18"/>
+          <w:szCs w:val="18"/>
           <w:bdr w:val="none" w:sz="0" w:space="0" w:color="auto" w:frame="1"/>
         </w:rPr>
         <w:t>  </w:t>
@@ -3282,7 +5111,61 @@
         <w:widowControl/>
         <w:numPr>
           <w:ilvl w:val="0"/>
-          <w:numId w:val="9"/>
+          <w:numId w:val="13"/>
+        </w:numPr>
+        <w:pBdr>
+          <w:left w:val="single" w:sz="18" w:space="0" w:color="6CE26C"/>
+        </w:pBdr>
+        <w:shd w:val="clear" w:color="auto" w:fill="F8F8F8"/>
+        <w:spacing w:beforeAutospacing="1" w:afterAutospacing="1" w:line="210" w:lineRule="atLeast"/>
+        <w:rPr>
+          <w:rFonts w:ascii="Consolas" w:eastAsia="新細明體" w:hAnsi="Consolas" w:cs="新細明體"/>
+          <w:color w:val="5C5C5C"/>
+          <w:kern w:val="0"/>
+          <w:sz w:val="18"/>
+          <w:szCs w:val="18"/>
+        </w:rPr>
+      </w:pPr>
+      <w:r>
+        <w:rPr>
+          <w:rFonts w:ascii="Consolas" w:eastAsia="新細明體" w:hAnsi="Consolas" w:cs="新細明體"/>
+          <w:color w:val="000000"/>
+          <w:kern w:val="0"/>
+          <w:sz w:val="18"/>
+          <w:szCs w:val="18"/>
+          <w:bdr w:val="none" w:sz="0" w:space="0" w:color="auto" w:frame="1"/>
+        </w:rPr>
+        <w:t>plt.figure(figsize=(12, 6))  </w:t>
+      </w:r>
+      <w:r>
+        <w:rPr>
+          <w:rFonts w:ascii="Consolas" w:eastAsia="新細明體" w:hAnsi="Consolas" w:cs="新細明體"/>
+          <w:color w:val="008200"/>
+          <w:kern w:val="0"/>
+          <w:sz w:val="18"/>
+          <w:szCs w:val="18"/>
+          <w:bdr w:val="none" w:sz="0" w:space="0" w:color="auto" w:frame="1"/>
+        </w:rPr>
+        <w:t># width * height</w:t>
+      </w:r>
+      <w:r>
+        <w:rPr>
+          <w:rFonts w:ascii="Consolas" w:eastAsia="新細明體" w:hAnsi="Consolas" w:cs="新細明體"/>
+          <w:color w:val="000000"/>
+          <w:kern w:val="0"/>
+          <w:sz w:val="18"/>
+          <w:szCs w:val="18"/>
+          <w:bdr w:val="none" w:sz="0" w:space="0" w:color="auto" w:frame="1"/>
+        </w:rPr>
+        <w:t>  </w:t>
+      </w:r>
+    </w:p>
+    <w:p>
+      <w:pPr>
+        <w:widowControl/>
+        <w:numPr>
+          <w:ilvl w:val="0"/>
+          <w:numId w:val="13"/>
         </w:numPr>
         <w:pBdr>
           <w:left w:val="single" w:sz="18" w:space="0" w:color="6CE26C"/>
@@ -3290,39 +5173,97 @@
         <w:shd w:val="clear" w:color="auto" w:fill="FFFFFF"/>
         <w:spacing w:beforeAutospacing="1" w:afterAutospacing="1" w:line="210" w:lineRule="atLeast"/>
         <w:rPr>
-          <w:rFonts w:ascii="標楷體" w:eastAsia="標楷體" w:hAnsi="標楷體" w:cs="新細明體"/>
-          <w:color w:val="5C5C5C"/>
-          <w:kern w:val="0"/>
-          <w:szCs w:val="24"/>
-        </w:rPr>
-      </w:pPr>
-      <w:r>
-        <w:rPr>
-          <w:rFonts w:ascii="標楷體" w:eastAsia="標楷體" w:hAnsi="標楷體" w:cs="新細明體"/>
-          <w:color w:val="008200"/>
-          <w:kern w:val="0"/>
-          <w:szCs w:val="24"/>
-          <w:bdr w:val="none" w:sz="0" w:space="0" w:color="auto" w:frame="1"/>
-        </w:rPr>
-        <w:t># 畫圖</w:t>
-      </w:r>
-      <w:r>
-        <w:rPr>
-          <w:rFonts w:ascii="標楷體" w:eastAsia="標楷體" w:hAnsi="標楷體" w:cs="新細明體"/>
-          <w:color w:val="000000"/>
-          <w:kern w:val="0"/>
-          <w:szCs w:val="24"/>
-          <w:bdr w:val="none" w:sz="0" w:space="0" w:color="auto" w:frame="1"/>
-        </w:rPr>
-        <w:t>  </w:t>
-      </w:r>
-    </w:p>
-    <w:p>
-      <w:pPr>
-        <w:widowControl/>
-        <w:numPr>
-          <w:ilvl w:val="0"/>
-          <w:numId w:val="9"/>
+          <w:rFonts w:ascii="Consolas" w:eastAsia="新細明體" w:hAnsi="Consolas" w:cs="新細明體"/>
+          <w:color w:val="5C5C5C"/>
+          <w:kern w:val="0"/>
+          <w:sz w:val="18"/>
+          <w:szCs w:val="18"/>
+        </w:rPr>
+      </w:pPr>
+      <w:r>
+        <w:rPr>
+          <w:rFonts w:ascii="Consolas" w:eastAsia="新細明體" w:hAnsi="Consolas" w:cs="新細明體"/>
+          <w:color w:val="000000"/>
+          <w:kern w:val="0"/>
+          <w:sz w:val="18"/>
+          <w:szCs w:val="18"/>
+          <w:bdr w:val="none" w:sz="0" w:space="0" w:color="auto" w:frame="1"/>
+        </w:rPr>
+        <w:t>plt.subplot(2, 3, 1), plt.imshow(imgray, cmap=</w:t>
+      </w:r>
+      <w:r>
+        <w:rPr>
+          <w:rFonts w:ascii="Consolas" w:eastAsia="新細明體" w:hAnsi="Consolas" w:cs="新細明體"/>
+          <w:color w:val="0000FF"/>
+          <w:kern w:val="0"/>
+          <w:sz w:val="18"/>
+          <w:szCs w:val="18"/>
+          <w:bdr w:val="none" w:sz="0" w:space="0" w:color="auto" w:frame="1"/>
+        </w:rPr>
+        <w:t>'gray'</w:t>
+      </w:r>
+      <w:r>
+        <w:rPr>
+          <w:rFonts w:ascii="Consolas" w:eastAsia="新細明體" w:hAnsi="Consolas" w:cs="新細明體"/>
+          <w:color w:val="000000"/>
+          <w:kern w:val="0"/>
+          <w:sz w:val="18"/>
+          <w:szCs w:val="18"/>
+          <w:bdr w:val="none" w:sz="0" w:space="0" w:color="auto" w:frame="1"/>
+        </w:rPr>
+        <w:t>), plt.title(</w:t>
+      </w:r>
+      <w:r>
+        <w:rPr>
+          <w:rFonts w:ascii="Consolas" w:eastAsia="新細明體" w:hAnsi="Consolas" w:cs="新細明體"/>
+          <w:color w:val="0000FF"/>
+          <w:kern w:val="0"/>
+          <w:sz w:val="18"/>
+          <w:szCs w:val="18"/>
+          <w:bdr w:val="none" w:sz="0" w:space="0" w:color="auto" w:frame="1"/>
+        </w:rPr>
+        <w:t>'Original image'</w:t>
+      </w:r>
+      <w:r>
+        <w:rPr>
+          <w:rFonts w:ascii="Consolas" w:eastAsia="新細明體" w:hAnsi="Consolas" w:cs="新細明體"/>
+          <w:color w:val="000000"/>
+          <w:kern w:val="0"/>
+          <w:sz w:val="18"/>
+          <w:szCs w:val="18"/>
+          <w:bdr w:val="none" w:sz="0" w:space="0" w:color="auto" w:frame="1"/>
+        </w:rPr>
+        <w:t>), plt.axis(</w:t>
+      </w:r>
+      <w:r>
+        <w:rPr>
+          <w:rFonts w:ascii="Consolas" w:eastAsia="新細明體" w:hAnsi="Consolas" w:cs="新細明體"/>
+          <w:color w:val="0000FF"/>
+          <w:kern w:val="0"/>
+          <w:sz w:val="18"/>
+          <w:szCs w:val="18"/>
+          <w:bdr w:val="none" w:sz="0" w:space="0" w:color="auto" w:frame="1"/>
+        </w:rPr>
+        <w:t>"off"</w:t>
+      </w:r>
+      <w:r>
+        <w:rPr>
+          <w:rFonts w:ascii="Consolas" w:eastAsia="新細明體" w:hAnsi="Consolas" w:cs="新細明體"/>
+          <w:color w:val="000000"/>
+          <w:kern w:val="0"/>
+          <w:sz w:val="18"/>
+          <w:szCs w:val="18"/>
+          <w:bdr w:val="none" w:sz="0" w:space="0" w:color="auto" w:frame="1"/>
+        </w:rPr>
+        <w:t>)  </w:t>
+      </w:r>
+    </w:p>
+    <w:p>
+      <w:pPr>
+        <w:widowControl/>
+        <w:numPr>
+          <w:ilvl w:val="0"/>
+          <w:numId w:val="13"/>
         </w:numPr>
         <w:pBdr>
           <w:left w:val="single" w:sz="18" w:space="0" w:color="6CE26C"/>
@@ -3330,83 +5271,97 @@
         <w:shd w:val="clear" w:color="auto" w:fill="F8F8F8"/>
         <w:spacing w:beforeAutospacing="1" w:afterAutospacing="1" w:line="210" w:lineRule="atLeast"/>
         <w:rPr>
-          <w:rFonts w:ascii="標楷體" w:eastAsia="標楷體" w:hAnsi="標楷體" w:cs="新細明體"/>
-          <w:color w:val="5C5C5C"/>
-          <w:kern w:val="0"/>
-          <w:szCs w:val="24"/>
-        </w:rPr>
-      </w:pPr>
-      <w:proofErr w:type="spellStart"/>
-      <w:r>
-        <w:rPr>
-          <w:rFonts w:ascii="標楷體" w:eastAsia="標楷體" w:hAnsi="標楷體" w:cs="新細明體"/>
-          <w:color w:val="000000"/>
-          <w:kern w:val="0"/>
-          <w:szCs w:val="24"/>
-          <w:bdr w:val="none" w:sz="0" w:space="0" w:color="auto" w:frame="1"/>
-        </w:rPr>
-        <w:t>plt.figure</w:t>
-      </w:r>
-      <w:proofErr w:type="spellEnd"/>
-      <w:r>
-        <w:rPr>
-          <w:rFonts w:ascii="標楷體" w:eastAsia="標楷體" w:hAnsi="標楷體" w:cs="新細明體"/>
-          <w:color w:val="000000"/>
-          <w:kern w:val="0"/>
-          <w:szCs w:val="24"/>
-          <w:bdr w:val="none" w:sz="0" w:space="0" w:color="auto" w:frame="1"/>
-        </w:rPr>
-        <w:t>(</w:t>
-      </w:r>
-      <w:proofErr w:type="spellStart"/>
-      <w:r>
-        <w:rPr>
-          <w:rFonts w:ascii="標楷體" w:eastAsia="標楷體" w:hAnsi="標楷體" w:cs="新細明體"/>
-          <w:color w:val="000000"/>
-          <w:kern w:val="0"/>
-          <w:szCs w:val="24"/>
-          <w:bdr w:val="none" w:sz="0" w:space="0" w:color="auto" w:frame="1"/>
-        </w:rPr>
-        <w:t>figsize</w:t>
-      </w:r>
-      <w:proofErr w:type="spellEnd"/>
-      <w:r>
-        <w:rPr>
-          <w:rFonts w:ascii="標楷體" w:eastAsia="標楷體" w:hAnsi="標楷體" w:cs="新細明體"/>
-          <w:color w:val="000000"/>
-          <w:kern w:val="0"/>
-          <w:szCs w:val="24"/>
-          <w:bdr w:val="none" w:sz="0" w:space="0" w:color="auto" w:frame="1"/>
-        </w:rPr>
-        <w:t>=(12, 6))  </w:t>
-      </w:r>
-      <w:r>
-        <w:rPr>
-          <w:rFonts w:ascii="標楷體" w:eastAsia="標楷體" w:hAnsi="標楷體" w:cs="新細明體"/>
-          <w:color w:val="008200"/>
-          <w:kern w:val="0"/>
-          <w:szCs w:val="24"/>
-          <w:bdr w:val="none" w:sz="0" w:space="0" w:color="auto" w:frame="1"/>
-        </w:rPr>
-        <w:t># width * height</w:t>
-      </w:r>
-      <w:r>
-        <w:rPr>
-          <w:rFonts w:ascii="標楷體" w:eastAsia="標楷體" w:hAnsi="標楷體" w:cs="新細明體"/>
-          <w:color w:val="000000"/>
-          <w:kern w:val="0"/>
-          <w:szCs w:val="24"/>
-          <w:bdr w:val="none" w:sz="0" w:space="0" w:color="auto" w:frame="1"/>
-        </w:rPr>
-        <w:t>  </w:t>
-      </w:r>
-    </w:p>
-    <w:p>
-      <w:pPr>
-        <w:widowControl/>
-        <w:numPr>
-          <w:ilvl w:val="0"/>
-          <w:numId w:val="9"/>
+          <w:rFonts w:ascii="Consolas" w:eastAsia="新細明體" w:hAnsi="Consolas" w:cs="新細明體"/>
+          <w:color w:val="5C5C5C"/>
+          <w:kern w:val="0"/>
+          <w:sz w:val="18"/>
+          <w:szCs w:val="18"/>
+        </w:rPr>
+      </w:pPr>
+      <w:r>
+        <w:rPr>
+          <w:rFonts w:ascii="Consolas" w:eastAsia="新細明體" w:hAnsi="Consolas" w:cs="新細明體"/>
+          <w:color w:val="000000"/>
+          <w:kern w:val="0"/>
+          <w:sz w:val="18"/>
+          <w:szCs w:val="18"/>
+          <w:bdr w:val="none" w:sz="0" w:space="0" w:color="auto" w:frame="1"/>
+        </w:rPr>
+        <w:t>plt.subplot(2, 3, 2), plt.imshow(mask, cmap=</w:t>
+      </w:r>
+      <w:r>
+        <w:rPr>
+          <w:rFonts w:ascii="Consolas" w:eastAsia="新細明體" w:hAnsi="Consolas" w:cs="新細明體"/>
+          <w:color w:val="0000FF"/>
+          <w:kern w:val="0"/>
+          <w:sz w:val="18"/>
+          <w:szCs w:val="18"/>
+          <w:bdr w:val="none" w:sz="0" w:space="0" w:color="auto" w:frame="1"/>
+        </w:rPr>
+        <w:t>'gray'</w:t>
+      </w:r>
+      <w:r>
+        <w:rPr>
+          <w:rFonts w:ascii="Consolas" w:eastAsia="新細明體" w:hAnsi="Consolas" w:cs="新細明體"/>
+          <w:color w:val="000000"/>
+          <w:kern w:val="0"/>
+          <w:sz w:val="18"/>
+          <w:szCs w:val="18"/>
+          <w:bdr w:val="none" w:sz="0" w:space="0" w:color="auto" w:frame="1"/>
+        </w:rPr>
+        <w:t>), plt.title(</w:t>
+      </w:r>
+      <w:r>
+        <w:rPr>
+          <w:rFonts w:ascii="Consolas" w:eastAsia="新細明體" w:hAnsi="Consolas" w:cs="新細明體"/>
+          <w:color w:val="0000FF"/>
+          <w:kern w:val="0"/>
+          <w:sz w:val="18"/>
+          <w:szCs w:val="18"/>
+          <w:bdr w:val="none" w:sz="0" w:space="0" w:color="auto" w:frame="1"/>
+        </w:rPr>
+        <w:t>'Original image ^'</w:t>
+      </w:r>
+      <w:r>
+        <w:rPr>
+          <w:rFonts w:ascii="Consolas" w:eastAsia="新細明體" w:hAnsi="Consolas" w:cs="新細明體"/>
+          <w:color w:val="000000"/>
+          <w:kern w:val="0"/>
+          <w:sz w:val="18"/>
+          <w:szCs w:val="18"/>
+          <w:bdr w:val="none" w:sz="0" w:space="0" w:color="auto" w:frame="1"/>
+        </w:rPr>
+        <w:t>), plt.axis(</w:t>
+      </w:r>
+      <w:r>
+        <w:rPr>
+          <w:rFonts w:ascii="Consolas" w:eastAsia="新細明體" w:hAnsi="Consolas" w:cs="新細明體"/>
+          <w:color w:val="0000FF"/>
+          <w:kern w:val="0"/>
+          <w:sz w:val="18"/>
+          <w:szCs w:val="18"/>
+          <w:bdr w:val="none" w:sz="0" w:space="0" w:color="auto" w:frame="1"/>
+        </w:rPr>
+        <w:t>"off"</w:t>
+      </w:r>
+      <w:r>
+        <w:rPr>
+          <w:rFonts w:ascii="Consolas" w:eastAsia="新細明體" w:hAnsi="Consolas" w:cs="新細明體"/>
+          <w:color w:val="000000"/>
+          <w:kern w:val="0"/>
+          <w:sz w:val="18"/>
+          <w:szCs w:val="18"/>
+          <w:bdr w:val="none" w:sz="0" w:space="0" w:color="auto" w:frame="1"/>
+        </w:rPr>
+        <w:t>)  </w:t>
+      </w:r>
+    </w:p>
+    <w:p>
+      <w:pPr>
+        <w:widowControl/>
+        <w:numPr>
+          <w:ilvl w:val="0"/>
+          <w:numId w:val="13"/>
         </w:numPr>
         <w:pBdr>
           <w:left w:val="single" w:sz="18" w:space="0" w:color="6CE26C"/>
@@ -3414,78 +5369,86 @@
         <w:shd w:val="clear" w:color="auto" w:fill="FFFFFF"/>
         <w:spacing w:beforeAutospacing="1" w:afterAutospacing="1" w:line="210" w:lineRule="atLeast"/>
         <w:rPr>
-          <w:rFonts w:ascii="標楷體" w:eastAsia="標楷體" w:hAnsi="標楷體" w:cs="新細明體"/>
-          <w:color w:val="5C5C5C"/>
-          <w:kern w:val="0"/>
-          <w:szCs w:val="24"/>
-        </w:rPr>
-      </w:pPr>
-      <w:r>
-        <w:rPr>
-          <w:rFonts w:ascii="標楷體" w:eastAsia="標楷體" w:hAnsi="標楷體" w:cs="新細明體"/>
-          <w:color w:val="000000"/>
-          <w:kern w:val="0"/>
-          <w:szCs w:val="24"/>
-          <w:bdr w:val="none" w:sz="0" w:space="0" w:color="auto" w:frame="1"/>
-        </w:rPr>
-        <w:t>plt.subplot(2, 3, 1), plt.imshow(imgray, cmap=</w:t>
-      </w:r>
-      <w:r>
-        <w:rPr>
-          <w:rFonts w:ascii="標楷體" w:eastAsia="標楷體" w:hAnsi="標楷體" w:cs="新細明體"/>
+          <w:rFonts w:ascii="Consolas" w:eastAsia="新細明體" w:hAnsi="Consolas" w:cs="新細明體"/>
+          <w:color w:val="5C5C5C"/>
+          <w:kern w:val="0"/>
+          <w:sz w:val="18"/>
+          <w:szCs w:val="18"/>
+        </w:rPr>
+      </w:pPr>
+      <w:r>
+        <w:rPr>
+          <w:rFonts w:ascii="Consolas" w:eastAsia="新細明體" w:hAnsi="Consolas" w:cs="新細明體"/>
+          <w:color w:val="000000"/>
+          <w:kern w:val="0"/>
+          <w:sz w:val="18"/>
+          <w:szCs w:val="18"/>
+          <w:bdr w:val="none" w:sz="0" w:space="0" w:color="auto" w:frame="1"/>
+        </w:rPr>
+        <w:t>plt.subplot(2, 3, 3), plt.imshow(marker_0, cmap=</w:t>
+      </w:r>
+      <w:r>
+        <w:rPr>
+          <w:rFonts w:ascii="Consolas" w:eastAsia="新細明體" w:hAnsi="Consolas" w:cs="新細明體"/>
           <w:color w:val="0000FF"/>
           <w:kern w:val="0"/>
-          <w:szCs w:val="24"/>
+          <w:sz w:val="18"/>
+          <w:szCs w:val="18"/>
           <w:bdr w:val="none" w:sz="0" w:space="0" w:color="auto" w:frame="1"/>
         </w:rPr>
         <w:t>'gray'</w:t>
       </w:r>
       <w:r>
         <w:rPr>
-          <w:rFonts w:ascii="標楷體" w:eastAsia="標楷體" w:hAnsi="標楷體" w:cs="新細明體"/>
-          <w:color w:val="000000"/>
-          <w:kern w:val="0"/>
-          <w:szCs w:val="24"/>
+          <w:rFonts w:ascii="Consolas" w:eastAsia="新細明體" w:hAnsi="Consolas" w:cs="新細明體"/>
+          <w:color w:val="000000"/>
+          <w:kern w:val="0"/>
+          <w:sz w:val="18"/>
+          <w:szCs w:val="18"/>
           <w:bdr w:val="none" w:sz="0" w:space="0" w:color="auto" w:frame="1"/>
         </w:rPr>
         <w:t>), plt.title(</w:t>
       </w:r>
       <w:r>
         <w:rPr>
-          <w:rFonts w:ascii="標楷體" w:eastAsia="標楷體" w:hAnsi="標楷體" w:cs="新細明體"/>
+          <w:rFonts w:ascii="Consolas" w:eastAsia="新細明體" w:hAnsi="Consolas" w:cs="新細明體"/>
           <w:color w:val="0000FF"/>
           <w:kern w:val="0"/>
-          <w:szCs w:val="24"/>
-          <w:bdr w:val="none" w:sz="0" w:space="0" w:color="auto" w:frame="1"/>
-        </w:rPr>
-        <w:t>'Original image'</w:t>
-      </w:r>
-      <w:r>
-        <w:rPr>
-          <w:rFonts w:ascii="標楷體" w:eastAsia="標楷體" w:hAnsi="標楷體" w:cs="新細明體"/>
-          <w:color w:val="000000"/>
-          <w:kern w:val="0"/>
-          <w:szCs w:val="24"/>
+          <w:sz w:val="18"/>
+          <w:szCs w:val="18"/>
+          <w:bdr w:val="none" w:sz="0" w:space="0" w:color="auto" w:frame="1"/>
+        </w:rPr>
+        <w:t>'Marker 0'</w:t>
+      </w:r>
+      <w:r>
+        <w:rPr>
+          <w:rFonts w:ascii="Consolas" w:eastAsia="新細明體" w:hAnsi="Consolas" w:cs="新細明體"/>
+          <w:color w:val="000000"/>
+          <w:kern w:val="0"/>
+          <w:sz w:val="18"/>
+          <w:szCs w:val="18"/>
           <w:bdr w:val="none" w:sz="0" w:space="0" w:color="auto" w:frame="1"/>
         </w:rPr>
         <w:t>), plt.axis(</w:t>
       </w:r>
       <w:r>
         <w:rPr>
-          <w:rFonts w:ascii="標楷體" w:eastAsia="標楷體" w:hAnsi="標楷體" w:cs="新細明體"/>
+          <w:rFonts w:ascii="Consolas" w:eastAsia="新細明體" w:hAnsi="Consolas" w:cs="新細明體"/>
           <w:color w:val="0000FF"/>
           <w:kern w:val="0"/>
-          <w:szCs w:val="24"/>
+          <w:sz w:val="18"/>
+          <w:szCs w:val="18"/>
           <w:bdr w:val="none" w:sz="0" w:space="0" w:color="auto" w:frame="1"/>
         </w:rPr>
         <w:t>"off"</w:t>
       </w:r>
       <w:r>
         <w:rPr>
-          <w:rFonts w:ascii="標楷體" w:eastAsia="標楷體" w:hAnsi="標楷體" w:cs="新細明體"/>
-          <w:color w:val="000000"/>
-          <w:kern w:val="0"/>
-          <w:szCs w:val="24"/>
+          <w:rFonts w:ascii="Consolas" w:eastAsia="新細明體" w:hAnsi="Consolas" w:cs="新細明體"/>
+          <w:color w:val="000000"/>
+          <w:kern w:val="0"/>
+          <w:sz w:val="18"/>
+          <w:szCs w:val="18"/>
           <w:bdr w:val="none" w:sz="0" w:space="0" w:color="auto" w:frame="1"/>
         </w:rPr>
         <w:t>)  </w:t>
@@ -3496,7 +5459,7 @@
         <w:widowControl/>
         <w:numPr>
           <w:ilvl w:val="0"/>
-          <w:numId w:val="9"/>
+          <w:numId w:val="13"/>
         </w:numPr>
         <w:pBdr>
           <w:left w:val="single" w:sz="18" w:space="0" w:color="6CE26C"/>
@@ -3504,78 +5467,86 @@
         <w:shd w:val="clear" w:color="auto" w:fill="F8F8F8"/>
         <w:spacing w:beforeAutospacing="1" w:afterAutospacing="1" w:line="210" w:lineRule="atLeast"/>
         <w:rPr>
-          <w:rFonts w:ascii="標楷體" w:eastAsia="標楷體" w:hAnsi="標楷體" w:cs="新細明體"/>
-          <w:color w:val="5C5C5C"/>
-          <w:kern w:val="0"/>
-          <w:szCs w:val="24"/>
-        </w:rPr>
-      </w:pPr>
-      <w:r>
-        <w:rPr>
-          <w:rFonts w:ascii="標楷體" w:eastAsia="標楷體" w:hAnsi="標楷體" w:cs="新細明體"/>
-          <w:color w:val="000000"/>
-          <w:kern w:val="0"/>
-          <w:szCs w:val="24"/>
-          <w:bdr w:val="none" w:sz="0" w:space="0" w:color="auto" w:frame="1"/>
-        </w:rPr>
-        <w:t>plt.subplot(2, 3, 2), plt.imshow(mask, cmap=</w:t>
-      </w:r>
-      <w:r>
-        <w:rPr>
-          <w:rFonts w:ascii="標楷體" w:eastAsia="標楷體" w:hAnsi="標楷體" w:cs="新細明體"/>
+          <w:rFonts w:ascii="Consolas" w:eastAsia="新細明體" w:hAnsi="Consolas" w:cs="新細明體"/>
+          <w:color w:val="5C5C5C"/>
+          <w:kern w:val="0"/>
+          <w:sz w:val="18"/>
+          <w:szCs w:val="18"/>
+        </w:rPr>
+      </w:pPr>
+      <w:r>
+        <w:rPr>
+          <w:rFonts w:ascii="Consolas" w:eastAsia="新細明體" w:hAnsi="Consolas" w:cs="新細明體"/>
+          <w:color w:val="000000"/>
+          <w:kern w:val="0"/>
+          <w:sz w:val="18"/>
+          <w:szCs w:val="18"/>
+          <w:bdr w:val="none" w:sz="0" w:space="0" w:color="auto" w:frame="1"/>
+        </w:rPr>
+        <w:t>plt.subplot(2, 3, 4), plt.imshow(marker, cmap=</w:t>
+      </w:r>
+      <w:r>
+        <w:rPr>
+          <w:rFonts w:ascii="Consolas" w:eastAsia="新細明體" w:hAnsi="Consolas" w:cs="新細明體"/>
           <w:color w:val="0000FF"/>
           <w:kern w:val="0"/>
-          <w:szCs w:val="24"/>
+          <w:sz w:val="18"/>
+          <w:szCs w:val="18"/>
           <w:bdr w:val="none" w:sz="0" w:space="0" w:color="auto" w:frame="1"/>
         </w:rPr>
         <w:t>'gray'</w:t>
       </w:r>
       <w:r>
         <w:rPr>
-          <w:rFonts w:ascii="標楷體" w:eastAsia="標楷體" w:hAnsi="標楷體" w:cs="新細明體"/>
-          <w:color w:val="000000"/>
-          <w:kern w:val="0"/>
-          <w:szCs w:val="24"/>
+          <w:rFonts w:ascii="Consolas" w:eastAsia="新細明體" w:hAnsi="Consolas" w:cs="新細明體"/>
+          <w:color w:val="000000"/>
+          <w:kern w:val="0"/>
+          <w:sz w:val="18"/>
+          <w:szCs w:val="18"/>
           <w:bdr w:val="none" w:sz="0" w:space="0" w:color="auto" w:frame="1"/>
         </w:rPr>
         <w:t>), plt.title(</w:t>
       </w:r>
       <w:r>
         <w:rPr>
-          <w:rFonts w:ascii="標楷體" w:eastAsia="標楷體" w:hAnsi="標楷體" w:cs="新細明體"/>
+          <w:rFonts w:ascii="Consolas" w:eastAsia="新細明體" w:hAnsi="Consolas" w:cs="新細明體"/>
           <w:color w:val="0000FF"/>
           <w:kern w:val="0"/>
-          <w:szCs w:val="24"/>
-          <w:bdr w:val="none" w:sz="0" w:space="0" w:color="auto" w:frame="1"/>
-        </w:rPr>
-        <w:t>'Original image ^'</w:t>
-      </w:r>
-      <w:r>
-        <w:rPr>
-          <w:rFonts w:ascii="標楷體" w:eastAsia="標楷體" w:hAnsi="標楷體" w:cs="新細明體"/>
-          <w:color w:val="000000"/>
-          <w:kern w:val="0"/>
-          <w:szCs w:val="24"/>
+          <w:sz w:val="18"/>
+          <w:szCs w:val="18"/>
+          <w:bdr w:val="none" w:sz="0" w:space="0" w:color="auto" w:frame="1"/>
+        </w:rPr>
+        <w:t>'Marker'</w:t>
+      </w:r>
+      <w:r>
+        <w:rPr>
+          <w:rFonts w:ascii="Consolas" w:eastAsia="新細明體" w:hAnsi="Consolas" w:cs="新細明體"/>
+          <w:color w:val="000000"/>
+          <w:kern w:val="0"/>
+          <w:sz w:val="18"/>
+          <w:szCs w:val="18"/>
           <w:bdr w:val="none" w:sz="0" w:space="0" w:color="auto" w:frame="1"/>
         </w:rPr>
         <w:t>), plt.axis(</w:t>
       </w:r>
       <w:r>
         <w:rPr>
-          <w:rFonts w:ascii="標楷體" w:eastAsia="標楷體" w:hAnsi="標楷體" w:cs="新細明體"/>
+          <w:rFonts w:ascii="Consolas" w:eastAsia="新細明體" w:hAnsi="Consolas" w:cs="新細明體"/>
           <w:color w:val="0000FF"/>
           <w:kern w:val="0"/>
-          <w:szCs w:val="24"/>
+          <w:sz w:val="18"/>
+          <w:szCs w:val="18"/>
           <w:bdr w:val="none" w:sz="0" w:space="0" w:color="auto" w:frame="1"/>
         </w:rPr>
         <w:t>"off"</w:t>
       </w:r>
       <w:r>
         <w:rPr>
-          <w:rFonts w:ascii="標楷體" w:eastAsia="標楷體" w:hAnsi="標楷體" w:cs="新細明體"/>
-          <w:color w:val="000000"/>
-          <w:kern w:val="0"/>
-          <w:szCs w:val="24"/>
+          <w:rFonts w:ascii="Consolas" w:eastAsia="新細明體" w:hAnsi="Consolas" w:cs="新細明體"/>
+          <w:color w:val="000000"/>
+          <w:kern w:val="0"/>
+          <w:sz w:val="18"/>
+          <w:szCs w:val="18"/>
           <w:bdr w:val="none" w:sz="0" w:space="0" w:color="auto" w:frame="1"/>
         </w:rPr>
         <w:t>)  </w:t>
@@ -3586,7 +5557,7 @@
         <w:widowControl/>
         <w:numPr>
           <w:ilvl w:val="0"/>
-          <w:numId w:val="9"/>
+          <w:numId w:val="13"/>
         </w:numPr>
         <w:pBdr>
           <w:left w:val="single" w:sz="18" w:space="0" w:color="6CE26C"/>
@@ -3594,79 +5565,87 @@
         <w:shd w:val="clear" w:color="auto" w:fill="FFFFFF"/>
         <w:spacing w:beforeAutospacing="1" w:afterAutospacing="1" w:line="210" w:lineRule="atLeast"/>
         <w:rPr>
-          <w:rFonts w:ascii="標楷體" w:eastAsia="標楷體" w:hAnsi="標楷體" w:cs="新細明體"/>
-          <w:color w:val="5C5C5C"/>
-          <w:kern w:val="0"/>
-          <w:szCs w:val="24"/>
-        </w:rPr>
-      </w:pPr>
-      <w:r>
-        <w:rPr>
-          <w:rFonts w:ascii="標楷體" w:eastAsia="標楷體" w:hAnsi="標楷體" w:cs="新細明體"/>
-          <w:color w:val="000000"/>
-          <w:kern w:val="0"/>
-          <w:szCs w:val="24"/>
+          <w:rFonts w:ascii="Consolas" w:eastAsia="新細明體" w:hAnsi="Consolas" w:cs="新細明體"/>
+          <w:color w:val="5C5C5C"/>
+          <w:kern w:val="0"/>
+          <w:sz w:val="18"/>
+          <w:szCs w:val="18"/>
+        </w:rPr>
+      </w:pPr>
+      <w:r>
+        <w:rPr>
+          <w:rFonts w:ascii="Consolas" w:eastAsia="新細明體" w:hAnsi="Consolas" w:cs="新細明體"/>
+          <w:color w:val="000000"/>
+          <w:kern w:val="0"/>
+          <w:sz w:val="18"/>
+          <w:szCs w:val="18"/>
           <w:bdr w:val="none" w:sz="0" w:space="0" w:color="auto" w:frame="1"/>
         </w:rPr>
         <w:lastRenderedPageBreak/>
-        <w:t>plt.subplot(2, 3, 3), plt.imshow(marker_0, cmap=</w:t>
-      </w:r>
-      <w:r>
-        <w:rPr>
-          <w:rFonts w:ascii="標楷體" w:eastAsia="標楷體" w:hAnsi="標楷體" w:cs="新細明體"/>
+        <w:t>plt.subplot(2, 3, 5), plt.imshow(dst, cmap=</w:t>
+      </w:r>
+      <w:r>
+        <w:rPr>
+          <w:rFonts w:ascii="Consolas" w:eastAsia="新細明體" w:hAnsi="Consolas" w:cs="新細明體"/>
           <w:color w:val="0000FF"/>
           <w:kern w:val="0"/>
-          <w:szCs w:val="24"/>
+          <w:sz w:val="18"/>
+          <w:szCs w:val="18"/>
           <w:bdr w:val="none" w:sz="0" w:space="0" w:color="auto" w:frame="1"/>
         </w:rPr>
         <w:t>'gray'</w:t>
       </w:r>
       <w:r>
         <w:rPr>
-          <w:rFonts w:ascii="標楷體" w:eastAsia="標楷體" w:hAnsi="標楷體" w:cs="新細明體"/>
-          <w:color w:val="000000"/>
-          <w:kern w:val="0"/>
-          <w:szCs w:val="24"/>
+          <w:rFonts w:ascii="Consolas" w:eastAsia="新細明體" w:hAnsi="Consolas" w:cs="新細明體"/>
+          <w:color w:val="000000"/>
+          <w:kern w:val="0"/>
+          <w:sz w:val="18"/>
+          <w:szCs w:val="18"/>
           <w:bdr w:val="none" w:sz="0" w:space="0" w:color="auto" w:frame="1"/>
         </w:rPr>
         <w:t>), plt.title(</w:t>
       </w:r>
       <w:r>
         <w:rPr>
-          <w:rFonts w:ascii="標楷體" w:eastAsia="標楷體" w:hAnsi="標楷體" w:cs="新細明體"/>
+          <w:rFonts w:ascii="Consolas" w:eastAsia="新細明體" w:hAnsi="Consolas" w:cs="新細明體"/>
           <w:color w:val="0000FF"/>
           <w:kern w:val="0"/>
-          <w:szCs w:val="24"/>
-          <w:bdr w:val="none" w:sz="0" w:space="0" w:color="auto" w:frame="1"/>
-        </w:rPr>
-        <w:t>'Marker 0'</w:t>
-      </w:r>
-      <w:r>
-        <w:rPr>
-          <w:rFonts w:ascii="標楷體" w:eastAsia="標楷體" w:hAnsi="標楷體" w:cs="新細明體"/>
-          <w:color w:val="000000"/>
-          <w:kern w:val="0"/>
-          <w:szCs w:val="24"/>
+          <w:sz w:val="18"/>
+          <w:szCs w:val="18"/>
+          <w:bdr w:val="none" w:sz="0" w:space="0" w:color="auto" w:frame="1"/>
+        </w:rPr>
+        <w:t>'dst'</w:t>
+      </w:r>
+      <w:r>
+        <w:rPr>
+          <w:rFonts w:ascii="Consolas" w:eastAsia="新細明體" w:hAnsi="Consolas" w:cs="新細明體"/>
+          <w:color w:val="000000"/>
+          <w:kern w:val="0"/>
+          <w:sz w:val="18"/>
+          <w:szCs w:val="18"/>
           <w:bdr w:val="none" w:sz="0" w:space="0" w:color="auto" w:frame="1"/>
         </w:rPr>
         <w:t>), plt.axis(</w:t>
       </w:r>
       <w:r>
         <w:rPr>
-          <w:rFonts w:ascii="標楷體" w:eastAsia="標楷體" w:hAnsi="標楷體" w:cs="新細明體"/>
+          <w:rFonts w:ascii="Consolas" w:eastAsia="新細明體" w:hAnsi="Consolas" w:cs="新細明體"/>
           <w:color w:val="0000FF"/>
           <w:kern w:val="0"/>
-          <w:szCs w:val="24"/>
+          <w:sz w:val="18"/>
+          <w:szCs w:val="18"/>
           <w:bdr w:val="none" w:sz="0" w:space="0" w:color="auto" w:frame="1"/>
         </w:rPr>
         <w:t>"off"</w:t>
       </w:r>
       <w:r>
         <w:rPr>
-          <w:rFonts w:ascii="標楷體" w:eastAsia="標楷體" w:hAnsi="標楷體" w:cs="新細明體"/>
-          <w:color w:val="000000"/>
-          <w:kern w:val="0"/>
-          <w:szCs w:val="24"/>
+          <w:rFonts w:ascii="Consolas" w:eastAsia="新細明體" w:hAnsi="Consolas" w:cs="新細明體"/>
+          <w:color w:val="000000"/>
+          <w:kern w:val="0"/>
+          <w:sz w:val="18"/>
+          <w:szCs w:val="18"/>
           <w:bdr w:val="none" w:sz="0" w:space="0" w:color="auto" w:frame="1"/>
         </w:rPr>
         <w:t>)  </w:t>
@@ -3677,7 +5656,7 @@
         <w:widowControl/>
         <w:numPr>
           <w:ilvl w:val="0"/>
-          <w:numId w:val="9"/>
+          <w:numId w:val="13"/>
         </w:numPr>
         <w:pBdr>
           <w:left w:val="single" w:sz="18" w:space="0" w:color="6CE26C"/>
@@ -3685,78 +5664,86 @@
         <w:shd w:val="clear" w:color="auto" w:fill="F8F8F8"/>
         <w:spacing w:beforeAutospacing="1" w:afterAutospacing="1" w:line="210" w:lineRule="atLeast"/>
         <w:rPr>
-          <w:rFonts w:ascii="標楷體" w:eastAsia="標楷體" w:hAnsi="標楷體" w:cs="新細明體"/>
-          <w:color w:val="5C5C5C"/>
-          <w:kern w:val="0"/>
-          <w:szCs w:val="24"/>
-        </w:rPr>
-      </w:pPr>
-      <w:r>
-        <w:rPr>
-          <w:rFonts w:ascii="標楷體" w:eastAsia="標楷體" w:hAnsi="標楷體" w:cs="新細明體"/>
-          <w:color w:val="000000"/>
-          <w:kern w:val="0"/>
-          <w:szCs w:val="24"/>
-          <w:bdr w:val="none" w:sz="0" w:space="0" w:color="auto" w:frame="1"/>
-        </w:rPr>
-        <w:t>plt.subplot(2, 3, 4), plt.imshow(marker, cmap=</w:t>
-      </w:r>
-      <w:r>
-        <w:rPr>
-          <w:rFonts w:ascii="標楷體" w:eastAsia="標楷體" w:hAnsi="標楷體" w:cs="新細明體"/>
+          <w:rFonts w:ascii="Consolas" w:eastAsia="新細明體" w:hAnsi="Consolas" w:cs="新細明體"/>
+          <w:color w:val="5C5C5C"/>
+          <w:kern w:val="0"/>
+          <w:sz w:val="18"/>
+          <w:szCs w:val="18"/>
+        </w:rPr>
+      </w:pPr>
+      <w:r>
+        <w:rPr>
+          <w:rFonts w:ascii="Consolas" w:eastAsia="新細明體" w:hAnsi="Consolas" w:cs="新細明體"/>
+          <w:color w:val="000000"/>
+          <w:kern w:val="0"/>
+          <w:sz w:val="18"/>
+          <w:szCs w:val="18"/>
+          <w:bdr w:val="none" w:sz="0" w:space="0" w:color="auto" w:frame="1"/>
+        </w:rPr>
+        <w:t>plt.subplot(2, 3, 6), plt.imshow(result, cmap=</w:t>
+      </w:r>
+      <w:r>
+        <w:rPr>
+          <w:rFonts w:ascii="Consolas" w:eastAsia="新細明體" w:hAnsi="Consolas" w:cs="新細明體"/>
           <w:color w:val="0000FF"/>
           <w:kern w:val="0"/>
-          <w:szCs w:val="24"/>
+          <w:sz w:val="18"/>
+          <w:szCs w:val="18"/>
           <w:bdr w:val="none" w:sz="0" w:space="0" w:color="auto" w:frame="1"/>
         </w:rPr>
         <w:t>'gray'</w:t>
       </w:r>
       <w:r>
         <w:rPr>
-          <w:rFonts w:ascii="標楷體" w:eastAsia="標楷體" w:hAnsi="標楷體" w:cs="新細明體"/>
-          <w:color w:val="000000"/>
-          <w:kern w:val="0"/>
-          <w:szCs w:val="24"/>
+          <w:rFonts w:ascii="Consolas" w:eastAsia="新細明體" w:hAnsi="Consolas" w:cs="新細明體"/>
+          <w:color w:val="000000"/>
+          <w:kern w:val="0"/>
+          <w:sz w:val="18"/>
+          <w:szCs w:val="18"/>
           <w:bdr w:val="none" w:sz="0" w:space="0" w:color="auto" w:frame="1"/>
         </w:rPr>
         <w:t>), plt.title(</w:t>
       </w:r>
       <w:r>
         <w:rPr>
-          <w:rFonts w:ascii="標楷體" w:eastAsia="標楷體" w:hAnsi="標楷體" w:cs="新細明體"/>
+          <w:rFonts w:ascii="Consolas" w:eastAsia="新細明體" w:hAnsi="Consolas" w:cs="新細明體"/>
           <w:color w:val="0000FF"/>
           <w:kern w:val="0"/>
-          <w:szCs w:val="24"/>
-          <w:bdr w:val="none" w:sz="0" w:space="0" w:color="auto" w:frame="1"/>
-        </w:rPr>
-        <w:t>'Marker'</w:t>
-      </w:r>
-      <w:r>
-        <w:rPr>
-          <w:rFonts w:ascii="標楷體" w:eastAsia="標楷體" w:hAnsi="標楷體" w:cs="新細明體"/>
-          <w:color w:val="000000"/>
-          <w:kern w:val="0"/>
-          <w:szCs w:val="24"/>
+          <w:sz w:val="18"/>
+          <w:szCs w:val="18"/>
+          <w:bdr w:val="none" w:sz="0" w:space="0" w:color="auto" w:frame="1"/>
+        </w:rPr>
+        <w:t>'Region Filling result'</w:t>
+      </w:r>
+      <w:r>
+        <w:rPr>
+          <w:rFonts w:ascii="Consolas" w:eastAsia="新細明體" w:hAnsi="Consolas" w:cs="新細明體"/>
+          <w:color w:val="000000"/>
+          <w:kern w:val="0"/>
+          <w:sz w:val="18"/>
+          <w:szCs w:val="18"/>
           <w:bdr w:val="none" w:sz="0" w:space="0" w:color="auto" w:frame="1"/>
         </w:rPr>
         <w:t>), plt.axis(</w:t>
       </w:r>
       <w:r>
         <w:rPr>
-          <w:rFonts w:ascii="標楷體" w:eastAsia="標楷體" w:hAnsi="標楷體" w:cs="新細明體"/>
+          <w:rFonts w:ascii="Consolas" w:eastAsia="新細明體" w:hAnsi="Consolas" w:cs="新細明體"/>
           <w:color w:val="0000FF"/>
           <w:kern w:val="0"/>
-          <w:szCs w:val="24"/>
+          <w:sz w:val="18"/>
+          <w:szCs w:val="18"/>
           <w:bdr w:val="none" w:sz="0" w:space="0" w:color="auto" w:frame="1"/>
         </w:rPr>
         <w:t>"off"</w:t>
       </w:r>
       <w:r>
         <w:rPr>
-          <w:rFonts w:ascii="標楷體" w:eastAsia="標楷體" w:hAnsi="標楷體" w:cs="新細明體"/>
-          <w:color w:val="000000"/>
-          <w:kern w:val="0"/>
-          <w:szCs w:val="24"/>
+          <w:rFonts w:ascii="Consolas" w:eastAsia="新細明體" w:hAnsi="Consolas" w:cs="新細明體"/>
+          <w:color w:val="000000"/>
+          <w:kern w:val="0"/>
+          <w:sz w:val="18"/>
+          <w:szCs w:val="18"/>
           <w:bdr w:val="none" w:sz="0" w:space="0" w:color="auto" w:frame="1"/>
         </w:rPr>
         <w:t>)  </w:t>
@@ -3767,7 +5754,7 @@
         <w:widowControl/>
         <w:numPr>
           <w:ilvl w:val="0"/>
-          <w:numId w:val="9"/>
+          <w:numId w:val="13"/>
         </w:numPr>
         <w:pBdr>
           <w:left w:val="single" w:sz="18" w:space="0" w:color="6CE26C"/>
@@ -3775,222 +5762,24 @@
         <w:shd w:val="clear" w:color="auto" w:fill="FFFFFF"/>
         <w:spacing w:beforeAutospacing="1" w:afterAutospacing="1" w:line="210" w:lineRule="atLeast"/>
         <w:rPr>
-          <w:rFonts w:ascii="標楷體" w:eastAsia="標楷體" w:hAnsi="標楷體" w:cs="新細明體"/>
-          <w:color w:val="5C5C5C"/>
-          <w:kern w:val="0"/>
-          <w:szCs w:val="24"/>
-        </w:rPr>
-      </w:pPr>
-      <w:r>
-        <w:rPr>
-          <w:rFonts w:ascii="標楷體" w:eastAsia="標楷體" w:hAnsi="標楷體" w:cs="新細明體"/>
-          <w:color w:val="000000"/>
-          <w:kern w:val="0"/>
-          <w:szCs w:val="24"/>
-          <w:bdr w:val="none" w:sz="0" w:space="0" w:color="auto" w:frame="1"/>
-        </w:rPr>
-        <w:t>plt.subplot(2, 3, 5), plt.imshow(dst, cmap=</w:t>
-      </w:r>
-      <w:r>
-        <w:rPr>
-          <w:rFonts w:ascii="標楷體" w:eastAsia="標楷體" w:hAnsi="標楷體" w:cs="新細明體"/>
-          <w:color w:val="0000FF"/>
-          <w:kern w:val="0"/>
-          <w:szCs w:val="24"/>
-          <w:bdr w:val="none" w:sz="0" w:space="0" w:color="auto" w:frame="1"/>
-        </w:rPr>
-        <w:t>'gray'</w:t>
-      </w:r>
-      <w:r>
-        <w:rPr>
-          <w:rFonts w:ascii="標楷體" w:eastAsia="標楷體" w:hAnsi="標楷體" w:cs="新細明體"/>
-          <w:color w:val="000000"/>
-          <w:kern w:val="0"/>
-          <w:szCs w:val="24"/>
-          <w:bdr w:val="none" w:sz="0" w:space="0" w:color="auto" w:frame="1"/>
-        </w:rPr>
-        <w:t>), plt.title(</w:t>
-      </w:r>
-      <w:r>
-        <w:rPr>
-          <w:rFonts w:ascii="標楷體" w:eastAsia="標楷體" w:hAnsi="標楷體" w:cs="新細明體"/>
-          <w:color w:val="0000FF"/>
-          <w:kern w:val="0"/>
-          <w:szCs w:val="24"/>
-          <w:bdr w:val="none" w:sz="0" w:space="0" w:color="auto" w:frame="1"/>
-        </w:rPr>
-        <w:t>'dst'</w:t>
-      </w:r>
-      <w:r>
-        <w:rPr>
-          <w:rFonts w:ascii="標楷體" w:eastAsia="標楷體" w:hAnsi="標楷體" w:cs="新細明體"/>
-          <w:color w:val="000000"/>
-          <w:kern w:val="0"/>
-          <w:szCs w:val="24"/>
-          <w:bdr w:val="none" w:sz="0" w:space="0" w:color="auto" w:frame="1"/>
-        </w:rPr>
-        <w:t>), plt.axis(</w:t>
-      </w:r>
-      <w:r>
-        <w:rPr>
-          <w:rFonts w:ascii="標楷體" w:eastAsia="標楷體" w:hAnsi="標楷體" w:cs="新細明體"/>
-          <w:color w:val="0000FF"/>
-          <w:kern w:val="0"/>
-          <w:szCs w:val="24"/>
-          <w:bdr w:val="none" w:sz="0" w:space="0" w:color="auto" w:frame="1"/>
-        </w:rPr>
-        <w:t>"off"</w:t>
-      </w:r>
-      <w:r>
-        <w:rPr>
-          <w:rFonts w:ascii="標楷體" w:eastAsia="標楷體" w:hAnsi="標楷體" w:cs="新細明體"/>
-          <w:color w:val="000000"/>
-          <w:kern w:val="0"/>
-          <w:szCs w:val="24"/>
-          <w:bdr w:val="none" w:sz="0" w:space="0" w:color="auto" w:frame="1"/>
-        </w:rPr>
-        <w:t>)  </w:t>
-      </w:r>
-    </w:p>
-    <w:p>
-      <w:pPr>
-        <w:widowControl/>
-        <w:numPr>
-          <w:ilvl w:val="0"/>
-          <w:numId w:val="9"/>
-        </w:numPr>
-        <w:pBdr>
-          <w:left w:val="single" w:sz="18" w:space="0" w:color="6CE26C"/>
-        </w:pBdr>
-        <w:shd w:val="clear" w:color="auto" w:fill="F8F8F8"/>
-        <w:spacing w:beforeAutospacing="1" w:afterAutospacing="1" w:line="210" w:lineRule="atLeast"/>
-        <w:rPr>
-          <w:rFonts w:ascii="標楷體" w:eastAsia="標楷體" w:hAnsi="標楷體" w:cs="新細明體"/>
-          <w:color w:val="5C5C5C"/>
-          <w:kern w:val="0"/>
-          <w:szCs w:val="24"/>
-        </w:rPr>
-      </w:pPr>
-      <w:r>
-        <w:rPr>
-          <w:rFonts w:ascii="標楷體" w:eastAsia="標楷體" w:hAnsi="標楷體" w:cs="新細明體"/>
-          <w:color w:val="000000"/>
-          <w:kern w:val="0"/>
-          <w:szCs w:val="24"/>
-          <w:bdr w:val="none" w:sz="0" w:space="0" w:color="auto" w:frame="1"/>
-        </w:rPr>
-        <w:t>plt.subplot(2, 3, 6), plt.imshow(filling, cmap=</w:t>
-      </w:r>
-      <w:r>
-        <w:rPr>
-          <w:rFonts w:ascii="標楷體" w:eastAsia="標楷體" w:hAnsi="標楷體" w:cs="新細明體"/>
-          <w:color w:val="0000FF"/>
-          <w:kern w:val="0"/>
-          <w:szCs w:val="24"/>
-          <w:bdr w:val="none" w:sz="0" w:space="0" w:color="auto" w:frame="1"/>
-        </w:rPr>
-        <w:t>'gray'</w:t>
-      </w:r>
-      <w:r>
-        <w:rPr>
-          <w:rFonts w:ascii="標楷體" w:eastAsia="標楷體" w:hAnsi="標楷體" w:cs="新細明體"/>
-          <w:color w:val="000000"/>
-          <w:kern w:val="0"/>
-          <w:szCs w:val="24"/>
-          <w:bdr w:val="none" w:sz="0" w:space="0" w:color="auto" w:frame="1"/>
-        </w:rPr>
-        <w:t>), plt.title(</w:t>
-      </w:r>
-      <w:r>
-        <w:rPr>
-          <w:rFonts w:ascii="標楷體" w:eastAsia="標楷體" w:hAnsi="標楷體" w:cs="新細明體"/>
-          <w:color w:val="0000FF"/>
-          <w:kern w:val="0"/>
-          <w:szCs w:val="24"/>
-          <w:bdr w:val="none" w:sz="0" w:space="0" w:color="auto" w:frame="1"/>
-        </w:rPr>
-        <w:t>'Region Filling result'</w:t>
-      </w:r>
-      <w:r>
-        <w:rPr>
-          <w:rFonts w:ascii="標楷體" w:eastAsia="標楷體" w:hAnsi="標楷體" w:cs="新細明體"/>
-          <w:color w:val="000000"/>
-          <w:kern w:val="0"/>
-          <w:szCs w:val="24"/>
-          <w:bdr w:val="none" w:sz="0" w:space="0" w:color="auto" w:frame="1"/>
-        </w:rPr>
-        <w:t>), plt.axis(</w:t>
-      </w:r>
-      <w:r>
-        <w:rPr>
-          <w:rFonts w:ascii="標楷體" w:eastAsia="標楷體" w:hAnsi="標楷體" w:cs="新細明體"/>
-          <w:color w:val="0000FF"/>
-          <w:kern w:val="0"/>
-          <w:szCs w:val="24"/>
-          <w:bdr w:val="none" w:sz="0" w:space="0" w:color="auto" w:frame="1"/>
-        </w:rPr>
-        <w:t>"off"</w:t>
-      </w:r>
-      <w:r>
-        <w:rPr>
-          <w:rFonts w:ascii="標楷體" w:eastAsia="標楷體" w:hAnsi="標楷體" w:cs="新細明體"/>
-          <w:color w:val="000000"/>
-          <w:kern w:val="0"/>
-          <w:szCs w:val="24"/>
-          <w:bdr w:val="none" w:sz="0" w:space="0" w:color="auto" w:frame="1"/>
-        </w:rPr>
-        <w:t>)  </w:t>
-      </w:r>
-    </w:p>
-    <w:p>
-      <w:pPr>
-        <w:widowControl/>
-        <w:numPr>
-          <w:ilvl w:val="0"/>
-          <w:numId w:val="9"/>
-        </w:numPr>
-        <w:pBdr>
-          <w:left w:val="single" w:sz="18" w:space="0" w:color="6CE26C"/>
-        </w:pBdr>
-        <w:shd w:val="clear" w:color="auto" w:fill="FFFFFF"/>
-        <w:spacing w:beforeAutospacing="1" w:afterAutospacing="1" w:line="210" w:lineRule="atLeast"/>
-        <w:rPr>
-          <w:rFonts w:ascii="標楷體" w:eastAsia="標楷體" w:hAnsi="標楷體" w:cs="新細明體"/>
-          <w:color w:val="5C5C5C"/>
-          <w:kern w:val="0"/>
-          <w:szCs w:val="24"/>
-        </w:rPr>
-      </w:pPr>
-      <w:proofErr w:type="spellStart"/>
-      <w:r>
-        <w:rPr>
-          <w:rFonts w:ascii="標楷體" w:eastAsia="標楷體" w:hAnsi="標楷體" w:cs="新細明體"/>
-          <w:color w:val="000000"/>
-          <w:kern w:val="0"/>
-          <w:szCs w:val="24"/>
-          <w:bdr w:val="none" w:sz="0" w:space="0" w:color="auto" w:frame="1"/>
-        </w:rPr>
-        <w:t>plt.show</w:t>
-      </w:r>
-      <w:proofErr w:type="spellEnd"/>
-      <w:r>
-        <w:rPr>
-          <w:rFonts w:ascii="標楷體" w:eastAsia="標楷體" w:hAnsi="標楷體" w:cs="新細明體"/>
-          <w:color w:val="000000"/>
-          <w:kern w:val="0"/>
-          <w:szCs w:val="24"/>
-          <w:bdr w:val="none" w:sz="0" w:space="0" w:color="auto" w:frame="1"/>
-        </w:rPr>
-        <w:t>()</w:t>
-      </w:r>
-    </w:p>
-    <w:p>
-      <w:pPr>
-        <w:rPr>
-          <w:rFonts w:ascii="標楷體" w:eastAsia="標楷體" w:hAnsi="標楷體"/>
-          <w:szCs w:val="24"/>
-        </w:rPr>
-      </w:pPr>
+          <w:rFonts w:ascii="Consolas" w:eastAsia="新細明體" w:hAnsi="Consolas" w:cs="新細明體"/>
+          <w:color w:val="5C5C5C"/>
+          <w:kern w:val="0"/>
+          <w:sz w:val="18"/>
+          <w:szCs w:val="18"/>
+        </w:rPr>
+      </w:pPr>
+      <w:r>
+        <w:rPr>
+          <w:rFonts w:ascii="Consolas" w:eastAsia="新細明體" w:hAnsi="Consolas" w:cs="新細明體"/>
+          <w:color w:val="000000"/>
+          <w:kern w:val="0"/>
+          <w:sz w:val="18"/>
+          <w:szCs w:val="18"/>
+          <w:bdr w:val="none" w:sz="0" w:space="0" w:color="auto" w:frame="1"/>
+        </w:rPr>
+        <w:t>plt.show() </w:t>
+      </w:r>
     </w:p>
     <w:p>
       <w:pPr>
@@ -4017,7 +5806,7 @@
         <w:lastRenderedPageBreak/>
         <w:t xml:space="preserve"> </w:t>
       </w:r>
-      <w:bookmarkStart w:id="3" w:name="_Toc59982568"/>
+      <w:bookmarkStart w:id="3" w:name="_Toc60878119"/>
       <w:r>
         <w:rPr>
           <w:rFonts w:ascii="標楷體" w:eastAsia="標楷體" w:hAnsi="標楷體" w:hint="eastAsia"/>
@@ -4035,7 +5824,6 @@
           <w:szCs w:val="24"/>
         </w:rPr>
       </w:pPr>
-      <w:proofErr w:type="gramStart"/>
       <w:r>
         <w:rPr>
           <w:rFonts w:ascii="標楷體" w:eastAsia="標楷體" w:hAnsi="標楷體" w:hint="eastAsia"/>
@@ -4055,15 +5843,7 @@
           <w:rFonts w:ascii="標楷體" w:eastAsia="標楷體" w:hAnsi="標楷體" w:hint="eastAsia"/>
           <w:szCs w:val="24"/>
         </w:rPr>
-        <w:t>Boundary</w:t>
-      </w:r>
-      <w:proofErr w:type="gramEnd"/>
-      <w:r>
-        <w:rPr>
-          <w:rFonts w:ascii="標楷體" w:eastAsia="標楷體" w:hAnsi="標楷體" w:hint="eastAsia"/>
-          <w:szCs w:val="24"/>
-        </w:rPr>
-        <w:t xml:space="preserve"> Extraction:</w:t>
+        <w:t>Boundary Extraction:</w:t>
       </w:r>
     </w:p>
     <w:p>
@@ -4216,7 +5996,7 @@
         </w:rPr>
         <w:t xml:space="preserve"> </w:t>
       </w:r>
-      <w:bookmarkStart w:id="4" w:name="_Toc59982569"/>
+      <w:bookmarkStart w:id="4" w:name="_Toc60878120"/>
       <w:r>
         <w:rPr>
           <w:rFonts w:ascii="標楷體" w:eastAsia="標楷體" w:hAnsi="標楷體" w:hint="eastAsia"/>
@@ -4242,7 +6022,6 @@
           <w:szCs w:val="24"/>
         </w:rPr>
       </w:pPr>
-      <w:proofErr w:type="gramStart"/>
       <w:r>
         <w:rPr>
           <w:rFonts w:ascii="標楷體" w:eastAsia="標楷體" w:hAnsi="標楷體"/>
@@ -4255,15 +6034,7 @@
           <w:rFonts w:ascii="標楷體" w:eastAsia="標楷體" w:hAnsi="標楷體" w:hint="eastAsia"/>
           <w:szCs w:val="24"/>
         </w:rPr>
-        <w:t>Boundary</w:t>
-      </w:r>
-      <w:proofErr w:type="gramEnd"/>
-      <w:r>
-        <w:rPr>
-          <w:rFonts w:ascii="標楷體" w:eastAsia="標楷體" w:hAnsi="標楷體" w:hint="eastAsia"/>
-          <w:szCs w:val="24"/>
-        </w:rPr>
-        <w:t xml:space="preserve"> Extraction:</w:t>
+        <w:t>Boundary Extraction:</w:t>
       </w:r>
     </w:p>
     <w:p>
@@ -4454,7 +6225,7 @@
         </w:rPr>
         <w:t xml:space="preserve"> </w:t>
       </w:r>
-      <w:bookmarkStart w:id="5" w:name="_Toc59982570"/>
+      <w:bookmarkStart w:id="5" w:name="_Toc60878121"/>
       <w:r>
         <w:rPr>
           <w:rFonts w:ascii="標楷體" w:eastAsia="標楷體" w:hAnsi="標楷體" w:hint="eastAsia"/>
@@ -4505,7 +6276,7 @@
 </file>
 
 <file path=word/numbering.xml><?xml version="1.0" encoding="utf-8"?>
-<w:numbering xmlns:wpc="http://schemas.microsoft.com/office/word/2010/wordprocessingCanvas" xmlns:mc="http://schemas.openxmlformats.org/markup-compatibility/2006" xmlns:o="urn:schemas-microsoft-com:office:office" xmlns:r="http://schemas.openxmlformats.org/officeDocument/2006/relationships" xmlns:m="http://schemas.openxmlformats.org/officeDocument/2006/math" xmlns:v="urn:schemas-microsoft-com:vml" xmlns:wp14="http://schemas.microsoft.com/office/word/2010/wordprocessingDrawing" xmlns:wp="http://schemas.openxmlformats.org/drawingml/2006/wordprocessingDrawing" xmlns:w10="urn:schemas-microsoft-com:office:word" xmlns:w="http://schemas.openxmlformats.org/wordprocessingml/2006/main" xmlns:w14="http://schemas.microsoft.com/office/word/2010/wordml" xmlns:w15="http://schemas.microsoft.com/office/word/2012/wordml" xmlns:wpg="http://schemas.microsoft.com/office/word/2010/wordprocessingGroup" xmlns:wpi="http://schemas.microsoft.com/office/word/2010/wordprocessingInk" xmlns:wne="http://schemas.microsoft.com/office/word/2006/wordml" xmlns:wps="http://schemas.microsoft.com/office/word/2010/wordprocessingShape" mc:Ignorable="w14 w15 wp14">
+<w:numbering xmlns:wpc="http://schemas.microsoft.com/office/word/2010/wordprocessingCanvas" xmlns:cx="http://schemas.microsoft.com/office/drawing/2014/chartex" xmlns:cx1="http://schemas.microsoft.com/office/drawing/2015/9/8/chartex" xmlns:mc="http://schemas.openxmlformats.org/markup-compatibility/2006" xmlns:o="urn:schemas-microsoft-com:office:office" xmlns:r="http://schemas.openxmlformats.org/officeDocument/2006/relationships" xmlns:m="http://schemas.openxmlformats.org/officeDocument/2006/math" xmlns:v="urn:schemas-microsoft-com:vml" xmlns:wp14="http://schemas.microsoft.com/office/word/2010/wordprocessingDrawing" xmlns:wp="http://schemas.openxmlformats.org/drawingml/2006/wordprocessingDrawing" xmlns:w10="urn:schemas-microsoft-com:office:word" xmlns:w="http://schemas.openxmlformats.org/wordprocessingml/2006/main" xmlns:w14="http://schemas.microsoft.com/office/word/2010/wordml" xmlns:w15="http://schemas.microsoft.com/office/word/2012/wordml" xmlns:w16se="http://schemas.microsoft.com/office/word/2015/wordml/symex" xmlns:wpg="http://schemas.microsoft.com/office/word/2010/wordprocessingGroup" xmlns:wpi="http://schemas.microsoft.com/office/word/2010/wordprocessingInk" xmlns:wne="http://schemas.microsoft.com/office/word/2006/wordml" xmlns:wps="http://schemas.microsoft.com/office/word/2010/wordprocessingShape" mc:Ignorable="w14 w15 w16se wp14">
   <w:abstractNum w:abstractNumId="0" w15:restartNumberingAfterBreak="0">
     <w:nsid w:val="08B233E3"/>
     <w:multiLevelType w:val="multilevel"/>
@@ -4822,6 +6593,345 @@
     </w:lvl>
   </w:abstractNum>
   <w:abstractNum w:abstractNumId="3" w15:restartNumberingAfterBreak="0">
+    <w:nsid w:val="1FBB0905"/>
+    <w:multiLevelType w:val="multilevel"/>
+    <w:tmpl w:val="8BBC53D2"/>
+    <w:lvl w:ilvl="0">
+      <w:start w:val="1"/>
+      <w:numFmt w:val="decimal"/>
+      <w:lvlText w:val="%1."/>
+      <w:lvlJc w:val="left"/>
+      <w:pPr>
+        <w:tabs>
+          <w:tab w:val="num" w:pos="720"/>
+        </w:tabs>
+        <w:ind w:left="720" w:hanging="360"/>
+      </w:pPr>
+    </w:lvl>
+    <w:lvl w:ilvl="1" w:tentative="1">
+      <w:start w:val="1"/>
+      <w:numFmt w:val="decimal"/>
+      <w:lvlText w:val="%2."/>
+      <w:lvlJc w:val="left"/>
+      <w:pPr>
+        <w:tabs>
+          <w:tab w:val="num" w:pos="1440"/>
+        </w:tabs>
+        <w:ind w:left="1440" w:hanging="360"/>
+      </w:pPr>
+    </w:lvl>
+    <w:lvl w:ilvl="2" w:tentative="1">
+      <w:start w:val="1"/>
+      <w:numFmt w:val="decimal"/>
+      <w:lvlText w:val="%3."/>
+      <w:lvlJc w:val="left"/>
+      <w:pPr>
+        <w:tabs>
+          <w:tab w:val="num" w:pos="2160"/>
+        </w:tabs>
+        <w:ind w:left="2160" w:hanging="360"/>
+      </w:pPr>
+    </w:lvl>
+    <w:lvl w:ilvl="3" w:tentative="1">
+      <w:start w:val="1"/>
+      <w:numFmt w:val="decimal"/>
+      <w:lvlText w:val="%4."/>
+      <w:lvlJc w:val="left"/>
+      <w:pPr>
+        <w:tabs>
+          <w:tab w:val="num" w:pos="2880"/>
+        </w:tabs>
+        <w:ind w:left="2880" w:hanging="360"/>
+      </w:pPr>
+    </w:lvl>
+    <w:lvl w:ilvl="4" w:tentative="1">
+      <w:start w:val="1"/>
+      <w:numFmt w:val="decimal"/>
+      <w:lvlText w:val="%5."/>
+      <w:lvlJc w:val="left"/>
+      <w:pPr>
+        <w:tabs>
+          <w:tab w:val="num" w:pos="3600"/>
+        </w:tabs>
+        <w:ind w:left="3600" w:hanging="360"/>
+      </w:pPr>
+    </w:lvl>
+    <w:lvl w:ilvl="5" w:tentative="1">
+      <w:start w:val="1"/>
+      <w:numFmt w:val="decimal"/>
+      <w:lvlText w:val="%6."/>
+      <w:lvlJc w:val="left"/>
+      <w:pPr>
+        <w:tabs>
+          <w:tab w:val="num" w:pos="4320"/>
+        </w:tabs>
+        <w:ind w:left="4320" w:hanging="360"/>
+      </w:pPr>
+    </w:lvl>
+    <w:lvl w:ilvl="6" w:tentative="1">
+      <w:start w:val="1"/>
+      <w:numFmt w:val="decimal"/>
+      <w:lvlText w:val="%7."/>
+      <w:lvlJc w:val="left"/>
+      <w:pPr>
+        <w:tabs>
+          <w:tab w:val="num" w:pos="5040"/>
+        </w:tabs>
+        <w:ind w:left="5040" w:hanging="360"/>
+      </w:pPr>
+    </w:lvl>
+    <w:lvl w:ilvl="7" w:tentative="1">
+      <w:start w:val="1"/>
+      <w:numFmt w:val="decimal"/>
+      <w:lvlText w:val="%8."/>
+      <w:lvlJc w:val="left"/>
+      <w:pPr>
+        <w:tabs>
+          <w:tab w:val="num" w:pos="5760"/>
+        </w:tabs>
+        <w:ind w:left="5760" w:hanging="360"/>
+      </w:pPr>
+    </w:lvl>
+    <w:lvl w:ilvl="8" w:tentative="1">
+      <w:start w:val="1"/>
+      <w:numFmt w:val="decimal"/>
+      <w:lvlText w:val="%9."/>
+      <w:lvlJc w:val="left"/>
+      <w:pPr>
+        <w:tabs>
+          <w:tab w:val="num" w:pos="6480"/>
+        </w:tabs>
+        <w:ind w:left="6480" w:hanging="360"/>
+      </w:pPr>
+    </w:lvl>
+  </w:abstractNum>
+  <w:abstractNum w:abstractNumId="4" w15:restartNumberingAfterBreak="0">
+    <w:nsid w:val="21CD7AA0"/>
+    <w:multiLevelType w:val="multilevel"/>
+    <w:tmpl w:val="45A40CB0"/>
+    <w:lvl w:ilvl="0">
+      <w:start w:val="1"/>
+      <w:numFmt w:val="decimal"/>
+      <w:lvlText w:val="%1."/>
+      <w:lvlJc w:val="left"/>
+      <w:pPr>
+        <w:tabs>
+          <w:tab w:val="num" w:pos="720"/>
+        </w:tabs>
+        <w:ind w:left="720" w:hanging="360"/>
+      </w:pPr>
+    </w:lvl>
+    <w:lvl w:ilvl="1" w:tentative="1">
+      <w:start w:val="1"/>
+      <w:numFmt w:val="decimal"/>
+      <w:lvlText w:val="%2."/>
+      <w:lvlJc w:val="left"/>
+      <w:pPr>
+        <w:tabs>
+          <w:tab w:val="num" w:pos="1440"/>
+        </w:tabs>
+        <w:ind w:left="1440" w:hanging="360"/>
+      </w:pPr>
+    </w:lvl>
+    <w:lvl w:ilvl="2" w:tentative="1">
+      <w:start w:val="1"/>
+      <w:numFmt w:val="decimal"/>
+      <w:lvlText w:val="%3."/>
+      <w:lvlJc w:val="left"/>
+      <w:pPr>
+        <w:tabs>
+          <w:tab w:val="num" w:pos="2160"/>
+        </w:tabs>
+        <w:ind w:left="2160" w:hanging="360"/>
+      </w:pPr>
+    </w:lvl>
+    <w:lvl w:ilvl="3" w:tentative="1">
+      <w:start w:val="1"/>
+      <w:numFmt w:val="decimal"/>
+      <w:lvlText w:val="%4."/>
+      <w:lvlJc w:val="left"/>
+      <w:pPr>
+        <w:tabs>
+          <w:tab w:val="num" w:pos="2880"/>
+        </w:tabs>
+        <w:ind w:left="2880" w:hanging="360"/>
+      </w:pPr>
+    </w:lvl>
+    <w:lvl w:ilvl="4" w:tentative="1">
+      <w:start w:val="1"/>
+      <w:numFmt w:val="decimal"/>
+      <w:lvlText w:val="%5."/>
+      <w:lvlJc w:val="left"/>
+      <w:pPr>
+        <w:tabs>
+          <w:tab w:val="num" w:pos="3600"/>
+        </w:tabs>
+        <w:ind w:left="3600" w:hanging="360"/>
+      </w:pPr>
+    </w:lvl>
+    <w:lvl w:ilvl="5" w:tentative="1">
+      <w:start w:val="1"/>
+      <w:numFmt w:val="decimal"/>
+      <w:lvlText w:val="%6."/>
+      <w:lvlJc w:val="left"/>
+      <w:pPr>
+        <w:tabs>
+          <w:tab w:val="num" w:pos="4320"/>
+        </w:tabs>
+        <w:ind w:left="4320" w:hanging="360"/>
+      </w:pPr>
+    </w:lvl>
+    <w:lvl w:ilvl="6" w:tentative="1">
+      <w:start w:val="1"/>
+      <w:numFmt w:val="decimal"/>
+      <w:lvlText w:val="%7."/>
+      <w:lvlJc w:val="left"/>
+      <w:pPr>
+        <w:tabs>
+          <w:tab w:val="num" w:pos="5040"/>
+        </w:tabs>
+        <w:ind w:left="5040" w:hanging="360"/>
+      </w:pPr>
+    </w:lvl>
+    <w:lvl w:ilvl="7" w:tentative="1">
+      <w:start w:val="1"/>
+      <w:numFmt w:val="decimal"/>
+      <w:lvlText w:val="%8."/>
+      <w:lvlJc w:val="left"/>
+      <w:pPr>
+        <w:tabs>
+          <w:tab w:val="num" w:pos="5760"/>
+        </w:tabs>
+        <w:ind w:left="5760" w:hanging="360"/>
+      </w:pPr>
+    </w:lvl>
+    <w:lvl w:ilvl="8" w:tentative="1">
+      <w:start w:val="1"/>
+      <w:numFmt w:val="decimal"/>
+      <w:lvlText w:val="%9."/>
+      <w:lvlJc w:val="left"/>
+      <w:pPr>
+        <w:tabs>
+          <w:tab w:val="num" w:pos="6480"/>
+        </w:tabs>
+        <w:ind w:left="6480" w:hanging="360"/>
+      </w:pPr>
+    </w:lvl>
+  </w:abstractNum>
+  <w:abstractNum w:abstractNumId="5" w15:restartNumberingAfterBreak="0">
+    <w:nsid w:val="36907F9E"/>
+    <w:multiLevelType w:val="multilevel"/>
+    <w:tmpl w:val="5D8C48E8"/>
+    <w:lvl w:ilvl="0">
+      <w:start w:val="1"/>
+      <w:numFmt w:val="decimal"/>
+      <w:lvlText w:val="%1."/>
+      <w:lvlJc w:val="left"/>
+      <w:pPr>
+        <w:tabs>
+          <w:tab w:val="num" w:pos="720"/>
+        </w:tabs>
+        <w:ind w:left="720" w:hanging="360"/>
+      </w:pPr>
+    </w:lvl>
+    <w:lvl w:ilvl="1" w:tentative="1">
+      <w:start w:val="1"/>
+      <w:numFmt w:val="decimal"/>
+      <w:lvlText w:val="%2."/>
+      <w:lvlJc w:val="left"/>
+      <w:pPr>
+        <w:tabs>
+          <w:tab w:val="num" w:pos="1440"/>
+        </w:tabs>
+        <w:ind w:left="1440" w:hanging="360"/>
+      </w:pPr>
+    </w:lvl>
+    <w:lvl w:ilvl="2" w:tentative="1">
+      <w:start w:val="1"/>
+      <w:numFmt w:val="decimal"/>
+      <w:lvlText w:val="%3."/>
+      <w:lvlJc w:val="left"/>
+      <w:pPr>
+        <w:tabs>
+          <w:tab w:val="num" w:pos="2160"/>
+        </w:tabs>
+        <w:ind w:left="2160" w:hanging="360"/>
+      </w:pPr>
+    </w:lvl>
+    <w:lvl w:ilvl="3" w:tentative="1">
+      <w:start w:val="1"/>
+      <w:numFmt w:val="decimal"/>
+      <w:lvlText w:val="%4."/>
+      <w:lvlJc w:val="left"/>
+      <w:pPr>
+        <w:tabs>
+          <w:tab w:val="num" w:pos="2880"/>
+        </w:tabs>
+        <w:ind w:left="2880" w:hanging="360"/>
+      </w:pPr>
+    </w:lvl>
+    <w:lvl w:ilvl="4" w:tentative="1">
+      <w:start w:val="1"/>
+      <w:numFmt w:val="decimal"/>
+      <w:lvlText w:val="%5."/>
+      <w:lvlJc w:val="left"/>
+      <w:pPr>
+        <w:tabs>
+          <w:tab w:val="num" w:pos="3600"/>
+        </w:tabs>
+        <w:ind w:left="3600" w:hanging="360"/>
+      </w:pPr>
+    </w:lvl>
+    <w:lvl w:ilvl="5" w:tentative="1">
+      <w:start w:val="1"/>
+      <w:numFmt w:val="decimal"/>
+      <w:lvlText w:val="%6."/>
+      <w:lvlJc w:val="left"/>
+      <w:pPr>
+        <w:tabs>
+          <w:tab w:val="num" w:pos="4320"/>
+        </w:tabs>
+        <w:ind w:left="4320" w:hanging="360"/>
+      </w:pPr>
+    </w:lvl>
+    <w:lvl w:ilvl="6" w:tentative="1">
+      <w:start w:val="1"/>
+      <w:numFmt w:val="decimal"/>
+      <w:lvlText w:val="%7."/>
+      <w:lvlJc w:val="left"/>
+      <w:pPr>
+        <w:tabs>
+          <w:tab w:val="num" w:pos="5040"/>
+        </w:tabs>
+        <w:ind w:left="5040" w:hanging="360"/>
+      </w:pPr>
+    </w:lvl>
+    <w:lvl w:ilvl="7" w:tentative="1">
+      <w:start w:val="1"/>
+      <w:numFmt w:val="decimal"/>
+      <w:lvlText w:val="%8."/>
+      <w:lvlJc w:val="left"/>
+      <w:pPr>
+        <w:tabs>
+          <w:tab w:val="num" w:pos="5760"/>
+        </w:tabs>
+        <w:ind w:left="5760" w:hanging="360"/>
+      </w:pPr>
+    </w:lvl>
+    <w:lvl w:ilvl="8" w:tentative="1">
+      <w:start w:val="1"/>
+      <w:numFmt w:val="decimal"/>
+      <w:lvlText w:val="%9."/>
+      <w:lvlJc w:val="left"/>
+      <w:pPr>
+        <w:tabs>
+          <w:tab w:val="num" w:pos="6480"/>
+        </w:tabs>
+        <w:ind w:left="6480" w:hanging="360"/>
+      </w:pPr>
+    </w:lvl>
+  </w:abstractNum>
+  <w:abstractNum w:abstractNumId="6" w15:restartNumberingAfterBreak="0">
     <w:nsid w:val="370F7DD1"/>
     <w:multiLevelType w:val="multilevel"/>
     <w:tmpl w:val="1B5876FE"/>
@@ -4934,7 +7044,7 @@
       </w:pPr>
     </w:lvl>
   </w:abstractNum>
-  <w:abstractNum w:abstractNumId="4" w15:restartNumberingAfterBreak="0">
+  <w:abstractNum w:abstractNumId="7" w15:restartNumberingAfterBreak="0">
     <w:nsid w:val="375C0279"/>
     <w:multiLevelType w:val="multilevel"/>
     <w:tmpl w:val="F5A6A902"/>
@@ -5047,7 +7157,7 @@
       </w:pPr>
     </w:lvl>
   </w:abstractNum>
-  <w:abstractNum w:abstractNumId="5" w15:restartNumberingAfterBreak="0">
+  <w:abstractNum w:abstractNumId="8" w15:restartNumberingAfterBreak="0">
     <w:nsid w:val="46F61F5A"/>
     <w:multiLevelType w:val="multilevel"/>
     <w:tmpl w:val="ECB2FDD4"/>
@@ -5160,7 +7270,120 @@
       </w:pPr>
     </w:lvl>
   </w:abstractNum>
-  <w:abstractNum w:abstractNumId="6" w15:restartNumberingAfterBreak="0">
+  <w:abstractNum w:abstractNumId="9" w15:restartNumberingAfterBreak="0">
+    <w:nsid w:val="491F7FFE"/>
+    <w:multiLevelType w:val="multilevel"/>
+    <w:tmpl w:val="0E261D34"/>
+    <w:lvl w:ilvl="0">
+      <w:start w:val="1"/>
+      <w:numFmt w:val="decimal"/>
+      <w:lvlText w:val="%1."/>
+      <w:lvlJc w:val="left"/>
+      <w:pPr>
+        <w:tabs>
+          <w:tab w:val="num" w:pos="720"/>
+        </w:tabs>
+        <w:ind w:left="720" w:hanging="360"/>
+      </w:pPr>
+    </w:lvl>
+    <w:lvl w:ilvl="1" w:tentative="1">
+      <w:start w:val="1"/>
+      <w:numFmt w:val="decimal"/>
+      <w:lvlText w:val="%2."/>
+      <w:lvlJc w:val="left"/>
+      <w:pPr>
+        <w:tabs>
+          <w:tab w:val="num" w:pos="1440"/>
+        </w:tabs>
+        <w:ind w:left="1440" w:hanging="360"/>
+      </w:pPr>
+    </w:lvl>
+    <w:lvl w:ilvl="2" w:tentative="1">
+      <w:start w:val="1"/>
+      <w:numFmt w:val="decimal"/>
+      <w:lvlText w:val="%3."/>
+      <w:lvlJc w:val="left"/>
+      <w:pPr>
+        <w:tabs>
+          <w:tab w:val="num" w:pos="2160"/>
+        </w:tabs>
+        <w:ind w:left="2160" w:hanging="360"/>
+      </w:pPr>
+    </w:lvl>
+    <w:lvl w:ilvl="3" w:tentative="1">
+      <w:start w:val="1"/>
+      <w:numFmt w:val="decimal"/>
+      <w:lvlText w:val="%4."/>
+      <w:lvlJc w:val="left"/>
+      <w:pPr>
+        <w:tabs>
+          <w:tab w:val="num" w:pos="2880"/>
+        </w:tabs>
+        <w:ind w:left="2880" w:hanging="360"/>
+      </w:pPr>
+    </w:lvl>
+    <w:lvl w:ilvl="4" w:tentative="1">
+      <w:start w:val="1"/>
+      <w:numFmt w:val="decimal"/>
+      <w:lvlText w:val="%5."/>
+      <w:lvlJc w:val="left"/>
+      <w:pPr>
+        <w:tabs>
+          <w:tab w:val="num" w:pos="3600"/>
+        </w:tabs>
+        <w:ind w:left="3600" w:hanging="360"/>
+      </w:pPr>
+    </w:lvl>
+    <w:lvl w:ilvl="5" w:tentative="1">
+      <w:start w:val="1"/>
+      <w:numFmt w:val="decimal"/>
+      <w:lvlText w:val="%6."/>
+      <w:lvlJc w:val="left"/>
+      <w:pPr>
+        <w:tabs>
+          <w:tab w:val="num" w:pos="4320"/>
+        </w:tabs>
+        <w:ind w:left="4320" w:hanging="360"/>
+      </w:pPr>
+    </w:lvl>
+    <w:lvl w:ilvl="6" w:tentative="1">
+      <w:start w:val="1"/>
+      <w:numFmt w:val="decimal"/>
+      <w:lvlText w:val="%7."/>
+      <w:lvlJc w:val="left"/>
+      <w:pPr>
+        <w:tabs>
+          <w:tab w:val="num" w:pos="5040"/>
+        </w:tabs>
+        <w:ind w:left="5040" w:hanging="360"/>
+      </w:pPr>
+    </w:lvl>
+    <w:lvl w:ilvl="7" w:tentative="1">
+      <w:start w:val="1"/>
+      <w:numFmt w:val="decimal"/>
+      <w:lvlText w:val="%8."/>
+      <w:lvlJc w:val="left"/>
+      <w:pPr>
+        <w:tabs>
+          <w:tab w:val="num" w:pos="5760"/>
+        </w:tabs>
+        <w:ind w:left="5760" w:hanging="360"/>
+      </w:pPr>
+    </w:lvl>
+    <w:lvl w:ilvl="8" w:tentative="1">
+      <w:start w:val="1"/>
+      <w:numFmt w:val="decimal"/>
+      <w:lvlText w:val="%9."/>
+      <w:lvlJc w:val="left"/>
+      <w:pPr>
+        <w:tabs>
+          <w:tab w:val="num" w:pos="6480"/>
+        </w:tabs>
+        <w:ind w:left="6480" w:hanging="360"/>
+      </w:pPr>
+    </w:lvl>
+  </w:abstractNum>
+  <w:abstractNum w:abstractNumId="10" w15:restartNumberingAfterBreak="0">
     <w:nsid w:val="6CC04A0A"/>
     <w:multiLevelType w:val="multilevel"/>
     <w:tmpl w:val="44F4AD72"/>
@@ -5273,7 +7496,7 @@
       </w:pPr>
     </w:lvl>
   </w:abstractNum>
-  <w:abstractNum w:abstractNumId="7" w15:restartNumberingAfterBreak="0">
+  <w:abstractNum w:abstractNumId="11" w15:restartNumberingAfterBreak="0">
     <w:nsid w:val="71C97086"/>
     <w:multiLevelType w:val="multilevel"/>
     <w:tmpl w:val="1D6E9056"/>
@@ -5386,7 +7609,7 @@
       </w:pPr>
     </w:lvl>
   </w:abstractNum>
-  <w:abstractNum w:abstractNumId="8" w15:restartNumberingAfterBreak="0">
+  <w:abstractNum w:abstractNumId="12" w15:restartNumberingAfterBreak="0">
     <w:nsid w:val="73444A65"/>
     <w:multiLevelType w:val="hybridMultilevel"/>
     <w:tmpl w:val="CB82D48C"/>
@@ -5479,34 +7702,46 @@
     <w:abstractNumId w:val="2"/>
   </w:num>
   <w:num w:numId="2">
-    <w:abstractNumId w:val="4"/>
+    <w:abstractNumId w:val="7"/>
   </w:num>
   <w:num w:numId="3">
-    <w:abstractNumId w:val="6"/>
+    <w:abstractNumId w:val="10"/>
   </w:num>
   <w:num w:numId="4">
-    <w:abstractNumId w:val="5"/>
+    <w:abstractNumId w:val="8"/>
   </w:num>
   <w:num w:numId="5">
-    <w:abstractNumId w:val="8"/>
+    <w:abstractNumId w:val="12"/>
   </w:num>
   <w:num w:numId="6">
     <w:abstractNumId w:val="1"/>
   </w:num>
   <w:num w:numId="7">
-    <w:abstractNumId w:val="3"/>
+    <w:abstractNumId w:val="6"/>
   </w:num>
   <w:num w:numId="8">
     <w:abstractNumId w:val="0"/>
   </w:num>
   <w:num w:numId="9">
-    <w:abstractNumId w:val="7"/>
+    <w:abstractNumId w:val="11"/>
+  </w:num>
+  <w:num w:numId="10">
+    <w:abstractNumId w:val="3"/>
+  </w:num>
+  <w:num w:numId="11">
+    <w:abstractNumId w:val="4"/>
+  </w:num>
+  <w:num w:numId="12">
+    <w:abstractNumId w:val="5"/>
+  </w:num>
+  <w:num w:numId="13">
+    <w:abstractNumId w:val="9"/>
   </w:num>
 </w:numbering>
 </file>
 
 <file path=word/styles.xml><?xml version="1.0" encoding="utf-8"?>
-<w:styles xmlns:mc="http://schemas.openxmlformats.org/markup-compatibility/2006" xmlns:r="http://schemas.openxmlformats.org/officeDocument/2006/relationships" xmlns:w="http://schemas.openxmlformats.org/wordprocessingml/2006/main" xmlns:w14="http://schemas.microsoft.com/office/word/2010/wordml" xmlns:w15="http://schemas.microsoft.com/office/word/2012/wordml" mc:Ignorable="w14 w15">
+<w:styles xmlns:mc="http://schemas.openxmlformats.org/markup-compatibility/2006" xmlns:r="http://schemas.openxmlformats.org/officeDocument/2006/relationships" xmlns:w="http://schemas.openxmlformats.org/wordprocessingml/2006/main" xmlns:w14="http://schemas.microsoft.com/office/word/2010/wordml" xmlns:w15="http://schemas.microsoft.com/office/word/2012/wordml" xmlns:w16se="http://schemas.microsoft.com/office/word/2015/wordml/symex" mc:Ignorable="w14 w15 w16se">
   <w:docDefaults>
     <w:rPrDefault>
       <w:rPr>
@@ -6370,7 +8605,7 @@
 </file>
 
 <file path=customXml/itemProps1.xml><?xml version="1.0" encoding="utf-8"?>
-<ds:datastoreItem xmlns:ds="http://schemas.openxmlformats.org/officeDocument/2006/customXml" ds:itemID="{67412E53-C810-4556-B2D0-AC781E5A78DA}">
+<ds:datastoreItem xmlns:ds="http://schemas.openxmlformats.org/officeDocument/2006/customXml" ds:itemID="{3CA0C407-91C7-465B-B63B-BEDFAE77C4A9}">
   <ds:schemaRefs>
     <ds:schemaRef ds:uri="http://schemas.openxmlformats.org/officeDocument/2006/bibliography"/>
   </ds:schemaRefs>
